--- a/documents/DRAFTv1-stix-v1 2 1-wd01-part1-overview.docx
+++ b/documents/DRAFTv1-stix-v1 2 1-wd01-part1-overview.docx
@@ -4789,51 +4789,25 @@
       <w:r>
         <w:t xml:space="preserve">Figure </w:t>
       </w:r>
-      <w:r>
-        <w:fldChar w:fldCharType="begin"/>
-      </w:r>
-      <w:r>
-        <w:instrText xml:space="preserve"> STYLEREF 1 \s </w:instrText>
-      </w:r>
-      <w:r>
-        <w:fldChar w:fldCharType="separate"/>
-      </w:r>
-      <w:r>
-        <w:rPr>
-          <w:noProof/>
-        </w:rPr>
-        <w:t>1</w:t>
-      </w:r>
-      <w:r>
-        <w:rPr>
-          <w:noProof/>
-        </w:rPr>
-        <w:fldChar w:fldCharType="end"/>
-      </w:r>
+      <w:fldSimple w:instr=" STYLEREF 1 \s ">
+        <w:r>
+          <w:rPr>
+            <w:noProof/>
+          </w:rPr>
+          <w:t>1</w:t>
+        </w:r>
+      </w:fldSimple>
       <w:r>
         <w:noBreakHyphen/>
       </w:r>
-      <w:r>
-        <w:fldChar w:fldCharType="begin"/>
-      </w:r>
-      <w:r>
-        <w:instrText xml:space="preserve"> SEQ Figure \* ARABIC \s 1 </w:instrText>
-      </w:r>
-      <w:r>
-        <w:fldChar w:fldCharType="separate"/>
-      </w:r>
-      <w:r>
-        <w:rPr>
-          <w:noProof/>
-        </w:rPr>
-        <w:t>1</w:t>
-      </w:r>
-      <w:r>
-        <w:rPr>
-          <w:noProof/>
-        </w:rPr>
-        <w:fldChar w:fldCharType="end"/>
-      </w:r>
+      <w:fldSimple w:instr=" SEQ Figure \* ARABIC \s 1 ">
+        <w:r>
+          <w:rPr>
+            <w:noProof/>
+          </w:rPr>
+          <w:t>1</w:t>
+        </w:r>
+      </w:fldSimple>
       <w:bookmarkEnd w:id="7"/>
       <w:r>
         <w:t xml:space="preserve">.  </w:t>
@@ -5527,7 +5501,17 @@
           <w:sz w:val="20"/>
           <w:szCs w:val="20"/>
         </w:rPr>
-        <w:t>CourseOfActionType</w:t>
+        <w:t>CourseOfAc</w:t>
+      </w:r>
+      <w:bookmarkStart w:id="14" w:name="_GoBack"/>
+      <w:bookmarkEnd w:id="14"/>
+      <w:r>
+        <w:rPr>
+          <w:rFonts w:ascii="Courier New" w:hAnsi="Courier New" w:cs="Courier New"/>
+          <w:sz w:val="20"/>
+          <w:szCs w:val="20"/>
+        </w:rPr>
+        <w:t>tionType</w:t>
       </w:r>
       <w:r>
         <w:rPr>
@@ -5650,11 +5634,11 @@
       <w:pPr>
         <w:pStyle w:val="Heading3"/>
       </w:pPr>
-      <w:bookmarkStart w:id="14" w:name="_Toc428208124"/>
+      <w:bookmarkStart w:id="15" w:name="_Toc428208124"/>
       <w:r>
         <w:t>UML Package References</w:t>
       </w:r>
-      <w:bookmarkEnd w:id="14"/>
+      <w:bookmarkEnd w:id="15"/>
     </w:p>
     <w:p>
       <w:r>
@@ -5769,11 +5753,11 @@
       <w:pPr>
         <w:pStyle w:val="Heading3"/>
       </w:pPr>
-      <w:bookmarkStart w:id="15" w:name="_Toc428208125"/>
+      <w:bookmarkStart w:id="16" w:name="_Toc428208125"/>
       <w:r>
         <w:t>UML Diagrams</w:t>
       </w:r>
-      <w:bookmarkEnd w:id="15"/>
+      <w:bookmarkEnd w:id="16"/>
     </w:p>
     <w:p>
       <w:pPr>
@@ -5792,11 +5776,11 @@
       <w:pPr>
         <w:pStyle w:val="Heading4"/>
       </w:pPr>
-      <w:bookmarkStart w:id="16" w:name="_Toc428208126"/>
+      <w:bookmarkStart w:id="17" w:name="_Toc428208126"/>
       <w:r>
         <w:t>Class Properties</w:t>
       </w:r>
-      <w:bookmarkEnd w:id="16"/>
+      <w:bookmarkEnd w:id="17"/>
     </w:p>
     <w:p>
       <w:r>
@@ -5807,11 +5791,11 @@
       <w:pPr>
         <w:pStyle w:val="Heading4"/>
       </w:pPr>
-      <w:bookmarkStart w:id="17" w:name="_Toc428208127"/>
+      <w:bookmarkStart w:id="18" w:name="_Toc428208127"/>
       <w:r>
         <w:t>Diagram Icons and Arrow Types</w:t>
       </w:r>
-      <w:bookmarkEnd w:id="17"/>
+      <w:bookmarkEnd w:id="18"/>
     </w:p>
     <w:p>
       <w:r>
@@ -5916,68 +5900,42 @@
       <w:r>
         <w:t>.</w:t>
       </w:r>
-      <w:bookmarkStart w:id="18" w:name="_Ref397637630"/>
-      <w:bookmarkStart w:id="19" w:name="_Ref418197702"/>
+      <w:bookmarkStart w:id="19" w:name="_Ref397637630"/>
+      <w:bookmarkStart w:id="20" w:name="_Ref418197702"/>
     </w:p>
     <w:p>
       <w:pPr>
         <w:pStyle w:val="Caption"/>
       </w:pPr>
-      <w:bookmarkStart w:id="20" w:name="_Ref418259228"/>
+      <w:bookmarkStart w:id="21" w:name="_Ref418259228"/>
       <w:r>
         <w:t xml:space="preserve">Table </w:t>
       </w:r>
-      <w:r>
-        <w:fldChar w:fldCharType="begin"/>
-      </w:r>
-      <w:r>
-        <w:instrText xml:space="preserve"> STYLEREF 1 \s </w:instrText>
-      </w:r>
-      <w:r>
-        <w:fldChar w:fldCharType="separate"/>
-      </w:r>
-      <w:r>
-        <w:rPr>
-          <w:noProof/>
-        </w:rPr>
-        <w:t>1</w:t>
-      </w:r>
-      <w:r>
-        <w:rPr>
-          <w:noProof/>
-        </w:rPr>
-        <w:fldChar w:fldCharType="end"/>
-      </w:r>
+      <w:fldSimple w:instr=" STYLEREF 1 \s ">
+        <w:r>
+          <w:rPr>
+            <w:noProof/>
+          </w:rPr>
+          <w:t>1</w:t>
+        </w:r>
+      </w:fldSimple>
       <w:r>
         <w:noBreakHyphen/>
       </w:r>
-      <w:r>
-        <w:fldChar w:fldCharType="begin"/>
-      </w:r>
-      <w:r>
-        <w:instrText xml:space="preserve"> SEQ Table \* ARABIC \s 1 </w:instrText>
-      </w:r>
-      <w:r>
-        <w:fldChar w:fldCharType="separate"/>
-      </w:r>
-      <w:r>
-        <w:rPr>
-          <w:noProof/>
-        </w:rPr>
-        <w:t>1</w:t>
-      </w:r>
-      <w:r>
-        <w:rPr>
-          <w:noProof/>
-        </w:rPr>
-        <w:fldChar w:fldCharType="end"/>
-      </w:r>
-      <w:bookmarkEnd w:id="18"/>
+      <w:fldSimple w:instr=" SEQ Table \* ARABIC \s 1 ">
+        <w:r>
+          <w:rPr>
+            <w:noProof/>
+          </w:rPr>
+          <w:t>1</w:t>
+        </w:r>
+      </w:fldSimple>
+      <w:bookmarkEnd w:id="19"/>
+      <w:bookmarkEnd w:id="21"/>
+      <w:r>
+        <w:t>.  UML diagram icons</w:t>
+      </w:r>
       <w:bookmarkEnd w:id="20"/>
-      <w:r>
-        <w:t>.  UML diagram icons</w:t>
-      </w:r>
-      <w:bookmarkEnd w:id="19"/>
     </w:p>
     <w:tbl>
       <w:tblPr>
@@ -6244,10 +6202,10 @@
                   <v:path o:extrusionok="f" gradientshapeok="t" o:connecttype="rect"/>
                   <o:lock v:ext="edit" aspectratio="t"/>
                 </v:shapetype>
-                <v:shape id="_x0000_i1025" type="#_x0000_t75" style="width:21pt;height:21pt" o:ole="">
+                <v:shape id="_x0000_i1025" type="#_x0000_t75" style="width:21.3pt;height:21.3pt" o:ole="">
                   <v:imagedata r:id="rId29" o:title=""/>
                 </v:shape>
-                <o:OLEObject Type="Embed" ProgID="PBrush" ShapeID="_x0000_i1025" DrawAspect="Content" ObjectID="_1501965534" r:id="rId30"/>
+                <o:OLEObject Type="Embed" ProgID="PBrush" ShapeID="_x0000_i1025" DrawAspect="Content" ObjectID="_1502274996" r:id="rId30"/>
               </w:object>
             </w:r>
           </w:p>
@@ -6405,10 +6363,10 @@
             </w:pPr>
             <w:r>
               <w:object w:dxaOrig="270" w:dyaOrig="195" w14:anchorId="5203EFF2">
-                <v:shape id="_x0000_i1026" type="#_x0000_t75" style="width:13.5pt;height:13.5pt" o:ole="">
+                <v:shape id="_x0000_i1026" type="#_x0000_t75" style="width:13.75pt;height:13.75pt" o:ole="">
                   <v:imagedata r:id="rId32" o:title=""/>
                 </v:shape>
-                <o:OLEObject Type="Embed" ProgID="PBrush" ShapeID="_x0000_i1026" DrawAspect="Content" ObjectID="_1501965535" r:id="rId33"/>
+                <o:OLEObject Type="Embed" ProgID="PBrush" ShapeID="_x0000_i1026" DrawAspect="Content" ObjectID="_1502274997" r:id="rId33"/>
               </w:object>
             </w:r>
           </w:p>
@@ -6467,10 +6425,10 @@
             </w:pPr>
             <w:r>
               <w:object w:dxaOrig="210" w:dyaOrig="150" w14:anchorId="7C19013C">
-                <v:shape id="_x0000_i1027" type="#_x0000_t75" style="width:13.5pt;height:13.5pt" o:ole="">
+                <v:shape id="_x0000_i1027" type="#_x0000_t75" style="width:13.75pt;height:13.75pt" o:ole="">
                   <v:imagedata r:id="rId34" o:title=""/>
                 </v:shape>
-                <o:OLEObject Type="Embed" ProgID="PBrush" ShapeID="_x0000_i1027" DrawAspect="Content" ObjectID="_1501965536" r:id="rId35"/>
+                <o:OLEObject Type="Embed" ProgID="PBrush" ShapeID="_x0000_i1027" DrawAspect="Content" ObjectID="_1502274998" r:id="rId35"/>
               </w:object>
             </w:r>
           </w:p>
@@ -6655,10 +6613,10 @@
                 <w:color w:val="000000" w:themeColor="text1"/>
               </w:rPr>
               <w:object w:dxaOrig="1140" w:dyaOrig="780" w14:anchorId="66515155">
-                <v:shape id="_x0000_i1028" type="#_x0000_t75" style="width:58.5pt;height:35.25pt" o:ole="">
+                <v:shape id="_x0000_i1028" type="#_x0000_t75" style="width:58.25pt;height:35.05pt" o:ole="">
                   <v:imagedata r:id="rId36" o:title=""/>
                 </v:shape>
-                <o:OLEObject Type="Embed" ProgID="PBrush" ShapeID="_x0000_i1028" DrawAspect="Content" ObjectID="_1501965537" r:id="rId37"/>
+                <o:OLEObject Type="Embed" ProgID="PBrush" ShapeID="_x0000_i1028" DrawAspect="Content" ObjectID="_1502274999" r:id="rId37"/>
               </w:object>
             </w:r>
           </w:p>
@@ -6694,11 +6652,11 @@
       <w:pPr>
         <w:pStyle w:val="Heading4"/>
       </w:pPr>
-      <w:bookmarkStart w:id="21" w:name="_Toc428208128"/>
+      <w:bookmarkStart w:id="22" w:name="_Toc428208128"/>
       <w:r>
         <w:t>Color Coding</w:t>
       </w:r>
-      <w:bookmarkEnd w:id="21"/>
+      <w:bookmarkEnd w:id="22"/>
     </w:p>
     <w:p>
       <w:pPr>
@@ -6830,7 +6788,7 @@
                     </a:ln>
                     <a:extLst>
                       <a:ext uri="{53640926-AAD7-44d8-BBD7-CCE9431645EC}">
-                        <a14:shadowObscured xmlns="" xmlns:mo="http://schemas.microsoft.com/office/mac/office/2008/main" xmlns:mv="urn:schemas-microsoft-com:mac:vml" xmlns:o="urn:schemas-microsoft-com:office:office" xmlns:v="urn:schemas-microsoft-com:vml" xmlns:w10="urn:schemas-microsoft-com:office:word" xmlns:w="http://schemas.openxmlformats.org/wordprocessingml/2006/main" xmlns:a14="http://schemas.microsoft.com/office/drawing/2010/main"/>
+                        <a14:shadowObscured xmlns:a14="http://schemas.microsoft.com/office/drawing/2010/main" xmlns:w="http://schemas.openxmlformats.org/wordprocessingml/2006/main" xmlns:w10="urn:schemas-microsoft-com:office:word" xmlns:v="urn:schemas-microsoft-com:vml" xmlns:o="urn:schemas-microsoft-com:office:office" xmlns:mv="urn:schemas-microsoft-com:mac:vml" xmlns:mo="http://schemas.microsoft.com/office/mac/office/2008/main" xmlns=""/>
                       </a:ext>
                     </a:extLst>
                   </pic:spPr>
@@ -6845,56 +6803,30 @@
       <w:pPr>
         <w:pStyle w:val="Caption"/>
       </w:pPr>
-      <w:bookmarkStart w:id="22" w:name="_Ref397676401"/>
+      <w:bookmarkStart w:id="23" w:name="_Ref397676401"/>
       <w:r>
         <w:t xml:space="preserve">Figure </w:t>
       </w:r>
-      <w:r>
-        <w:fldChar w:fldCharType="begin"/>
-      </w:r>
-      <w:r>
-        <w:instrText xml:space="preserve"> STYLEREF 1 \s </w:instrText>
-      </w:r>
-      <w:r>
-        <w:fldChar w:fldCharType="separate"/>
-      </w:r>
-      <w:r>
-        <w:rPr>
-          <w:noProof/>
-        </w:rPr>
-        <w:t>1</w:t>
-      </w:r>
-      <w:r>
-        <w:rPr>
-          <w:noProof/>
-        </w:rPr>
-        <w:fldChar w:fldCharType="end"/>
-      </w:r>
+      <w:fldSimple w:instr=" STYLEREF 1 \s ">
+        <w:r>
+          <w:rPr>
+            <w:noProof/>
+          </w:rPr>
+          <w:t>1</w:t>
+        </w:r>
+      </w:fldSimple>
       <w:r>
         <w:noBreakHyphen/>
       </w:r>
-      <w:r>
-        <w:fldChar w:fldCharType="begin"/>
-      </w:r>
-      <w:r>
-        <w:instrText xml:space="preserve"> SEQ Figure \* ARABIC \s 1 </w:instrText>
-      </w:r>
-      <w:r>
-        <w:fldChar w:fldCharType="separate"/>
-      </w:r>
-      <w:r>
-        <w:rPr>
-          <w:noProof/>
-        </w:rPr>
-        <w:t>2</w:t>
-      </w:r>
-      <w:r>
-        <w:rPr>
-          <w:noProof/>
-        </w:rPr>
-        <w:fldChar w:fldCharType="end"/>
-      </w:r>
-      <w:bookmarkEnd w:id="22"/>
+      <w:fldSimple w:instr=" SEQ Figure \* ARABIC \s 1 ">
+        <w:r>
+          <w:rPr>
+            <w:noProof/>
+          </w:rPr>
+          <w:t>2</w:t>
+        </w:r>
+      </w:fldSimple>
+      <w:bookmarkEnd w:id="23"/>
       <w:r>
         <w:t xml:space="preserve">.  </w:t>
       </w:r>
@@ -6906,13 +6838,13 @@
       <w:pPr>
         <w:pStyle w:val="Heading2"/>
       </w:pPr>
-      <w:bookmarkStart w:id="23" w:name="_Toc428208129"/>
+      <w:bookmarkStart w:id="24" w:name="_Toc428208129"/>
       <w:r>
         <w:t>Terminology</w:t>
       </w:r>
       <w:bookmarkEnd w:id="11"/>
       <w:bookmarkEnd w:id="12"/>
-      <w:bookmarkEnd w:id="23"/>
+      <w:bookmarkEnd w:id="24"/>
     </w:p>
     <w:p>
       <w:r>
@@ -7033,21 +6965,39 @@
         <w:t xml:space="preserve">” in this document are to be interpreted as described in </w:t>
       </w:r>
       <w:r>
+        <w:rPr>
+          <w:color w:val="0000EE"/>
+        </w:rPr>
         <w:fldChar w:fldCharType="begin"/>
       </w:r>
       <w:r>
+        <w:rPr>
+          <w:color w:val="0000EE"/>
+        </w:rPr>
         <w:instrText xml:space="preserve"> REF rfc2119 \h </w:instrText>
       </w:r>
       <w:r>
+        <w:rPr>
+          <w:color w:val="0000EE"/>
+        </w:rPr>
+      </w:r>
+      <w:r>
+        <w:rPr>
+          <w:color w:val="0000EE"/>
+        </w:rPr>
         <w:fldChar w:fldCharType="separate"/>
       </w:r>
       <w:r>
         <w:rPr>
           <w:rStyle w:val="Refterm"/>
+          <w:color w:val="0000EE"/>
         </w:rPr>
         <w:t>[RFC2119]</w:t>
       </w:r>
       <w:r>
+        <w:rPr>
+          <w:color w:val="0000EE"/>
+        </w:rPr>
         <w:fldChar w:fldCharType="end"/>
       </w:r>
       <w:r>
@@ -7058,24 +7008,24 @@
       <w:pPr>
         <w:pStyle w:val="Heading2"/>
       </w:pPr>
-      <w:bookmarkStart w:id="24" w:name="_Ref7502892"/>
-      <w:bookmarkStart w:id="25" w:name="_Toc12011611"/>
-      <w:bookmarkStart w:id="26" w:name="_Toc85472894"/>
-      <w:bookmarkStart w:id="27" w:name="_Toc287332008"/>
-      <w:bookmarkStart w:id="28" w:name="_Ref428000766"/>
-      <w:bookmarkStart w:id="29" w:name="_Toc428208130"/>
+      <w:bookmarkStart w:id="25" w:name="_Ref7502892"/>
+      <w:bookmarkStart w:id="26" w:name="_Toc12011611"/>
+      <w:bookmarkStart w:id="27" w:name="_Toc85472894"/>
+      <w:bookmarkStart w:id="28" w:name="_Toc287332008"/>
+      <w:bookmarkStart w:id="29" w:name="_Ref428000766"/>
+      <w:bookmarkStart w:id="30" w:name="_Toc428208130"/>
       <w:r>
         <w:t>Normative</w:t>
       </w:r>
-      <w:bookmarkEnd w:id="24"/>
       <w:bookmarkEnd w:id="25"/>
+      <w:bookmarkEnd w:id="26"/>
       <w:r>
         <w:t xml:space="preserve"> References</w:t>
       </w:r>
-      <w:bookmarkEnd w:id="26"/>
       <w:bookmarkEnd w:id="27"/>
       <w:bookmarkEnd w:id="28"/>
       <w:bookmarkEnd w:id="29"/>
+      <w:bookmarkEnd w:id="30"/>
     </w:p>
     <w:p>
       <w:pPr>
@@ -7090,14 +7040,14 @@
         </w:rPr>
         <w:t>[</w:t>
       </w:r>
-      <w:bookmarkStart w:id="30" w:name="capec"/>
+      <w:bookmarkStart w:id="31" w:name="capec"/>
       <w:r>
         <w:rPr>
           <w:rStyle w:val="Refterm"/>
         </w:rPr>
         <w:t>CAPEC</w:t>
       </w:r>
-      <w:bookmarkEnd w:id="30"/>
+      <w:bookmarkEnd w:id="31"/>
       <w:r>
         <w:rPr>
           <w:rStyle w:val="Refterm"/>
@@ -7180,14 +7130,14 @@
         </w:rPr>
         <w:t>[</w:t>
       </w:r>
-      <w:bookmarkStart w:id="31" w:name="cee"/>
+      <w:bookmarkStart w:id="32" w:name="cee"/>
       <w:r>
         <w:rPr>
           <w:rStyle w:val="Refterm"/>
         </w:rPr>
         <w:t>CEE</w:t>
       </w:r>
-      <w:bookmarkEnd w:id="31"/>
+      <w:bookmarkEnd w:id="32"/>
       <w:r>
         <w:rPr>
           <w:rStyle w:val="Refterm"/>
@@ -7266,14 +7216,14 @@
         <w:lastRenderedPageBreak/>
         <w:t>[</w:t>
       </w:r>
-      <w:bookmarkStart w:id="32" w:name="ciq"/>
+      <w:bookmarkStart w:id="33" w:name="ciq"/>
       <w:r>
         <w:rPr>
           <w:rStyle w:val="Refterm"/>
         </w:rPr>
         <w:t>CIQ</w:t>
       </w:r>
-      <w:bookmarkEnd w:id="32"/>
+      <w:bookmarkEnd w:id="33"/>
       <w:r>
         <w:rPr>
           <w:rStyle w:val="Refterm"/>
@@ -7317,16 +7267,16 @@
         </w:rPr>
         <w:t>[</w:t>
       </w:r>
-      <w:bookmarkStart w:id="33" w:name="rfc2119"/>
-      <w:bookmarkStart w:id="34" w:name="cpe"/>
+      <w:bookmarkStart w:id="34" w:name="rfc2119"/>
+      <w:bookmarkStart w:id="35" w:name="cpe"/>
       <w:r>
         <w:rPr>
           <w:rStyle w:val="Refterm"/>
         </w:rPr>
         <w:t>CPE</w:t>
       </w:r>
-      <w:bookmarkEnd w:id="33"/>
       <w:bookmarkEnd w:id="34"/>
+      <w:bookmarkEnd w:id="35"/>
       <w:r>
         <w:rPr>
           <w:rStyle w:val="Refterm"/>
@@ -7371,14 +7321,14 @@
         </w:rPr>
         <w:t>[</w:t>
       </w:r>
-      <w:bookmarkStart w:id="35" w:name="cve"/>
+      <w:bookmarkStart w:id="36" w:name="cve"/>
       <w:r>
         <w:rPr>
           <w:b/>
         </w:rPr>
         <w:t>CVE</w:t>
       </w:r>
-      <w:bookmarkEnd w:id="35"/>
+      <w:bookmarkEnd w:id="36"/>
       <w:r>
         <w:rPr>
           <w:b/>
@@ -7390,12 +7340,7 @@
         <w:t xml:space="preserve">Common Vulnerabilities and Exposures (CVE). </w:t>
       </w:r>
       <w:r>
-        <w:t xml:space="preserve">(2015, Jul. 28). The MITRE </w:t>
-      </w:r>
-      <w:bookmarkStart w:id="36" w:name="_GoBack"/>
-      <w:bookmarkEnd w:id="36"/>
-      <w:r>
-        <w:t xml:space="preserve">Corporation. [Online]. Available: </w:t>
+        <w:t xml:space="preserve">(2015, Jul. 28). The MITRE Corporation. [Online]. Available: </w:t>
       </w:r>
       <w:hyperlink r:id="rId43" w:history="1">
         <w:r>
@@ -8880,51 +8825,25 @@
       <w:r>
         <w:t xml:space="preserve">Figure </w:t>
       </w:r>
-      <w:r>
-        <w:fldChar w:fldCharType="begin"/>
-      </w:r>
-      <w:r>
-        <w:instrText xml:space="preserve"> STYLEREF 1 \s </w:instrText>
-      </w:r>
-      <w:r>
-        <w:fldChar w:fldCharType="separate"/>
-      </w:r>
-      <w:r>
-        <w:rPr>
-          <w:noProof/>
-        </w:rPr>
-        <w:t>2</w:t>
-      </w:r>
-      <w:r>
-        <w:rPr>
-          <w:noProof/>
-        </w:rPr>
-        <w:fldChar w:fldCharType="end"/>
-      </w:r>
+      <w:fldSimple w:instr=" STYLEREF 1 \s ">
+        <w:r>
+          <w:rPr>
+            <w:noProof/>
+          </w:rPr>
+          <w:t>2</w:t>
+        </w:r>
+      </w:fldSimple>
       <w:r>
         <w:noBreakHyphen/>
       </w:r>
-      <w:r>
-        <w:fldChar w:fldCharType="begin"/>
-      </w:r>
-      <w:r>
-        <w:instrText xml:space="preserve"> SEQ Figure \* ARABIC \s 1 </w:instrText>
-      </w:r>
-      <w:r>
-        <w:fldChar w:fldCharType="separate"/>
-      </w:r>
-      <w:r>
-        <w:rPr>
-          <w:noProof/>
-        </w:rPr>
-        <w:t>1</w:t>
-      </w:r>
-      <w:r>
-        <w:rPr>
-          <w:noProof/>
-        </w:rPr>
-        <w:fldChar w:fldCharType="end"/>
-      </w:r>
+      <w:fldSimple w:instr=" SEQ Figure \* ARABIC \s 1 ">
+        <w:r>
+          <w:rPr>
+            <w:noProof/>
+          </w:rPr>
+          <w:t>1</w:t>
+        </w:r>
+      </w:fldSimple>
       <w:bookmarkEnd w:id="58"/>
       <w:r>
         <w:t>. The STIX architecture</w:t>
@@ -9713,7 +9632,7 @@
                     </a:ln>
                     <a:extLst>
                       <a:ext uri="{53640926-AAD7-44d8-BBD7-CCE9431645EC}">
-                        <a14:shadowObscured xmlns="" xmlns:mo="http://schemas.microsoft.com/office/mac/office/2008/main" xmlns:mv="urn:schemas-microsoft-com:mac:vml" xmlns:o="urn:schemas-microsoft-com:office:office" xmlns:v="urn:schemas-microsoft-com:vml" xmlns:w10="urn:schemas-microsoft-com:office:word" xmlns:w="http://schemas.openxmlformats.org/wordprocessingml/2006/main" xmlns:a14="http://schemas.microsoft.com/office/drawing/2010/main"/>
+                        <a14:shadowObscured xmlns:a14="http://schemas.microsoft.com/office/drawing/2010/main" xmlns:w="http://schemas.openxmlformats.org/wordprocessingml/2006/main" xmlns:w10="urn:schemas-microsoft-com:office:word" xmlns:v="urn:schemas-microsoft-com:vml" xmlns:o="urn:schemas-microsoft-com:office:office" xmlns:mv="urn:schemas-microsoft-com:mac:vml" xmlns:mo="http://schemas.microsoft.com/office/mac/office/2008/main" xmlns=""/>
                       </a:ext>
                     </a:extLst>
                   </pic:spPr>
@@ -10835,51 +10754,25 @@
       <w:r>
         <w:t xml:space="preserve">Table </w:t>
       </w:r>
-      <w:r>
-        <w:fldChar w:fldCharType="begin"/>
-      </w:r>
-      <w:r>
-        <w:instrText xml:space="preserve"> STYLEREF 1 \s </w:instrText>
-      </w:r>
-      <w:r>
-        <w:fldChar w:fldCharType="separate"/>
-      </w:r>
-      <w:r>
-        <w:rPr>
-          <w:noProof/>
-        </w:rPr>
-        <w:t>2</w:t>
-      </w:r>
-      <w:r>
-        <w:rPr>
-          <w:noProof/>
-        </w:rPr>
-        <w:fldChar w:fldCharType="end"/>
-      </w:r>
+      <w:fldSimple w:instr=" STYLEREF 1 \s ">
+        <w:r>
+          <w:rPr>
+            <w:noProof/>
+          </w:rPr>
+          <w:t>2</w:t>
+        </w:r>
+      </w:fldSimple>
       <w:r>
         <w:noBreakHyphen/>
       </w:r>
-      <w:r>
-        <w:fldChar w:fldCharType="begin"/>
-      </w:r>
-      <w:r>
-        <w:instrText xml:space="preserve"> SEQ Table \* ARABIC \s 1 </w:instrText>
-      </w:r>
-      <w:r>
-        <w:fldChar w:fldCharType="separate"/>
-      </w:r>
-      <w:r>
-        <w:rPr>
-          <w:noProof/>
-        </w:rPr>
-        <w:t>1</w:t>
-      </w:r>
-      <w:r>
-        <w:rPr>
-          <w:noProof/>
-        </w:rPr>
-        <w:fldChar w:fldCharType="end"/>
-      </w:r>
+      <w:fldSimple w:instr=" SEQ Table \* ARABIC \s 1 ">
+        <w:r>
+          <w:rPr>
+            <w:noProof/>
+          </w:rPr>
+          <w:t>1</w:t>
+        </w:r>
+      </w:fldSimple>
       <w:bookmarkEnd w:id="90"/>
       <w:r>
         <w:t>.  Common basic data types</w:t>
@@ -11257,51 +11150,25 @@
       <w:r>
         <w:t xml:space="preserve">Table </w:t>
       </w:r>
-      <w:r>
-        <w:fldChar w:fldCharType="begin"/>
-      </w:r>
-      <w:r>
-        <w:instrText xml:space="preserve"> STYLEREF 1 \s </w:instrText>
-      </w:r>
-      <w:r>
-        <w:fldChar w:fldCharType="separate"/>
-      </w:r>
-      <w:r>
-        <w:rPr>
-          <w:noProof/>
-        </w:rPr>
-        <w:t>2</w:t>
-      </w:r>
-      <w:r>
-        <w:rPr>
-          <w:noProof/>
-        </w:rPr>
-        <w:fldChar w:fldCharType="end"/>
-      </w:r>
+      <w:fldSimple w:instr=" STYLEREF 1 \s ">
+        <w:r>
+          <w:rPr>
+            <w:noProof/>
+          </w:rPr>
+          <w:t>2</w:t>
+        </w:r>
+      </w:fldSimple>
       <w:r>
         <w:noBreakHyphen/>
       </w:r>
-      <w:r>
-        <w:fldChar w:fldCharType="begin"/>
-      </w:r>
-      <w:r>
-        <w:instrText xml:space="preserve"> SEQ Table \* ARABIC \s 1 </w:instrText>
-      </w:r>
-      <w:r>
-        <w:fldChar w:fldCharType="separate"/>
-      </w:r>
-      <w:r>
-        <w:rPr>
-          <w:noProof/>
-        </w:rPr>
-        <w:t>2</w:t>
-      </w:r>
-      <w:r>
-        <w:rPr>
-          <w:noProof/>
-        </w:rPr>
-        <w:fldChar w:fldCharType="end"/>
-      </w:r>
+      <w:fldSimple w:instr=" SEQ Table \* ARABIC \s 1 ">
+        <w:r>
+          <w:rPr>
+            <w:noProof/>
+          </w:rPr>
+          <w:t>2</w:t>
+        </w:r>
+      </w:fldSimple>
       <w:bookmarkEnd w:id="94"/>
       <w:r>
         <w:t xml:space="preserve">.  </w:t>
@@ -12327,51 +12194,25 @@
       <w:r>
         <w:t xml:space="preserve">Table </w:t>
       </w:r>
-      <w:r>
-        <w:fldChar w:fldCharType="begin"/>
-      </w:r>
-      <w:r>
-        <w:instrText xml:space="preserve"> STYLEREF 1 \s </w:instrText>
-      </w:r>
-      <w:r>
-        <w:fldChar w:fldCharType="separate"/>
-      </w:r>
-      <w:r>
-        <w:rPr>
-          <w:noProof/>
-        </w:rPr>
-        <w:t>3</w:t>
-      </w:r>
-      <w:r>
-        <w:rPr>
-          <w:noProof/>
-        </w:rPr>
-        <w:fldChar w:fldCharType="end"/>
-      </w:r>
+      <w:fldSimple w:instr=" STYLEREF 1 \s ">
+        <w:r>
+          <w:rPr>
+            <w:noProof/>
+          </w:rPr>
+          <w:t>3</w:t>
+        </w:r>
+      </w:fldSimple>
       <w:r>
         <w:noBreakHyphen/>
       </w:r>
-      <w:r>
-        <w:fldChar w:fldCharType="begin"/>
-      </w:r>
-      <w:r>
-        <w:instrText xml:space="preserve"> SEQ Table \* ARABIC \s 1 </w:instrText>
-      </w:r>
-      <w:r>
-        <w:fldChar w:fldCharType="separate"/>
-      </w:r>
-      <w:r>
-        <w:rPr>
-          <w:noProof/>
-        </w:rPr>
-        <w:t>1</w:t>
-      </w:r>
-      <w:r>
-        <w:rPr>
-          <w:noProof/>
-        </w:rPr>
-        <w:fldChar w:fldCharType="end"/>
-      </w:r>
+      <w:fldSimple w:instr=" SEQ Table \* ARABIC \s 1 ">
+        <w:r>
+          <w:rPr>
+            <w:noProof/>
+          </w:rPr>
+          <w:t>1</w:t>
+        </w:r>
+      </w:fldSimple>
       <w:bookmarkEnd w:id="100"/>
       <w:r>
         <w:t xml:space="preserve">.  </w:t>
@@ -16375,54 +16216,25 @@
       <w:r>
         <w:t xml:space="preserve">Table </w:t>
       </w:r>
-      <w:r>
-        <w:fldChar w:fldCharType="begin"/>
-      </w:r>
-      <w:r>
-        <w:instrText xml:space="preserve"> STYLEREF 1 \s </w:instrText>
-      </w:r>
-      <w:r>
-        <w:fldChar w:fldCharType="separate"/>
-      </w:r>
-      <w:r>
-        <w:rPr>
-          <w:noProof/>
-        </w:rPr>
-        <w:t>3</w:t>
-      </w:r>
-      <w:r>
-        <w:rPr>
-          <w:noProof/>
-        </w:rPr>
-        <w:fldChar w:fldCharType="end"/>
-      </w:r>
+      <w:fldSimple w:instr=" STYLEREF 1 \s ">
+        <w:r>
+          <w:rPr>
+            <w:noProof/>
+          </w:rPr>
+          <w:t>3</w:t>
+        </w:r>
+      </w:fldSimple>
       <w:r>
         <w:noBreakHyphen/>
       </w:r>
-      <w:r>
-        <w:fldChar w:fldCharType="begin"/>
-      </w:r>
-      <w:r>
-        <w:instrText xml:space="preserve"> SEQ Table </w:instrText>
-      </w:r>
-      <w:r>
-        <w:instrText xml:space="preserve">\* ARABIC \s 1 </w:instrText>
-      </w:r>
-      <w:r>
-        <w:fldChar w:fldCharType="separate"/>
-      </w:r>
-      <w:r>
-        <w:rPr>
-          <w:noProof/>
-        </w:rPr>
-        <w:t>2</w:t>
-      </w:r>
-      <w:r>
-        <w:rPr>
-          <w:noProof/>
-        </w:rPr>
-        <w:fldChar w:fldCharType="end"/>
-      </w:r>
+      <w:fldSimple w:instr=" SEQ Table \* ARABIC \s 1 ">
+        <w:r>
+          <w:rPr>
+            <w:noProof/>
+          </w:rPr>
+          <w:t>2</w:t>
+        </w:r>
+      </w:fldSimple>
       <w:bookmarkEnd w:id="103"/>
       <w:r>
         <w:t>.  Naming formats of different object types</w:t>
@@ -18348,7 +18160,7 @@
         <w:sz w:val="16"/>
         <w:szCs w:val="16"/>
       </w:rPr>
-      <w:t>18</w:t>
+      <w:t>21</w:t>
     </w:r>
     <w:r>
       <w:rPr>
@@ -22605,7 +22417,7 @@
 </file>
 
 <file path=customXml/itemProps1.xml><?xml version="1.0" encoding="utf-8"?>
-<ds:datastoreItem xmlns:ds="http://schemas.openxmlformats.org/officeDocument/2006/customXml" ds:itemID="{960A87C3-D1EC-4DFA-BC33-BAA0553BF023}">
+<ds:datastoreItem xmlns:ds="http://schemas.openxmlformats.org/officeDocument/2006/customXml" ds:itemID="{DE0D9438-043D-48D2-8820-165102E5B96E}">
   <ds:schemaRefs>
     <ds:schemaRef ds:uri="http://schemas.openxmlformats.org/officeDocument/2006/bibliography"/>
   </ds:schemaRefs>

--- a/documents/DRAFTv1-stix-v1 2 1-wd01-part1-overview.docx
+++ b/documents/DRAFTv1-stix-v1 2 1-wd01-part1-overview.docx
@@ -294,21 +294,15 @@
           <w:t>MITRE Corporation</w:t>
         </w:r>
       </w:hyperlink>
-    </w:p>
-    <w:p>
-      <w:pPr>
-        <w:pStyle w:val="Contributor"/>
-        <w:rPr>
-          <w:color w:val="0000EE"/>
-        </w:rPr>
-      </w:pPr>
+      <w:bookmarkStart w:id="1" w:name="_GoBack"/>
+      <w:bookmarkEnd w:id="1"/>
     </w:p>
     <w:p>
       <w:pPr>
         <w:pStyle w:val="Titlepageinfo"/>
       </w:pPr>
-      <w:bookmarkStart w:id="1" w:name="AdditionalArtifacts"/>
-      <w:bookmarkEnd w:id="1"/>
+      <w:bookmarkStart w:id="2" w:name="AdditionalArtifacts"/>
+      <w:bookmarkEnd w:id="2"/>
       <w:r>
         <w:t>Additional artifacts:</w:t>
       </w:r>
@@ -574,20 +568,20 @@
         </w:rPr>
         <w:t xml:space="preserve">STIX Version 1.2.1 Part 12: </w:t>
       </w:r>
-      <w:commentRangeStart w:id="2"/>
       <w:commentRangeStart w:id="3"/>
+      <w:commentRangeStart w:id="4"/>
       <w:r>
         <w:rPr>
           <w:i/>
         </w:rPr>
         <w:t>Extension</w:t>
       </w:r>
-      <w:commentRangeEnd w:id="2"/>
+      <w:commentRangeEnd w:id="3"/>
       <w:r>
         <w:rPr>
           <w:rStyle w:val="CommentReference"/>
         </w:rPr>
-        <w:commentReference w:id="2"/>
+        <w:commentReference w:id="3"/>
       </w:r>
       <w:r>
         <w:rPr>
@@ -598,12 +592,12 @@
       <w:r>
         <w:t>.</w:t>
       </w:r>
-      <w:commentRangeEnd w:id="3"/>
+      <w:commentRangeEnd w:id="4"/>
       <w:r>
         <w:rPr>
           <w:rStyle w:val="CommentReference"/>
         </w:rPr>
-        <w:commentReference w:id="3"/>
+        <w:commentReference w:id="4"/>
       </w:r>
       <w:r>
         <w:t xml:space="preserve"> [URI]</w:t>
@@ -655,11 +649,11 @@
       <w:pPr>
         <w:pStyle w:val="Titlepageinfo"/>
       </w:pPr>
-      <w:bookmarkStart w:id="4" w:name="RelatedWork"/>
+      <w:bookmarkStart w:id="5" w:name="RelatedWork"/>
       <w:r>
         <w:t>Related work</w:t>
       </w:r>
-      <w:bookmarkEnd w:id="4"/>
+      <w:bookmarkEnd w:id="5"/>
       <w:r>
         <w:t>:</w:t>
       </w:r>
@@ -4284,20 +4278,20 @@
           <w:docGrid w:linePitch="360"/>
         </w:sectPr>
       </w:pPr>
-      <w:bookmarkStart w:id="5" w:name="_Toc287332006"/>
+      <w:bookmarkStart w:id="6" w:name="_Toc287332006"/>
     </w:p>
     <w:p>
       <w:pPr>
         <w:pStyle w:val="Heading1"/>
       </w:pPr>
-      <w:bookmarkStart w:id="6" w:name="_Toc428208121"/>
+      <w:bookmarkStart w:id="7" w:name="_Toc428208121"/>
       <w:r>
         <w:lastRenderedPageBreak/>
         <w:t>Introduction</w:t>
       </w:r>
       <w:bookmarkEnd w:id="0"/>
-      <w:bookmarkEnd w:id="5"/>
       <w:bookmarkEnd w:id="6"/>
+      <w:bookmarkEnd w:id="7"/>
     </w:p>
     <w:p>
       <w:r>
@@ -4784,31 +4778,57 @@
           <w:b/>
         </w:rPr>
       </w:pPr>
-      <w:bookmarkStart w:id="7" w:name="_Ref427253214"/>
-      <w:bookmarkStart w:id="8" w:name="_Ref390077491"/>
+      <w:bookmarkStart w:id="8" w:name="_Ref427253214"/>
+      <w:bookmarkStart w:id="9" w:name="_Ref390077491"/>
       <w:r>
         <w:t xml:space="preserve">Figure </w:t>
       </w:r>
-      <w:fldSimple w:instr=" STYLEREF 1 \s ">
-        <w:r>
-          <w:rPr>
-            <w:noProof/>
-          </w:rPr>
-          <w:t>1</w:t>
-        </w:r>
-      </w:fldSimple>
+      <w:r>
+        <w:fldChar w:fldCharType="begin"/>
+      </w:r>
+      <w:r>
+        <w:instrText xml:space="preserve"> STYLEREF 1 \s </w:instrText>
+      </w:r>
+      <w:r>
+        <w:fldChar w:fldCharType="separate"/>
+      </w:r>
+      <w:r>
+        <w:rPr>
+          <w:noProof/>
+        </w:rPr>
+        <w:t>1</w:t>
+      </w:r>
+      <w:r>
+        <w:rPr>
+          <w:noProof/>
+        </w:rPr>
+        <w:fldChar w:fldCharType="end"/>
+      </w:r>
       <w:r>
         <w:noBreakHyphen/>
       </w:r>
-      <w:fldSimple w:instr=" SEQ Figure \* ARABIC \s 1 ">
-        <w:r>
-          <w:rPr>
-            <w:noProof/>
-          </w:rPr>
-          <w:t>1</w:t>
-        </w:r>
-      </w:fldSimple>
-      <w:bookmarkEnd w:id="7"/>
+      <w:r>
+        <w:fldChar w:fldCharType="begin"/>
+      </w:r>
+      <w:r>
+        <w:instrText xml:space="preserve"> SEQ Figure \* ARABIC \s 1 </w:instrText>
+      </w:r>
+      <w:r>
+        <w:fldChar w:fldCharType="separate"/>
+      </w:r>
+      <w:r>
+        <w:rPr>
+          <w:noProof/>
+        </w:rPr>
+        <w:t>1</w:t>
+      </w:r>
+      <w:r>
+        <w:rPr>
+          <w:noProof/>
+        </w:rPr>
+        <w:fldChar w:fldCharType="end"/>
+      </w:r>
+      <w:bookmarkEnd w:id="8"/>
       <w:r>
         <w:t xml:space="preserve">.  </w:t>
       </w:r>
@@ -4833,7 +4853,7 @@
       <w:r>
         <w:t xml:space="preserve"> documents</w:t>
       </w:r>
-      <w:bookmarkEnd w:id="8"/>
+      <w:bookmarkEnd w:id="9"/>
     </w:p>
     <w:p>
       <w:pPr>
@@ -5192,15 +5212,15 @@
       <w:pPr>
         <w:pStyle w:val="Heading2"/>
       </w:pPr>
-      <w:bookmarkStart w:id="9" w:name="_Ref427251561"/>
-      <w:bookmarkStart w:id="10" w:name="_Toc428208122"/>
-      <w:bookmarkStart w:id="11" w:name="_Toc85472893"/>
-      <w:bookmarkStart w:id="12" w:name="_Toc287332007"/>
+      <w:bookmarkStart w:id="10" w:name="_Ref427251561"/>
+      <w:bookmarkStart w:id="11" w:name="_Toc428208122"/>
+      <w:bookmarkStart w:id="12" w:name="_Toc85472893"/>
+      <w:bookmarkStart w:id="13" w:name="_Toc287332007"/>
       <w:r>
         <w:t>Document Conventions</w:t>
       </w:r>
-      <w:bookmarkEnd w:id="9"/>
       <w:bookmarkEnd w:id="10"/>
+      <w:bookmarkEnd w:id="11"/>
     </w:p>
     <w:p>
       <w:r>
@@ -5211,12 +5231,12 @@
       <w:pPr>
         <w:pStyle w:val="Heading3"/>
       </w:pPr>
-      <w:bookmarkStart w:id="13" w:name="_Toc428208123"/>
+      <w:bookmarkStart w:id="14" w:name="_Toc428208123"/>
       <w:r>
         <w:lastRenderedPageBreak/>
         <w:t>Fonts</w:t>
       </w:r>
-      <w:bookmarkEnd w:id="13"/>
+      <w:bookmarkEnd w:id="14"/>
     </w:p>
     <w:p>
       <w:pPr>
@@ -5501,17 +5521,7 @@
           <w:sz w:val="20"/>
           <w:szCs w:val="20"/>
         </w:rPr>
-        <w:t>CourseOfAc</w:t>
-      </w:r>
-      <w:bookmarkStart w:id="14" w:name="_GoBack"/>
-      <w:bookmarkEnd w:id="14"/>
-      <w:r>
-        <w:rPr>
-          <w:rFonts w:ascii="Courier New" w:hAnsi="Courier New" w:cs="Courier New"/>
-          <w:sz w:val="20"/>
-          <w:szCs w:val="20"/>
-        </w:rPr>
-        <w:t>tionType</w:t>
+        <w:t>CourseOfActionType</w:t>
       </w:r>
       <w:r>
         <w:rPr>
@@ -5911,25 +5921,51 @@
       <w:r>
         <w:t xml:space="preserve">Table </w:t>
       </w:r>
-      <w:fldSimple w:instr=" STYLEREF 1 \s ">
-        <w:r>
-          <w:rPr>
-            <w:noProof/>
-          </w:rPr>
-          <w:t>1</w:t>
-        </w:r>
-      </w:fldSimple>
+      <w:r>
+        <w:fldChar w:fldCharType="begin"/>
+      </w:r>
+      <w:r>
+        <w:instrText xml:space="preserve"> STYLEREF 1 \s </w:instrText>
+      </w:r>
+      <w:r>
+        <w:fldChar w:fldCharType="separate"/>
+      </w:r>
+      <w:r>
+        <w:rPr>
+          <w:noProof/>
+        </w:rPr>
+        <w:t>1</w:t>
+      </w:r>
+      <w:r>
+        <w:rPr>
+          <w:noProof/>
+        </w:rPr>
+        <w:fldChar w:fldCharType="end"/>
+      </w:r>
       <w:r>
         <w:noBreakHyphen/>
       </w:r>
-      <w:fldSimple w:instr=" SEQ Table \* ARABIC \s 1 ">
-        <w:r>
-          <w:rPr>
-            <w:noProof/>
-          </w:rPr>
-          <w:t>1</w:t>
-        </w:r>
-      </w:fldSimple>
+      <w:r>
+        <w:fldChar w:fldCharType="begin"/>
+      </w:r>
+      <w:r>
+        <w:instrText xml:space="preserve"> SEQ Table \* ARABIC \s 1 </w:instrText>
+      </w:r>
+      <w:r>
+        <w:fldChar w:fldCharType="separate"/>
+      </w:r>
+      <w:r>
+        <w:rPr>
+          <w:noProof/>
+        </w:rPr>
+        <w:t>1</w:t>
+      </w:r>
+      <w:r>
+        <w:rPr>
+          <w:noProof/>
+        </w:rPr>
+        <w:fldChar w:fldCharType="end"/>
+      </w:r>
       <w:bookmarkEnd w:id="19"/>
       <w:bookmarkEnd w:id="21"/>
       <w:r>
@@ -6202,10 +6238,10 @@
                   <v:path o:extrusionok="f" gradientshapeok="t" o:connecttype="rect"/>
                   <o:lock v:ext="edit" aspectratio="t"/>
                 </v:shapetype>
-                <v:shape id="_x0000_i1025" type="#_x0000_t75" style="width:21.3pt;height:21.3pt" o:ole="">
+                <v:shape id="_x0000_i1025" type="#_x0000_t75" style="width:21pt;height:21pt" o:ole="">
                   <v:imagedata r:id="rId29" o:title=""/>
                 </v:shape>
-                <o:OLEObject Type="Embed" ProgID="PBrush" ShapeID="_x0000_i1025" DrawAspect="Content" ObjectID="_1502274996" r:id="rId30"/>
+                <o:OLEObject Type="Embed" ProgID="PBrush" ShapeID="_x0000_i1025" DrawAspect="Content" ObjectID="_1502278054" r:id="rId30"/>
               </w:object>
             </w:r>
           </w:p>
@@ -6363,10 +6399,10 @@
             </w:pPr>
             <w:r>
               <w:object w:dxaOrig="270" w:dyaOrig="195" w14:anchorId="5203EFF2">
-                <v:shape id="_x0000_i1026" type="#_x0000_t75" style="width:13.75pt;height:13.75pt" o:ole="">
+                <v:shape id="_x0000_i1026" type="#_x0000_t75" style="width:13.5pt;height:13.5pt" o:ole="">
                   <v:imagedata r:id="rId32" o:title=""/>
                 </v:shape>
-                <o:OLEObject Type="Embed" ProgID="PBrush" ShapeID="_x0000_i1026" DrawAspect="Content" ObjectID="_1502274997" r:id="rId33"/>
+                <o:OLEObject Type="Embed" ProgID="PBrush" ShapeID="_x0000_i1026" DrawAspect="Content" ObjectID="_1502278055" r:id="rId33"/>
               </w:object>
             </w:r>
           </w:p>
@@ -6425,10 +6461,10 @@
             </w:pPr>
             <w:r>
               <w:object w:dxaOrig="210" w:dyaOrig="150" w14:anchorId="7C19013C">
-                <v:shape id="_x0000_i1027" type="#_x0000_t75" style="width:13.75pt;height:13.75pt" o:ole="">
+                <v:shape id="_x0000_i1027" type="#_x0000_t75" style="width:13.5pt;height:13.5pt" o:ole="">
                   <v:imagedata r:id="rId34" o:title=""/>
                 </v:shape>
-                <o:OLEObject Type="Embed" ProgID="PBrush" ShapeID="_x0000_i1027" DrawAspect="Content" ObjectID="_1502274998" r:id="rId35"/>
+                <o:OLEObject Type="Embed" ProgID="PBrush" ShapeID="_x0000_i1027" DrawAspect="Content" ObjectID="_1502278056" r:id="rId35"/>
               </w:object>
             </w:r>
           </w:p>
@@ -6548,7 +6584,7 @@
                 </mc:Choice>
                 <mc:Fallback>
                   <w:pict>
-                    <v:shapetype w14:anchorId="6268E790" id="_x0000_t32" coordsize="21600,21600" o:spt="32" o:oned="t" path="m,l21600,21600e" filled="f">
+                    <v:shapetype w14:anchorId="21ADD098" id="_x0000_t32" coordsize="21600,21600" o:spt="32" o:oned="t" path="m,l21600,21600e" filled="f">
                       <v:path arrowok="t" fillok="f" o:connecttype="none"/>
                       <o:lock v:ext="edit" shapetype="t"/>
                     </v:shapetype>
@@ -6613,10 +6649,10 @@
                 <w:color w:val="000000" w:themeColor="text1"/>
               </w:rPr>
               <w:object w:dxaOrig="1140" w:dyaOrig="780" w14:anchorId="66515155">
-                <v:shape id="_x0000_i1028" type="#_x0000_t75" style="width:58.25pt;height:35.05pt" o:ole="">
+                <v:shape id="_x0000_i1028" type="#_x0000_t75" style="width:58.5pt;height:35.25pt" o:ole="">
                   <v:imagedata r:id="rId36" o:title=""/>
                 </v:shape>
-                <o:OLEObject Type="Embed" ProgID="PBrush" ShapeID="_x0000_i1028" DrawAspect="Content" ObjectID="_1502274999" r:id="rId37"/>
+                <o:OLEObject Type="Embed" ProgID="PBrush" ShapeID="_x0000_i1028" DrawAspect="Content" ObjectID="_1502278057" r:id="rId37"/>
               </w:object>
             </w:r>
           </w:p>
@@ -6788,7 +6824,7 @@
                     </a:ln>
                     <a:extLst>
                       <a:ext uri="{53640926-AAD7-44d8-BBD7-CCE9431645EC}">
-                        <a14:shadowObscured xmlns:a14="http://schemas.microsoft.com/office/drawing/2010/main" xmlns:w="http://schemas.openxmlformats.org/wordprocessingml/2006/main" xmlns:w10="urn:schemas-microsoft-com:office:word" xmlns:v="urn:schemas-microsoft-com:vml" xmlns:o="urn:schemas-microsoft-com:office:office" xmlns:mv="urn:schemas-microsoft-com:mac:vml" xmlns:mo="http://schemas.microsoft.com/office/mac/office/2008/main" xmlns=""/>
+                        <a14:shadowObscured xmlns="" xmlns:mo="http://schemas.microsoft.com/office/mac/office/2008/main" xmlns:mv="urn:schemas-microsoft-com:mac:vml" xmlns:o="urn:schemas-microsoft-com:office:office" xmlns:v="urn:schemas-microsoft-com:vml" xmlns:w10="urn:schemas-microsoft-com:office:word" xmlns:w="http://schemas.openxmlformats.org/wordprocessingml/2006/main" xmlns:a14="http://schemas.microsoft.com/office/drawing/2010/main"/>
                       </a:ext>
                     </a:extLst>
                   </pic:spPr>
@@ -6807,25 +6843,51 @@
       <w:r>
         <w:t xml:space="preserve">Figure </w:t>
       </w:r>
-      <w:fldSimple w:instr=" STYLEREF 1 \s ">
-        <w:r>
-          <w:rPr>
-            <w:noProof/>
-          </w:rPr>
-          <w:t>1</w:t>
-        </w:r>
-      </w:fldSimple>
+      <w:r>
+        <w:fldChar w:fldCharType="begin"/>
+      </w:r>
+      <w:r>
+        <w:instrText xml:space="preserve"> STYLEREF 1 \s </w:instrText>
+      </w:r>
+      <w:r>
+        <w:fldChar w:fldCharType="separate"/>
+      </w:r>
+      <w:r>
+        <w:rPr>
+          <w:noProof/>
+        </w:rPr>
+        <w:t>1</w:t>
+      </w:r>
+      <w:r>
+        <w:rPr>
+          <w:noProof/>
+        </w:rPr>
+        <w:fldChar w:fldCharType="end"/>
+      </w:r>
       <w:r>
         <w:noBreakHyphen/>
       </w:r>
-      <w:fldSimple w:instr=" SEQ Figure \* ARABIC \s 1 ">
-        <w:r>
-          <w:rPr>
-            <w:noProof/>
-          </w:rPr>
-          <w:t>2</w:t>
-        </w:r>
-      </w:fldSimple>
+      <w:r>
+        <w:fldChar w:fldCharType="begin"/>
+      </w:r>
+      <w:r>
+        <w:instrText xml:space="preserve"> SEQ Figure \* ARABIC \s 1 </w:instrText>
+      </w:r>
+      <w:r>
+        <w:fldChar w:fldCharType="separate"/>
+      </w:r>
+      <w:r>
+        <w:rPr>
+          <w:noProof/>
+        </w:rPr>
+        <w:t>2</w:t>
+      </w:r>
+      <w:r>
+        <w:rPr>
+          <w:noProof/>
+        </w:rPr>
+        <w:fldChar w:fldCharType="end"/>
+      </w:r>
       <w:bookmarkEnd w:id="23"/>
       <w:r>
         <w:t xml:space="preserve">.  </w:t>
@@ -6842,8 +6904,8 @@
       <w:r>
         <w:t>Terminology</w:t>
       </w:r>
-      <w:bookmarkEnd w:id="11"/>
       <w:bookmarkEnd w:id="12"/>
+      <w:bookmarkEnd w:id="13"/>
       <w:bookmarkEnd w:id="24"/>
     </w:p>
     <w:p>
@@ -8825,25 +8887,51 @@
       <w:r>
         <w:t xml:space="preserve">Figure </w:t>
       </w:r>
-      <w:fldSimple w:instr=" STYLEREF 1 \s ">
-        <w:r>
-          <w:rPr>
-            <w:noProof/>
-          </w:rPr>
-          <w:t>2</w:t>
-        </w:r>
-      </w:fldSimple>
+      <w:r>
+        <w:fldChar w:fldCharType="begin"/>
+      </w:r>
+      <w:r>
+        <w:instrText xml:space="preserve"> STYLEREF 1 \s </w:instrText>
+      </w:r>
+      <w:r>
+        <w:fldChar w:fldCharType="separate"/>
+      </w:r>
+      <w:r>
+        <w:rPr>
+          <w:noProof/>
+        </w:rPr>
+        <w:t>2</w:t>
+      </w:r>
+      <w:r>
+        <w:rPr>
+          <w:noProof/>
+        </w:rPr>
+        <w:fldChar w:fldCharType="end"/>
+      </w:r>
       <w:r>
         <w:noBreakHyphen/>
       </w:r>
-      <w:fldSimple w:instr=" SEQ Figure \* ARABIC \s 1 ">
-        <w:r>
-          <w:rPr>
-            <w:noProof/>
-          </w:rPr>
-          <w:t>1</w:t>
-        </w:r>
-      </w:fldSimple>
+      <w:r>
+        <w:fldChar w:fldCharType="begin"/>
+      </w:r>
+      <w:r>
+        <w:instrText xml:space="preserve"> SEQ Figure \* ARABIC \s 1 </w:instrText>
+      </w:r>
+      <w:r>
+        <w:fldChar w:fldCharType="separate"/>
+      </w:r>
+      <w:r>
+        <w:rPr>
+          <w:noProof/>
+        </w:rPr>
+        <w:t>1</w:t>
+      </w:r>
+      <w:r>
+        <w:rPr>
+          <w:noProof/>
+        </w:rPr>
+        <w:fldChar w:fldCharType="end"/>
+      </w:r>
       <w:bookmarkEnd w:id="58"/>
       <w:r>
         <w:t>. The STIX architecture</w:t>
@@ -9632,7 +9720,7 @@
                     </a:ln>
                     <a:extLst>
                       <a:ext uri="{53640926-AAD7-44d8-BBD7-CCE9431645EC}">
-                        <a14:shadowObscured xmlns:a14="http://schemas.microsoft.com/office/drawing/2010/main" xmlns:w="http://schemas.openxmlformats.org/wordprocessingml/2006/main" xmlns:w10="urn:schemas-microsoft-com:office:word" xmlns:v="urn:schemas-microsoft-com:vml" xmlns:o="urn:schemas-microsoft-com:office:office" xmlns:mv="urn:schemas-microsoft-com:mac:vml" xmlns:mo="http://schemas.microsoft.com/office/mac/office/2008/main" xmlns=""/>
+                        <a14:shadowObscured xmlns="" xmlns:mo="http://schemas.microsoft.com/office/mac/office/2008/main" xmlns:mv="urn:schemas-microsoft-com:mac:vml" xmlns:o="urn:schemas-microsoft-com:office:office" xmlns:v="urn:schemas-microsoft-com:vml" xmlns:w10="urn:schemas-microsoft-com:office:word" xmlns:w="http://schemas.openxmlformats.org/wordprocessingml/2006/main" xmlns:a14="http://schemas.microsoft.com/office/drawing/2010/main"/>
                       </a:ext>
                     </a:extLst>
                   </pic:spPr>
@@ -10754,25 +10842,51 @@
       <w:r>
         <w:t xml:space="preserve">Table </w:t>
       </w:r>
-      <w:fldSimple w:instr=" STYLEREF 1 \s ">
-        <w:r>
-          <w:rPr>
-            <w:noProof/>
-          </w:rPr>
-          <w:t>2</w:t>
-        </w:r>
-      </w:fldSimple>
+      <w:r>
+        <w:fldChar w:fldCharType="begin"/>
+      </w:r>
+      <w:r>
+        <w:instrText xml:space="preserve"> STYLEREF 1 \s </w:instrText>
+      </w:r>
+      <w:r>
+        <w:fldChar w:fldCharType="separate"/>
+      </w:r>
+      <w:r>
+        <w:rPr>
+          <w:noProof/>
+        </w:rPr>
+        <w:t>2</w:t>
+      </w:r>
+      <w:r>
+        <w:rPr>
+          <w:noProof/>
+        </w:rPr>
+        <w:fldChar w:fldCharType="end"/>
+      </w:r>
       <w:r>
         <w:noBreakHyphen/>
       </w:r>
-      <w:fldSimple w:instr=" SEQ Table \* ARABIC \s 1 ">
-        <w:r>
-          <w:rPr>
-            <w:noProof/>
-          </w:rPr>
-          <w:t>1</w:t>
-        </w:r>
-      </w:fldSimple>
+      <w:r>
+        <w:fldChar w:fldCharType="begin"/>
+      </w:r>
+      <w:r>
+        <w:instrText xml:space="preserve"> SEQ Table \* ARABIC \s 1 </w:instrText>
+      </w:r>
+      <w:r>
+        <w:fldChar w:fldCharType="separate"/>
+      </w:r>
+      <w:r>
+        <w:rPr>
+          <w:noProof/>
+        </w:rPr>
+        <w:t>1</w:t>
+      </w:r>
+      <w:r>
+        <w:rPr>
+          <w:noProof/>
+        </w:rPr>
+        <w:fldChar w:fldCharType="end"/>
+      </w:r>
       <w:bookmarkEnd w:id="90"/>
       <w:r>
         <w:t>.  Common basic data types</w:t>
@@ -11150,25 +11264,51 @@
       <w:r>
         <w:t xml:space="preserve">Table </w:t>
       </w:r>
-      <w:fldSimple w:instr=" STYLEREF 1 \s ">
-        <w:r>
-          <w:rPr>
-            <w:noProof/>
-          </w:rPr>
-          <w:t>2</w:t>
-        </w:r>
-      </w:fldSimple>
+      <w:r>
+        <w:fldChar w:fldCharType="begin"/>
+      </w:r>
+      <w:r>
+        <w:instrText xml:space="preserve"> STYLEREF 1 \s </w:instrText>
+      </w:r>
+      <w:r>
+        <w:fldChar w:fldCharType="separate"/>
+      </w:r>
+      <w:r>
+        <w:rPr>
+          <w:noProof/>
+        </w:rPr>
+        <w:t>2</w:t>
+      </w:r>
+      <w:r>
+        <w:rPr>
+          <w:noProof/>
+        </w:rPr>
+        <w:fldChar w:fldCharType="end"/>
+      </w:r>
       <w:r>
         <w:noBreakHyphen/>
       </w:r>
-      <w:fldSimple w:instr=" SEQ Table \* ARABIC \s 1 ">
-        <w:r>
-          <w:rPr>
-            <w:noProof/>
-          </w:rPr>
-          <w:t>2</w:t>
-        </w:r>
-      </w:fldSimple>
+      <w:r>
+        <w:fldChar w:fldCharType="begin"/>
+      </w:r>
+      <w:r>
+        <w:instrText xml:space="preserve"> SEQ Table \* ARABIC \s 1 </w:instrText>
+      </w:r>
+      <w:r>
+        <w:fldChar w:fldCharType="separate"/>
+      </w:r>
+      <w:r>
+        <w:rPr>
+          <w:noProof/>
+        </w:rPr>
+        <w:t>2</w:t>
+      </w:r>
+      <w:r>
+        <w:rPr>
+          <w:noProof/>
+        </w:rPr>
+        <w:fldChar w:fldCharType="end"/>
+      </w:r>
       <w:bookmarkEnd w:id="94"/>
       <w:r>
         <w:t xml:space="preserve">.  </w:t>
@@ -12194,25 +12334,51 @@
       <w:r>
         <w:t xml:space="preserve">Table </w:t>
       </w:r>
-      <w:fldSimple w:instr=" STYLEREF 1 \s ">
-        <w:r>
-          <w:rPr>
-            <w:noProof/>
-          </w:rPr>
-          <w:t>3</w:t>
-        </w:r>
-      </w:fldSimple>
+      <w:r>
+        <w:fldChar w:fldCharType="begin"/>
+      </w:r>
+      <w:r>
+        <w:instrText xml:space="preserve"> STYLEREF 1 \s </w:instrText>
+      </w:r>
+      <w:r>
+        <w:fldChar w:fldCharType="separate"/>
+      </w:r>
+      <w:r>
+        <w:rPr>
+          <w:noProof/>
+        </w:rPr>
+        <w:t>3</w:t>
+      </w:r>
+      <w:r>
+        <w:rPr>
+          <w:noProof/>
+        </w:rPr>
+        <w:fldChar w:fldCharType="end"/>
+      </w:r>
       <w:r>
         <w:noBreakHyphen/>
       </w:r>
-      <w:fldSimple w:instr=" SEQ Table \* ARABIC \s 1 ">
-        <w:r>
-          <w:rPr>
-            <w:noProof/>
-          </w:rPr>
-          <w:t>1</w:t>
-        </w:r>
-      </w:fldSimple>
+      <w:r>
+        <w:fldChar w:fldCharType="begin"/>
+      </w:r>
+      <w:r>
+        <w:instrText xml:space="preserve"> SEQ Table \* ARABIC \s 1 </w:instrText>
+      </w:r>
+      <w:r>
+        <w:fldChar w:fldCharType="separate"/>
+      </w:r>
+      <w:r>
+        <w:rPr>
+          <w:noProof/>
+        </w:rPr>
+        <w:t>1</w:t>
+      </w:r>
+      <w:r>
+        <w:rPr>
+          <w:noProof/>
+        </w:rPr>
+        <w:fldChar w:fldCharType="end"/>
+      </w:r>
       <w:bookmarkEnd w:id="100"/>
       <w:r>
         <w:t xml:space="preserve">.  </w:t>
@@ -16216,25 +16382,51 @@
       <w:r>
         <w:t xml:space="preserve">Table </w:t>
       </w:r>
-      <w:fldSimple w:instr=" STYLEREF 1 \s ">
-        <w:r>
-          <w:rPr>
-            <w:noProof/>
-          </w:rPr>
-          <w:t>3</w:t>
-        </w:r>
-      </w:fldSimple>
+      <w:r>
+        <w:fldChar w:fldCharType="begin"/>
+      </w:r>
+      <w:r>
+        <w:instrText xml:space="preserve"> STYLEREF 1 \s </w:instrText>
+      </w:r>
+      <w:r>
+        <w:fldChar w:fldCharType="separate"/>
+      </w:r>
+      <w:r>
+        <w:rPr>
+          <w:noProof/>
+        </w:rPr>
+        <w:t>3</w:t>
+      </w:r>
+      <w:r>
+        <w:rPr>
+          <w:noProof/>
+        </w:rPr>
+        <w:fldChar w:fldCharType="end"/>
+      </w:r>
       <w:r>
         <w:noBreakHyphen/>
       </w:r>
-      <w:fldSimple w:instr=" SEQ Table \* ARABIC \s 1 ">
-        <w:r>
-          <w:rPr>
-            <w:noProof/>
-          </w:rPr>
-          <w:t>2</w:t>
-        </w:r>
-      </w:fldSimple>
+      <w:r>
+        <w:fldChar w:fldCharType="begin"/>
+      </w:r>
+      <w:r>
+        <w:instrText xml:space="preserve"> SEQ Table \* ARABIC \s 1 </w:instrText>
+      </w:r>
+      <w:r>
+        <w:fldChar w:fldCharType="separate"/>
+      </w:r>
+      <w:r>
+        <w:rPr>
+          <w:noProof/>
+        </w:rPr>
+        <w:t>2</w:t>
+      </w:r>
+      <w:r>
+        <w:rPr>
+          <w:noProof/>
+        </w:rPr>
+        <w:fldChar w:fldCharType="end"/>
+      </w:r>
       <w:bookmarkEnd w:id="103"/>
       <w:r>
         <w:t>.  Naming formats of different object types</w:t>
@@ -17743,7 +17935,7 @@
 
 <file path=word/comments.xml><?xml version="1.0" encoding="utf-8"?>
 <w:comments xmlns:wpc="http://schemas.microsoft.com/office/word/2010/wordprocessingCanvas" xmlns:mc="http://schemas.openxmlformats.org/markup-compatibility/2006" xmlns:o="urn:schemas-microsoft-com:office:office" xmlns:r="http://schemas.openxmlformats.org/officeDocument/2006/relationships" xmlns:m="http://schemas.openxmlformats.org/officeDocument/2006/math" xmlns:v="urn:schemas-microsoft-com:vml" xmlns:wp14="http://schemas.microsoft.com/office/word/2010/wordprocessingDrawing" xmlns:wp="http://schemas.openxmlformats.org/drawingml/2006/wordprocessingDrawing" xmlns:w10="urn:schemas-microsoft-com:office:word" xmlns:w="http://schemas.openxmlformats.org/wordprocessingml/2006/main" xmlns:w14="http://schemas.microsoft.com/office/word/2010/wordml" xmlns:w15="http://schemas.microsoft.com/office/word/2012/wordml" xmlns:wpg="http://schemas.microsoft.com/office/word/2010/wordprocessingGroup" xmlns:wpi="http://schemas.microsoft.com/office/word/2010/wordprocessingInk" xmlns:wne="http://schemas.microsoft.com/office/word/2006/wordml" xmlns:wps="http://schemas.microsoft.com/office/word/2010/wordprocessingShape" mc:Ignorable="w14 w15 wp14">
-  <w:comment w:id="2" w:author="Beck, Desiree A." w:date="2015-08-21T13:21:00Z" w:initials="BDA">
+  <w:comment w:id="3" w:author="Beck, Desiree A." w:date="2015-08-21T13:21:00Z" w:initials="BDA">
     <w:p>
       <w:pPr>
         <w:pStyle w:val="CommentText"/>
@@ -17759,7 +17951,7 @@
       </w:r>
     </w:p>
   </w:comment>
-  <w:comment w:id="3" w:author="Barnum, Sean D." w:date="2015-08-24T14:39:00Z" w:initials="BS">
+  <w:comment w:id="4" w:author="Barnum, Sean D." w:date="2015-08-24T14:39:00Z" w:initials="BS">
     <w:p>
       <w:pPr>
         <w:pStyle w:val="CommentText"/>
@@ -18160,7 +18352,7 @@
         <w:sz w:val="16"/>
         <w:szCs w:val="16"/>
       </w:rPr>
-      <w:t>21</w:t>
+      <w:t>1</w:t>
     </w:r>
     <w:r>
       <w:rPr>
@@ -22417,7 +22609,7 @@
 </file>
 
 <file path=customXml/itemProps1.xml><?xml version="1.0" encoding="utf-8"?>
-<ds:datastoreItem xmlns:ds="http://schemas.openxmlformats.org/officeDocument/2006/customXml" ds:itemID="{DE0D9438-043D-48D2-8820-165102E5B96E}">
+<ds:datastoreItem xmlns:ds="http://schemas.openxmlformats.org/officeDocument/2006/customXml" ds:itemID="{95BAD2BD-D1FE-4295-9EC3-51AEBDB7C36C}">
   <ds:schemaRefs>
     <ds:schemaRef ds:uri="http://schemas.openxmlformats.org/officeDocument/2006/bibliography"/>
   </ds:schemaRefs>

--- a/documents/DRAFTv1-stix-v1 2 1-wd01-part1-overview.docx
+++ b/documents/DRAFTv1-stix-v1 2 1-wd01-part1-overview.docx
@@ -1,6 +1,6 @@
 
 <file path=word/document.xml><?xml version="1.0" encoding="utf-8"?>
-<w:document xmlns:wpc="http://schemas.microsoft.com/office/word/2010/wordprocessingCanvas" xmlns:mo="http://schemas.microsoft.com/office/mac/office/2008/main" xmlns:mc="http://schemas.openxmlformats.org/markup-compatibility/2006" xmlns:mv="urn:schemas-microsoft-com:mac:vml" xmlns:o="urn:schemas-microsoft-com:office:office" xmlns:r="http://schemas.openxmlformats.org/officeDocument/2006/relationships" xmlns:m="http://schemas.openxmlformats.org/officeDocument/2006/math" xmlns:v="urn:schemas-microsoft-com:vml" xmlns:wp14="http://schemas.microsoft.com/office/word/2010/wordprocessingDrawing" xmlns:wp="http://schemas.openxmlformats.org/drawingml/2006/wordprocessingDrawing" xmlns:w10="urn:schemas-microsoft-com:office:word" xmlns:w="http://schemas.openxmlformats.org/wordprocessingml/2006/main" xmlns:w14="http://schemas.microsoft.com/office/word/2010/wordml" xmlns:wpg="http://schemas.microsoft.com/office/word/2010/wordprocessingGroup" xmlns:wpi="http://schemas.microsoft.com/office/word/2010/wordprocessingInk" xmlns:wne="http://schemas.microsoft.com/office/word/2006/wordml" xmlns:wps="http://schemas.microsoft.com/office/word/2010/wordprocessingShape" mc:Ignorable="w14 wp14">
+<w:document xmlns:wpc="http://schemas.microsoft.com/office/word/2010/wordprocessingCanvas" xmlns:mc="http://schemas.openxmlformats.org/markup-compatibility/2006" xmlns:o="urn:schemas-microsoft-com:office:office" xmlns:r="http://schemas.openxmlformats.org/officeDocument/2006/relationships" xmlns:m="http://schemas.openxmlformats.org/officeDocument/2006/math" xmlns:v="urn:schemas-microsoft-com:vml" xmlns:wp14="http://schemas.microsoft.com/office/word/2010/wordprocessingDrawing" xmlns:wp="http://schemas.openxmlformats.org/drawingml/2006/wordprocessingDrawing" xmlns:w10="urn:schemas-microsoft-com:office:word" xmlns:w="http://schemas.openxmlformats.org/wordprocessingml/2006/main" xmlns:w14="http://schemas.microsoft.com/office/word/2010/wordml" xmlns:w15="http://schemas.microsoft.com/office/word/2012/wordml" xmlns:wpg="http://schemas.microsoft.com/office/word/2010/wordprocessingGroup" xmlns:wpi="http://schemas.microsoft.com/office/word/2010/wordprocessingInk" xmlns:wne="http://schemas.microsoft.com/office/word/2006/wordml" xmlns:wps="http://schemas.microsoft.com/office/word/2010/wordprocessingShape" mc:Ignorable="w14 w15 wp14">
   <w:body>
     <w:p>
       <w:pPr>
@@ -105,219 +105,188 @@
       <w:pPr>
         <w:pStyle w:val="Titlepageinfodescription"/>
       </w:pPr>
+      <w:hyperlink r:id="rId8" w:history="1">
+        <w:r>
+          <w:rPr>
+            <w:rStyle w:val="Hyperlink"/>
+          </w:rPr>
+          <w:t>OASIS Cyber Threat Intelligence (CTI) TC</w:t>
+        </w:r>
+      </w:hyperlink>
+    </w:p>
+    <w:p>
+      <w:pPr>
+        <w:pStyle w:val="Titlepageinfo"/>
+      </w:pPr>
+      <w:r>
+        <w:t>Chair</w:t>
+      </w:r>
+      <w:r>
+        <w:t>:</w:t>
+      </w:r>
+    </w:p>
+    <w:p>
+      <w:pPr>
+        <w:pStyle w:val="Contributor"/>
+      </w:pPr>
+      <w:r>
+        <w:t>Richard Struse</w:t>
+      </w:r>
+      <w:r>
+        <w:t xml:space="preserve"> (</w:t>
+      </w:r>
       <w:hyperlink r:id="rId9" w:history="1">
         <w:r>
           <w:rPr>
             <w:rStyle w:val="Hyperlink"/>
           </w:rPr>
-          <w:t>OASIS Cyber Threat Intelligence (CTI) TC</w:t>
+          <w:t>Richard.Struse@HQ.DHS.GOV</w:t>
         </w:r>
       </w:hyperlink>
+      <w:r>
+        <w:t>),</w:t>
+      </w:r>
+      <w:r>
+        <w:t xml:space="preserve"> </w:t>
+      </w:r>
+      <w:hyperlink r:id="rId10" w:history="1">
+        <w:r>
+          <w:rPr>
+            <w:rStyle w:val="Hyperlink"/>
+          </w:rPr>
+          <w:t>DHS Office of Cybersecurity and Communications (CS&amp;C)</w:t>
+        </w:r>
+      </w:hyperlink>
     </w:p>
     <w:p>
       <w:pPr>
         <w:pStyle w:val="Titlepageinfo"/>
       </w:pPr>
       <w:r>
-        <w:t>Chair</w:t>
-      </w:r>
-      <w:r>
-        <w:t>:</w:t>
+        <w:t>Editors:</w:t>
       </w:r>
     </w:p>
     <w:p>
       <w:pPr>
         <w:pStyle w:val="Contributor"/>
-      </w:pPr>
-      <w:r>
-        <w:t xml:space="preserve">Richard </w:t>
-      </w:r>
-      <w:proofErr w:type="spellStart"/>
-      <w:r>
-        <w:t>Struse</w:t>
-      </w:r>
-      <w:proofErr w:type="spellEnd"/>
+        <w:rPr>
+          <w:rStyle w:val="Hyperlink"/>
+        </w:rPr>
+      </w:pPr>
+      <w:r>
+        <w:t>Sean Barnum</w:t>
+      </w:r>
       <w:r>
         <w:t xml:space="preserve"> (</w:t>
       </w:r>
-      <w:hyperlink r:id="rId10" w:history="1">
+      <w:hyperlink r:id="rId11" w:history="1">
         <w:r>
           <w:rPr>
             <w:rStyle w:val="Hyperlink"/>
           </w:rPr>
-          <w:t>Richard.Struse@HQ.DHS.GOV</w:t>
+          <w:t>sbarnum@mitre.org</w:t>
         </w:r>
       </w:hyperlink>
       <w:r>
-        <w:t>),</w:t>
-      </w:r>
+        <w:t xml:space="preserve">), </w:t>
+      </w:r>
+      <w:hyperlink r:id="rId12" w:history="1">
+        <w:r>
+          <w:rPr>
+            <w:rStyle w:val="Hyperlink"/>
+          </w:rPr>
+          <w:t>MITRE</w:t>
+        </w:r>
+        <w:r>
+          <w:rPr>
+            <w:rStyle w:val="Hyperlink"/>
+          </w:rPr>
+          <w:t xml:space="preserve"> Corporation</w:t>
+        </w:r>
+      </w:hyperlink>
+    </w:p>
+    <w:p>
+      <w:pPr>
+        <w:pStyle w:val="Contributor"/>
+        <w:rPr>
+          <w:rStyle w:val="Hyperlink"/>
+        </w:rPr>
+      </w:pPr>
+      <w:r>
+        <w:t>Desiree Beck (</w:t>
+      </w:r>
+      <w:hyperlink r:id="rId13" w:history="1">
+        <w:r>
+          <w:rPr>
+            <w:rStyle w:val="Hyperlink"/>
+          </w:rPr>
+          <w:t>dbeck@mitre.org</w:t>
+        </w:r>
+      </w:hyperlink>
+      <w:r>
+        <w:t xml:space="preserve">), </w:t>
+      </w:r>
+      <w:hyperlink r:id="rId14" w:history="1">
+        <w:r>
+          <w:rPr>
+            <w:rStyle w:val="Hyperlink"/>
+          </w:rPr>
+          <w:t>MITRE Corporation</w:t>
+        </w:r>
+      </w:hyperlink>
+    </w:p>
+    <w:p>
+      <w:pPr>
+        <w:pStyle w:val="Contributor"/>
+      </w:pPr>
+      <w:r>
+        <w:t>Aharon Chernin</w:t>
+      </w:r>
+      <w:r>
+        <w:t xml:space="preserve"> (</w:t>
+      </w:r>
+      <w:hyperlink r:id="rId15" w:history="1">
+        <w:r>
+          <w:rPr>
+            <w:rStyle w:val="Hyperlink"/>
+          </w:rPr>
+          <w:t>achernin@soltra.com</w:t>
+        </w:r>
+      </w:hyperlink>
+      <w:r>
+        <w:t xml:space="preserve">), </w:t>
+      </w:r>
+      <w:hyperlink r:id="rId16" w:history="1">
+        <w:r>
+          <w:rPr>
+            <w:rStyle w:val="Hyperlink"/>
+          </w:rPr>
+          <w:t>Soltra</w:t>
+        </w:r>
+      </w:hyperlink>
       <w:r>
         <w:t xml:space="preserve"> </w:t>
       </w:r>
-      <w:hyperlink r:id="rId11" w:history="1">
+    </w:p>
+    <w:p>
+      <w:pPr>
+        <w:pStyle w:val="Contributor"/>
+      </w:pPr>
+      <w:r>
+        <w:t>Rich Piazza (</w:t>
+      </w:r>
+      <w:hyperlink r:id="rId17" w:history="1">
         <w:r>
           <w:rPr>
             <w:rStyle w:val="Hyperlink"/>
           </w:rPr>
-          <w:t xml:space="preserve">DHS Office of </w:t>
-        </w:r>
-        <w:proofErr w:type="spellStart"/>
-        <w:r>
-          <w:rPr>
-            <w:rStyle w:val="Hyperlink"/>
-          </w:rPr>
-          <w:t>Cybersecurity</w:t>
-        </w:r>
-        <w:proofErr w:type="spellEnd"/>
-        <w:r>
-          <w:rPr>
-            <w:rStyle w:val="Hyperlink"/>
-          </w:rPr>
-          <w:t xml:space="preserve"> and Communications (CS&amp;C)</w:t>
+          <w:t>rpiazza@mitre.org</w:t>
         </w:r>
       </w:hyperlink>
-    </w:p>
-    <w:p>
-      <w:pPr>
-        <w:pStyle w:val="Titlepageinfo"/>
-      </w:pPr>
-      <w:r>
-        <w:t>Editors:</w:t>
-      </w:r>
-    </w:p>
-    <w:p>
-      <w:pPr>
-        <w:pStyle w:val="Contributor"/>
-        <w:rPr>
-          <w:rStyle w:val="Hyperlink"/>
-        </w:rPr>
-      </w:pPr>
-      <w:r>
-        <w:t>Sean Barnum</w:t>
-      </w:r>
-      <w:r>
-        <w:t xml:space="preserve"> (</w:t>
-      </w:r>
-      <w:hyperlink r:id="rId12" w:history="1">
-        <w:r>
-          <w:rPr>
-            <w:rStyle w:val="Hyperlink"/>
-          </w:rPr>
-          <w:t>sbarnum@mitre.org</w:t>
-        </w:r>
-      </w:hyperlink>
       <w:r>
         <w:t xml:space="preserve">), </w:t>
       </w:r>
-      <w:hyperlink r:id="rId13" w:history="1">
-        <w:r>
-          <w:rPr>
-            <w:rStyle w:val="Hyperlink"/>
-          </w:rPr>
-          <w:t>MITRE</w:t>
-        </w:r>
-        <w:r>
-          <w:rPr>
-            <w:rStyle w:val="Hyperlink"/>
-          </w:rPr>
-          <w:t xml:space="preserve"> Corporation</w:t>
-        </w:r>
-      </w:hyperlink>
-    </w:p>
-    <w:p>
-      <w:pPr>
-        <w:pStyle w:val="Contributor"/>
-        <w:rPr>
-          <w:rStyle w:val="Hyperlink"/>
-        </w:rPr>
-      </w:pPr>
-      <w:r>
-        <w:t>Desiree Beck (</w:t>
-      </w:r>
-      <w:hyperlink r:id="rId14" w:history="1">
-        <w:r>
-          <w:rPr>
-            <w:rStyle w:val="Hyperlink"/>
-          </w:rPr>
-          <w:t>dbeck@mitre.org</w:t>
-        </w:r>
-      </w:hyperlink>
-      <w:r>
-        <w:t xml:space="preserve">), </w:t>
-      </w:r>
-      <w:hyperlink r:id="rId15" w:history="1">
-        <w:r>
-          <w:rPr>
-            <w:rStyle w:val="Hyperlink"/>
-          </w:rPr>
-          <w:t>MITRE Corporation</w:t>
-        </w:r>
-      </w:hyperlink>
-    </w:p>
-    <w:p>
-      <w:pPr>
-        <w:pStyle w:val="Contributor"/>
-      </w:pPr>
-      <w:proofErr w:type="spellStart"/>
-      <w:r>
-        <w:t>Aharon</w:t>
-      </w:r>
-      <w:proofErr w:type="spellEnd"/>
-      <w:r>
-        <w:t xml:space="preserve"> </w:t>
-      </w:r>
-      <w:proofErr w:type="spellStart"/>
-      <w:r>
-        <w:t>Chernin</w:t>
-      </w:r>
-      <w:proofErr w:type="spellEnd"/>
-      <w:r>
-        <w:t xml:space="preserve"> (</w:t>
-      </w:r>
-      <w:hyperlink r:id="rId16" w:history="1">
-        <w:r>
-          <w:rPr>
-            <w:rStyle w:val="Hyperlink"/>
-          </w:rPr>
-          <w:t>achernin@soltra.com</w:t>
-        </w:r>
-      </w:hyperlink>
-      <w:r>
-        <w:t xml:space="preserve">), </w:t>
-      </w:r>
-      <w:hyperlink r:id="rId17" w:history="1">
-        <w:proofErr w:type="spellStart"/>
-        <w:r>
-          <w:rPr>
-            <w:rStyle w:val="Hyperlink"/>
-          </w:rPr>
-          <w:t>Soltra</w:t>
-        </w:r>
-        <w:proofErr w:type="spellEnd"/>
-      </w:hyperlink>
-      <w:r>
-        <w:t xml:space="preserve"> </w:t>
-      </w:r>
-    </w:p>
-    <w:p>
-      <w:pPr>
-        <w:pStyle w:val="Contributor"/>
-      </w:pPr>
-      <w:r>
-        <w:t>Rich Piazza (</w:t>
-      </w:r>
       <w:hyperlink r:id="rId18" w:history="1">
-        <w:r>
-          <w:rPr>
-            <w:rStyle w:val="Hyperlink"/>
-          </w:rPr>
-          <w:t>rpiazza@mitre.org</w:t>
-        </w:r>
-      </w:hyperlink>
-      <w:r>
-        <w:t xml:space="preserve">), </w:t>
-      </w:r>
-      <w:hyperlink r:id="rId19" w:history="1">
         <w:r>
           <w:rPr>
             <w:rStyle w:val="Hyperlink"/>
@@ -346,18 +315,10 @@
         <w:ind w:left="720"/>
       </w:pPr>
       <w:r>
-        <w:t xml:space="preserve">This prose specification is one component of a Work </w:t>
-      </w:r>
-      <w:proofErr w:type="gramStart"/>
-      <w:r>
-        <w:t xml:space="preserve">Product </w:t>
-      </w:r>
-      <w:r>
-        <w:t>which</w:t>
-      </w:r>
-      <w:proofErr w:type="gramEnd"/>
-      <w:r>
-        <w:t xml:space="preserve"> consists of</w:t>
+        <w:t xml:space="preserve">This prose specification is one component of a Work Product </w:t>
+      </w:r>
+      <w:r>
+        <w:t>which consists of</w:t>
       </w:r>
       <w:r>
         <w:t>:</w:t>
@@ -392,15 +353,7 @@
         <w:t>.1 Part 1: Overview</w:t>
       </w:r>
       <w:r>
-        <w:t>. (</w:t>
-      </w:r>
-      <w:proofErr w:type="gramStart"/>
-      <w:r>
-        <w:t>this</w:t>
-      </w:r>
-      <w:proofErr w:type="gramEnd"/>
-      <w:r>
-        <w:t xml:space="preserve"> document)</w:t>
+        <w:t>. (this document)</w:t>
       </w:r>
     </w:p>
     <w:p>
@@ -704,19 +657,11 @@
           <w:i/>
         </w:rPr>
       </w:pPr>
-      <w:proofErr w:type="spellStart"/>
       <w:r>
         <w:rPr>
           <w:i/>
         </w:rPr>
-        <w:t>CybOX</w:t>
-      </w:r>
-      <w:proofErr w:type="spellEnd"/>
-      <w:r>
-        <w:rPr>
-          <w:i/>
-        </w:rPr>
-        <w:t xml:space="preserve"> Version 2.1.1 (placeholder)</w:t>
+        <w:t>CybOX Version 2.1.1 (placeholder)</w:t>
       </w:r>
     </w:p>
     <w:p>
@@ -774,7 +719,7 @@
       <w:r>
         <w:t xml:space="preserve">his </w:t>
       </w:r>
-      <w:hyperlink r:id="rId20" w:anchor="dWorkingDraft" w:history="1">
+      <w:hyperlink r:id="rId19" w:anchor="dWorkingDraft" w:history="1">
         <w:r>
           <w:rPr>
             <w:rStyle w:val="Hyperlink"/>
@@ -785,7 +730,7 @@
       <w:r>
         <w:t xml:space="preserve"> (WD) has been produced by one or more TC Members; it has not yet been voted on by the TC or </w:t>
       </w:r>
-      <w:hyperlink r:id="rId21" w:anchor="committeeDraft" w:history="1">
+      <w:hyperlink r:id="rId20" w:anchor="committeeDraft" w:history="1">
         <w:r>
           <w:rPr>
             <w:rStyle w:val="Hyperlink"/>
@@ -796,7 +741,7 @@
       <w:r>
         <w:t xml:space="preserve"> as a Committee Draft (Committee Specification Draft or a Committee Note Draft). The OASIS document </w:t>
       </w:r>
-      <w:hyperlink r:id="rId22" w:anchor="standApprovProcess" w:history="1">
+      <w:hyperlink r:id="rId21" w:anchor="standApprovProcess" w:history="1">
         <w:r>
           <w:rPr>
             <w:rStyle w:val="Hyperlink"/>
@@ -894,69 +839,60 @@
           <w:rStyle w:val="Hyperlink"/>
           <w:color w:val="auto"/>
         </w:rPr>
-        <w:t>d01-part1-</w:t>
-      </w:r>
-      <w:proofErr w:type="gramStart"/>
+        <w:t>d01-part1-overview.docx</w:t>
+      </w:r>
+    </w:p>
+    <w:p>
+      <w:pPr>
+        <w:pStyle w:val="Titlepageinfodescription"/>
+      </w:pPr>
       <w:r>
         <w:rPr>
           <w:rStyle w:val="Hyperlink"/>
           <w:color w:val="auto"/>
         </w:rPr>
-        <w:t>overview.docx</w:t>
-      </w:r>
-      <w:proofErr w:type="gramEnd"/>
-    </w:p>
-    <w:p>
-      <w:pPr>
-        <w:pStyle w:val="Titlepageinfodescription"/>
-      </w:pPr>
+        <w:t>Permanent “Latest version” URI:</w:t>
+      </w:r>
       <w:r>
         <w:rPr>
           <w:rStyle w:val="Hyperlink"/>
           <w:color w:val="auto"/>
         </w:rPr>
-        <w:t>Permanent “Latest version” URI:</w:t>
+        <w:br/>
       </w:r>
       <w:r>
         <w:rPr>
           <w:rStyle w:val="Hyperlink"/>
           <w:color w:val="auto"/>
         </w:rPr>
-        <w:br/>
+        <w:t>http://docs.oasis-open.org/</w:t>
       </w:r>
       <w:r>
         <w:rPr>
           <w:rStyle w:val="Hyperlink"/>
           <w:color w:val="auto"/>
         </w:rPr>
-        <w:t>http://docs.oasis-open.org/</w:t>
+        <w:t>cti</w:t>
       </w:r>
       <w:r>
         <w:rPr>
           <w:rStyle w:val="Hyperlink"/>
           <w:color w:val="auto"/>
         </w:rPr>
-        <w:t>cti</w:t>
+        <w:t>/</w:t>
       </w:r>
       <w:r>
         <w:rPr>
           <w:rStyle w:val="Hyperlink"/>
           <w:color w:val="auto"/>
         </w:rPr>
-        <w:t>/</w:t>
+        <w:t>stix/v1.2.1/</w:t>
       </w:r>
       <w:r>
         <w:rPr>
           <w:rStyle w:val="Hyperlink"/>
           <w:color w:val="auto"/>
         </w:rPr>
-        <w:t>stix/v1.2.1/</w:t>
-      </w:r>
-      <w:r>
-        <w:rPr>
-          <w:rStyle w:val="Hyperlink"/>
-          <w:color w:val="auto"/>
-        </w:rPr>
         <w:t>stix-v1.2.1-part1-overview.docx</w:t>
       </w:r>
     </w:p>
@@ -979,7 +915,6 @@
       </w:pPr>
     </w:p>
     <w:p>
-      <w:proofErr w:type="gramStart"/>
       <w:r>
         <w:t>Copyright © OASIS Open</w:t>
       </w:r>
@@ -990,18 +925,14 @@
         <w:t>5</w:t>
       </w:r>
       <w:r>
-        <w:t>.</w:t>
-      </w:r>
-      <w:proofErr w:type="gramEnd"/>
-      <w:r>
-        <w:t xml:space="preserve"> All Rights Reserved.</w:t>
+        <w:t>. All Rights Reserved.</w:t>
       </w:r>
     </w:p>
     <w:p>
       <w:r>
         <w:t xml:space="preserve">All capitalized terms in the following text have the meanings assigned to them in the OASIS Intellectual Property Rights Policy (the "OASIS IPR Policy"). The full </w:t>
       </w:r>
-      <w:hyperlink r:id="rId23" w:history="1">
+      <w:hyperlink r:id="rId22" w:history="1">
         <w:r>
           <w:rPr>
             <w:rStyle w:val="Hyperlink"/>
@@ -4319,7 +4250,7 @@
     <w:p>
       <w:pPr>
         <w:sectPr>
-          <w:footerReference w:type="default" r:id="rId24"/>
+          <w:footerReference w:type="default" r:id="rId23"/>
           <w:pgSz w:w="12240" w:h="15840" w:code="1"/>
           <w:pgMar w:top="1440" w:right="1440" w:bottom="720" w:left="1440" w:header="720" w:footer="720" w:gutter="0"/>
           <w:cols w:space="720"/>
@@ -4386,35 +4317,14 @@
         <w:t xml:space="preserve">, </w:t>
       </w:r>
       <w:r>
-        <w:t xml:space="preserve">Indicator, Incident, TTP, </w:t>
-      </w:r>
-      <w:proofErr w:type="spellStart"/>
-      <w:r>
-        <w:t>ExploitTarget</w:t>
-      </w:r>
-      <w:proofErr w:type="spellEnd"/>
-      <w:r>
-        <w:t xml:space="preserve">, </w:t>
-      </w:r>
-      <w:proofErr w:type="spellStart"/>
-      <w:r>
-        <w:t>CourseOfAction</w:t>
-      </w:r>
-      <w:proofErr w:type="spellEnd"/>
-      <w:r>
-        <w:t>, Campaign</w:t>
+        <w:t>Indicator, Incident, TTP, ExploitTarget, CourseOfAction, Campaign</w:t>
       </w:r>
       <w:r>
         <w:t>,</w:t>
       </w:r>
       <w:r>
-        <w:t xml:space="preserve"> </w:t>
-      </w:r>
-      <w:proofErr w:type="spellStart"/>
-      <w:r>
-        <w:t>ThreatActor</w:t>
-      </w:r>
-      <w:proofErr w:type="spellEnd"/>
+        <w:t xml:space="preserve"> ThreatActor</w:t>
+      </w:r>
       <w:r>
         <w:t xml:space="preserve">, and Report), includes a </w:t>
       </w:r>
@@ -4611,15 +4521,7 @@
         <w:fldChar w:fldCharType="end"/>
       </w:r>
       <w:r>
-        <w:t xml:space="preserve">), outlines general STIX data model conventions that is necessary as background information to fully understand the </w:t>
-      </w:r>
-      <w:proofErr w:type="spellStart"/>
-      <w:r>
-        <w:t>the</w:t>
-      </w:r>
-      <w:proofErr w:type="spellEnd"/>
-      <w:r>
-        <w:t xml:space="preserve"> set of STIX specification </w:t>
+        <w:t xml:space="preserve">), outlines general STIX data model conventions that is necessary as background information to fully understand the the set of STIX specification </w:t>
       </w:r>
       <w:r>
         <w:t xml:space="preserve">documents (Section </w:t>
@@ -4817,7 +4719,7 @@
                     <pic:cNvPicPr/>
                   </pic:nvPicPr>
                   <pic:blipFill rotWithShape="1">
-                    <a:blip r:embed="rId25">
+                    <a:blip r:embed="rId24">
                       <a:extLst>
                         <a:ext uri="{28A0092B-C50C-407E-A947-70E740481C1C}">
                           <a14:useLocalDpi xmlns:a14="http://schemas.microsoft.com/office/drawing/2010/main" val="0"/>
@@ -4840,7 +4742,7 @@
                     </a:ln>
                     <a:extLst>
                       <a:ext uri="{53640926-AAD7-44d8-BBD7-CCE9431645EC}">
-                        <a14:shadowObscured xmlns:a14="http://schemas.microsoft.com/office/drawing/2010/main"/>
+                        <a14:shadowObscured xmlns:a14="http://schemas.microsoft.com/office/drawing/2010/main" xmlns:w="http://schemas.openxmlformats.org/wordprocessingml/2006/main" xmlns:w10="urn:schemas-microsoft-com:office:word" xmlns:v="urn:schemas-microsoft-com:vml" xmlns:o="urn:schemas-microsoft-com:office:office" xmlns:mv="urn:schemas-microsoft-com:mac:vml" xmlns:mo="http://schemas.microsoft.com/office/mac/office/2008/main" xmlns=""/>
                       </a:ext>
                     </a:extLst>
                   </pic:spPr>
@@ -5063,23 +4965,7 @@
             <w:rStyle w:val="Hyperlink"/>
             <w:b/>
           </w:rPr>
-          <w:t>[</w:t>
-        </w:r>
-        <w:proofErr w:type="spellStart"/>
-        <w:r>
-          <w:rPr>
-            <w:rStyle w:val="Hyperlink"/>
-            <w:b/>
-          </w:rPr>
-          <w:t>GitHub</w:t>
-        </w:r>
-        <w:proofErr w:type="spellEnd"/>
-        <w:r>
-          <w:rPr>
-            <w:rStyle w:val="Hyperlink"/>
-            <w:b/>
-          </w:rPr>
-          <w:t>-IO]</w:t>
+          <w:t>[GitHub-IO]</w:t>
         </w:r>
       </w:hyperlink>
       <w:r>
@@ -5363,25 +5249,7 @@
           <w:sz w:val="20"/>
           <w:szCs w:val="20"/>
         </w:rPr>
-        <w:t xml:space="preserve">Capitalization is used for STIX </w:t>
-      </w:r>
-      <w:proofErr w:type="gramStart"/>
-      <w:r>
-        <w:rPr>
-          <w:rFonts w:ascii="Arial" w:hAnsi="Arial" w:cs="Arial"/>
-          <w:sz w:val="20"/>
-          <w:szCs w:val="20"/>
-        </w:rPr>
-        <w:t>high level</w:t>
-      </w:r>
-      <w:proofErr w:type="gramEnd"/>
-      <w:r>
-        <w:rPr>
-          <w:rFonts w:ascii="Arial" w:hAnsi="Arial" w:cs="Arial"/>
-          <w:sz w:val="20"/>
-          <w:szCs w:val="20"/>
-        </w:rPr>
-        <w:t xml:space="preserve"> concepts, which are defined in Section</w:t>
+        <w:t>Capitalization is used for STIX high level concepts, which are defined in Section</w:t>
       </w:r>
       <w:r>
         <w:rPr>
@@ -5566,7 +5434,6 @@
         </w:rPr>
         <w:t xml:space="preserve">: </w:t>
       </w:r>
-      <w:proofErr w:type="spellStart"/>
       <w:r>
         <w:rPr>
           <w:rFonts w:ascii="Courier New" w:hAnsi="Courier New" w:cs="Courier New"/>
@@ -5575,7 +5442,6 @@
         </w:rPr>
         <w:t>RelatedIndicatorsType</w:t>
       </w:r>
-      <w:proofErr w:type="spellEnd"/>
       <w:r>
         <w:rPr>
           <w:rFonts w:ascii="Arial" w:hAnsi="Arial" w:cs="Arial"/>
@@ -5584,82 +5450,50 @@
         </w:rPr>
         <w:t xml:space="preserve">, </w:t>
       </w:r>
-      <w:proofErr w:type="spellStart"/>
       <w:r>
         <w:rPr>
           <w:rFonts w:ascii="Courier New" w:hAnsi="Courier New" w:cs="Courier New"/>
           <w:sz w:val="20"/>
           <w:szCs w:val="20"/>
         </w:rPr>
-        <w:t>stixCommon</w:t>
-      </w:r>
-      <w:proofErr w:type="gramStart"/>
+        <w:t>stixCommon:StatementType</w:t>
+      </w:r>
+      <w:r>
+        <w:rPr>
+          <w:rFonts w:ascii="Arial" w:hAnsi="Arial" w:cs="Arial"/>
+          <w:sz w:val="20"/>
+          <w:szCs w:val="20"/>
+        </w:rPr>
+        <w:t xml:space="preserve"> </w:t>
+      </w:r>
+    </w:p>
+    <w:p>
+      <w:pPr>
+        <w:pStyle w:val="Default"/>
+        <w:spacing w:after="240"/>
+        <w:ind w:left="720"/>
+        <w:rPr>
+          <w:rFonts w:ascii="Arial" w:hAnsi="Arial" w:cs="Arial"/>
+          <w:sz w:val="20"/>
+          <w:szCs w:val="20"/>
+        </w:rPr>
+      </w:pPr>
+      <w:r>
+        <w:rPr>
+          <w:rFonts w:ascii="Arial" w:hAnsi="Arial" w:cs="Arial"/>
+          <w:sz w:val="20"/>
+          <w:szCs w:val="20"/>
+        </w:rPr>
+        <w:t xml:space="preserve">Note that all high level concepts have a corresponding UML object.  For example, the Course of Action high level concept is associated with a UML class named, </w:t>
+      </w:r>
       <w:r>
         <w:rPr>
           <w:rFonts w:ascii="Courier New" w:hAnsi="Courier New" w:cs="Courier New"/>
           <w:sz w:val="20"/>
           <w:szCs w:val="20"/>
         </w:rPr>
-        <w:t>:StatementType</w:t>
-      </w:r>
-      <w:proofErr w:type="spellEnd"/>
-      <w:proofErr w:type="gramEnd"/>
-      <w:r>
-        <w:rPr>
-          <w:rFonts w:ascii="Arial" w:hAnsi="Arial" w:cs="Arial"/>
-          <w:sz w:val="20"/>
-          <w:szCs w:val="20"/>
-        </w:rPr>
-        <w:t xml:space="preserve"> </w:t>
-      </w:r>
-    </w:p>
-    <w:p>
-      <w:pPr>
-        <w:pStyle w:val="Default"/>
-        <w:spacing w:after="240"/>
-        <w:ind w:left="720"/>
-        <w:rPr>
-          <w:rFonts w:ascii="Arial" w:hAnsi="Arial" w:cs="Arial"/>
-          <w:sz w:val="20"/>
-          <w:szCs w:val="20"/>
-        </w:rPr>
-      </w:pPr>
-      <w:r>
-        <w:rPr>
-          <w:rFonts w:ascii="Arial" w:hAnsi="Arial" w:cs="Arial"/>
-          <w:sz w:val="20"/>
-          <w:szCs w:val="20"/>
-        </w:rPr>
-        <w:t xml:space="preserve">Note that all high level concepts have a corresponding UML object.  For example, the Course of Action </w:t>
-      </w:r>
-      <w:proofErr w:type="gramStart"/>
-      <w:r>
-        <w:rPr>
-          <w:rFonts w:ascii="Arial" w:hAnsi="Arial" w:cs="Arial"/>
-          <w:sz w:val="20"/>
-          <w:szCs w:val="20"/>
-        </w:rPr>
-        <w:t>high level</w:t>
-      </w:r>
-      <w:proofErr w:type="gramEnd"/>
-      <w:r>
-        <w:rPr>
-          <w:rFonts w:ascii="Arial" w:hAnsi="Arial" w:cs="Arial"/>
-          <w:sz w:val="20"/>
-          <w:szCs w:val="20"/>
-        </w:rPr>
-        <w:t xml:space="preserve"> concept is associated with a UML class named, </w:t>
-      </w:r>
-      <w:proofErr w:type="spellStart"/>
-      <w:r>
-        <w:rPr>
-          <w:rFonts w:ascii="Courier New" w:hAnsi="Courier New" w:cs="Courier New"/>
-          <w:sz w:val="20"/>
-          <w:szCs w:val="20"/>
-        </w:rPr>
         <w:t>CourseOfActionType</w:t>
       </w:r>
-      <w:proofErr w:type="spellEnd"/>
       <w:r>
         <w:rPr>
           <w:rFonts w:ascii="Arial" w:hAnsi="Arial" w:cs="Arial"/>
@@ -5794,39 +5628,26 @@
         </w:rPr>
         <w:t xml:space="preserve">Each STIX data model is captured in a different UML package (e.g., Core package, Campaign package, etc.) where the packages together compose the full STIX UML model.  To refer to a particular class of a specific package, we use the format </w:t>
       </w:r>
-      <w:proofErr w:type="spellStart"/>
       <w:r>
         <w:rPr>
           <w:rFonts w:ascii="Courier New" w:hAnsi="Courier New" w:cs="Courier New"/>
           <w:szCs w:val="20"/>
         </w:rPr>
-        <w:t>package_prefix</w:t>
-      </w:r>
-      <w:proofErr w:type="gramStart"/>
+        <w:t>package_prefix:class</w:t>
+      </w:r>
+      <w:r>
+        <w:rPr>
+          <w:szCs w:val="20"/>
+        </w:rPr>
+        <w:t xml:space="preserve">, where </w:t>
+      </w:r>
       <w:r>
         <w:rPr>
           <w:rFonts w:ascii="Courier New" w:hAnsi="Courier New" w:cs="Courier New"/>
           <w:szCs w:val="20"/>
         </w:rPr>
-        <w:t>:class</w:t>
-      </w:r>
-      <w:proofErr w:type="spellEnd"/>
-      <w:proofErr w:type="gramEnd"/>
-      <w:r>
-        <w:rPr>
-          <w:szCs w:val="20"/>
-        </w:rPr>
-        <w:t xml:space="preserve">, where </w:t>
-      </w:r>
-      <w:proofErr w:type="spellStart"/>
-      <w:r>
-        <w:rPr>
-          <w:rFonts w:ascii="Courier New" w:hAnsi="Courier New" w:cs="Courier New"/>
-          <w:szCs w:val="20"/>
-        </w:rPr>
         <w:t>package_prefix</w:t>
       </w:r>
-      <w:proofErr w:type="spellEnd"/>
       <w:r>
         <w:rPr>
           <w:szCs w:val="20"/>
@@ -5903,16 +5724,8 @@
         <w:rPr>
           <w:szCs w:val="20"/>
         </w:rPr>
-        <w:t xml:space="preserve"> contains a list of the packages used by the STIX data models, along with the associated prefix notations, descriptions, </w:t>
-      </w:r>
-      <w:proofErr w:type="gramStart"/>
-      <w:r>
-        <w:rPr>
-          <w:szCs w:val="20"/>
-        </w:rPr>
-        <w:t>examples</w:t>
-      </w:r>
-      <w:proofErr w:type="gramEnd"/>
+        <w:t xml:space="preserve"> contains a list of the packages used by the STIX data models, along with the associated prefix notations, descriptions, examples</w:t>
+      </w:r>
       <w:r>
         <w:t>.</w:t>
       </w:r>
@@ -5952,15 +5765,7 @@
     </w:p>
     <w:p>
       <w:r>
-        <w:t xml:space="preserve">Generally, a class property can be shown in a UML diagram as either an attribute or an association (i.e., the distinction between attributes and associations is somewhat subjective).  In order to make the size of UML diagrams in the specifications manageable, we have chosen to capture most properties as attributes and to capture only </w:t>
-      </w:r>
-      <w:proofErr w:type="gramStart"/>
-      <w:r>
-        <w:t>higher level</w:t>
-      </w:r>
-      <w:proofErr w:type="gramEnd"/>
-      <w:r>
-        <w:t xml:space="preserve"> properties as associations, especially in the main top-level component diagrams. In particular, we will always capture properties of UML data types as attributes.  For example, properties of a class that are identifiers, titles, and timestamps will be represented as attributes.</w:t>
+        <w:t>Generally, a class property can be shown in a UML diagram as either an attribute or an association (i.e., the distinction between attributes and associations is somewhat subjective).  In order to make the size of UML diagrams in the specifications manageable, we have chosen to capture most properties as attributes and to capture only higher level properties as associations, especially in the main top-level component diagrams. In particular, we will always capture properties of UML data types as attributes.  For example, properties of a class that are identifiers, titles, and timestamps will be represented as attributes.</w:t>
       </w:r>
     </w:p>
     <w:p>
@@ -6300,7 +6105,7 @@
                           </pic:cNvPicPr>
                         </pic:nvPicPr>
                         <pic:blipFill>
-                          <a:blip r:embed="rId26">
+                          <a:blip r:embed="rId25">
                             <a:extLst>
                               <a:ext uri="{28A0092B-C50C-407E-A947-70E740481C1C}">
                                 <a14:useLocalDpi xmlns:a14="http://schemas.microsoft.com/office/drawing/2010/main" val="0"/>
@@ -6420,9 +6225,9 @@
                   <o:lock v:ext="edit" aspectratio="t"/>
                 </v:shapetype>
                 <v:shape id="_x0000_i1025" type="#_x0000_t75" style="width:21.75pt;height:21.75pt" o:ole="">
-                  <v:imagedata r:id="rId27" o:title=""/>
+                  <v:imagedata r:id="rId26" o:title=""/>
                 </v:shape>
-                <o:OLEObject Type="Embed" ProgID="PBrush" ShapeID="_x0000_i1025" DrawAspect="Content" ObjectID="_1377427198" r:id="rId28"/>
+                <o:OLEObject Type="Embed" ProgID="PBrush" ShapeID="_x0000_i1025" DrawAspect="Content" ObjectID="_1503990190" r:id="rId27"/>
               </w:object>
             </w:r>
           </w:p>
@@ -6498,7 +6303,7 @@
                           </pic:cNvPicPr>
                         </pic:nvPicPr>
                         <pic:blipFill rotWithShape="1">
-                          <a:blip r:embed="rId29"/>
+                          <a:blip r:embed="rId28"/>
                           <a:srcRect l="8356" t="44994" r="84429" b="32932"/>
                           <a:stretch/>
                         </pic:blipFill>
@@ -6581,9 +6386,9 @@
             <w:r>
               <w:object w:dxaOrig="270" w:dyaOrig="195" w14:anchorId="5203EFF2">
                 <v:shape id="_x0000_i1026" type="#_x0000_t75" style="width:14.25pt;height:14.25pt" o:ole="">
-                  <v:imagedata r:id="rId30" o:title=""/>
+                  <v:imagedata r:id="rId29" o:title=""/>
                 </v:shape>
-                <o:OLEObject Type="Embed" ProgID="PBrush" ShapeID="_x0000_i1026" DrawAspect="Content" ObjectID="_1377427199" r:id="rId31"/>
+                <o:OLEObject Type="Embed" ProgID="PBrush" ShapeID="_x0000_i1026" DrawAspect="Content" ObjectID="_1503990191" r:id="rId30"/>
               </w:object>
             </w:r>
           </w:p>
@@ -6643,9 +6448,9 @@
             <w:r>
               <w:object w:dxaOrig="210" w:dyaOrig="150" w14:anchorId="7C19013C">
                 <v:shape id="_x0000_i1027" type="#_x0000_t75" style="width:14.25pt;height:14.25pt" o:ole="">
-                  <v:imagedata r:id="rId32" o:title=""/>
+                  <v:imagedata r:id="rId31" o:title=""/>
                 </v:shape>
-                <o:OLEObject Type="Embed" ProgID="PBrush" ShapeID="_x0000_i1027" DrawAspect="Content" ObjectID="_1377427200" r:id="rId33"/>
+                <o:OLEObject Type="Embed" ProgID="PBrush" ShapeID="_x0000_i1027" DrawAspect="Content" ObjectID="_1503990192" r:id="rId32"/>
               </w:object>
             </w:r>
           </w:p>
@@ -6763,7 +6568,7 @@
                     </wp:anchor>
                   </w:drawing>
                 </mc:Choice>
-                <mc:Fallback xmlns:w15="http://schemas.microsoft.com/office/word/2012/wordml">
+                <mc:Fallback xmlns:mv="urn:schemas-microsoft-com:mac:vml" xmlns:mo="http://schemas.microsoft.com/office/mac/office/2008/main">
                   <w:pict>
                     <v:shapetype w14:anchorId="50F30CA4" id="_x0000_t32" coordsize="21600,21600" o:spt="32" o:oned="t" path="m,l21600,21600e" filled="f">
                       <v:path arrowok="t" fillok="f" o:connecttype="none"/>
@@ -6831,9 +6636,9 @@
               </w:rPr>
               <w:object w:dxaOrig="1140" w:dyaOrig="780" w14:anchorId="66515155">
                 <v:shape id="_x0000_i1028" type="#_x0000_t75" style="width:57.75pt;height:36pt" o:ole="">
-                  <v:imagedata r:id="rId34" o:title=""/>
+                  <v:imagedata r:id="rId33" o:title=""/>
                 </v:shape>
-                <o:OLEObject Type="Embed" ProgID="PBrush" ShapeID="_x0000_i1028" DrawAspect="Content" ObjectID="_1377427201" r:id="rId35"/>
+                <o:OLEObject Type="Embed" ProgID="PBrush" ShapeID="_x0000_i1028" DrawAspect="Content" ObjectID="_1503990193" r:id="rId34"/>
               </w:object>
             </w:r>
           </w:p>
@@ -6976,7 +6781,7 @@
                     <pic:cNvPicPr/>
                   </pic:nvPicPr>
                   <pic:blipFill rotWithShape="1">
-                    <a:blip r:embed="rId36">
+                    <a:blip r:embed="rId35">
                       <a:extLst>
                         <a:ext uri="{28A0092B-C50C-407E-A947-70E740481C1C}">
                           <a14:useLocalDpi xmlns:a14="http://schemas.microsoft.com/office/drawing/2010/main" val="0"/>
@@ -6999,7 +6804,7 @@
                     </a:ln>
                     <a:extLst>
                       <a:ext uri="{53640926-AAD7-44d8-BBD7-CCE9431645EC}">
-                        <a14:shadowObscured xmlns:a14="http://schemas.microsoft.com/office/drawing/2010/main"/>
+                        <a14:shadowObscured xmlns:a14="http://schemas.microsoft.com/office/drawing/2010/main" xmlns:w="http://schemas.openxmlformats.org/wordprocessingml/2006/main" xmlns:w10="urn:schemas-microsoft-com:office:word" xmlns:v="urn:schemas-microsoft-com:vml" xmlns:o="urn:schemas-microsoft-com:office:office" xmlns:mv="urn:schemas-microsoft-com:mac:vml" xmlns:mo="http://schemas.microsoft.com/office/mac/office/2008/main" xmlns=""/>
                       </a:ext>
                     </a:extLst>
                   </pic:spPr>
@@ -7201,7 +7006,13 @@
         <w:t>OPTIONAL</w:t>
       </w:r>
       <w:r>
-        <w:t xml:space="preserve">” in this document are to be interpreted as described in </w:t>
+        <w:t>” in this document are t</w:t>
+      </w:r>
+      <w:r>
+        <w:t xml:space="preserve">o be interpreted as described </w:t>
+      </w:r>
+      <w:r>
+        <w:t xml:space="preserve">in </w:t>
       </w:r>
       <w:r>
         <w:rPr>
@@ -7219,6 +7030,12 @@
         <w:rPr>
           <w:color w:val="0000EE"/>
         </w:rPr>
+        <w:instrText xml:space="preserve"> \* MERGEFORMAT </w:instrText>
+      </w:r>
+      <w:r>
+        <w:rPr>
+          <w:color w:val="0000EE"/>
+        </w:rPr>
       </w:r>
       <w:r>
         <w:rPr>
@@ -7229,8 +7046,37 @@
       <w:r>
         <w:rPr>
           <w:rStyle w:val="Refterm"/>
-        </w:rPr>
-        <w:t>CPE</w:t>
+          <w:color w:val="0000EE"/>
+        </w:rPr>
+        <w:t>[R</w:t>
+      </w:r>
+      <w:r>
+        <w:rPr>
+          <w:rStyle w:val="Refterm"/>
+          <w:color w:val="0000EE"/>
+        </w:rPr>
+        <w:t>F</w:t>
+      </w:r>
+      <w:r>
+        <w:rPr>
+          <w:rStyle w:val="Refterm"/>
+          <w:color w:val="0000EE"/>
+        </w:rPr>
+        <w:t>C</w:t>
+      </w:r>
+      <w:r>
+        <w:rPr>
+          <w:rStyle w:val="Refterm"/>
+          <w:color w:val="0000EE"/>
+        </w:rPr>
+        <w:t>2</w:t>
+      </w:r>
+      <w:r>
+        <w:rPr>
+          <w:rStyle w:val="Refterm"/>
+          <w:color w:val="0000EE"/>
+        </w:rPr>
+        <w:t>119]</w:t>
       </w:r>
       <w:r>
         <w:rPr>
@@ -7239,7 +7085,13 @@
         <w:fldChar w:fldCharType="end"/>
       </w:r>
       <w:r>
+        <w:rPr>
+          <w:color w:val="0000EE"/>
+        </w:rPr>
         <w:t>.</w:t>
+      </w:r>
+      <w:r>
+        <w:t xml:space="preserve"> </w:t>
       </w:r>
     </w:p>
     <w:p>
@@ -7339,7 +7191,7 @@
         </w:rPr>
         <w:t xml:space="preserve"> </w:t>
       </w:r>
-      <w:hyperlink r:id="rId37" w:history="1">
+      <w:hyperlink r:id="rId36" w:history="1">
         <w:r>
           <w:rPr>
             <w:rStyle w:val="Hyperlink"/>
@@ -7423,7 +7275,7 @@
         </w:rPr>
         <w:t xml:space="preserve"> </w:t>
       </w:r>
-      <w:hyperlink r:id="rId38" w:history="1">
+      <w:hyperlink r:id="rId37" w:history="1">
         <w:r>
           <w:rPr>
             <w:rStyle w:val="Hyperlink"/>
@@ -7483,7 +7335,7 @@
       <w:r>
         <w:t xml:space="preserve">. Edited by Ram Kumar. 8 April 2008. OASIS Public Review Draft 03. Available: </w:t>
       </w:r>
-      <w:hyperlink r:id="rId39" w:history="1">
+      <w:hyperlink r:id="rId38" w:history="1">
         <w:r>
           <w:rPr>
             <w:rStyle w:val="Hyperlink"/>
@@ -7505,8 +7357,7 @@
         </w:rPr>
         <w:t>[</w:t>
       </w:r>
-      <w:bookmarkStart w:id="32" w:name="rfc2119"/>
-      <w:bookmarkStart w:id="33" w:name="cpe"/>
+      <w:bookmarkStart w:id="32" w:name="cpe"/>
       <w:r>
         <w:rPr>
           <w:rStyle w:val="Refterm"/>
@@ -7514,7 +7365,6 @@
         <w:t>CPE</w:t>
       </w:r>
       <w:bookmarkEnd w:id="32"/>
-      <w:bookmarkEnd w:id="33"/>
       <w:r>
         <w:rPr>
           <w:rStyle w:val="Refterm"/>
@@ -7537,7 +7387,7 @@
       <w:r>
         <w:t xml:space="preserve"> </w:t>
       </w:r>
-      <w:hyperlink r:id="rId40" w:history="1">
+      <w:hyperlink r:id="rId39" w:history="1">
         <w:r>
           <w:rPr>
             <w:rStyle w:val="Hyperlink"/>
@@ -7559,14 +7409,14 @@
         </w:rPr>
         <w:t>[</w:t>
       </w:r>
-      <w:bookmarkStart w:id="34" w:name="cve"/>
+      <w:bookmarkStart w:id="33" w:name="cve"/>
       <w:r>
         <w:rPr>
           <w:b/>
         </w:rPr>
         <w:t>CVE</w:t>
       </w:r>
-      <w:bookmarkEnd w:id="34"/>
+      <w:bookmarkEnd w:id="33"/>
       <w:r>
         <w:rPr>
           <w:b/>
@@ -7580,16 +7430,76 @@
       <w:r>
         <w:t xml:space="preserve">(2015, Jul. 28). The MITRE Corporation. [Online]. Available: </w:t>
       </w:r>
+      <w:hyperlink r:id="rId40" w:history="1">
+        <w:r>
+          <w:rPr>
+            <w:rStyle w:val="Hyperlink"/>
+          </w:rPr>
+          <w:t>http://cve.mitre.org</w:t>
+        </w:r>
+      </w:hyperlink>
+      <w:r>
+        <w:t>.</w:t>
+      </w:r>
+    </w:p>
+    <w:p>
+      <w:pPr>
+        <w:pStyle w:val="Ref"/>
+      </w:pPr>
+      <w:r>
+        <w:rPr>
+          <w:b/>
+        </w:rPr>
+        <w:t>[</w:t>
+      </w:r>
+      <w:bookmarkStart w:id="34" w:name="cvrf"/>
+      <w:r>
+        <w:rPr>
+          <w:b/>
+        </w:rPr>
+        <w:t>CVRF</w:t>
+      </w:r>
+      <w:bookmarkEnd w:id="34"/>
+      <w:r>
+        <w:rPr>
+          <w:b/>
+        </w:rPr>
+        <w:t>]</w:t>
+      </w:r>
+      <w:r>
+        <w:rPr>
+          <w:b/>
+        </w:rPr>
+        <w:tab/>
+      </w:r>
+      <w:r>
+        <w:t>Common Vulnerabilites Reporting Framework (CVRF)</w:t>
+      </w:r>
+      <w:r>
+        <w:t>. (n.d.). The</w:t>
+      </w:r>
+      <w:r>
+        <w:t xml:space="preserve"> Industry Consortium for Advancement of Security on the Internet (ICASI)</w:t>
+      </w:r>
+      <w:r>
+        <w:t>.</w:t>
+      </w:r>
+      <w:r>
+        <w:t xml:space="preserve"> [Online]. Available:</w:t>
+      </w:r>
+      <w:r>
+        <w:t xml:space="preserve"> </w:t>
+      </w:r>
       <w:hyperlink r:id="rId41" w:history="1">
         <w:r>
           <w:rPr>
             <w:rStyle w:val="Hyperlink"/>
           </w:rPr>
-          <w:t>http://cve.mitre.org</w:t>
+          <w:t>http://www.icasi.org/cvrf/</w:t>
         </w:r>
       </w:hyperlink>
       <w:r>
-        <w:t>.</w:t>
+        <w:t>. Accessed Aug. 22, 2015.</w:t>
       </w:r>
     </w:p>
     <w:p>
@@ -7602,90 +7512,14 @@
         </w:rPr>
         <w:t>[</w:t>
       </w:r>
-      <w:bookmarkStart w:id="35" w:name="cvrf"/>
-      <w:r>
-        <w:rPr>
-          <w:b/>
-        </w:rPr>
-        <w:t>CVRF</w:t>
+      <w:bookmarkStart w:id="35" w:name="cwe"/>
+      <w:r>
+        <w:rPr>
+          <w:b/>
+        </w:rPr>
+        <w:t>CWE</w:t>
       </w:r>
       <w:bookmarkEnd w:id="35"/>
-      <w:r>
-        <w:rPr>
-          <w:b/>
-        </w:rPr>
-        <w:t>]</w:t>
-      </w:r>
-      <w:r>
-        <w:rPr>
-          <w:b/>
-        </w:rPr>
-        <w:tab/>
-      </w:r>
-      <w:r>
-        <w:t xml:space="preserve">Common </w:t>
-      </w:r>
-      <w:proofErr w:type="spellStart"/>
-      <w:r>
-        <w:t>Vulnerabilites</w:t>
-      </w:r>
-      <w:proofErr w:type="spellEnd"/>
-      <w:r>
-        <w:t xml:space="preserve"> Reporting Framework (CVRF)</w:t>
-      </w:r>
-      <w:r>
-        <w:t>. (</w:t>
-      </w:r>
-      <w:proofErr w:type="spellStart"/>
-      <w:r>
-        <w:t>n.d.</w:t>
-      </w:r>
-      <w:proofErr w:type="spellEnd"/>
-      <w:r>
-        <w:t>). The</w:t>
-      </w:r>
-      <w:r>
-        <w:t xml:space="preserve"> Industry Consortium for Advancement of Security on the Internet (ICASI)</w:t>
-      </w:r>
-      <w:r>
-        <w:t>.</w:t>
-      </w:r>
-      <w:r>
-        <w:t xml:space="preserve"> [Online]. Available:</w:t>
-      </w:r>
-      <w:r>
-        <w:t xml:space="preserve"> </w:t>
-      </w:r>
-      <w:hyperlink r:id="rId42" w:history="1">
-        <w:r>
-          <w:rPr>
-            <w:rStyle w:val="Hyperlink"/>
-          </w:rPr>
-          <w:t>http://www.icasi.org/cvrf/</w:t>
-        </w:r>
-      </w:hyperlink>
-      <w:r>
-        <w:t>. Accessed Aug. 22, 2015.</w:t>
-      </w:r>
-    </w:p>
-    <w:p>
-      <w:pPr>
-        <w:pStyle w:val="Ref"/>
-      </w:pPr>
-      <w:r>
-        <w:rPr>
-          <w:b/>
-        </w:rPr>
-        <w:t>[</w:t>
-      </w:r>
-      <w:bookmarkStart w:id="36" w:name="cwe"/>
-      <w:r>
-        <w:rPr>
-          <w:b/>
-        </w:rPr>
-        <w:t>CWE</w:t>
-      </w:r>
-      <w:bookmarkEnd w:id="36"/>
       <w:r>
         <w:rPr>
           <w:b/>
@@ -7702,17 +7536,77 @@
       <w:r>
         <w:t xml:space="preserve"> </w:t>
       </w:r>
+      <w:hyperlink r:id="rId42" w:history="1">
+        <w:r>
+          <w:rPr>
+            <w:rStyle w:val="Hyperlink"/>
+          </w:rPr>
+          <w:t>http://cwe.mitre.org</w:t>
+        </w:r>
+      </w:hyperlink>
+      <w:r>
+        <w:t xml:space="preserve">. </w:t>
+      </w:r>
+    </w:p>
+    <w:p>
+      <w:pPr>
+        <w:pStyle w:val="Ref"/>
+      </w:pPr>
+      <w:r>
+        <w:rPr>
+          <w:b/>
+        </w:rPr>
+        <w:t>[</w:t>
+      </w:r>
+      <w:bookmarkStart w:id="36" w:name="iso8601"/>
+      <w:r>
+        <w:rPr>
+          <w:b/>
+        </w:rPr>
+        <w:t>ISO8601</w:t>
+      </w:r>
+      <w:bookmarkEnd w:id="36"/>
+      <w:r>
+        <w:rPr>
+          <w:b/>
+        </w:rPr>
+        <w:t>]</w:t>
+      </w:r>
+      <w:r>
+        <w:rPr>
+          <w:b/>
+        </w:rPr>
+        <w:tab/>
+      </w:r>
+      <w:r>
+        <w:t xml:space="preserve">Date and time format – </w:t>
+      </w:r>
+      <w:r>
+        <w:t>ISO 8601</w:t>
+      </w:r>
+      <w:r>
+        <w:t xml:space="preserve"> (n.d.). International Organization for Standardization (ISO). [Online]</w:t>
+      </w:r>
+      <w:r>
+        <w:t>.</w:t>
+      </w:r>
+      <w:r>
+        <w:t xml:space="preserve"> Available: </w:t>
+      </w:r>
       <w:hyperlink r:id="rId43" w:history="1">
         <w:r>
           <w:rPr>
             <w:rStyle w:val="Hyperlink"/>
           </w:rPr>
-          <w:t>http://cwe.mitre.org</w:t>
+          <w:t>http://www.iso.org/iso/home/standards/iso8601.htm</w:t>
         </w:r>
       </w:hyperlink>
       <w:r>
         <w:t xml:space="preserve">. </w:t>
       </w:r>
+      <w:r>
+        <w:t>Accessed Aug. 23, 2015.</w:t>
+      </w:r>
     </w:p>
     <w:p>
       <w:pPr>
@@ -7724,12 +7618,12 @@
         </w:rPr>
         <w:t>[</w:t>
       </w:r>
-      <w:bookmarkStart w:id="37" w:name="iso8601"/>
-      <w:r>
-        <w:rPr>
-          <w:b/>
-        </w:rPr>
-        <w:t>ISO8601</w:t>
+      <w:bookmarkStart w:id="37" w:name="maec"/>
+      <w:r>
+        <w:rPr>
+          <w:b/>
+        </w:rPr>
+        <w:t>MAEC</w:t>
       </w:r>
       <w:bookmarkEnd w:id="37"/>
       <w:r>
@@ -7745,34 +7639,62 @@
         <w:tab/>
       </w:r>
       <w:r>
-        <w:t xml:space="preserve">Date and time format – </w:t>
-      </w:r>
-      <w:r>
-        <w:t>ISO 8601</w:t>
-      </w:r>
-      <w:r>
-        <w:t xml:space="preserve"> (</w:t>
-      </w:r>
-      <w:proofErr w:type="spellStart"/>
-      <w:r>
-        <w:t>n.d.</w:t>
-      </w:r>
-      <w:proofErr w:type="spellEnd"/>
-      <w:r>
-        <w:t>). International Organization for Standardization (ISO). [Online]</w:t>
-      </w:r>
+        <w:t>Malware Attribute Enumerati</w:t>
+      </w:r>
+      <w:r>
+        <w:t xml:space="preserve">on and Characterization (MAEC). (2015, Apr. 14). The MITRE Corporation. [Online]. Available: </w:t>
+      </w:r>
+      <w:hyperlink r:id="rId44" w:history="1">
+        <w:r>
+          <w:rPr>
+            <w:rStyle w:val="Hyperlink"/>
+          </w:rPr>
+          <w:t>http://maec.mitre.org</w:t>
+        </w:r>
+      </w:hyperlink>
       <w:r>
         <w:t>.</w:t>
       </w:r>
-      <w:r>
-        <w:t xml:space="preserve"> Available: </w:t>
-      </w:r>
-      <w:hyperlink r:id="rId44" w:history="1">
+    </w:p>
+    <w:p>
+      <w:pPr>
+        <w:pStyle w:val="Ref"/>
+      </w:pPr>
+      <w:r>
+        <w:rPr>
+          <w:b/>
+        </w:rPr>
+        <w:t>[</w:t>
+      </w:r>
+      <w:bookmarkStart w:id="38" w:name="openioc"/>
+      <w:r>
+        <w:rPr>
+          <w:b/>
+        </w:rPr>
+        <w:t>OpenIOC</w:t>
+      </w:r>
+      <w:bookmarkEnd w:id="38"/>
+      <w:r>
+        <w:rPr>
+          <w:b/>
+        </w:rPr>
+        <w:t>]</w:t>
+      </w:r>
+      <w:r>
+        <w:rPr>
+          <w:b/>
+        </w:rPr>
+        <w:tab/>
+      </w:r>
+      <w:r>
+        <w:t xml:space="preserve">The OpenIOC Framework. (n.d.). Mandiant Corporation. [Online]. Available:  </w:t>
+      </w:r>
+      <w:hyperlink r:id="rId45" w:history="1">
         <w:r>
           <w:rPr>
             <w:rStyle w:val="Hyperlink"/>
           </w:rPr>
-          <w:t>http://www.iso.org/iso/home/standards/iso8601.htm</w:t>
+          <w:t>http://openioc.org/</w:t>
         </w:r>
       </w:hyperlink>
       <w:r>
@@ -7792,14 +7714,14 @@
         </w:rPr>
         <w:t>[</w:t>
       </w:r>
-      <w:bookmarkStart w:id="38" w:name="maec"/>
-      <w:r>
-        <w:rPr>
-          <w:b/>
-        </w:rPr>
-        <w:t>MAEC</w:t>
-      </w:r>
-      <w:bookmarkEnd w:id="38"/>
+      <w:bookmarkStart w:id="39" w:name="oval"/>
+      <w:r>
+        <w:rPr>
+          <w:b/>
+        </w:rPr>
+        <w:t>OVAL</w:t>
+      </w:r>
+      <w:bookmarkEnd w:id="39"/>
       <w:r>
         <w:rPr>
           <w:b/>
@@ -7813,22 +7735,31 @@
         <w:tab/>
       </w:r>
       <w:r>
-        <w:t>Malware Attribute Enumerati</w:t>
-      </w:r>
-      <w:r>
-        <w:t xml:space="preserve">on and Characterization (MAEC). (2015, Apr. 14). The MITRE Corporation. [Online]. Available: </w:t>
-      </w:r>
-      <w:hyperlink r:id="rId45" w:history="1">
+        <w:t>Open Vulnerabilit</w:t>
+      </w:r>
+      <w:r>
+        <w:t>y and</w:t>
+      </w:r>
+      <w:r>
+        <w:t xml:space="preserve"> Assessment Language (OVAL). </w:t>
+      </w:r>
+      <w:r>
+        <w:t xml:space="preserve">(2015, Jul. 9). The MITRE Corporation. [Onlne]. Available: </w:t>
+      </w:r>
+      <w:hyperlink r:id="rId46" w:history="1">
         <w:r>
           <w:rPr>
             <w:rStyle w:val="Hyperlink"/>
           </w:rPr>
-          <w:t>http://maec.mitre.org</w:t>
+          <w:t>http://oval.mitre.org</w:t>
         </w:r>
       </w:hyperlink>
       <w:r>
         <w:t>.</w:t>
       </w:r>
+      <w:r>
+        <w:t xml:space="preserve"> </w:t>
+      </w:r>
     </w:p>
     <w:p>
       <w:pPr>
@@ -7836,72 +7767,70 @@
       </w:pPr>
       <w:r>
         <w:rPr>
-          <w:b/>
+          <w:rStyle w:val="Refterm"/>
         </w:rPr>
         <w:t>[</w:t>
       </w:r>
-      <w:bookmarkStart w:id="39" w:name="openioc"/>
-      <w:proofErr w:type="spellStart"/>
-      <w:r>
-        <w:rPr>
-          <w:b/>
-        </w:rPr>
-        <w:t>OpenIOC</w:t>
-      </w:r>
-      <w:bookmarkEnd w:id="39"/>
-      <w:proofErr w:type="spellEnd"/>
-      <w:r>
-        <w:rPr>
-          <w:b/>
+      <w:bookmarkStart w:id="40" w:name="rfc2119"/>
+      <w:bookmarkStart w:id="41" w:name="_GoBack"/>
+      <w:bookmarkEnd w:id="41"/>
+      <w:r>
+        <w:rPr>
+          <w:rStyle w:val="Refterm"/>
+        </w:rPr>
+        <w:t>RFC2119</w:t>
+      </w:r>
+      <w:bookmarkEnd w:id="40"/>
+      <w:r>
+        <w:rPr>
+          <w:rStyle w:val="Refterm"/>
         </w:rPr>
         <w:t>]</w:t>
       </w:r>
       <w:r>
-        <w:rPr>
-          <w:b/>
-        </w:rPr>
         <w:tab/>
-      </w:r>
-      <w:r>
-        <w:t xml:space="preserve">The </w:t>
-      </w:r>
-      <w:proofErr w:type="spellStart"/>
-      <w:r>
-        <w:t>OpenIOC</w:t>
-      </w:r>
-      <w:proofErr w:type="spellEnd"/>
-      <w:r>
-        <w:t xml:space="preserve"> Framework. (</w:t>
-      </w:r>
-      <w:proofErr w:type="spellStart"/>
-      <w:r>
-        <w:t>n.d.</w:t>
-      </w:r>
-      <w:proofErr w:type="spellEnd"/>
-      <w:r>
-        <w:t xml:space="preserve">). </w:t>
-      </w:r>
-      <w:proofErr w:type="spellStart"/>
-      <w:r>
-        <w:t>Mandiant</w:t>
-      </w:r>
-      <w:proofErr w:type="spellEnd"/>
-      <w:r>
-        <w:t xml:space="preserve"> Corporation. [Online]. Available:  </w:t>
-      </w:r>
-      <w:hyperlink r:id="rId46" w:history="1">
+        <w:t>Bradner,</w:t>
+      </w:r>
+      <w:r>
+        <w:t xml:space="preserve"> S.,</w:t>
+      </w:r>
+      <w:r>
+        <w:t xml:space="preserve"> </w:t>
+      </w:r>
+      <w:r>
+        <w:t>“</w:t>
+      </w:r>
+      <w:r>
+        <w:t>Key words for use in RFCs to Indicate Requirement Levels</w:t>
+      </w:r>
+      <w:r>
+        <w:t>”</w:t>
+      </w:r>
+      <w:r>
+        <w:t xml:space="preserve">, </w:t>
+      </w:r>
+      <w:r>
+        <w:t xml:space="preserve">BCP 14, </w:t>
+      </w:r>
+      <w:r>
+        <w:t>RFC 2119, March 1997.</w:t>
+      </w:r>
+      <w:r>
+        <w:t xml:space="preserve"> </w:t>
+      </w:r>
+      <w:r>
+        <w:t xml:space="preserve">[Online]. Available: </w:t>
+      </w:r>
+      <w:hyperlink r:id="rId47" w:history="1">
         <w:r>
           <w:rPr>
             <w:rStyle w:val="Hyperlink"/>
           </w:rPr>
-          <w:t>http://openioc.org/</w:t>
+          <w:t>http://www.ietf.org/rfc/rfc2119.txt</w:t>
         </w:r>
       </w:hyperlink>
       <w:r>
-        <w:t xml:space="preserve">. </w:t>
-      </w:r>
-      <w:r>
-        <w:t>Accessed Aug. 23, 2015.</w:t>
+        <w:t>.</w:t>
       </w:r>
     </w:p>
     <w:p>
@@ -7910,146 +7839,18 @@
       </w:pPr>
       <w:r>
         <w:rPr>
-          <w:b/>
+          <w:rStyle w:val="Refterm"/>
         </w:rPr>
         <w:t>[</w:t>
       </w:r>
-      <w:bookmarkStart w:id="40" w:name="oval"/>
-      <w:r>
-        <w:rPr>
-          <w:b/>
-        </w:rPr>
-        <w:t>OVAL</w:t>
-      </w:r>
-      <w:bookmarkEnd w:id="40"/>
-      <w:r>
-        <w:rPr>
-          <w:b/>
-        </w:rPr>
-        <w:t>]</w:t>
-      </w:r>
-      <w:r>
-        <w:rPr>
-          <w:b/>
-        </w:rPr>
-        <w:tab/>
-      </w:r>
-      <w:r>
-        <w:t>Open Vulnerabilit</w:t>
-      </w:r>
-      <w:r>
-        <w:t>y and</w:t>
-      </w:r>
-      <w:r>
-        <w:t xml:space="preserve"> Assessment Language (OVAL). </w:t>
-      </w:r>
-      <w:r>
-        <w:t>(2015, Jul. 9). The MITRE Corporation. [</w:t>
-      </w:r>
-      <w:proofErr w:type="spellStart"/>
-      <w:r>
-        <w:t>Onlne</w:t>
-      </w:r>
-      <w:proofErr w:type="spellEnd"/>
-      <w:r>
-        <w:t xml:space="preserve">]. Available: </w:t>
-      </w:r>
-      <w:hyperlink r:id="rId47" w:history="1">
-        <w:r>
-          <w:rPr>
-            <w:rStyle w:val="Hyperlink"/>
-          </w:rPr>
-          <w:t>http://oval.mitre.org</w:t>
-        </w:r>
-      </w:hyperlink>
-      <w:r>
-        <w:t>.</w:t>
-      </w:r>
-      <w:r>
-        <w:t xml:space="preserve"> </w:t>
-      </w:r>
-    </w:p>
-    <w:p>
-      <w:pPr>
-        <w:pStyle w:val="Ref"/>
-      </w:pPr>
+      <w:bookmarkStart w:id="42" w:name="rfc3986"/>
       <w:r>
         <w:rPr>
           <w:rStyle w:val="Refterm"/>
         </w:rPr>
-        <w:t>[RFC2119]</w:t>
-      </w:r>
-      <w:r>
-        <w:tab/>
-      </w:r>
-      <w:proofErr w:type="spellStart"/>
-      <w:r>
-        <w:t>Bradner</w:t>
-      </w:r>
-      <w:proofErr w:type="spellEnd"/>
-      <w:r>
-        <w:t>,</w:t>
-      </w:r>
-      <w:r>
-        <w:t xml:space="preserve"> S.,</w:t>
-      </w:r>
-      <w:r>
-        <w:t xml:space="preserve"> </w:t>
-      </w:r>
-      <w:r>
-        <w:t>“</w:t>
-      </w:r>
-      <w:r>
-        <w:t>Key words for use in RFCs to Indicate Requirement Levels</w:t>
-      </w:r>
-      <w:r>
-        <w:t>”</w:t>
-      </w:r>
-      <w:r>
-        <w:t xml:space="preserve">, </w:t>
-      </w:r>
-      <w:r>
-        <w:t xml:space="preserve">BCP 14, </w:t>
-      </w:r>
-      <w:r>
-        <w:t>RFC 2119, March 1997.</w:t>
-      </w:r>
-      <w:r>
-        <w:t xml:space="preserve"> </w:t>
-      </w:r>
-      <w:r>
-        <w:t xml:space="preserve">[Online]. Available: </w:t>
-      </w:r>
-      <w:hyperlink r:id="rId48" w:history="1">
-        <w:r>
-          <w:rPr>
-            <w:rStyle w:val="Hyperlink"/>
-          </w:rPr>
-          <w:t>http://www.ietf.org/rfc/rfc2119.txt</w:t>
-        </w:r>
-      </w:hyperlink>
-      <w:r>
-        <w:t>.</w:t>
-      </w:r>
-    </w:p>
-    <w:p>
-      <w:pPr>
-        <w:pStyle w:val="Ref"/>
-      </w:pPr>
-      <w:r>
-        <w:rPr>
-          <w:rStyle w:val="Refterm"/>
-        </w:rPr>
-        <w:t>[</w:t>
-      </w:r>
-      <w:bookmarkStart w:id="41" w:name="rfc3986"/>
-      <w:r>
-        <w:rPr>
-          <w:rStyle w:val="Refterm"/>
-        </w:rPr>
         <w:t>RFC3986</w:t>
       </w:r>
-      <w:bookmarkEnd w:id="41"/>
+      <w:bookmarkEnd w:id="42"/>
       <w:r>
         <w:rPr>
           <w:rStyle w:val="Refterm"/>
@@ -8067,79 +7868,63 @@
           <w:rStyle w:val="Refterm"/>
           <w:b w:val="0"/>
         </w:rPr>
-        <w:t xml:space="preserve">Berners-Lee, T., Fielding, R. and </w:t>
-      </w:r>
-      <w:proofErr w:type="spellStart"/>
+        <w:t>Berners-Lee, T., Fielding, R. and Masinter, L., “Uniform Resource Identifier (URI): Generic Syntax,</w:t>
+      </w:r>
       <w:r>
         <w:rPr>
           <w:rStyle w:val="Refterm"/>
           <w:b w:val="0"/>
         </w:rPr>
-        <w:t>Masinter</w:t>
-      </w:r>
-      <w:proofErr w:type="spellEnd"/>
+        <w:t>”</w:t>
+      </w:r>
       <w:r>
         <w:rPr>
           <w:rStyle w:val="Refterm"/>
           <w:b w:val="0"/>
         </w:rPr>
-        <w:t>, L., “Uniform Resource Identifier (URI): Generic Syntax,</w:t>
+        <w:t xml:space="preserve"> </w:t>
       </w:r>
       <w:r>
         <w:rPr>
           <w:rStyle w:val="Refterm"/>
           <w:b w:val="0"/>
         </w:rPr>
-        <w:t>”</w:t>
+        <w:t xml:space="preserve">STD 66, RFC 3986, </w:t>
       </w:r>
       <w:r>
         <w:rPr>
           <w:rStyle w:val="Refterm"/>
           <w:b w:val="0"/>
         </w:rPr>
-        <w:t xml:space="preserve"> </w:t>
+        <w:t xml:space="preserve">January 2005. </w:t>
       </w:r>
       <w:r>
         <w:rPr>
           <w:rStyle w:val="Refterm"/>
           <w:b w:val="0"/>
         </w:rPr>
-        <w:t xml:space="preserve">STD 66, RFC 3986, </w:t>
-      </w:r>
+        <w:t xml:space="preserve">Available: </w:t>
+      </w:r>
+      <w:hyperlink r:id="rId48" w:history="1">
+        <w:r>
+          <w:rPr>
+            <w:rStyle w:val="Hyperlink"/>
+          </w:rPr>
+          <w:t>https://www.ietf.org/rfc/rfc3986.txt</w:t>
+        </w:r>
+      </w:hyperlink>
       <w:r>
         <w:rPr>
           <w:rStyle w:val="Refterm"/>
           <w:b w:val="0"/>
         </w:rPr>
-        <w:t xml:space="preserve">January 2005. </w:t>
+        <w:t>.</w:t>
       </w:r>
       <w:r>
         <w:rPr>
           <w:rStyle w:val="Refterm"/>
           <w:b w:val="0"/>
         </w:rPr>
-        <w:t xml:space="preserve">Available: </w:t>
-      </w:r>
-      <w:hyperlink r:id="rId49" w:history="1">
-        <w:r>
-          <w:rPr>
-            <w:rStyle w:val="Hyperlink"/>
-          </w:rPr>
-          <w:t>https://www.ietf.org/rfc/rfc3986.txt</w:t>
-        </w:r>
-      </w:hyperlink>
-      <w:r>
-        <w:rPr>
-          <w:rStyle w:val="Refterm"/>
-          <w:b w:val="0"/>
-        </w:rPr>
-        <w:t>.</w:t>
-      </w:r>
-      <w:r>
-        <w:rPr>
-          <w:rStyle w:val="Refterm"/>
-          <w:b w:val="0"/>
-        </w:rPr>
         <w:t xml:space="preserve"> </w:t>
       </w:r>
     </w:p>
@@ -8153,14 +7938,14 @@
         </w:rPr>
         <w:t>[</w:t>
       </w:r>
-      <w:bookmarkStart w:id="42" w:name="rfc5646"/>
+      <w:bookmarkStart w:id="43" w:name="rfc5646"/>
       <w:r>
         <w:rPr>
           <w:b/>
         </w:rPr>
         <w:t>RFC5646</w:t>
       </w:r>
-      <w:bookmarkEnd w:id="42"/>
+      <w:bookmarkEnd w:id="43"/>
       <w:r>
         <w:rPr>
           <w:b/>
@@ -8180,16 +7965,76 @@
       <w:r>
         <w:t xml:space="preserve"> Available: </w:t>
       </w:r>
+      <w:hyperlink r:id="rId49" w:history="1">
+        <w:r>
+          <w:rPr>
+            <w:rStyle w:val="Hyperlink"/>
+          </w:rPr>
+          <w:t>http://www.ietf.org/rfc/rfc5646.txt</w:t>
+        </w:r>
+      </w:hyperlink>
+      <w:r>
+        <w:t xml:space="preserve">. </w:t>
+      </w:r>
+    </w:p>
+    <w:p>
+      <w:pPr>
+        <w:pStyle w:val="Ref"/>
+      </w:pPr>
+      <w:r>
+        <w:rPr>
+          <w:b/>
+        </w:rPr>
+        <w:t>[</w:t>
+      </w:r>
+      <w:bookmarkStart w:id="44" w:name="W3Name"/>
+      <w:r>
+        <w:rPr>
+          <w:b/>
+        </w:rPr>
+        <w:t>W3Name</w:t>
+      </w:r>
+      <w:bookmarkEnd w:id="44"/>
+      <w:r>
+        <w:rPr>
+          <w:b/>
+        </w:rPr>
+        <w:t>]</w:t>
+      </w:r>
+      <w:r>
+        <w:rPr>
+          <w:b/>
+        </w:rPr>
+        <w:tab/>
+      </w:r>
+      <w:r>
+        <w:rPr>
+          <w:b/>
+        </w:rPr>
+        <w:t>“</w:t>
+      </w:r>
+      <w:r>
+        <w:t xml:space="preserve">Namespaces in XML 1.0 (Third </w:t>
+      </w:r>
+      <w:r>
+        <w:t>Edition),” W3C Recommendation, 8 December 2009. Available:</w:t>
+      </w:r>
+      <w:r>
+        <w:t xml:space="preserve"> </w:t>
+      </w:r>
       <w:hyperlink r:id="rId50" w:history="1">
         <w:r>
           <w:rPr>
             <w:rStyle w:val="Hyperlink"/>
           </w:rPr>
-          <w:t>http://www.ietf.org/rfc/rfc5646.txt</w:t>
+          <w:t>http://www.w3.org/TR/REC-xml-names</w:t>
         </w:r>
       </w:hyperlink>
       <w:r>
-        <w:t xml:space="preserve">. </w:t>
+        <w:rPr>
+          <w:rStyle w:val="Hyperlink"/>
+        </w:rPr>
+        <w:t>.</w:t>
       </w:r>
     </w:p>
     <w:p>
@@ -8202,14 +8047,14 @@
         </w:rPr>
         <w:t>[</w:t>
       </w:r>
-      <w:bookmarkStart w:id="43" w:name="W3Name"/>
-      <w:r>
-        <w:rPr>
-          <w:b/>
-        </w:rPr>
-        <w:t>W3Name</w:t>
-      </w:r>
-      <w:bookmarkEnd w:id="43"/>
+      <w:bookmarkStart w:id="45" w:name="W3DT"/>
+      <w:r>
+        <w:rPr>
+          <w:b/>
+        </w:rPr>
+        <w:t>W3DT</w:t>
+      </w:r>
+      <w:bookmarkEnd w:id="45"/>
       <w:r>
         <w:rPr>
           <w:b/>
@@ -8229,10 +8074,13 @@
         <w:t>“</w:t>
       </w:r>
       <w:r>
-        <w:t xml:space="preserve">Namespaces in XML 1.0 (Third </w:t>
-      </w:r>
-      <w:r>
-        <w:t>Edition),” W3C Recommendation, 8 December 2009. Available:</w:t>
+        <w:t xml:space="preserve">XML Schema Part 2: </w:t>
+      </w:r>
+      <w:r>
+        <w:t>Datatypes Second Edition</w:t>
+      </w:r>
+      <w:r>
+        <w:t>,” W3C Recommendation, 28 October 2004. Available:</w:t>
       </w:r>
       <w:r>
         <w:t xml:space="preserve"> </w:t>
@@ -8242,7 +8090,7 @@
           <w:rPr>
             <w:rStyle w:val="Hyperlink"/>
           </w:rPr>
-          <w:t>http://www.w3.org/TR/REC-xml-names</w:t>
+          <w:t>http://www.w3.org/TR/xmlschema-2</w:t>
         </w:r>
       </w:hyperlink>
       <w:r>
@@ -8254,87 +8102,19 @@
     </w:p>
     <w:p>
       <w:pPr>
-        <w:pStyle w:val="Ref"/>
-      </w:pPr>
-      <w:r>
-        <w:rPr>
-          <w:b/>
-        </w:rPr>
-        <w:t>[</w:t>
-      </w:r>
-      <w:bookmarkStart w:id="44" w:name="W3DT"/>
-      <w:r>
-        <w:rPr>
-          <w:b/>
-        </w:rPr>
-        <w:t>W3DT</w:t>
-      </w:r>
-      <w:bookmarkEnd w:id="44"/>
-      <w:r>
-        <w:rPr>
-          <w:b/>
-        </w:rPr>
-        <w:t>]</w:t>
-      </w:r>
-      <w:r>
-        <w:rPr>
-          <w:b/>
-        </w:rPr>
-        <w:tab/>
-      </w:r>
-      <w:r>
-        <w:rPr>
-          <w:b/>
-        </w:rPr>
-        <w:t>“</w:t>
-      </w:r>
-      <w:r>
-        <w:t xml:space="preserve">XML Schema Part 2: </w:t>
-      </w:r>
-      <w:proofErr w:type="spellStart"/>
-      <w:r>
-        <w:t>Datatypes</w:t>
-      </w:r>
-      <w:proofErr w:type="spellEnd"/>
-      <w:r>
-        <w:t xml:space="preserve"> Second Edition</w:t>
-      </w:r>
-      <w:r>
-        <w:t>,” W3C Recommendation, 28 October 2004. Available:</w:t>
-      </w:r>
-      <w:r>
-        <w:t xml:space="preserve"> </w:t>
-      </w:r>
-      <w:hyperlink r:id="rId52" w:history="1">
-        <w:r>
-          <w:rPr>
-            <w:rStyle w:val="Hyperlink"/>
-          </w:rPr>
-          <w:t>http://www.w3.org/TR/xmlschema-2</w:t>
-        </w:r>
-      </w:hyperlink>
-      <w:r>
-        <w:rPr>
-          <w:rStyle w:val="Hyperlink"/>
-        </w:rPr>
-        <w:t>.</w:t>
-      </w:r>
-    </w:p>
-    <w:p>
-      <w:pPr>
         <w:pStyle w:val="Heading2"/>
       </w:pPr>
-      <w:bookmarkStart w:id="45" w:name="_Toc85472895"/>
-      <w:bookmarkStart w:id="46" w:name="_Toc287332009"/>
-      <w:bookmarkStart w:id="47" w:name="_Ref428000779"/>
-      <w:bookmarkStart w:id="48" w:name="_Toc429676493"/>
+      <w:bookmarkStart w:id="46" w:name="_Toc85472895"/>
+      <w:bookmarkStart w:id="47" w:name="_Toc287332009"/>
+      <w:bookmarkStart w:id="48" w:name="_Ref428000779"/>
+      <w:bookmarkStart w:id="49" w:name="_Toc429676493"/>
       <w:r>
         <w:t>Non-Normative References</w:t>
       </w:r>
-      <w:bookmarkEnd w:id="45"/>
       <w:bookmarkEnd w:id="46"/>
       <w:bookmarkEnd w:id="47"/>
       <w:bookmarkEnd w:id="48"/>
+      <w:bookmarkEnd w:id="49"/>
     </w:p>
     <w:p>
       <w:pPr>
@@ -8346,8 +8126,7 @@
         </w:rPr>
         <w:t>[</w:t>
       </w:r>
-      <w:bookmarkStart w:id="49" w:name="githubio"/>
-      <w:proofErr w:type="spellStart"/>
+      <w:bookmarkStart w:id="50" w:name="githubio"/>
       <w:r>
         <w:rPr>
           <w:b/>
@@ -8372,14 +8151,13 @@
         </w:rPr>
         <w:t>ub</w:t>
       </w:r>
-      <w:proofErr w:type="spellEnd"/>
       <w:r>
         <w:rPr>
           <w:b/>
         </w:rPr>
         <w:t>-IO</w:t>
       </w:r>
-      <w:bookmarkEnd w:id="49"/>
+      <w:bookmarkEnd w:id="50"/>
       <w:r>
         <w:rPr>
           <w:b/>
@@ -8411,15 +8189,7 @@
         <w:t>.</w:t>
       </w:r>
       <w:r>
-        <w:t xml:space="preserve"> (</w:t>
-      </w:r>
-      <w:proofErr w:type="spellStart"/>
-      <w:r>
-        <w:t>n.d.</w:t>
-      </w:r>
-      <w:proofErr w:type="spellEnd"/>
-      <w:r>
-        <w:t xml:space="preserve">). </w:t>
+        <w:t xml:space="preserve"> (n.d.). </w:t>
       </w:r>
       <w:r>
         <w:t xml:space="preserve">The MITRE Corporation. </w:t>
@@ -8430,150 +8200,142 @@
       <w:r>
         <w:t xml:space="preserve"> </w:t>
       </w:r>
+      <w:hyperlink r:id="rId52" w:history="1">
+        <w:r>
+          <w:rPr>
+            <w:rStyle w:val="Hyperlink"/>
+          </w:rPr>
+          <w:t>http://stixproject.github.io/</w:t>
+        </w:r>
+      </w:hyperlink>
+      <w:r>
+        <w:t>.</w:t>
+      </w:r>
+      <w:r>
+        <w:t xml:space="preserve"> Accessed Aug. 23, 2015.</w:t>
+      </w:r>
+      <w:r>
+        <w:t xml:space="preserve"> </w:t>
+      </w:r>
+    </w:p>
+    <w:p>
+      <w:pPr>
+        <w:pStyle w:val="Ref"/>
+      </w:pPr>
+      <w:r>
+        <w:rPr>
+          <w:b/>
+        </w:rPr>
+        <w:t>[</w:t>
+      </w:r>
+      <w:bookmarkStart w:id="51" w:name="STIXMAEC"/>
+      <w:r>
+        <w:rPr>
+          <w:b/>
+        </w:rPr>
+        <w:t>STIX-MAEC</w:t>
+      </w:r>
+      <w:bookmarkEnd w:id="51"/>
+      <w:r>
+        <w:rPr>
+          <w:b/>
+        </w:rPr>
+        <w:t>]</w:t>
+      </w:r>
+      <w:r>
+        <w:rPr>
+          <w:b/>
+        </w:rPr>
+        <w:tab/>
+      </w:r>
+      <w:r>
+        <w:rPr>
+          <w:b/>
+        </w:rPr>
+        <w:t>“</w:t>
+      </w:r>
+      <w:r>
+        <w:t>Characterizing Malware with MAEC and STIX</w:t>
+      </w:r>
+      <w:r>
+        <w:t xml:space="preserve">,” The MITRE Corporation, Bedford, MA, April 20, </w:t>
+      </w:r>
+      <w:r>
+        <w:t>2014</w:t>
+      </w:r>
+      <w:r>
+        <w:t>. [Online]. Available:</w:t>
+      </w:r>
+      <w:r>
+        <w:t xml:space="preserve"> </w:t>
+      </w:r>
       <w:hyperlink r:id="rId53" w:history="1">
         <w:r>
           <w:rPr>
             <w:rStyle w:val="Hyperlink"/>
           </w:rPr>
-          <w:t>http://stixproject.github.io/</w:t>
+          <w:t>http://stixproject.github.io/about/Characterizing_Malware_MAEC_and_STIX_v1.0.pdf</w:t>
         </w:r>
       </w:hyperlink>
       <w:r>
-        <w:t>.</w:t>
-      </w:r>
-      <w:r>
-        <w:t xml:space="preserve"> Accessed Aug. 23, 2015.</w:t>
+        <w:t xml:space="preserve">. </w:t>
+      </w:r>
+    </w:p>
+    <w:p>
+      <w:pPr>
+        <w:pStyle w:val="Ref"/>
+        <w:rPr>
+          <w:rStyle w:val="Hyperlink"/>
+        </w:rPr>
+      </w:pPr>
+      <w:r>
+        <w:rPr>
+          <w:b/>
+        </w:rPr>
+        <w:t>[</w:t>
+      </w:r>
+      <w:bookmarkStart w:id="52" w:name="STIXW"/>
+      <w:r>
+        <w:rPr>
+          <w:b/>
+        </w:rPr>
+        <w:t>STIX-W</w:t>
+      </w:r>
+      <w:bookmarkEnd w:id="52"/>
+      <w:r>
+        <w:t>]</w:t>
+      </w:r>
+      <w:r>
+        <w:tab/>
+      </w:r>
+      <w:r>
+        <w:t>Barnum, S., “</w:t>
+      </w:r>
+      <w:r>
+        <w:t>Standardizing Cyber Threat Intelligence with the Structured Threat Information eXpression (STIX</w:t>
+      </w:r>
+      <w:r>
+        <w:rPr>
+          <w:vertAlign w:val="superscript"/>
+        </w:rPr>
+        <w:t>TM</w:t>
+      </w:r>
+      <w:r>
+        <w:t>)</w:t>
+      </w:r>
+      <w:r>
+        <w:t>,</w:t>
+      </w:r>
+      <w:r>
+        <w:t>”</w:t>
+      </w:r>
+      <w:r>
+        <w:t xml:space="preserve"> The MITRE Corporation, Bedford MA, Feb. 20, 2014. [Online]. Available:</w:t>
       </w:r>
       <w:r>
         <w:t xml:space="preserve"> </w:t>
       </w:r>
-    </w:p>
-    <w:p>
-      <w:pPr>
-        <w:pStyle w:val="Ref"/>
-      </w:pPr>
-      <w:r>
-        <w:rPr>
-          <w:b/>
-        </w:rPr>
-        <w:t>[</w:t>
-      </w:r>
-      <w:bookmarkStart w:id="50" w:name="STIXMAEC"/>
-      <w:r>
-        <w:rPr>
-          <w:b/>
-        </w:rPr>
-        <w:t>STIX-MAEC</w:t>
-      </w:r>
-      <w:bookmarkEnd w:id="50"/>
-      <w:r>
-        <w:rPr>
-          <w:b/>
-        </w:rPr>
-        <w:t>]</w:t>
-      </w:r>
-      <w:r>
-        <w:rPr>
-          <w:b/>
-        </w:rPr>
-        <w:tab/>
-      </w:r>
-      <w:r>
-        <w:rPr>
-          <w:b/>
-        </w:rPr>
-        <w:t>“</w:t>
-      </w:r>
-      <w:r>
-        <w:t>Characterizing Malware with MAEC and STIX</w:t>
-      </w:r>
-      <w:r>
-        <w:t xml:space="preserve">,” The MITRE Corporation, Bedford, MA, April 20, </w:t>
-      </w:r>
-      <w:r>
-        <w:t>2014</w:t>
-      </w:r>
-      <w:r>
-        <w:t>. [Online]. Available:</w:t>
-      </w:r>
-      <w:r>
-        <w:t xml:space="preserve"> </w:t>
-      </w:r>
       <w:hyperlink r:id="rId54" w:history="1">
-        <w:r>
-          <w:rPr>
-            <w:rStyle w:val="Hyperlink"/>
-          </w:rPr>
-          <w:t>http://stixproject.github.io/about/Characterizing_Malware_MAEC_and_STIX_v1.0.pdf</w:t>
-        </w:r>
-      </w:hyperlink>
-      <w:r>
-        <w:t xml:space="preserve">. </w:t>
-      </w:r>
-    </w:p>
-    <w:p>
-      <w:pPr>
-        <w:pStyle w:val="Ref"/>
-        <w:rPr>
-          <w:rStyle w:val="Hyperlink"/>
-        </w:rPr>
-      </w:pPr>
-      <w:r>
-        <w:rPr>
-          <w:b/>
-        </w:rPr>
-        <w:t>[</w:t>
-      </w:r>
-      <w:bookmarkStart w:id="51" w:name="STIXW"/>
-      <w:r>
-        <w:rPr>
-          <w:b/>
-        </w:rPr>
-        <w:t>STIX-W</w:t>
-      </w:r>
-      <w:bookmarkEnd w:id="51"/>
-      <w:r>
-        <w:t>]</w:t>
-      </w:r>
-      <w:r>
-        <w:tab/>
-      </w:r>
-      <w:r>
-        <w:t>Barnum, S., “</w:t>
-      </w:r>
-      <w:r>
-        <w:t xml:space="preserve">Standardizing Cyber Threat Intelligence with the Structured Threat Information </w:t>
-      </w:r>
-      <w:proofErr w:type="spellStart"/>
-      <w:r>
-        <w:t>eXpression</w:t>
-      </w:r>
-      <w:proofErr w:type="spellEnd"/>
-      <w:r>
-        <w:t xml:space="preserve"> (STIX</w:t>
-      </w:r>
-      <w:r>
-        <w:rPr>
-          <w:vertAlign w:val="superscript"/>
-        </w:rPr>
-        <w:t>TM</w:t>
-      </w:r>
-      <w:r>
-        <w:t>)</w:t>
-      </w:r>
-      <w:r>
-        <w:t>,</w:t>
-      </w:r>
-      <w:r>
-        <w:t>”</w:t>
-      </w:r>
-      <w:r>
-        <w:t xml:space="preserve"> The MITRE Corporation, Bedford MA, Feb. 20, 2014. [Online]. Available:</w:t>
-      </w:r>
-      <w:r>
-        <w:t xml:space="preserve"> </w:t>
-      </w:r>
-      <w:hyperlink r:id="rId55" w:history="1">
         <w:r>
           <w:rPr>
             <w:rStyle w:val="Hyperlink"/>
@@ -8603,14 +8365,14 @@
         </w:rPr>
         <w:t>[</w:t>
       </w:r>
-      <w:bookmarkStart w:id="52" w:name="UML241"/>
+      <w:bookmarkStart w:id="53" w:name="UML241"/>
       <w:r>
         <w:rPr>
           <w:b/>
         </w:rPr>
         <w:t>UML-2.4.1</w:t>
       </w:r>
-      <w:bookmarkEnd w:id="52"/>
+      <w:bookmarkEnd w:id="53"/>
       <w:r>
         <w:t>]</w:t>
       </w:r>
@@ -8627,7 +8389,7 @@
       <w:r>
         <w:t xml:space="preserve">(Aug. 2011). The Object Management Group (OMG). [Online]. Available: </w:t>
       </w:r>
-      <w:hyperlink r:id="rId56" w:history="1">
+      <w:hyperlink r:id="rId55" w:history="1">
         <w:r>
           <w:rPr>
             <w:rStyle w:val="Hyperlink"/>
@@ -8646,14 +8408,14 @@
       <w:pPr>
         <w:pStyle w:val="Heading1"/>
       </w:pPr>
-      <w:bookmarkStart w:id="53" w:name="_Ref427252903"/>
-      <w:bookmarkStart w:id="54" w:name="_Toc429676494"/>
+      <w:bookmarkStart w:id="54" w:name="_Ref427252903"/>
+      <w:bookmarkStart w:id="55" w:name="_Toc429676494"/>
       <w:r>
         <w:lastRenderedPageBreak/>
         <w:t>Language Modularity</w:t>
       </w:r>
-      <w:bookmarkEnd w:id="53"/>
       <w:bookmarkEnd w:id="54"/>
+      <w:bookmarkEnd w:id="55"/>
     </w:p>
     <w:p>
       <w:pPr>
@@ -9116,7 +8878,7 @@
                     <pic:cNvPicPr/>
                   </pic:nvPicPr>
                   <pic:blipFill rotWithShape="1">
-                    <a:blip r:embed="rId57">
+                    <a:blip r:embed="rId56">
                       <a:extLst>
                         <a:ext uri="{28A0092B-C50C-407E-A947-70E740481C1C}">
                           <a14:useLocalDpi xmlns:a14="http://schemas.microsoft.com/office/drawing/2010/main" val="0"/>
@@ -9139,7 +8901,7 @@
                     </a:ln>
                     <a:extLst>
                       <a:ext uri="{53640926-AAD7-44d8-BBD7-CCE9431645EC}">
-                        <a14:shadowObscured xmlns:a14="http://schemas.microsoft.com/office/drawing/2010/main"/>
+                        <a14:shadowObscured xmlns:a14="http://schemas.microsoft.com/office/drawing/2010/main" xmlns:w="http://schemas.openxmlformats.org/wordprocessingml/2006/main" xmlns:w10="urn:schemas-microsoft-com:office:word" xmlns:v="urn:schemas-microsoft-com:vml" xmlns:o="urn:schemas-microsoft-com:office:office" xmlns:mv="urn:schemas-microsoft-com:mac:vml" xmlns:mo="http://schemas.microsoft.com/office/mac/office/2008/main" xmlns=""/>
                       </a:ext>
                     </a:extLst>
                   </pic:spPr>
@@ -9154,7 +8916,7 @@
       <w:pPr>
         <w:pStyle w:val="Caption"/>
       </w:pPr>
-      <w:bookmarkStart w:id="55" w:name="_Ref389738758"/>
+      <w:bookmarkStart w:id="56" w:name="_Ref389738758"/>
       <w:r>
         <w:t xml:space="preserve">Figure </w:t>
       </w:r>
@@ -9162,10 +8924,7 @@
         <w:fldChar w:fldCharType="begin"/>
       </w:r>
       <w:r>
-        <w:instrText xml:space="preserve"> STYLER</w:instrText>
-      </w:r>
-      <w:r>
-        <w:instrText xml:space="preserve">EF 1 \s </w:instrText>
+        <w:instrText xml:space="preserve"> STYLEREF 1 \s </w:instrText>
       </w:r>
       <w:r>
         <w:fldChar w:fldCharType="separate"/>
@@ -9206,7 +8965,7 @@
         </w:rPr>
         <w:fldChar w:fldCharType="end"/>
       </w:r>
-      <w:bookmarkEnd w:id="55"/>
+      <w:bookmarkEnd w:id="56"/>
       <w:r>
         <w:t>. The STIX architecture</w:t>
       </w:r>
@@ -9294,13 +9053,13 @@
       <w:pPr>
         <w:pStyle w:val="Heading2"/>
       </w:pPr>
-      <w:bookmarkStart w:id="56" w:name="_Ref427251669"/>
-      <w:bookmarkStart w:id="57" w:name="_Toc429676495"/>
+      <w:bookmarkStart w:id="57" w:name="_Ref427251669"/>
+      <w:bookmarkStart w:id="58" w:name="_Toc429676495"/>
       <w:r>
         <w:t>Core Data Model</w:t>
       </w:r>
-      <w:bookmarkEnd w:id="56"/>
       <w:bookmarkEnd w:id="57"/>
+      <w:bookmarkEnd w:id="58"/>
     </w:p>
     <w:p>
       <w:r>
@@ -9346,15 +9105,7 @@
         <w:t>STIX data models</w:t>
       </w:r>
       <w:r>
-        <w:t xml:space="preserve"> and has two main parts: a set of </w:t>
-      </w:r>
-      <w:proofErr w:type="spellStart"/>
-      <w:r>
-        <w:t>instantial</w:t>
-      </w:r>
-      <w:proofErr w:type="spellEnd"/>
-      <w:r>
-        <w:t xml:space="preserve"> content conformant to any of the nine top-level components (STIX Package content) and a STIX header (provides context for the content).  </w:t>
+        <w:t xml:space="preserve"> and has two main parts: a set of instantial content conformant to any of the nine top-level components (STIX Package content) and a STIX header (provides context for the content).  </w:t>
       </w:r>
       <w:r>
         <w:t xml:space="preserve">Please see </w:t>
@@ -9379,13 +9130,13 @@
       <w:pPr>
         <w:pStyle w:val="Heading2"/>
       </w:pPr>
-      <w:bookmarkStart w:id="58" w:name="_Ref427251679"/>
-      <w:bookmarkStart w:id="59" w:name="_Toc429676496"/>
+      <w:bookmarkStart w:id="59" w:name="_Ref427251679"/>
+      <w:bookmarkStart w:id="60" w:name="_Toc429676496"/>
       <w:r>
         <w:t>Common Data Model</w:t>
       </w:r>
-      <w:bookmarkEnd w:id="58"/>
       <w:bookmarkEnd w:id="59"/>
+      <w:bookmarkEnd w:id="60"/>
     </w:p>
     <w:p>
       <w:r>
@@ -9432,13 +9183,13 @@
       <w:pPr>
         <w:pStyle w:val="Heading2"/>
       </w:pPr>
-      <w:bookmarkStart w:id="60" w:name="_Ref427251602"/>
-      <w:bookmarkStart w:id="61" w:name="_Toc429676497"/>
+      <w:bookmarkStart w:id="61" w:name="_Ref427251602"/>
+      <w:bookmarkStart w:id="62" w:name="_Toc429676497"/>
       <w:r>
         <w:t>Component Data Models</w:t>
       </w:r>
-      <w:bookmarkEnd w:id="60"/>
       <w:bookmarkEnd w:id="61"/>
+      <w:bookmarkEnd w:id="62"/>
     </w:p>
     <w:p>
       <w:pPr>
@@ -9457,14 +9208,12 @@
         <w:t xml:space="preserve"> (defined in the </w:t>
       </w:r>
       <w:hyperlink w:anchor="RelatedWork" w:history="1">
-        <w:proofErr w:type="spellStart"/>
         <w:r>
           <w:rPr>
             <w:rStyle w:val="Hyperlink"/>
           </w:rPr>
           <w:t>CybOX</w:t>
         </w:r>
-        <w:proofErr w:type="spellEnd"/>
       </w:hyperlink>
       <w:r>
         <w:t xml:space="preserve"> Core data model)</w:t>
@@ -9728,36 +9477,26 @@
       <w:pPr>
         <w:pStyle w:val="Heading3"/>
       </w:pPr>
-      <w:bookmarkStart w:id="62" w:name="_Toc429676498"/>
+      <w:bookmarkStart w:id="63" w:name="_Toc429676498"/>
       <w:r>
         <w:t>Observable</w:t>
       </w:r>
-      <w:bookmarkEnd w:id="62"/>
+      <w:bookmarkEnd w:id="63"/>
     </w:p>
     <w:p>
       <w:r>
         <w:t xml:space="preserve">A STIX Observable (as defined with the </w:t>
       </w:r>
       <w:hyperlink w:anchor="RelatedWork" w:history="1">
-        <w:proofErr w:type="spellStart"/>
         <w:r>
           <w:rPr>
             <w:rStyle w:val="Hyperlink"/>
           </w:rPr>
           <w:t>CybOX</w:t>
         </w:r>
-        <w:proofErr w:type="spellEnd"/>
       </w:hyperlink>
       <w:r>
-        <w:t xml:space="preserve"> Language) represents </w:t>
-      </w:r>
-      <w:proofErr w:type="spellStart"/>
-      <w:r>
-        <w:t>stateful</w:t>
-      </w:r>
-      <w:proofErr w:type="spellEnd"/>
-      <w:r>
-        <w:t xml:space="preserve"> properties or measurable events pertinent to the operation of computers and networks. Implicit in this is a practical need for descriptive capability of two forms of observables: “</w:t>
+        <w:t xml:space="preserve"> Language) represents stateful properties or measurable events pertinent to the operation of computers and networks. Implicit in this is a practical need for descriptive capability of two forms of observables: “</w:t>
       </w:r>
       <w:r>
         <w:rPr>
@@ -9859,26 +9598,18 @@
         <w:t xml:space="preserve"> details on the </w:t>
       </w:r>
       <w:r>
-        <w:t xml:space="preserve">relationship between </w:t>
-      </w:r>
-      <w:proofErr w:type="spellStart"/>
-      <w:r>
-        <w:t>CybOX</w:t>
-      </w:r>
-      <w:proofErr w:type="spellEnd"/>
-      <w:r>
-        <w:t xml:space="preserve"> and STIX.</w:t>
+        <w:t>relationship between CybOX and STIX.</w:t>
       </w:r>
     </w:p>
     <w:p>
       <w:pPr>
         <w:pStyle w:val="Heading3"/>
       </w:pPr>
-      <w:bookmarkStart w:id="63" w:name="_Toc429676499"/>
+      <w:bookmarkStart w:id="64" w:name="_Toc429676499"/>
       <w:r>
         <w:t>Indicator</w:t>
       </w:r>
-      <w:bookmarkEnd w:id="63"/>
+      <w:bookmarkEnd w:id="64"/>
     </w:p>
     <w:p>
       <w:r>
@@ -9923,11 +9654,11 @@
       <w:pPr>
         <w:pStyle w:val="Heading3"/>
       </w:pPr>
-      <w:bookmarkStart w:id="64" w:name="_Toc429676500"/>
+      <w:bookmarkStart w:id="65" w:name="_Toc429676500"/>
       <w:r>
         <w:t>Incident</w:t>
       </w:r>
-      <w:bookmarkEnd w:id="64"/>
+      <w:bookmarkEnd w:id="65"/>
     </w:p>
     <w:p>
       <w:r>
@@ -10026,7 +9757,7 @@
                     <pic:cNvPicPr/>
                   </pic:nvPicPr>
                   <pic:blipFill rotWithShape="1">
-                    <a:blip r:embed="rId58">
+                    <a:blip r:embed="rId57">
                       <a:extLst>
                         <a:ext uri="{28A0092B-C50C-407E-A947-70E740481C1C}">
                           <a14:useLocalDpi xmlns:a14="http://schemas.microsoft.com/office/drawing/2010/main" val="0"/>
@@ -10049,7 +9780,7 @@
                     </a:ln>
                     <a:extLst>
                       <a:ext uri="{53640926-AAD7-44d8-BBD7-CCE9431645EC}">
-                        <a14:shadowObscured xmlns:a14="http://schemas.microsoft.com/office/drawing/2010/main"/>
+                        <a14:shadowObscured xmlns:a14="http://schemas.microsoft.com/office/drawing/2010/main" xmlns:w="http://schemas.openxmlformats.org/wordprocessingml/2006/main" xmlns:w10="urn:schemas-microsoft-com:office:word" xmlns:v="urn:schemas-microsoft-com:vml" xmlns:o="urn:schemas-microsoft-com:office:office" xmlns:mv="urn:schemas-microsoft-com:mac:vml" xmlns:mo="http://schemas.microsoft.com/office/mac/office/2008/main" xmlns=""/>
                       </a:ext>
                     </a:extLst>
                   </pic:spPr>
@@ -10071,9 +9802,9 @@
           <w:docGrid w:linePitch="360"/>
         </w:sectPr>
       </w:pPr>
-      <w:bookmarkStart w:id="65" w:name="_Ref389653719"/>
-      <w:bookmarkStart w:id="66" w:name="_Ref389859843"/>
-      <w:bookmarkStart w:id="67" w:name="_Ref417205532"/>
+      <w:bookmarkStart w:id="66" w:name="_Ref389653719"/>
+      <w:bookmarkStart w:id="67" w:name="_Ref389859843"/>
+      <w:bookmarkStart w:id="68" w:name="_Ref417205532"/>
       <w:r>
         <w:rPr>
           <w:b/>
@@ -10148,29 +9879,29 @@
         </w:rPr>
         <w:fldChar w:fldCharType="end"/>
       </w:r>
-      <w:bookmarkEnd w:id="65"/>
+      <w:bookmarkEnd w:id="66"/>
       <w:r>
         <w:t xml:space="preserve">. </w:t>
       </w:r>
       <w:r>
         <w:t xml:space="preserve">A STIX Package encompasses the STIX individual component </w:t>
       </w:r>
-      <w:bookmarkEnd w:id="66"/>
+      <w:bookmarkEnd w:id="67"/>
       <w:r>
         <w:t>data models</w:t>
       </w:r>
-      <w:bookmarkEnd w:id="67"/>
+      <w:bookmarkEnd w:id="68"/>
     </w:p>
     <w:p>
       <w:pPr>
         <w:pStyle w:val="Heading3"/>
       </w:pPr>
-      <w:bookmarkStart w:id="68" w:name="_Toc429676501"/>
+      <w:bookmarkStart w:id="69" w:name="_Toc429676501"/>
       <w:r>
         <w:lastRenderedPageBreak/>
         <w:t>Tactic, Techniques and Procedures (TTP)</w:t>
       </w:r>
-      <w:bookmarkEnd w:id="68"/>
+      <w:bookmarkEnd w:id="69"/>
     </w:p>
     <w:p>
       <w:pPr>
@@ -10232,17 +9963,17 @@
       <w:pPr>
         <w:pStyle w:val="Heading3"/>
       </w:pPr>
-      <w:bookmarkStart w:id="69" w:name="_Toc429676502"/>
+      <w:bookmarkStart w:id="70" w:name="_Toc429676502"/>
       <w:r>
         <w:t>Campaign</w:t>
       </w:r>
-      <w:bookmarkEnd w:id="69"/>
+      <w:bookmarkEnd w:id="70"/>
     </w:p>
     <w:p>
       <w:r>
         <w:t xml:space="preserve">A STIX </w:t>
       </w:r>
-      <w:hyperlink r:id="rId59" w:history="1">
+      <w:hyperlink r:id="rId58" w:history="1">
         <w:r>
           <w:t>Campaign</w:t>
         </w:r>
@@ -10288,11 +10019,11 @@
       <w:pPr>
         <w:pStyle w:val="Heading3"/>
       </w:pPr>
-      <w:bookmarkStart w:id="70" w:name="_Toc429676503"/>
+      <w:bookmarkStart w:id="71" w:name="_Toc429676503"/>
       <w:r>
         <w:t>Threat Actor</w:t>
       </w:r>
-      <w:bookmarkEnd w:id="70"/>
+      <w:bookmarkEnd w:id="71"/>
     </w:p>
     <w:p>
       <w:r>
@@ -10354,11 +10085,11 @@
       <w:pPr>
         <w:pStyle w:val="Heading3"/>
       </w:pPr>
-      <w:bookmarkStart w:id="71" w:name="_Toc429676504"/>
+      <w:bookmarkStart w:id="72" w:name="_Toc429676504"/>
       <w:r>
         <w:t>Exploit Target</w:t>
       </w:r>
-      <w:bookmarkEnd w:id="71"/>
+      <w:bookmarkEnd w:id="72"/>
     </w:p>
     <w:p>
       <w:r>
@@ -10396,17 +10127,17 @@
       <w:pPr>
         <w:pStyle w:val="Heading3"/>
       </w:pPr>
-      <w:bookmarkStart w:id="72" w:name="_Toc429676505"/>
+      <w:bookmarkStart w:id="73" w:name="_Toc429676505"/>
       <w:r>
         <w:t>Course of Action (COA)</w:t>
       </w:r>
-      <w:bookmarkEnd w:id="72"/>
+      <w:bookmarkEnd w:id="73"/>
     </w:p>
     <w:p>
       <w:r>
         <w:t xml:space="preserve">A STIX </w:t>
       </w:r>
-      <w:hyperlink r:id="rId60" w:history="1">
+      <w:hyperlink r:id="rId59" w:history="1">
         <w:r>
           <w:t>Course of Action</w:t>
         </w:r>
@@ -10449,11 +10180,11 @@
       <w:pPr>
         <w:pStyle w:val="Heading3"/>
       </w:pPr>
-      <w:bookmarkStart w:id="73" w:name="_Toc429676506"/>
+      <w:bookmarkStart w:id="74" w:name="_Toc429676506"/>
       <w:r>
         <w:t>Report</w:t>
       </w:r>
-      <w:bookmarkEnd w:id="73"/>
+      <w:bookmarkEnd w:id="74"/>
     </w:p>
     <w:p>
       <w:r>
@@ -10497,13 +10228,13 @@
       <w:pPr>
         <w:pStyle w:val="Heading2"/>
       </w:pPr>
-      <w:bookmarkStart w:id="74" w:name="_Ref427251707"/>
-      <w:bookmarkStart w:id="75" w:name="_Toc429676507"/>
+      <w:bookmarkStart w:id="75" w:name="_Ref427251707"/>
+      <w:bookmarkStart w:id="76" w:name="_Toc429676507"/>
       <w:r>
         <w:t>Data Marking Data Model</w:t>
       </w:r>
-      <w:bookmarkEnd w:id="74"/>
       <w:bookmarkEnd w:id="75"/>
+      <w:bookmarkEnd w:id="76"/>
     </w:p>
     <w:p>
       <w:pPr>
@@ -10545,18 +10276,18 @@
         <w:spacing w:before="360" w:after="60"/>
         <w:ind w:left="720" w:hanging="720"/>
       </w:pPr>
-      <w:bookmarkStart w:id="76" w:name="_Ref404938597"/>
-      <w:bookmarkStart w:id="77" w:name="_Toc421724790"/>
-      <w:bookmarkStart w:id="78" w:name="_Toc429676508"/>
+      <w:bookmarkStart w:id="77" w:name="_Ref404938597"/>
+      <w:bookmarkStart w:id="78" w:name="_Toc421724790"/>
+      <w:bookmarkStart w:id="79" w:name="_Toc429676508"/>
       <w:r>
         <w:t>Default Extensions</w:t>
       </w:r>
-      <w:bookmarkEnd w:id="76"/>
+      <w:bookmarkEnd w:id="77"/>
       <w:r>
         <w:t xml:space="preserve"> Data Model</w:t>
       </w:r>
-      <w:bookmarkEnd w:id="77"/>
       <w:bookmarkEnd w:id="78"/>
+      <w:bookmarkEnd w:id="79"/>
     </w:p>
     <w:p>
       <w:pPr>
@@ -10660,100 +10391,85 @@
         </w:rPr>
         <w:t xml:space="preserve">Malware Attribute Enumeration and Characterization </w:t>
       </w:r>
-      <w:r>
-        <w:fldChar w:fldCharType="begin"/>
-      </w:r>
-      <w:r>
-        <w:instrText xml:space="preserve"> HYPERLINK \l "maec" </w:instrText>
-      </w:r>
-      <w:r>
-        <w:fldChar w:fldCharType="separate"/>
-      </w:r>
-      <w:r>
-        <w:rPr>
-          <w:rStyle w:val="Hyperlink"/>
-          <w:b/>
-          <w:lang w:val="en"/>
-        </w:rPr>
-        <w:t>[MAEC]</w:t>
-      </w:r>
-      <w:r>
-        <w:rPr>
-          <w:rStyle w:val="Hyperlink"/>
-          <w:b/>
-          <w:lang w:val="en"/>
-        </w:rPr>
-        <w:fldChar w:fldCharType="end"/>
-      </w:r>
-      <w:r>
-        <w:rPr>
-          <w:lang w:val="en"/>
-        </w:rPr>
-        <w:t>, Common Vulnerabilities and Exposures</w:t>
-      </w:r>
-      <w:r>
-        <w:rPr>
-          <w:lang w:val="en"/>
-        </w:rPr>
-        <w:t xml:space="preserve"> </w:t>
-      </w:r>
-      <w:hyperlink w:anchor="cve" w:history="1">
+      <w:hyperlink w:anchor="maec" w:history="1">
         <w:r>
           <w:rPr>
             <w:rStyle w:val="Hyperlink"/>
             <w:b/>
             <w:lang w:val="en"/>
           </w:rPr>
-          <w:t>[CVE]</w:t>
+          <w:t>[MAEC]</w:t>
         </w:r>
       </w:hyperlink>
       <w:r>
         <w:rPr>
           <w:lang w:val="en"/>
         </w:rPr>
-        <w:t>,</w:t>
+        <w:t>, Common Vulnerabilities and Exposures</w:t>
       </w:r>
       <w:r>
         <w:rPr>
           <w:lang w:val="en"/>
         </w:rPr>
-        <w:t xml:space="preserve"> Common Weakness Enumeration</w:t>
-      </w:r>
-      <w:r>
-        <w:rPr>
-          <w:lang w:val="en"/>
-        </w:rPr>
         <w:t xml:space="preserve"> </w:t>
       </w:r>
-      <w:hyperlink w:anchor="cwe" w:history="1">
+      <w:hyperlink w:anchor="cve" w:history="1">
         <w:r>
           <w:rPr>
             <w:rStyle w:val="Hyperlink"/>
             <w:b/>
             <w:lang w:val="en"/>
           </w:rPr>
-          <w:t>[CWE]</w:t>
+          <w:t>[CVE]</w:t>
         </w:r>
       </w:hyperlink>
       <w:r>
         <w:rPr>
           <w:lang w:val="en"/>
         </w:rPr>
-        <w:t>, and Common Platform Enumeration</w:t>
+        <w:t>,</w:t>
       </w:r>
       <w:r>
         <w:rPr>
           <w:lang w:val="en"/>
         </w:rPr>
+        <w:t xml:space="preserve"> Common Weakness Enumeration</w:t>
+      </w:r>
+      <w:r>
+        <w:rPr>
+          <w:lang w:val="en"/>
+        </w:rPr>
         <w:t xml:space="preserve"> </w:t>
       </w:r>
-      <w:hyperlink w:anchor="cpe" w:history="1">
+      <w:hyperlink w:anchor="cwe" w:history="1">
         <w:r>
           <w:rPr>
             <w:rStyle w:val="Hyperlink"/>
             <w:b/>
             <w:lang w:val="en"/>
           </w:rPr>
+          <w:t>[CWE]</w:t>
+        </w:r>
+      </w:hyperlink>
+      <w:r>
+        <w:rPr>
+          <w:lang w:val="en"/>
+        </w:rPr>
+        <w:t>, and Common Platform Enumeration</w:t>
+      </w:r>
+      <w:r>
+        <w:rPr>
+          <w:lang w:val="en"/>
+        </w:rPr>
+        <w:t xml:space="preserve"> </w:t>
+      </w:r>
+      <w:hyperlink w:anchor="cpe" w:history="1">
+        <w:r>
+          <w:rPr>
+            <w:rStyle w:val="Hyperlink"/>
+            <w:b/>
+            <w:lang w:val="en"/>
+          </w:rPr>
           <w:t>[CPE]</w:t>
         </w:r>
       </w:hyperlink>
@@ -10840,14 +10556,9 @@
       <w:pPr>
         <w:spacing w:after="240"/>
       </w:pPr>
-      <w:proofErr w:type="gramStart"/>
       <w:r>
         <w:lastRenderedPageBreak/>
-        <w:t>High level</w:t>
-      </w:r>
-      <w:proofErr w:type="gramEnd"/>
-      <w:r>
-        <w:t xml:space="preserve"> summary information is given in Section</w:t>
+        <w:t>High level summary information is given in Section</w:t>
       </w:r>
       <w:r>
         <w:t xml:space="preserve"> </w:t>
@@ -10942,15 +10653,15 @@
         <w:spacing w:before="360" w:after="60"/>
         <w:ind w:left="720" w:hanging="720"/>
       </w:pPr>
-      <w:bookmarkStart w:id="79" w:name="_Ref404938565"/>
-      <w:bookmarkStart w:id="80" w:name="_Toc421724791"/>
-      <w:bookmarkStart w:id="81" w:name="_Toc429676509"/>
+      <w:bookmarkStart w:id="80" w:name="_Ref404938565"/>
+      <w:bookmarkStart w:id="81" w:name="_Toc421724791"/>
+      <w:bookmarkStart w:id="82" w:name="_Toc429676509"/>
       <w:r>
         <w:t>Default Vocabularies</w:t>
       </w:r>
-      <w:bookmarkEnd w:id="79"/>
       <w:bookmarkEnd w:id="80"/>
       <w:bookmarkEnd w:id="81"/>
+      <w:bookmarkEnd w:id="82"/>
     </w:p>
     <w:p>
       <w:pPr>
@@ -11008,28 +10719,20 @@
         <w:spacing w:before="360" w:after="60"/>
         <w:ind w:left="720" w:hanging="720"/>
       </w:pPr>
-      <w:bookmarkStart w:id="82" w:name="_Toc421724792"/>
-      <w:bookmarkStart w:id="83" w:name="_Toc429676510"/>
+      <w:bookmarkStart w:id="83" w:name="_Toc421724792"/>
+      <w:bookmarkStart w:id="84" w:name="_Toc429676510"/>
       <w:r>
         <w:t>Basic Data Types</w:t>
       </w:r>
-      <w:bookmarkEnd w:id="82"/>
       <w:bookmarkEnd w:id="83"/>
+      <w:bookmarkEnd w:id="84"/>
     </w:p>
     <w:p>
       <w:pPr>
         <w:spacing w:after="240"/>
       </w:pPr>
       <w:r>
-        <w:t xml:space="preserve">The Basic Data Types data model defines UML data types used in STIX and </w:t>
-      </w:r>
-      <w:proofErr w:type="spellStart"/>
-      <w:r>
-        <w:t>CybOX</w:t>
-      </w:r>
-      <w:proofErr w:type="spellEnd"/>
-      <w:r>
-        <w:t xml:space="preserve">.  As stated in the </w:t>
+        <w:t xml:space="preserve">The Basic Data Types data model defines UML data types used in STIX and CybOX.  As stated in the </w:t>
       </w:r>
       <w:hyperlink w:anchor="UML241" w:history="1">
         <w:r>
@@ -11108,14 +10811,12 @@
         </w:rPr>
         <w:t xml:space="preserve">, </w:t>
       </w:r>
-      <w:proofErr w:type="spellStart"/>
       <w:r>
         <w:rPr>
           <w:rFonts w:ascii="Courier New" w:hAnsi="Courier New" w:cs="Courier New"/>
         </w:rPr>
         <w:t>UnlimitedNatural</w:t>
       </w:r>
-      <w:proofErr w:type="spellEnd"/>
       <w:r>
         <w:t xml:space="preserve">) are defined in UML, the need for a broader set in STIX drove the decision to define </w:t>
       </w:r>
@@ -11236,15 +10937,15 @@
         </w:tabs>
         <w:spacing w:before="360" w:after="60"/>
       </w:pPr>
-      <w:bookmarkStart w:id="84" w:name="_Ref417204726"/>
-      <w:bookmarkStart w:id="85" w:name="_Toc421724793"/>
-      <w:bookmarkStart w:id="86" w:name="_Toc429676511"/>
+      <w:bookmarkStart w:id="85" w:name="_Ref417204726"/>
+      <w:bookmarkStart w:id="86" w:name="_Toc421724793"/>
+      <w:bookmarkStart w:id="87" w:name="_Toc429676511"/>
       <w:r>
         <w:t>Common Basic Data Types</w:t>
       </w:r>
-      <w:bookmarkEnd w:id="84"/>
       <w:bookmarkEnd w:id="85"/>
       <w:bookmarkEnd w:id="86"/>
+      <w:bookmarkEnd w:id="87"/>
     </w:p>
     <w:p>
       <w:r>
@@ -11272,15 +10973,7 @@
         <w:t>,</w:t>
       </w:r>
       <w:r>
-        <w:t xml:space="preserve"> are defined in the Basic </w:t>
-      </w:r>
-      <w:proofErr w:type="spellStart"/>
-      <w:r>
-        <w:t>DataTypes</w:t>
-      </w:r>
-      <w:proofErr w:type="spellEnd"/>
-      <w:r>
-        <w:t xml:space="preserve"> data model and adhere to the following definitions shown in </w:t>
+        <w:t xml:space="preserve"> are defined in the Basic DataTypes data model and adhere to the following definitions shown in </w:t>
       </w:r>
       <w:r>
         <w:rPr>
@@ -11373,7 +11066,7 @@
           <w:b/>
         </w:rPr>
       </w:pPr>
-      <w:bookmarkStart w:id="87" w:name="_Ref417202734"/>
+      <w:bookmarkStart w:id="88" w:name="_Ref417202734"/>
       <w:r>
         <w:t xml:space="preserve">Table </w:t>
       </w:r>
@@ -11422,7 +11115,7 @@
         </w:rPr>
         <w:fldChar w:fldCharType="end"/>
       </w:r>
-      <w:bookmarkEnd w:id="87"/>
+      <w:bookmarkEnd w:id="88"/>
       <w:r>
         <w:t>.  Common basic data types</w:t>
       </w:r>
@@ -11491,14 +11184,12 @@
                 <w:rFonts w:ascii="Courier New" w:hAnsi="Courier New" w:cs="Courier New"/>
               </w:rPr>
             </w:pPr>
-            <w:proofErr w:type="spellStart"/>
             <w:r>
               <w:rPr>
                 <w:rFonts w:ascii="Courier New" w:hAnsi="Courier New" w:cs="Courier New"/>
               </w:rPr>
               <w:t>BasicString</w:t>
             </w:r>
-            <w:proofErr w:type="spellEnd"/>
           </w:p>
         </w:tc>
         <w:tc>
@@ -11510,14 +11201,12 @@
             <w:r>
               <w:t xml:space="preserve">The </w:t>
             </w:r>
-            <w:proofErr w:type="spellStart"/>
             <w:r>
               <w:rPr>
                 <w:rFonts w:ascii="Courier New" w:hAnsi="Courier New" w:cs="Courier New"/>
               </w:rPr>
               <w:t>BasicString</w:t>
             </w:r>
-            <w:proofErr w:type="spellEnd"/>
             <w:r>
               <w:t xml:space="preserve"> data type is a sequence of characters.  Currently, characters are defined using the UTF-8 character encoding.  The number of characters allowed is finite, but unbounded.</w:t>
             </w:r>
@@ -11609,15 +11298,7 @@
               <w:t>Decimal</w:t>
             </w:r>
             <w:r>
-              <w:t xml:space="preserve"> data type is a sequence of decimal digits, with perhaps an </w:t>
-            </w:r>
-            <w:proofErr w:type="spellStart"/>
-            <w:r>
-              <w:t>interveaning</w:t>
-            </w:r>
-            <w:proofErr w:type="spellEnd"/>
-            <w:r>
-              <w:t xml:space="preserve"> decimal point, “.”.  The number of digits on either side of the decimal point is finite, but unbounded.  Often used to express currency amounts.</w:t>
+              <w:t xml:space="preserve"> data type is a sequence of decimal digits, with perhaps an interveaning decimal point, “.”.  The number of digits on either side of the decimal point is finite, but unbounded.  Often used to express currency amounts.</w:t>
             </w:r>
           </w:p>
         </w:tc>
@@ -11668,7 +11349,6 @@
             <w:vAlign w:val="center"/>
           </w:tcPr>
           <w:p>
-            <w:proofErr w:type="spellStart"/>
             <w:r>
               <w:rPr>
                 <w:rFonts w:ascii="Courier New" w:hAnsi="Courier New" w:cs="Courier New"/>
@@ -11676,7 +11356,6 @@
               <w:lastRenderedPageBreak/>
               <w:t>NonNegativeInteger</w:t>
             </w:r>
-            <w:proofErr w:type="spellEnd"/>
           </w:p>
         </w:tc>
         <w:tc>
@@ -11688,14 +11367,12 @@
             <w:r>
               <w:t xml:space="preserve">The </w:t>
             </w:r>
-            <w:proofErr w:type="spellStart"/>
             <w:r>
               <w:rPr>
                 <w:rFonts w:ascii="Courier New" w:hAnsi="Courier New" w:cs="Courier New"/>
               </w:rPr>
               <w:t>NonNegativeInteger</w:t>
             </w:r>
-            <w:proofErr w:type="spellEnd"/>
             <w:r>
               <w:t xml:space="preserve"> data type is a restriction on the Integer data type such that the leading minus sign is not allowed.</w:t>
             </w:r>
@@ -11709,14 +11386,12 @@
             <w:vAlign w:val="center"/>
           </w:tcPr>
           <w:p>
-            <w:proofErr w:type="spellStart"/>
             <w:r>
               <w:rPr>
                 <w:rFonts w:ascii="Courier New" w:hAnsi="Courier New" w:cs="Courier New"/>
               </w:rPr>
               <w:t>PositiveInteger</w:t>
             </w:r>
-            <w:proofErr w:type="spellEnd"/>
           </w:p>
         </w:tc>
         <w:tc>
@@ -11728,24 +11403,14 @@
             <w:r>
               <w:t xml:space="preserve">The </w:t>
             </w:r>
-            <w:proofErr w:type="spellStart"/>
             <w:r>
               <w:rPr>
                 <w:rFonts w:ascii="Courier New" w:hAnsi="Courier New" w:cs="Courier New"/>
               </w:rPr>
               <w:t>PositiveInteger</w:t>
             </w:r>
-            <w:proofErr w:type="spellEnd"/>
-            <w:r>
-              <w:t xml:space="preserve"> data type is a restriction on the </w:t>
-            </w:r>
-            <w:proofErr w:type="spellStart"/>
-            <w:r>
-              <w:t>NonNegativeInteger</w:t>
-            </w:r>
-            <w:proofErr w:type="spellEnd"/>
-            <w:r>
-              <w:t xml:space="preserve"> data type that disallows zero (0).</w:t>
+            <w:r>
+              <w:t xml:space="preserve"> data type is a restriction on the NonNegativeInteger data type that disallows zero (0).</w:t>
             </w:r>
           </w:p>
         </w:tc>
@@ -11759,23 +11424,15 @@
         </w:tabs>
         <w:spacing w:before="360" w:after="60"/>
       </w:pPr>
-      <w:bookmarkStart w:id="88" w:name="_Ref417204737"/>
-      <w:bookmarkStart w:id="89" w:name="_Toc421724794"/>
-      <w:bookmarkStart w:id="90" w:name="_Toc429676512"/>
-      <w:r>
-        <w:t xml:space="preserve">Specializations of the </w:t>
-      </w:r>
-      <w:proofErr w:type="spellStart"/>
-      <w:r>
-        <w:t>BasicString</w:t>
-      </w:r>
-      <w:proofErr w:type="spellEnd"/>
-      <w:r>
-        <w:t xml:space="preserve"> Data Type</w:t>
-      </w:r>
-      <w:bookmarkEnd w:id="88"/>
+      <w:bookmarkStart w:id="89" w:name="_Ref417204737"/>
+      <w:bookmarkStart w:id="90" w:name="_Toc421724794"/>
+      <w:bookmarkStart w:id="91" w:name="_Toc429676512"/>
+      <w:r>
+        <w:t>Specializations of the BasicString Data Type</w:t>
+      </w:r>
       <w:bookmarkEnd w:id="89"/>
       <w:bookmarkEnd w:id="90"/>
+      <w:bookmarkEnd w:id="91"/>
       <w:r>
         <w:t xml:space="preserve"> </w:t>
       </w:r>
@@ -11818,15 +11475,7 @@
         <w:fldChar w:fldCharType="end"/>
       </w:r>
       <w:r>
-        <w:t xml:space="preserve"> correspond to strings that have </w:t>
-      </w:r>
-      <w:proofErr w:type="spellStart"/>
-      <w:r>
-        <w:t>sematics</w:t>
-      </w:r>
-      <w:proofErr w:type="spellEnd"/>
-      <w:r>
-        <w:t xml:space="preserve"> associated with them.  Because of this, they usually are restricted to a certain pattern, defined via a regular expression, and/or </w:t>
+        <w:t xml:space="preserve"> correspond to strings that have sematics associated with them.  Because of this, they usually are restricted to a certain pattern, defined via a regular expression, and/or </w:t>
       </w:r>
       <w:r>
         <w:t>more formally defined in a standardization document.</w:t>
@@ -11839,7 +11488,7 @@
           <w:b/>
         </w:rPr>
       </w:pPr>
-      <w:bookmarkStart w:id="91" w:name="_Ref417204313"/>
+      <w:bookmarkStart w:id="92" w:name="_Ref417204313"/>
       <w:r>
         <w:t xml:space="preserve">Table </w:t>
       </w:r>
@@ -11871,10 +11520,7 @@
         <w:fldChar w:fldCharType="begin"/>
       </w:r>
       <w:r>
-        <w:instrText xml:space="preserve"> S</w:instrText>
-      </w:r>
-      <w:r>
-        <w:instrText xml:space="preserve">EQ Table \* ARABIC \s 1 </w:instrText>
+        <w:instrText xml:space="preserve"> SEQ Table \* ARABIC \s 1 </w:instrText>
       </w:r>
       <w:r>
         <w:fldChar w:fldCharType="separate"/>
@@ -11891,21 +11537,19 @@
         </w:rPr>
         <w:fldChar w:fldCharType="end"/>
       </w:r>
-      <w:bookmarkEnd w:id="91"/>
+      <w:bookmarkEnd w:id="92"/>
       <w:r>
         <w:t xml:space="preserve">.  </w:t>
       </w:r>
       <w:r>
         <w:t xml:space="preserve">Specializations of the </w:t>
       </w:r>
-      <w:proofErr w:type="spellStart"/>
       <w:r>
         <w:rPr>
           <w:rFonts w:ascii="Courier New" w:hAnsi="Courier New" w:cs="Courier New"/>
         </w:rPr>
         <w:t>BasicString</w:t>
       </w:r>
-      <w:proofErr w:type="spellEnd"/>
       <w:r>
         <w:t xml:space="preserve"> Data Type</w:t>
       </w:r>
@@ -12006,14 +11650,12 @@
             <w:r>
               <w:t xml:space="preserve"> data type is a restriction on the </w:t>
             </w:r>
-            <w:proofErr w:type="spellStart"/>
             <w:r>
               <w:rPr>
                 <w:rFonts w:ascii="Courier New" w:hAnsi="Courier New" w:cs="Courier New"/>
               </w:rPr>
               <w:t>BasicString</w:t>
             </w:r>
-            <w:proofErr w:type="spellEnd"/>
             <w:r>
               <w:t xml:space="preserve"> data type, such that it adheres to the regular expression “CAPEC-\d+”.  The </w:t>
             </w:r>
@@ -12091,14 +11733,12 @@
             <w:r>
               <w:t xml:space="preserve"> data type is a restriction on the </w:t>
             </w:r>
-            <w:proofErr w:type="spellStart"/>
             <w:r>
               <w:rPr>
                 <w:rFonts w:ascii="Courier New" w:hAnsi="Courier New" w:cs="Courier New"/>
               </w:rPr>
               <w:t>BasicString</w:t>
             </w:r>
-            <w:proofErr w:type="spellEnd"/>
             <w:r>
               <w:t xml:space="preserve"> data type such that it adheres to the regular expression “CCE-\d+\d”.  The </w:t>
             </w:r>
@@ -12167,14 +11807,12 @@
             <w:r>
               <w:t xml:space="preserve"> data type is a restriction on the </w:t>
             </w:r>
-            <w:proofErr w:type="spellStart"/>
             <w:r>
               <w:rPr>
                 <w:rFonts w:ascii="Courier New" w:hAnsi="Courier New" w:cs="Courier New"/>
               </w:rPr>
               <w:t>BasicString</w:t>
             </w:r>
-            <w:proofErr w:type="spellEnd"/>
             <w:r>
               <w:t xml:space="preserve"> data type such that it adheres to the regular expression “CVE-\d\d\d\d+\d+”.  The </w:t>
             </w:r>
@@ -12240,14 +11878,12 @@
             <w:r>
               <w:t xml:space="preserve"> data type is a restriction on the </w:t>
             </w:r>
-            <w:proofErr w:type="spellStart"/>
             <w:r>
               <w:rPr>
                 <w:rFonts w:ascii="Courier New" w:hAnsi="Courier New" w:cs="Courier New"/>
               </w:rPr>
               <w:t>BasicString</w:t>
             </w:r>
-            <w:proofErr w:type="spellEnd"/>
             <w:r>
               <w:t xml:space="preserve"> data type such that it adheres to the regular expression “CWE-\d+”.  The </w:t>
             </w:r>
@@ -12290,14 +11926,12 @@
                 <w:rFonts w:ascii="Courier New" w:hAnsi="Courier New" w:cs="Courier New"/>
               </w:rPr>
             </w:pPr>
-            <w:proofErr w:type="spellStart"/>
             <w:r>
               <w:rPr>
                 <w:rFonts w:ascii="Courier New" w:hAnsi="Courier New" w:cs="Courier New"/>
               </w:rPr>
               <w:t>DateTime</w:t>
             </w:r>
-            <w:proofErr w:type="spellEnd"/>
           </w:p>
         </w:tc>
         <w:tc>
@@ -12309,25 +11943,21 @@
             <w:r>
               <w:t xml:space="preserve">The </w:t>
             </w:r>
-            <w:proofErr w:type="spellStart"/>
             <w:r>
               <w:rPr>
                 <w:rFonts w:ascii="Courier New" w:hAnsi="Courier New" w:cs="Courier New"/>
               </w:rPr>
               <w:t>DateTime</w:t>
             </w:r>
-            <w:proofErr w:type="spellEnd"/>
             <w:r>
               <w:t xml:space="preserve"> data type is a restriction on the </w:t>
             </w:r>
-            <w:proofErr w:type="spellStart"/>
             <w:r>
               <w:rPr>
                 <w:rFonts w:ascii="Courier New" w:hAnsi="Courier New" w:cs="Courier New"/>
               </w:rPr>
               <w:t>BasicString</w:t>
             </w:r>
-            <w:proofErr w:type="spellEnd"/>
             <w:r>
               <w:t xml:space="preserve"> data type such that it adheres to the standard defined in </w:t>
             </w:r>
@@ -12372,14 +12002,12 @@
                 <w:rFonts w:ascii="Courier New" w:hAnsi="Courier New" w:cs="Courier New"/>
               </w:rPr>
             </w:pPr>
-            <w:proofErr w:type="spellStart"/>
             <w:r>
               <w:rPr>
                 <w:rFonts w:ascii="Courier New" w:hAnsi="Courier New" w:cs="Courier New"/>
               </w:rPr>
               <w:t>HexBinary</w:t>
             </w:r>
-            <w:proofErr w:type="spellEnd"/>
           </w:p>
         </w:tc>
         <w:tc>
@@ -12391,25 +12019,21 @@
             <w:r>
               <w:t xml:space="preserve">The </w:t>
             </w:r>
-            <w:proofErr w:type="spellStart"/>
             <w:r>
               <w:rPr>
                 <w:rFonts w:ascii="Courier New" w:hAnsi="Courier New" w:cs="Courier New"/>
               </w:rPr>
               <w:t>HexBinary</w:t>
             </w:r>
-            <w:proofErr w:type="spellEnd"/>
             <w:r>
               <w:t xml:space="preserve"> data type is a restriction on the </w:t>
             </w:r>
-            <w:proofErr w:type="spellStart"/>
             <w:r>
               <w:rPr>
                 <w:rFonts w:ascii="Courier New" w:hAnsi="Courier New" w:cs="Courier New"/>
               </w:rPr>
               <w:t>BasicString</w:t>
             </w:r>
-            <w:proofErr w:type="spellEnd"/>
             <w:r>
               <w:t xml:space="preserve"> data type such that it adheres to the regular expression [0-9A-Fa-f]*. The number of characters allowed is finite but unbounded.  The number of digits must be even in length.</w:t>
             </w:r>
@@ -12431,14 +12055,12 @@
                 <w:rFonts w:ascii="Courier New" w:hAnsi="Courier New" w:cs="Courier New"/>
               </w:rPr>
             </w:pPr>
-            <w:proofErr w:type="spellStart"/>
             <w:r>
               <w:rPr>
                 <w:rFonts w:ascii="Courier New" w:hAnsi="Courier New" w:cs="Courier New"/>
               </w:rPr>
               <w:t>LanguageCode</w:t>
             </w:r>
-            <w:proofErr w:type="spellEnd"/>
           </w:p>
         </w:tc>
         <w:tc>
@@ -12450,25 +12072,21 @@
             <w:r>
               <w:t xml:space="preserve">The </w:t>
             </w:r>
-            <w:proofErr w:type="spellStart"/>
             <w:r>
               <w:rPr>
                 <w:rFonts w:ascii="Courier New" w:hAnsi="Courier New" w:cs="Courier New"/>
               </w:rPr>
               <w:t>LanguageCode</w:t>
             </w:r>
-            <w:proofErr w:type="spellEnd"/>
             <w:r>
               <w:t xml:space="preserve"> data type is a restriction on the </w:t>
             </w:r>
-            <w:proofErr w:type="spellStart"/>
             <w:r>
               <w:rPr>
                 <w:rFonts w:ascii="Courier New" w:hAnsi="Courier New" w:cs="Courier New"/>
               </w:rPr>
               <w:t>BasicString</w:t>
             </w:r>
-            <w:proofErr w:type="spellEnd"/>
             <w:r>
               <w:t xml:space="preserve"> data type, such that it adheres to the standard defined in</w:t>
             </w:r>
@@ -12502,14 +12120,12 @@
                 <w:rFonts w:ascii="Courier New" w:hAnsi="Courier New" w:cs="Courier New"/>
               </w:rPr>
             </w:pPr>
-            <w:proofErr w:type="spellStart"/>
             <w:r>
               <w:rPr>
                 <w:rFonts w:ascii="Courier New" w:hAnsi="Courier New" w:cs="Courier New"/>
               </w:rPr>
               <w:t>QualifiedName</w:t>
             </w:r>
-            <w:proofErr w:type="spellEnd"/>
           </w:p>
         </w:tc>
         <w:tc>
@@ -12521,25 +12137,21 @@
             <w:r>
               <w:t xml:space="preserve">The </w:t>
             </w:r>
-            <w:proofErr w:type="spellStart"/>
             <w:r>
               <w:rPr>
                 <w:rFonts w:ascii="Courier New" w:hAnsi="Courier New" w:cs="Courier New"/>
               </w:rPr>
               <w:t>QualifiedName</w:t>
             </w:r>
-            <w:proofErr w:type="spellEnd"/>
             <w:r>
               <w:t xml:space="preserve"> data type is a restriction on the </w:t>
             </w:r>
-            <w:proofErr w:type="spellStart"/>
             <w:r>
               <w:rPr>
                 <w:rFonts w:ascii="Courier New" w:hAnsi="Courier New" w:cs="Courier New"/>
               </w:rPr>
               <w:t>BasicString</w:t>
             </w:r>
-            <w:proofErr w:type="spellEnd"/>
             <w:r>
               <w:t xml:space="preserve"> data type such that it adheres to the requirements specified in </w:t>
             </w:r>
@@ -12570,7 +12182,6 @@
                 <w:rFonts w:ascii="Courier New" w:hAnsi="Courier New" w:cs="Courier New"/>
               </w:rPr>
             </w:pPr>
-            <w:proofErr w:type="spellStart"/>
             <w:r>
               <w:rPr>
                 <w:rFonts w:ascii="Courier New" w:hAnsi="Courier New" w:cs="Courier New"/>
@@ -12583,7 +12194,6 @@
               </w:rPr>
               <w:t>String</w:t>
             </w:r>
-            <w:proofErr w:type="spellEnd"/>
           </w:p>
         </w:tc>
         <w:tc>
@@ -12595,7 +12205,6 @@
             <w:r>
               <w:t xml:space="preserve">The </w:t>
             </w:r>
-            <w:proofErr w:type="spellStart"/>
             <w:r>
               <w:rPr>
                 <w:rFonts w:ascii="Courier New" w:hAnsi="Courier New" w:cs="Courier New"/>
@@ -12608,18 +12217,15 @@
               </w:rPr>
               <w:t>String</w:t>
             </w:r>
-            <w:proofErr w:type="spellEnd"/>
             <w:r>
               <w:t xml:space="preserve"> data type is a restriction on the </w:t>
             </w:r>
-            <w:proofErr w:type="spellStart"/>
             <w:r>
               <w:rPr>
                 <w:rFonts w:ascii="Courier New" w:hAnsi="Courier New" w:cs="Courier New"/>
               </w:rPr>
               <w:t>BasicString</w:t>
             </w:r>
-            <w:proofErr w:type="spellEnd"/>
             <w:r>
               <w:t xml:space="preserve"> data type such that it does not include any double quote characters. This data type captures properties </w:t>
             </w:r>
@@ -12672,14 +12278,12 @@
             <w:r>
               <w:t xml:space="preserve"> restriction on the </w:t>
             </w:r>
-            <w:proofErr w:type="spellStart"/>
             <w:r>
               <w:rPr>
                 <w:rFonts w:ascii="Courier New" w:hAnsi="Courier New" w:cs="Courier New"/>
               </w:rPr>
               <w:t>BasicString</w:t>
             </w:r>
-            <w:proofErr w:type="spellEnd"/>
             <w:r>
               <w:t xml:space="preserve"> data type such that it adheres to the standard defined at </w:t>
             </w:r>
@@ -12704,15 +12308,15 @@
       <w:pPr>
         <w:pStyle w:val="Heading1"/>
       </w:pPr>
-      <w:bookmarkStart w:id="92" w:name="_Ref427252917"/>
-      <w:bookmarkStart w:id="93" w:name="_Toc429676513"/>
-      <w:bookmarkStart w:id="94" w:name="_Toc287332011"/>
+      <w:bookmarkStart w:id="93" w:name="_Ref427252917"/>
+      <w:bookmarkStart w:id="94" w:name="_Toc429676513"/>
+      <w:bookmarkStart w:id="95" w:name="_Toc287332011"/>
       <w:r>
         <w:lastRenderedPageBreak/>
         <w:t>Data Model Conventions</w:t>
       </w:r>
-      <w:bookmarkEnd w:id="92"/>
       <w:bookmarkEnd w:id="93"/>
+      <w:bookmarkEnd w:id="94"/>
     </w:p>
     <w:p>
       <w:r>
@@ -12767,13 +12371,13 @@
         <w:spacing w:before="360" w:after="60"/>
         <w:ind w:left="720" w:hanging="720"/>
       </w:pPr>
-      <w:bookmarkStart w:id="95" w:name="_Toc421724796"/>
-      <w:bookmarkStart w:id="96" w:name="_Toc429676514"/>
+      <w:bookmarkStart w:id="96" w:name="_Toc421724796"/>
+      <w:bookmarkStart w:id="97" w:name="_Toc429676514"/>
       <w:r>
         <w:t>UML Packages</w:t>
       </w:r>
-      <w:bookmarkEnd w:id="95"/>
       <w:bookmarkEnd w:id="96"/>
+      <w:bookmarkEnd w:id="97"/>
     </w:p>
     <w:p>
       <w:pPr>
@@ -12788,7 +12392,6 @@
         </w:rPr>
         <w:t xml:space="preserve">Each STIX data model is captured in a different UML package (e.g., Core package, Campaign package, etc.).  To refer to a particular class of a specific package, we use the format </w:t>
       </w:r>
-      <w:proofErr w:type="spellStart"/>
       <w:r>
         <w:rPr>
           <w:rFonts w:ascii="Courier New" w:hAnsi="Courier New" w:cs="Courier New"/>
@@ -12796,14 +12399,12 @@
         </w:rPr>
         <w:t>package_prefix:class</w:t>
       </w:r>
-      <w:proofErr w:type="spellEnd"/>
       <w:r>
         <w:rPr>
           <w:szCs w:val="20"/>
         </w:rPr>
         <w:t xml:space="preserve">, where </w:t>
       </w:r>
-      <w:proofErr w:type="spellStart"/>
       <w:r>
         <w:rPr>
           <w:rFonts w:ascii="Courier New" w:hAnsi="Courier New" w:cs="Courier New"/>
@@ -12811,7 +12412,6 @@
         </w:rPr>
         <w:t>package_prefix</w:t>
       </w:r>
-      <w:proofErr w:type="spellEnd"/>
       <w:r>
         <w:rPr>
           <w:szCs w:val="20"/>
@@ -12965,7 +12565,7 @@
           <w:b/>
         </w:rPr>
       </w:pPr>
-      <w:bookmarkStart w:id="97" w:name="_Ref396992627"/>
+      <w:bookmarkStart w:id="98" w:name="_Ref396992627"/>
       <w:r>
         <w:t xml:space="preserve">Table </w:t>
       </w:r>
@@ -13014,7 +12614,7 @@
         </w:rPr>
         <w:fldChar w:fldCharType="end"/>
       </w:r>
-      <w:bookmarkEnd w:id="97"/>
+      <w:bookmarkEnd w:id="98"/>
       <w:r>
         <w:t xml:space="preserve">.  </w:t>
       </w:r>
@@ -13150,14 +12750,12 @@
                 <w:b/>
               </w:rPr>
             </w:pPr>
-            <w:proofErr w:type="spellStart"/>
             <w:r>
               <w:rPr>
                 <w:b/>
               </w:rPr>
               <w:t>stix</w:t>
             </w:r>
-            <w:proofErr w:type="spellEnd"/>
           </w:p>
         </w:tc>
       </w:tr>
@@ -13239,7 +12837,6 @@
             <w:vAlign w:val="center"/>
           </w:tcPr>
           <w:p>
-            <w:proofErr w:type="spellStart"/>
             <w:r>
               <w:rPr>
                 <w:rFonts w:ascii="Courier New" w:hAnsi="Courier New" w:cs="Courier New"/>
@@ -13247,7 +12844,6 @@
               </w:rPr>
               <w:t>stix:TTPsType</w:t>
             </w:r>
-            <w:proofErr w:type="spellEnd"/>
           </w:p>
         </w:tc>
       </w:tr>
@@ -13373,14 +12969,12 @@
                 <w:color w:val="FFFFFF" w:themeColor="background1"/>
               </w:rPr>
             </w:pPr>
-            <w:proofErr w:type="spellStart"/>
             <w:r>
               <w:rPr>
                 <w:b/>
               </w:rPr>
               <w:t>stixCommon</w:t>
             </w:r>
-            <w:proofErr w:type="spellEnd"/>
           </w:p>
         </w:tc>
       </w:tr>
@@ -13488,7 +13082,6 @@
                 <w:color w:val="FFFFFF" w:themeColor="background1"/>
               </w:rPr>
             </w:pPr>
-            <w:proofErr w:type="spellStart"/>
             <w:r>
               <w:rPr>
                 <w:rFonts w:ascii="Courier New" w:hAnsi="Courier New" w:cs="Courier New"/>
@@ -13496,7 +13089,6 @@
               </w:rPr>
               <w:t>stixCommon:ConfidenceType</w:t>
             </w:r>
-            <w:proofErr w:type="spellEnd"/>
           </w:p>
         </w:tc>
       </w:tr>
@@ -13741,7 +13333,6 @@
                 <w:sz w:val="22"/>
               </w:rPr>
             </w:pPr>
-            <w:proofErr w:type="spellStart"/>
             <w:r>
               <w:rPr>
                 <w:rFonts w:ascii="Courier New" w:hAnsi="Courier New" w:cs="Courier New"/>
@@ -13770,7 +13361,6 @@
               </w:rPr>
               <w:t>Type</w:t>
             </w:r>
-            <w:proofErr w:type="spellEnd"/>
           </w:p>
         </w:tc>
       </w:tr>
@@ -13899,14 +13489,12 @@
                 <w:sz w:val="22"/>
               </w:rPr>
             </w:pPr>
-            <w:proofErr w:type="spellStart"/>
             <w:r>
               <w:rPr>
                 <w:b/>
               </w:rPr>
               <w:t>stixVocabs</w:t>
             </w:r>
-            <w:proofErr w:type="spellEnd"/>
           </w:p>
         </w:tc>
       </w:tr>
@@ -14009,7 +13597,6 @@
                 <w:sz w:val="22"/>
               </w:rPr>
             </w:pPr>
-            <w:proofErr w:type="spellStart"/>
             <w:r>
               <w:rPr>
                 <w:rFonts w:ascii="Courier New" w:hAnsi="Courier New" w:cs="Courier New"/>
@@ -14017,7 +13604,6 @@
               </w:rPr>
               <w:t>stixVocabs:MalwareTypeVocab</w:t>
             </w:r>
-            <w:proofErr w:type="spellEnd"/>
           </w:p>
         </w:tc>
       </w:tr>
@@ -14165,142 +13751,8 @@
               <w:rPr>
                 <w:b/>
               </w:rPr>
-              <w:t>a (</w:t>
-            </w:r>
-            <w:proofErr w:type="spellStart"/>
-            <w:r>
-              <w:rPr>
-                <w:b/>
-              </w:rPr>
-              <w:t>ciq</w:t>
-            </w:r>
-            <w:proofErr w:type="spellEnd"/>
-            <w:r>
-              <w:rPr>
-                <w:b/>
-              </w:rPr>
-              <w:t xml:space="preserve"> address); </w:t>
-            </w:r>
-            <w:proofErr w:type="spellStart"/>
-            <w:r>
-              <w:rPr>
-                <w:b/>
-              </w:rPr>
-              <w:t>capec</w:t>
-            </w:r>
-            <w:proofErr w:type="spellEnd"/>
-            <w:r>
-              <w:rPr>
-                <w:b/>
-              </w:rPr>
-              <w:t xml:space="preserve">; </w:t>
-            </w:r>
-            <w:proofErr w:type="spellStart"/>
-            <w:r>
-              <w:rPr>
-                <w:b/>
-              </w:rPr>
-              <w:t>ciq</w:t>
-            </w:r>
-            <w:proofErr w:type="spellEnd"/>
-            <w:r>
-              <w:rPr>
-                <w:b/>
-              </w:rPr>
-              <w:t xml:space="preserve">; </w:t>
-            </w:r>
-            <w:proofErr w:type="spellStart"/>
-            <w:r>
-              <w:rPr>
-                <w:b/>
-              </w:rPr>
-              <w:t>stix-ciqidentity</w:t>
-            </w:r>
-            <w:proofErr w:type="spellEnd"/>
-            <w:r>
-              <w:rPr>
-                <w:b/>
-              </w:rPr>
-              <w:t xml:space="preserve">; </w:t>
-            </w:r>
-            <w:proofErr w:type="spellStart"/>
-            <w:r>
-              <w:rPr>
-                <w:b/>
-              </w:rPr>
-              <w:t>maec</w:t>
-            </w:r>
-            <w:proofErr w:type="spellEnd"/>
-            <w:r>
-              <w:rPr>
-                <w:b/>
-              </w:rPr>
-              <w:t xml:space="preserve">; </w:t>
-            </w:r>
-            <w:proofErr w:type="spellStart"/>
-            <w:r>
-              <w:rPr>
-                <w:b/>
-              </w:rPr>
-              <w:t>tlpMarking</w:t>
-            </w:r>
-            <w:proofErr w:type="spellEnd"/>
-            <w:r>
-              <w:rPr>
-                <w:b/>
-              </w:rPr>
-              <w:t xml:space="preserve">; </w:t>
-            </w:r>
-            <w:proofErr w:type="spellStart"/>
-            <w:r>
-              <w:rPr>
-                <w:b/>
-              </w:rPr>
-              <w:t>cvrf</w:t>
-            </w:r>
-            <w:proofErr w:type="spellEnd"/>
-            <w:r>
-              <w:rPr>
-                <w:b/>
-              </w:rPr>
-              <w:t xml:space="preserve">; </w:t>
-            </w:r>
-            <w:proofErr w:type="spellStart"/>
-            <w:r>
-              <w:rPr>
-                <w:b/>
-              </w:rPr>
-              <w:t>ioc</w:t>
-            </w:r>
-            <w:proofErr w:type="spellEnd"/>
-            <w:r>
-              <w:rPr>
-                <w:b/>
-              </w:rPr>
-              <w:t>; oval-</w:t>
-            </w:r>
-            <w:proofErr w:type="spellStart"/>
-            <w:r>
-              <w:rPr>
-                <w:b/>
-              </w:rPr>
-              <w:t>def</w:t>
-            </w:r>
-            <w:proofErr w:type="spellEnd"/>
-            <w:r>
-              <w:rPr>
-                <w:b/>
-              </w:rPr>
-              <w:t>; oval-</w:t>
-            </w:r>
-            <w:proofErr w:type="spellStart"/>
-            <w:r>
-              <w:rPr>
-                <w:b/>
-              </w:rPr>
-              <w:t>var</w:t>
-            </w:r>
-            <w:proofErr w:type="spellEnd"/>
+              <w:t>a (ciq address); capec; ciq; stix-ciqidentity; maec; tlpMarking; cvrf; ioc; oval-def; oval-var</w:t>
+            </w:r>
           </w:p>
         </w:tc>
       </w:tr>
@@ -14419,7 +13871,6 @@
                 <w:color w:val="FFFFFF" w:themeColor="background1"/>
               </w:rPr>
             </w:pPr>
-            <w:proofErr w:type="spellStart"/>
             <w:r>
               <w:rPr>
                 <w:rFonts w:ascii="Courier New" w:hAnsi="Courier New" w:cs="Courier New"/>
@@ -14427,7 +13878,6 @@
               </w:rPr>
               <w:t>capec:Attack_PatternType</w:t>
             </w:r>
-            <w:proofErr w:type="spellEnd"/>
           </w:p>
         </w:tc>
       </w:tr>
@@ -14582,7 +14032,6 @@
                 <w:color w:val="FFFFFF" w:themeColor="background1"/>
               </w:rPr>
             </w:pPr>
-            <w:proofErr w:type="spellStart"/>
             <w:r>
               <w:rPr>
                 <w:b/>
@@ -14595,7 +14044,6 @@
               </w:rPr>
               <w:t>s</w:t>
             </w:r>
-            <w:proofErr w:type="spellEnd"/>
           </w:p>
         </w:tc>
       </w:tr>
@@ -14712,7 +14160,6 @@
                 <w:color w:val="FFFFFF" w:themeColor="background1"/>
               </w:rPr>
             </w:pPr>
-            <w:proofErr w:type="spellStart"/>
             <w:r>
               <w:rPr>
                 <w:rFonts w:ascii="Courier New" w:hAnsi="Courier New" w:cs="Courier New"/>
@@ -14720,7 +14167,6 @@
               </w:rPr>
               <w:t>basicDataTypes:URI</w:t>
             </w:r>
-            <w:proofErr w:type="spellEnd"/>
           </w:p>
         </w:tc>
       </w:tr>
@@ -14983,7 +14429,6 @@
                 <w:color w:val="FFFFFF" w:themeColor="background1"/>
               </w:rPr>
             </w:pPr>
-            <w:proofErr w:type="spellStart"/>
             <w:r>
               <w:rPr>
                 <w:rFonts w:ascii="Courier New" w:hAnsi="Courier New" w:cs="Courier New"/>
@@ -14991,7 +14436,6 @@
               </w:rPr>
               <w:t>indicator:TestMechanismType</w:t>
             </w:r>
-            <w:proofErr w:type="spellEnd"/>
           </w:p>
         </w:tc>
       </w:tr>
@@ -15253,7 +14697,6 @@
                 <w:color w:val="FFFFFF" w:themeColor="background1"/>
               </w:rPr>
             </w:pPr>
-            <w:proofErr w:type="spellStart"/>
             <w:r>
               <w:rPr>
                 <w:rFonts w:ascii="Courier New" w:hAnsi="Courier New" w:cs="Courier New"/>
@@ -15261,7 +14704,6 @@
               </w:rPr>
               <w:t>incident:AffectedAssetType</w:t>
             </w:r>
-            <w:proofErr w:type="spellEnd"/>
           </w:p>
         </w:tc>
       </w:tr>
@@ -15416,14 +14858,12 @@
                 <w:color w:val="FFFFFF" w:themeColor="background1"/>
               </w:rPr>
             </w:pPr>
-            <w:proofErr w:type="spellStart"/>
             <w:r>
               <w:rPr>
                 <w:b/>
               </w:rPr>
               <w:t>ttp</w:t>
             </w:r>
-            <w:proofErr w:type="spellEnd"/>
           </w:p>
         </w:tc>
       </w:tr>
@@ -15522,7 +14962,6 @@
                 <w:color w:val="FFFFFF" w:themeColor="background1"/>
               </w:rPr>
             </w:pPr>
-            <w:proofErr w:type="spellStart"/>
             <w:r>
               <w:rPr>
                 <w:rFonts w:ascii="Courier New" w:hAnsi="Courier New" w:cs="Courier New"/>
@@ -15530,7 +14969,6 @@
               </w:rPr>
               <w:t>ttp:AttackPatternType</w:t>
             </w:r>
-            <w:proofErr w:type="spellEnd"/>
           </w:p>
         </w:tc>
       </w:tr>
@@ -15789,7 +15227,6 @@
                 <w:color w:val="FFFFFF" w:themeColor="background1"/>
               </w:rPr>
             </w:pPr>
-            <w:proofErr w:type="spellStart"/>
             <w:r>
               <w:rPr>
                 <w:rFonts w:ascii="Courier New" w:hAnsi="Courier New" w:cs="Courier New"/>
@@ -15797,7 +15234,6 @@
               </w:rPr>
               <w:t>campaign:AttributionType</w:t>
             </w:r>
-            <w:proofErr w:type="spellEnd"/>
           </w:p>
         </w:tc>
       </w:tr>
@@ -16063,7 +15499,6 @@
                 <w:color w:val="FFFFFF" w:themeColor="background1"/>
               </w:rPr>
             </w:pPr>
-            <w:proofErr w:type="spellStart"/>
             <w:r>
               <w:rPr>
                 <w:rFonts w:ascii="Courier New" w:hAnsi="Courier New" w:cs="Courier New"/>
@@ -16071,7 +15506,6 @@
               </w:rPr>
               <w:t>ta:ObservedTTPsType</w:t>
             </w:r>
-            <w:proofErr w:type="spellEnd"/>
           </w:p>
         </w:tc>
       </w:tr>
@@ -16333,7 +15767,6 @@
                 <w:color w:val="FFFFFF" w:themeColor="background1"/>
               </w:rPr>
             </w:pPr>
-            <w:proofErr w:type="spellStart"/>
             <w:r>
               <w:rPr>
                 <w:rFonts w:ascii="Courier New" w:hAnsi="Courier New" w:cs="Courier New"/>
@@ -16341,7 +15774,6 @@
               </w:rPr>
               <w:t>et:ConfigurationType</w:t>
             </w:r>
-            <w:proofErr w:type="spellEnd"/>
           </w:p>
         </w:tc>
       </w:tr>
@@ -16488,14 +15920,12 @@
                 <w:sz w:val="22"/>
               </w:rPr>
             </w:pPr>
-            <w:proofErr w:type="spellStart"/>
             <w:r>
               <w:rPr>
                 <w:b/>
               </w:rPr>
               <w:t>coa</w:t>
             </w:r>
-            <w:proofErr w:type="spellEnd"/>
           </w:p>
         </w:tc>
       </w:tr>
@@ -16589,7 +16019,6 @@
                 <w:sz w:val="22"/>
               </w:rPr>
             </w:pPr>
-            <w:proofErr w:type="spellStart"/>
             <w:r>
               <w:rPr>
                 <w:rFonts w:ascii="Courier New" w:hAnsi="Courier New" w:cs="Courier New"/>
@@ -16597,7 +16026,6 @@
               </w:rPr>
               <w:t>coa:StructuredCOAType</w:t>
             </w:r>
-            <w:proofErr w:type="spellEnd"/>
           </w:p>
         </w:tc>
       </w:tr>
@@ -16839,7 +16267,6 @@
                 <w:color w:val="FFFFFF" w:themeColor="background1"/>
               </w:rPr>
             </w:pPr>
-            <w:proofErr w:type="spellStart"/>
             <w:r>
               <w:rPr>
                 <w:rFonts w:ascii="Courier New" w:hAnsi="Courier New" w:cs="Courier New"/>
@@ -16847,7 +16274,6 @@
               </w:rPr>
               <w:t>report:RelatedReportsType</w:t>
             </w:r>
-            <w:proofErr w:type="spellEnd"/>
           </w:p>
         </w:tc>
       </w:tr>
@@ -16936,19 +16362,11 @@
                 <w:color w:val="FFFFFF" w:themeColor="background1"/>
               </w:rPr>
             </w:pPr>
-            <w:proofErr w:type="spellStart"/>
             <w:r>
               <w:rPr>
                 <w:color w:val="FFFFFF" w:themeColor="background1"/>
               </w:rPr>
-              <w:t>CybOX</w:t>
-            </w:r>
-            <w:proofErr w:type="spellEnd"/>
-            <w:r>
-              <w:rPr>
-                <w:color w:val="FFFFFF" w:themeColor="background1"/>
-              </w:rPr>
-              <w:t xml:space="preserve"> Core</w:t>
+              <w:t>CybOX Core</w:t>
             </w:r>
           </w:p>
         </w:tc>
@@ -17001,14 +16419,12 @@
                 <w:sz w:val="22"/>
               </w:rPr>
             </w:pPr>
-            <w:proofErr w:type="spellStart"/>
             <w:r>
               <w:rPr>
                 <w:b/>
               </w:rPr>
               <w:t>cybox</w:t>
             </w:r>
-            <w:proofErr w:type="spellEnd"/>
           </w:p>
         </w:tc>
       </w:tr>
@@ -17055,23 +16471,16 @@
               <w:t xml:space="preserve">The </w:t>
             </w:r>
             <w:hyperlink w:anchor="RelatedWork" w:history="1">
-              <w:proofErr w:type="spellStart"/>
               <w:r>
                 <w:rPr>
                   <w:rStyle w:val="Hyperlink"/>
                 </w:rPr>
                 <w:t>CybOX</w:t>
               </w:r>
-              <w:proofErr w:type="spellEnd"/>
             </w:hyperlink>
             <w:r>
-              <w:t xml:space="preserve"> core data model defines the core constructs used in </w:t>
-            </w:r>
-            <w:proofErr w:type="spellStart"/>
-            <w:r>
-              <w:t>CybOX</w:t>
-            </w:r>
-            <w:proofErr w:type="spellEnd"/>
+              <w:t xml:space="preserve"> core data model defines the core constructs used in CybOX</w:t>
+            </w:r>
             <w:r>
               <w:t>.</w:t>
             </w:r>
@@ -17117,7 +16526,6 @@
                 <w:sz w:val="22"/>
               </w:rPr>
             </w:pPr>
-            <w:proofErr w:type="spellStart"/>
             <w:r>
               <w:rPr>
                 <w:rFonts w:ascii="Courier New" w:hAnsi="Courier New" w:cs="Courier New"/>
@@ -17125,7 +16533,6 @@
               </w:rPr>
               <w:t>cybox:ObservablesType</w:t>
             </w:r>
-            <w:proofErr w:type="spellEnd"/>
           </w:p>
         </w:tc>
       </w:tr>
@@ -17155,14 +16562,14 @@
         <w:spacing w:before="360" w:after="60"/>
         <w:ind w:left="720" w:hanging="720"/>
       </w:pPr>
-      <w:bookmarkStart w:id="98" w:name="_Toc421724797"/>
-      <w:bookmarkStart w:id="99" w:name="_Toc429676515"/>
+      <w:bookmarkStart w:id="99" w:name="_Toc421724797"/>
+      <w:bookmarkStart w:id="100" w:name="_Toc429676515"/>
       <w:r>
         <w:lastRenderedPageBreak/>
         <w:t>Naming Conventions</w:t>
       </w:r>
-      <w:bookmarkEnd w:id="98"/>
       <w:bookmarkEnd w:id="99"/>
+      <w:bookmarkEnd w:id="100"/>
     </w:p>
     <w:p>
       <w:pPr>
@@ -17201,8 +16608,6 @@
       <w:r>
         <w:fldChar w:fldCharType="end"/>
       </w:r>
-      <w:bookmarkStart w:id="100" w:name="_GoBack"/>
-      <w:bookmarkEnd w:id="100"/>
       <w:r>
         <w:t>.</w:t>
       </w:r>
@@ -17365,13 +16770,8 @@
             <w:vAlign w:val="center"/>
           </w:tcPr>
           <w:p>
-            <w:proofErr w:type="spellStart"/>
-            <w:r>
-              <w:t>CamelCase</w:t>
-            </w:r>
-            <w:proofErr w:type="spellEnd"/>
-            <w:r>
-              <w:t xml:space="preserve"> ending with “Type”</w:t>
+            <w:r>
+              <w:t>CamelCase ending with “Type”</w:t>
             </w:r>
           </w:p>
         </w:tc>
@@ -17381,11 +16781,9 @@
             <w:vAlign w:val="center"/>
           </w:tcPr>
           <w:p>
-            <w:proofErr w:type="spellStart"/>
             <w:r>
               <w:t>IndicatorBaseType</w:t>
             </w:r>
-            <w:proofErr w:type="spellEnd"/>
           </w:p>
         </w:tc>
       </w:tr>
@@ -17418,11 +16816,9 @@
             <w:vAlign w:val="center"/>
           </w:tcPr>
           <w:p>
-            <w:proofErr w:type="spellStart"/>
             <w:r>
               <w:t>capec_id</w:t>
             </w:r>
-            <w:proofErr w:type="spellEnd"/>
           </w:p>
         </w:tc>
       </w:tr>
@@ -17455,11 +16851,9 @@
             <w:vAlign w:val="center"/>
           </w:tcPr>
           <w:p>
-            <w:proofErr w:type="spellStart"/>
             <w:r>
               <w:t>Associated_Actor</w:t>
             </w:r>
-            <w:proofErr w:type="spellEnd"/>
           </w:p>
         </w:tc>
       </w:tr>
@@ -17486,21 +16880,8 @@
                 <w:i/>
               </w:rPr>
             </w:pPr>
-            <w:proofErr w:type="spellStart"/>
-            <w:r>
-              <w:t>CamelCase</w:t>
-            </w:r>
-            <w:proofErr w:type="spellEnd"/>
-            <w:r>
-              <w:t xml:space="preserve"> ending with “</w:t>
-            </w:r>
-            <w:proofErr w:type="spellStart"/>
-            <w:r>
-              <w:t>Enum</w:t>
-            </w:r>
-            <w:proofErr w:type="spellEnd"/>
-            <w:r>
-              <w:t>” or “Type</w:t>
+            <w:r>
+              <w:t>CamelCase ending with “Enum” or “Type</w:t>
             </w:r>
           </w:p>
         </w:tc>
@@ -17510,19 +16891,9 @@
             <w:vAlign w:val="center"/>
           </w:tcPr>
           <w:p>
-            <w:proofErr w:type="spellStart"/>
-            <w:r>
-              <w:t>DateTimePrecisionEnum</w:t>
-            </w:r>
-            <w:proofErr w:type="spellEnd"/>
-            <w:r>
-              <w:t xml:space="preserve">; </w:t>
-            </w:r>
-            <w:proofErr w:type="spellStart"/>
-            <w:r>
-              <w:t>IndicatorVersionType</w:t>
-            </w:r>
-            <w:proofErr w:type="spellEnd"/>
+            <w:r>
+              <w:t>DateTimePrecisionEnum; IndicatorVersionType</w:t>
+            </w:r>
           </w:p>
         </w:tc>
       </w:tr>
@@ -17587,21 +16958,8 @@
             <w:vAlign w:val="center"/>
           </w:tcPr>
           <w:p>
-            <w:proofErr w:type="spellStart"/>
-            <w:r>
-              <w:t>CamelCase</w:t>
-            </w:r>
-            <w:proofErr w:type="spellEnd"/>
-            <w:r>
-              <w:t xml:space="preserve"> or if the words are </w:t>
-            </w:r>
-            <w:proofErr w:type="spellStart"/>
-            <w:r>
-              <w:t>acroynms</w:t>
-            </w:r>
-            <w:proofErr w:type="spellEnd"/>
-            <w:r>
-              <w:t>, all capitalized with underscores between words.</w:t>
+            <w:r>
+              <w:t>CamelCase or if the words are acroynms, all capitalized with underscores between words.</w:t>
             </w:r>
           </w:p>
         </w:tc>
@@ -17611,13 +16969,8 @@
             <w:vAlign w:val="center"/>
           </w:tcPr>
           <w:p>
-            <w:proofErr w:type="spellStart"/>
-            <w:r>
-              <w:t>PositiveInteger</w:t>
-            </w:r>
-            <w:proofErr w:type="spellEnd"/>
-            <w:r>
-              <w:t>; CVE_ID</w:t>
+            <w:r>
+              <w:t>PositiveInteger; CVE_ID</w:t>
             </w:r>
           </w:p>
         </w:tc>
@@ -17730,87 +17083,7 @@
           <w:sz w:val="20"/>
           <w:szCs w:val="20"/>
         </w:rPr>
-        <w:t>Enabling the sharing/</w:t>
-      </w:r>
-      <w:proofErr w:type="spellStart"/>
-      <w:r>
-        <w:rPr>
-          <w:rFonts w:ascii="Arial" w:hAnsi="Arial" w:cs="Arial"/>
-          <w:color w:val="auto"/>
-          <w:sz w:val="20"/>
-          <w:szCs w:val="20"/>
-        </w:rPr>
-        <w:t>resharing</w:t>
-      </w:r>
-      <w:proofErr w:type="spellEnd"/>
-      <w:r>
-        <w:rPr>
-          <w:rFonts w:ascii="Arial" w:hAnsi="Arial" w:cs="Arial"/>
-          <w:color w:val="auto"/>
-          <w:sz w:val="20"/>
-          <w:szCs w:val="20"/>
-        </w:rPr>
-        <w:t xml:space="preserve"> of portions of STIX content (e.g., </w:t>
-      </w:r>
-      <w:proofErr w:type="spellStart"/>
-      <w:r>
-        <w:rPr>
-          <w:rFonts w:ascii="Arial" w:hAnsi="Arial" w:cs="Arial"/>
-          <w:color w:val="auto"/>
-          <w:sz w:val="20"/>
-          <w:szCs w:val="20"/>
-        </w:rPr>
-        <w:t>PartyB</w:t>
-      </w:r>
-      <w:proofErr w:type="spellEnd"/>
-      <w:r>
-        <w:rPr>
-          <w:rFonts w:ascii="Arial" w:hAnsi="Arial" w:cs="Arial"/>
-          <w:color w:val="auto"/>
-          <w:sz w:val="20"/>
-          <w:szCs w:val="20"/>
-        </w:rPr>
-        <w:t xml:space="preserve"> </w:t>
-      </w:r>
-      <w:proofErr w:type="spellStart"/>
-      <w:r>
-        <w:rPr>
-          <w:rFonts w:ascii="Arial" w:hAnsi="Arial" w:cs="Arial"/>
-          <w:color w:val="auto"/>
-          <w:sz w:val="20"/>
-          <w:szCs w:val="20"/>
-        </w:rPr>
-        <w:t>resharing</w:t>
-      </w:r>
-      <w:proofErr w:type="spellEnd"/>
-      <w:r>
-        <w:rPr>
-          <w:rFonts w:ascii="Arial" w:hAnsi="Arial" w:cs="Arial"/>
-          <w:color w:val="auto"/>
-          <w:sz w:val="20"/>
-          <w:szCs w:val="20"/>
-        </w:rPr>
-        <w:t xml:space="preserve"> two of a set of 100 Indicators received from </w:t>
-      </w:r>
-      <w:proofErr w:type="spellStart"/>
-      <w:r>
-        <w:rPr>
-          <w:rFonts w:ascii="Arial" w:hAnsi="Arial" w:cs="Arial"/>
-          <w:color w:val="auto"/>
-          <w:sz w:val="20"/>
-          <w:szCs w:val="20"/>
-        </w:rPr>
-        <w:t>PartyA</w:t>
-      </w:r>
-      <w:proofErr w:type="spellEnd"/>
-      <w:r>
-        <w:rPr>
-          <w:rFonts w:ascii="Arial" w:hAnsi="Arial" w:cs="Arial"/>
-          <w:color w:val="auto"/>
-          <w:sz w:val="20"/>
-          <w:szCs w:val="20"/>
-        </w:rPr>
-        <w:t>)</w:t>
+        <w:t>Enabling the sharing/resharing of portions of STIX content (e.g., PartyB resharing two of a set of 100 Indicators received from PartyA)</w:t>
       </w:r>
     </w:p>
     <w:p>
@@ -17986,14 +17259,12 @@
         <w:t xml:space="preserve"> leverages several other externally-defined data models that are relevant to the cyber threat domain.  However, the STIX specification documents do not define any classes that are part of a non-STIX data model (e.g., </w:t>
       </w:r>
       <w:hyperlink w:anchor="RelatedWork" w:history="1">
-        <w:proofErr w:type="spellStart"/>
         <w:r>
           <w:rPr>
             <w:rStyle w:val="Hyperlink"/>
           </w:rPr>
           <w:t>CybOX</w:t>
         </w:r>
-        <w:proofErr w:type="spellEnd"/>
       </w:hyperlink>
       <w:r>
         <w:t xml:space="preserve"> classes are not defined in STIX specification documents).  An alphabetical listing of these other data models is given below. </w:t>
@@ -18030,23 +17301,7 @@
         </w:r>
       </w:hyperlink>
       <w:r>
-        <w:t xml:space="preserve"> for further information on all of the </w:t>
-      </w:r>
-      <w:proofErr w:type="gramStart"/>
-      <w:r>
-        <w:t>externally-defined</w:t>
-      </w:r>
-      <w:proofErr w:type="gramEnd"/>
-      <w:r>
-        <w:t xml:space="preserve"> data models STIX leverages by default (with the exception of </w:t>
-      </w:r>
-      <w:proofErr w:type="spellStart"/>
-      <w:r>
-        <w:t>CybOX</w:t>
-      </w:r>
-      <w:proofErr w:type="spellEnd"/>
-      <w:r>
-        <w:t xml:space="preserve">, for which a different reference is given in Section </w:t>
+        <w:t xml:space="preserve"> for further information on all of the externally-defined data models STIX leverages by default (with the exception of CybOX, for which a different reference is given in Section </w:t>
       </w:r>
       <w:r>
         <w:rPr>
@@ -18158,7 +17413,6 @@
         </w:rPr>
         <w:t xml:space="preserve">.  By extending the STIX TTP </w:t>
       </w:r>
-      <w:proofErr w:type="spellStart"/>
       <w:r>
         <w:rPr>
           <w:rFonts w:ascii="Courier New" w:hAnsi="Courier New" w:cs="Courier New"/>
@@ -18173,7 +17427,6 @@
         </w:rPr>
         <w:t>tackPatternType</w:t>
       </w:r>
-      <w:proofErr w:type="spellEnd"/>
       <w:r>
         <w:rPr>
           <w:rFonts w:cs="Courier New"/>
@@ -18281,14 +17534,12 @@
       <w:r>
         <w:t xml:space="preserve">, the STIX Exploit Target </w:t>
       </w:r>
-      <w:proofErr w:type="spellStart"/>
       <w:r>
         <w:rPr>
           <w:rFonts w:ascii="Courier New" w:hAnsi="Courier New" w:cs="Courier New"/>
         </w:rPr>
         <w:t>VulnerabilityType</w:t>
       </w:r>
-      <w:proofErr w:type="spellEnd"/>
       <w:r>
         <w:t xml:space="preserve"> class </w:t>
       </w:r>
@@ -18356,25 +17607,21 @@
       <w:r>
         <w:t xml:space="preserve">.  By extending the STIX Common </w:t>
       </w:r>
-      <w:proofErr w:type="spellStart"/>
       <w:r>
         <w:rPr>
           <w:rFonts w:ascii="Courier New" w:hAnsi="Courier New" w:cs="Courier New"/>
         </w:rPr>
         <w:t>AddressAbstractType</w:t>
       </w:r>
-      <w:proofErr w:type="spellEnd"/>
       <w:r>
         <w:t xml:space="preserve"> and </w:t>
       </w:r>
-      <w:proofErr w:type="spellStart"/>
       <w:r>
         <w:rPr>
           <w:rFonts w:ascii="Courier New" w:hAnsi="Courier New" w:cs="Courier New"/>
         </w:rPr>
         <w:t>IdentityType</w:t>
       </w:r>
-      <w:proofErr w:type="spellEnd"/>
       <w:r>
         <w:t xml:space="preserve"> classes, STIX Version 1.2</w:t>
       </w:r>
@@ -18404,15 +17651,7 @@
         <w:t xml:space="preserve">Expression </w:t>
       </w:r>
       <w:r>
-        <w:t>(</w:t>
-      </w:r>
-      <w:proofErr w:type="spellStart"/>
-      <w:r>
-        <w:t>CybOX</w:t>
-      </w:r>
-      <w:proofErr w:type="spellEnd"/>
-      <w:r>
-        <w:t>)</w:t>
+        <w:t>(CybOX)</w:t>
       </w:r>
       <w:bookmarkEnd w:id="113"/>
       <w:bookmarkEnd w:id="114"/>
@@ -18433,63 +17672,25 @@
           <w:rPr>
             <w:rStyle w:val="Hyperlink"/>
           </w:rPr>
-          <w:t>Cyber Observable Expression (</w:t>
-        </w:r>
-        <w:proofErr w:type="spellStart"/>
+          <w:t>Cyber Observable Expression (CybOX) language Version 2.1.1</w:t>
+        </w:r>
+      </w:hyperlink>
+      <w:r>
+        <w:t xml:space="preserve"> to describe cyber Observables. The CybOX data models are natively imported and used within STIX to characterize system and network events, characteristics, and behaviors observed within the operational domain.  The reader is referred to</w:t>
+      </w:r>
+      <w:r>
+        <w:t xml:space="preserve"> the </w:t>
+      </w:r>
+      <w:hyperlink w:anchor="RelatedWork" w:history="1">
         <w:r>
           <w:rPr>
             <w:rStyle w:val="Hyperlink"/>
           </w:rPr>
-          <w:t>CybOX</w:t>
-        </w:r>
-        <w:proofErr w:type="spellEnd"/>
-        <w:r>
-          <w:rPr>
-            <w:rStyle w:val="Hyperlink"/>
-          </w:rPr>
-          <w:t>) language Version 2.1.1</w:t>
+          <w:t>CybOX specification documents</w:t>
         </w:r>
       </w:hyperlink>
       <w:r>
-        <w:t xml:space="preserve"> to describe cyber Observables. The </w:t>
-      </w:r>
-      <w:proofErr w:type="spellStart"/>
-      <w:r>
-        <w:t>CybOX</w:t>
-      </w:r>
-      <w:proofErr w:type="spellEnd"/>
-      <w:r>
-        <w:t xml:space="preserve"> data models are natively imported and used within STIX to characterize system and network events, characteristics, and behaviors observed within the operational domain.  The reader is referred to</w:t>
-      </w:r>
-      <w:r>
-        <w:t xml:space="preserve"> the </w:t>
-      </w:r>
-      <w:hyperlink w:anchor="RelatedWork" w:history="1">
-        <w:proofErr w:type="spellStart"/>
-        <w:r>
-          <w:rPr>
-            <w:rStyle w:val="Hyperlink"/>
-          </w:rPr>
-          <w:t>CybOX</w:t>
-        </w:r>
-        <w:proofErr w:type="spellEnd"/>
-        <w:r>
-          <w:rPr>
-            <w:rStyle w:val="Hyperlink"/>
-          </w:rPr>
-          <w:t xml:space="preserve"> specification documents</w:t>
-        </w:r>
-      </w:hyperlink>
-      <w:r>
-        <w:t xml:space="preserve"> for the definitions of these classes, and in the cases where a STIX class (the subclass) is a specialization of a </w:t>
-      </w:r>
-      <w:proofErr w:type="spellStart"/>
-      <w:r>
-        <w:t>CybOX</w:t>
-      </w:r>
-      <w:proofErr w:type="spellEnd"/>
-      <w:r>
-        <w:t xml:space="preserve"> class (the superclass), we will explicitly define the class extensions (i.e., new names and types) that have been made in the STIX subclass.</w:t>
+        <w:t xml:space="preserve"> for the definitions of these classes, and in the cases where a STIX class (the subclass) is a specialization of a CybOX class (the superclass), we will explicitly define the class extensions (i.e., new names and types) that have been made in the STIX subclass.</w:t>
       </w:r>
       <w:r>
         <w:t xml:space="preserve"> </w:t>
@@ -18541,14 +17742,12 @@
       <w:r>
         <w:t xml:space="preserve">  By extending the STIX TTP </w:t>
       </w:r>
-      <w:proofErr w:type="spellStart"/>
       <w:r>
         <w:rPr>
           <w:rFonts w:ascii="Courier New" w:hAnsi="Courier New" w:cs="Courier New"/>
         </w:rPr>
         <w:t>MalwareInstanceType</w:t>
       </w:r>
-      <w:proofErr w:type="spellEnd"/>
       <w:r>
         <w:t xml:space="preserve"> class, STIX Version 1.2</w:t>
       </w:r>
@@ -18624,15 +17823,7 @@
       <w:bookmarkStart w:id="118" w:name="_Toc421724805"/>
       <w:bookmarkStart w:id="119" w:name="_Toc429676523"/>
       <w:r>
-        <w:t>Open Indicators of Compromise (</w:t>
-      </w:r>
-      <w:proofErr w:type="spellStart"/>
-      <w:r>
-        <w:t>OpenIOC</w:t>
-      </w:r>
-      <w:proofErr w:type="spellEnd"/>
-      <w:r>
-        <w:t>)</w:t>
+        <w:t>Open Indicators of Compromise (OpenIOC)</w:t>
       </w:r>
       <w:bookmarkEnd w:id="118"/>
       <w:bookmarkEnd w:id="119"/>
@@ -18642,15 +17833,7 @@
         <w:spacing w:after="120"/>
       </w:pPr>
       <w:r>
-        <w:t>Open Indicators of Compromise (</w:t>
-      </w:r>
-      <w:proofErr w:type="spellStart"/>
-      <w:r>
-        <w:t>OpenIOC</w:t>
-      </w:r>
-      <w:proofErr w:type="spellEnd"/>
-      <w:r>
-        <w:t>) is an extensible XML schema for the description of technical characteristics that identify a known threat, an attacker’s methodology, or other evidence of compromise</w:t>
+        <w:t>Open Indicators of Compromise (OpenIOC) is an extensible XML schema for the description of technical characteristics that identify a known threat, an attacker’s methodology, or other evidence of compromise</w:t>
       </w:r>
       <w:r>
         <w:t xml:space="preserve"> </w:t>
@@ -18661,36 +17844,18 @@
             <w:rStyle w:val="Hyperlink"/>
             <w:b/>
           </w:rPr>
-          <w:t>[</w:t>
-        </w:r>
-        <w:proofErr w:type="spellStart"/>
-        <w:r>
-          <w:rPr>
-            <w:rStyle w:val="Hyperlink"/>
-            <w:b/>
-          </w:rPr>
-          <w:t>OpenIOC</w:t>
-        </w:r>
-        <w:proofErr w:type="spellEnd"/>
-        <w:r>
-          <w:rPr>
-            <w:rStyle w:val="Hyperlink"/>
-            <w:b/>
-          </w:rPr>
-          <w:t>]</w:t>
+          <w:t>[OpenIOC]</w:t>
         </w:r>
       </w:hyperlink>
       <w:r>
         <w:t xml:space="preserve">.  By extending the STIX Indicator </w:t>
       </w:r>
-      <w:proofErr w:type="spellStart"/>
       <w:r>
         <w:rPr>
           <w:rFonts w:ascii="Courier New" w:hAnsi="Courier New" w:cs="Courier New"/>
         </w:rPr>
         <w:t>GenericTestMechanismType</w:t>
       </w:r>
-      <w:proofErr w:type="spellEnd"/>
       <w:r>
         <w:t xml:space="preserve"> class, STIX Version 1.2</w:t>
       </w:r>
@@ -18698,15 +17863,7 @@
         <w:t>.1</w:t>
       </w:r>
       <w:r>
-        <w:t xml:space="preserve"> enables 2010 </w:t>
-      </w:r>
-      <w:proofErr w:type="spellStart"/>
-      <w:r>
-        <w:t>OpenIOC</w:t>
-      </w:r>
-      <w:proofErr w:type="spellEnd"/>
-      <w:r>
-        <w:t xml:space="preserve"> to be leveraged as a test mechanism of an Indicator.</w:t>
+        <w:t xml:space="preserve"> enables 2010 OpenIOC to be leveraged as a test mechanism of an Indicator.</w:t>
       </w:r>
     </w:p>
     <w:p>
@@ -18768,14 +17925,12 @@
       <w:r>
         <w:t xml:space="preserve">By extending the STIX Indicator </w:t>
       </w:r>
-      <w:proofErr w:type="spellStart"/>
       <w:r>
         <w:rPr>
           <w:rFonts w:ascii="Courier New" w:hAnsi="Courier New" w:cs="Courier New"/>
         </w:rPr>
         <w:t>GenericTestMechanismType</w:t>
       </w:r>
-      <w:proofErr w:type="spellEnd"/>
       <w:r>
         <w:t xml:space="preserve"> class, STIX Version 1.2</w:t>
       </w:r>
@@ -18796,21 +17951,13 @@
         <w:lastRenderedPageBreak/>
         <w:t>Conformance</w:t>
       </w:r>
-      <w:bookmarkEnd w:id="94"/>
+      <w:bookmarkEnd w:id="95"/>
       <w:bookmarkEnd w:id="122"/>
       <w:bookmarkEnd w:id="123"/>
     </w:p>
     <w:p>
       <w:r>
-        <w:t>Implementations have discretion over which parts (components, properties, extensions, controlled vocabularies, etc.) of STIX they implement (e.g., Indicator/</w:t>
-      </w:r>
-      <w:proofErr w:type="spellStart"/>
-      <w:r>
-        <w:t>Suggested_COAs</w:t>
-      </w:r>
-      <w:proofErr w:type="spellEnd"/>
-      <w:r>
-        <w:t>).</w:t>
+        <w:t>Implementations have discretion over which parts (components, properties, extensions, controlled vocabularies, etc.) of STIX they implement (e.g., Indicator/Suggested_COAs).</w:t>
       </w:r>
     </w:p>
     <w:p>
@@ -18913,42 +18060,16 @@
       <w:pPr>
         <w:pStyle w:val="Contributor"/>
       </w:pPr>
-      <w:proofErr w:type="spellStart"/>
-      <w:r>
-        <w:t>Jyoti</w:t>
-      </w:r>
-      <w:proofErr w:type="spellEnd"/>
-      <w:r>
-        <w:t xml:space="preserve"> </w:t>
-      </w:r>
-      <w:proofErr w:type="spellStart"/>
-      <w:r>
-        <w:t>Verma</w:t>
-      </w:r>
-      <w:proofErr w:type="spellEnd"/>
-      <w:r>
-        <w:t>, Cisco Systems</w:t>
+      <w:r>
+        <w:t>Jyoti Verma, Cisco Systems</w:t>
       </w:r>
     </w:p>
     <w:p>
       <w:pPr>
         <w:pStyle w:val="Contributor"/>
       </w:pPr>
-      <w:proofErr w:type="spellStart"/>
-      <w:r>
-        <w:t>Liron</w:t>
-      </w:r>
-      <w:proofErr w:type="spellEnd"/>
-      <w:r>
-        <w:t xml:space="preserve"> Schiff, </w:t>
-      </w:r>
-      <w:proofErr w:type="spellStart"/>
-      <w:r>
-        <w:t>Comilion</w:t>
-      </w:r>
-      <w:proofErr w:type="spellEnd"/>
-      <w:r>
-        <w:t xml:space="preserve"> (mobile) Ltd.</w:t>
+      <w:r>
+        <w:t>Liron Schiff, Comilion (mobile) Ltd.</w:t>
       </w:r>
     </w:p>
     <w:p>
@@ -18956,15 +18077,7 @@
         <w:pStyle w:val="Contributor"/>
       </w:pPr>
       <w:r>
-        <w:t xml:space="preserve">Jane </w:t>
-      </w:r>
-      <w:proofErr w:type="spellStart"/>
-      <w:r>
-        <w:t>Ginn</w:t>
-      </w:r>
-      <w:proofErr w:type="spellEnd"/>
-      <w:r>
-        <w:t>, Cyber Threat Intelligence Network, Inc. (CTIN)</w:t>
+        <w:t>Jane Ginn, Cyber Threat Intelligence Network, Inc. (CTIN)</w:t>
       </w:r>
     </w:p>
     <w:p>
@@ -18972,23 +18085,7 @@
         <w:pStyle w:val="Contributor"/>
       </w:pPr>
       <w:r>
-        <w:t xml:space="preserve">Richard </w:t>
-      </w:r>
-      <w:proofErr w:type="spellStart"/>
-      <w:r>
-        <w:t>Struse</w:t>
-      </w:r>
-      <w:proofErr w:type="spellEnd"/>
-      <w:r>
-        <w:t xml:space="preserve">, DHS Office of </w:t>
-      </w:r>
-      <w:proofErr w:type="spellStart"/>
-      <w:r>
-        <w:t>Cybersecurity</w:t>
-      </w:r>
-      <w:proofErr w:type="spellEnd"/>
-      <w:r>
-        <w:t xml:space="preserve"> and Communications (CS&amp;C)</w:t>
+        <w:t>Richard Struse, DHS Office of Cybersecurity and Communications (CS&amp;C)</w:t>
       </w:r>
     </w:p>
     <w:p>
@@ -18996,15 +18093,7 @@
         <w:pStyle w:val="Contributor"/>
       </w:pPr>
       <w:r>
-        <w:t xml:space="preserve">Marlon Taylor, DHS Office of </w:t>
-      </w:r>
-      <w:proofErr w:type="spellStart"/>
-      <w:r>
-        <w:t>Cybersecurity</w:t>
-      </w:r>
-      <w:proofErr w:type="spellEnd"/>
-      <w:r>
-        <w:t xml:space="preserve"> and Communications (CS&amp;C)</w:t>
+        <w:t>Marlon Taylor, DHS Office of Cybersecurity and Communications (CS&amp;C)</w:t>
       </w:r>
     </w:p>
     <w:p>
@@ -19012,15 +18101,7 @@
         <w:pStyle w:val="Contributor"/>
       </w:pPr>
       <w:r>
-        <w:t xml:space="preserve">David </w:t>
-      </w:r>
-      <w:proofErr w:type="spellStart"/>
-      <w:r>
-        <w:t>Eilken</w:t>
-      </w:r>
-      <w:proofErr w:type="spellEnd"/>
-      <w:r>
-        <w:t>, Financial Services Information Sharing and Analysis Center (FS-ISAC)</w:t>
+        <w:t>David Eilken, Financial Services Information Sharing and Analysis Center (FS-ISAC)</w:t>
       </w:r>
     </w:p>
     <w:p>
@@ -19035,21 +18116,8 @@
       <w:pPr>
         <w:pStyle w:val="Contributor"/>
       </w:pPr>
-      <w:proofErr w:type="spellStart"/>
-      <w:r>
-        <w:t>Ryusuke</w:t>
-      </w:r>
-      <w:proofErr w:type="spellEnd"/>
-      <w:r>
-        <w:t xml:space="preserve"> </w:t>
-      </w:r>
-      <w:proofErr w:type="spellStart"/>
-      <w:r>
-        <w:t>Masuoka</w:t>
-      </w:r>
-      <w:proofErr w:type="spellEnd"/>
-      <w:r>
-        <w:t>, Fujitsu Limited</w:t>
+      <w:r>
+        <w:t>Ryusuke Masuoka, Fujitsu Limited</w:t>
       </w:r>
     </w:p>
     <w:p>
@@ -19065,15 +18133,7 @@
         <w:pStyle w:val="Contributor"/>
       </w:pPr>
       <w:r>
-        <w:t xml:space="preserve">Jason </w:t>
-      </w:r>
-      <w:proofErr w:type="spellStart"/>
-      <w:r>
-        <w:t>Keirstead</w:t>
-      </w:r>
-      <w:proofErr w:type="spellEnd"/>
-      <w:r>
-        <w:t>, IBM</w:t>
+        <w:t>Jason Keirstead, IBM</w:t>
       </w:r>
     </w:p>
     <w:p>
@@ -19081,15 +18141,7 @@
         <w:pStyle w:val="Contributor"/>
       </w:pPr>
       <w:r>
-        <w:t xml:space="preserve">Paul Martini, </w:t>
-      </w:r>
-      <w:proofErr w:type="spellStart"/>
-      <w:r>
-        <w:t>iboss</w:t>
-      </w:r>
-      <w:proofErr w:type="spellEnd"/>
-      <w:r>
-        <w:t>, Inc.</w:t>
+        <w:t>Paul Martini, iboss, Inc.</w:t>
       </w:r>
     </w:p>
     <w:p>
@@ -19097,15 +18149,7 @@
         <w:pStyle w:val="Contributor"/>
       </w:pPr>
       <w:r>
-        <w:t xml:space="preserve">Jerome </w:t>
-      </w:r>
-      <w:proofErr w:type="spellStart"/>
-      <w:r>
-        <w:t>Athias</w:t>
-      </w:r>
-      <w:proofErr w:type="spellEnd"/>
-      <w:r>
-        <w:t>, Individual</w:t>
+        <w:t>Jerome Athias, Individual</w:t>
       </w:r>
     </w:p>
     <w:p>
@@ -19129,73 +18173,23 @@
         <w:pStyle w:val="Contributor"/>
       </w:pPr>
       <w:r>
-        <w:t xml:space="preserve">Patrick </w:t>
-      </w:r>
-      <w:proofErr w:type="spellStart"/>
-      <w:r>
-        <w:t>Maroney</w:t>
-      </w:r>
-      <w:proofErr w:type="spellEnd"/>
-      <w:r>
-        <w:t>, Integrated Networking Technologies, Inc.</w:t>
+        <w:t>Patrick Maroney, Integrated Networking Technologies, Inc.</w:t>
       </w:r>
     </w:p>
     <w:p>
       <w:pPr>
         <w:pStyle w:val="Contributor"/>
       </w:pPr>
-      <w:proofErr w:type="spellStart"/>
-      <w:r>
-        <w:t>Wouter</w:t>
-      </w:r>
-      <w:proofErr w:type="spellEnd"/>
-      <w:r>
-        <w:t xml:space="preserve"> </w:t>
-      </w:r>
-      <w:proofErr w:type="spellStart"/>
-      <w:r>
-        <w:t>Bolsterlee</w:t>
-      </w:r>
-      <w:proofErr w:type="spellEnd"/>
-      <w:r>
-        <w:t xml:space="preserve">, </w:t>
-      </w:r>
-      <w:proofErr w:type="spellStart"/>
-      <w:r>
-        <w:t>Intelworks</w:t>
-      </w:r>
-      <w:proofErr w:type="spellEnd"/>
-      <w:r>
-        <w:t xml:space="preserve"> BV</w:t>
+      <w:r>
+        <w:t>Wouter Bolsterlee, Intelworks BV</w:t>
       </w:r>
     </w:p>
     <w:p>
       <w:pPr>
         <w:pStyle w:val="Contributor"/>
       </w:pPr>
-      <w:proofErr w:type="spellStart"/>
-      <w:r>
-        <w:t>Joep</w:t>
-      </w:r>
-      <w:proofErr w:type="spellEnd"/>
-      <w:r>
-        <w:t xml:space="preserve"> </w:t>
-      </w:r>
-      <w:proofErr w:type="spellStart"/>
-      <w:r>
-        <w:t>Gommers</w:t>
-      </w:r>
-      <w:proofErr w:type="spellEnd"/>
-      <w:r>
-        <w:t xml:space="preserve">, </w:t>
-      </w:r>
-      <w:proofErr w:type="spellStart"/>
-      <w:r>
-        <w:t>Intelworks</w:t>
-      </w:r>
-      <w:proofErr w:type="spellEnd"/>
-      <w:r>
-        <w:t xml:space="preserve"> BV</w:t>
+      <w:r>
+        <w:t>Joep Gommers, Intelworks BV</w:t>
       </w:r>
     </w:p>
     <w:p>
@@ -19203,52 +18197,15 @@
         <w:pStyle w:val="Contributor"/>
       </w:pPr>
       <w:r>
-        <w:t xml:space="preserve">Sergey </w:t>
-      </w:r>
-      <w:proofErr w:type="spellStart"/>
-      <w:r>
-        <w:t>Polzunov</w:t>
-      </w:r>
-      <w:proofErr w:type="spellEnd"/>
-      <w:r>
-        <w:t xml:space="preserve">, </w:t>
-      </w:r>
-      <w:proofErr w:type="spellStart"/>
-      <w:r>
-        <w:t>Intelworks</w:t>
-      </w:r>
-      <w:proofErr w:type="spellEnd"/>
-      <w:r>
-        <w:t xml:space="preserve"> BV</w:t>
+        <w:t>Sergey Polzunov, Intelworks BV</w:t>
       </w:r>
     </w:p>
     <w:p>
       <w:pPr>
         <w:pStyle w:val="Contributor"/>
       </w:pPr>
-      <w:proofErr w:type="spellStart"/>
-      <w:r>
-        <w:t>Rutger</w:t>
-      </w:r>
-      <w:proofErr w:type="spellEnd"/>
-      <w:r>
-        <w:t xml:space="preserve"> </w:t>
-      </w:r>
-      <w:proofErr w:type="spellStart"/>
-      <w:r>
-        <w:t>Prins</w:t>
-      </w:r>
-      <w:proofErr w:type="spellEnd"/>
-      <w:r>
-        <w:t xml:space="preserve">, </w:t>
-      </w:r>
-      <w:proofErr w:type="spellStart"/>
-      <w:r>
-        <w:t>Intelworks</w:t>
-      </w:r>
-      <w:proofErr w:type="spellEnd"/>
-      <w:r>
-        <w:t xml:space="preserve"> BV</w:t>
+      <w:r>
+        <w:t>Rutger Prins, Intelworks BV</w:t>
       </w:r>
     </w:p>
     <w:p>
@@ -19256,52 +18213,15 @@
         <w:pStyle w:val="Contributor"/>
       </w:pPr>
       <w:r>
-        <w:t xml:space="preserve">Andrei </w:t>
-      </w:r>
-      <w:proofErr w:type="spellStart"/>
-      <w:r>
-        <w:t>Sîrghi</w:t>
-      </w:r>
-      <w:proofErr w:type="spellEnd"/>
-      <w:r>
-        <w:t xml:space="preserve">, </w:t>
-      </w:r>
-      <w:proofErr w:type="spellStart"/>
-      <w:r>
-        <w:t>Intelworks</w:t>
-      </w:r>
-      <w:proofErr w:type="spellEnd"/>
-      <w:r>
-        <w:t xml:space="preserve"> BV</w:t>
+        <w:t>Andrei Sîrghi, Intelworks BV</w:t>
       </w:r>
     </w:p>
     <w:p>
       <w:pPr>
         <w:pStyle w:val="Contributor"/>
       </w:pPr>
-      <w:proofErr w:type="spellStart"/>
-      <w:r>
-        <w:t>Raymon</w:t>
-      </w:r>
-      <w:proofErr w:type="spellEnd"/>
-      <w:r>
-        <w:t xml:space="preserve"> van der </w:t>
-      </w:r>
-      <w:proofErr w:type="spellStart"/>
-      <w:r>
-        <w:t>Velde</w:t>
-      </w:r>
-      <w:proofErr w:type="spellEnd"/>
-      <w:r>
-        <w:t xml:space="preserve">, </w:t>
-      </w:r>
-      <w:proofErr w:type="spellStart"/>
-      <w:r>
-        <w:t>Intelworks</w:t>
-      </w:r>
-      <w:proofErr w:type="spellEnd"/>
-      <w:r>
-        <w:t xml:space="preserve"> BV</w:t>
+      <w:r>
+        <w:t>Raymon van der Velde, Intelworks BV</w:t>
       </w:r>
     </w:p>
     <w:p>
@@ -19351,15 +18271,7 @@
         <w:pStyle w:val="Contributor"/>
       </w:pPr>
       <w:r>
-        <w:t xml:space="preserve">Ivan </w:t>
-      </w:r>
-      <w:proofErr w:type="spellStart"/>
-      <w:r>
-        <w:t>Kirillov</w:t>
-      </w:r>
-      <w:proofErr w:type="spellEnd"/>
-      <w:r>
-        <w:t xml:space="preserve">, </w:t>
+        <w:t xml:space="preserve">Ivan Kirillov, </w:t>
       </w:r>
       <w:r>
         <w:t>MITRE</w:t>
@@ -19373,15 +18285,7 @@
         <w:pStyle w:val="Contributor"/>
       </w:pPr>
       <w:r>
-        <w:t xml:space="preserve">Jon </w:t>
-      </w:r>
-      <w:proofErr w:type="spellStart"/>
-      <w:r>
-        <w:t>Salwen</w:t>
-      </w:r>
-      <w:proofErr w:type="spellEnd"/>
-      <w:r>
-        <w:t xml:space="preserve">, </w:t>
+        <w:t xml:space="preserve">Jon Salwen, </w:t>
       </w:r>
       <w:r>
         <w:t>MITRE</w:t>
@@ -19395,15 +18299,7 @@
         <w:pStyle w:val="Contributor"/>
       </w:pPr>
       <w:r>
-        <w:t xml:space="preserve">John </w:t>
-      </w:r>
-      <w:proofErr w:type="spellStart"/>
-      <w:r>
-        <w:t>Wunder</w:t>
-      </w:r>
-      <w:proofErr w:type="spellEnd"/>
-      <w:r>
-        <w:t xml:space="preserve">, </w:t>
+        <w:t xml:space="preserve">John Wunder, </w:t>
       </w:r>
       <w:r>
         <w:t>MITRE</w:t>
@@ -19433,15 +18329,7 @@
         <w:pStyle w:val="Contributor"/>
       </w:pPr>
       <w:r>
-        <w:t xml:space="preserve">Takahiro </w:t>
-      </w:r>
-      <w:proofErr w:type="spellStart"/>
-      <w:r>
-        <w:t>Kakumaru</w:t>
-      </w:r>
-      <w:proofErr w:type="spellEnd"/>
-      <w:r>
-        <w:t>, NEC Corporation</w:t>
+        <w:t>Takahiro Kakumaru, NEC Corporation</w:t>
       </w:r>
     </w:p>
     <w:p>
@@ -19481,15 +18369,7 @@
         <w:pStyle w:val="Contributor"/>
       </w:pPr>
       <w:r>
-        <w:t xml:space="preserve">John Tolbert, </w:t>
-      </w:r>
-      <w:proofErr w:type="spellStart"/>
-      <w:r>
-        <w:t>Queralt</w:t>
-      </w:r>
-      <w:proofErr w:type="spellEnd"/>
-      <w:r>
-        <w:t>, Inc.</w:t>
+        <w:t>John Tolbert, Queralt, Inc.</w:t>
       </w:r>
     </w:p>
     <w:p>
@@ -19497,36 +18377,15 @@
         <w:pStyle w:val="Contributor"/>
       </w:pPr>
       <w:r>
-        <w:t xml:space="preserve">Igor </w:t>
-      </w:r>
-      <w:proofErr w:type="spellStart"/>
-      <w:r>
-        <w:t>Baikalov</w:t>
-      </w:r>
-      <w:proofErr w:type="spellEnd"/>
-      <w:r>
-        <w:t xml:space="preserve">, </w:t>
-      </w:r>
-      <w:proofErr w:type="spellStart"/>
-      <w:r>
-        <w:t>Securonix</w:t>
-      </w:r>
-      <w:proofErr w:type="spellEnd"/>
+        <w:t>Igor Baikalov, Securonix</w:t>
+      </w:r>
     </w:p>
     <w:p>
       <w:pPr>
         <w:pStyle w:val="Contributor"/>
       </w:pPr>
       <w:r>
-        <w:t xml:space="preserve">Bernd </w:t>
-      </w:r>
-      <w:proofErr w:type="spellStart"/>
-      <w:r>
-        <w:t>Grobauer</w:t>
-      </w:r>
-      <w:proofErr w:type="spellEnd"/>
-      <w:r>
-        <w:t>, Siemens AG</w:t>
+        <w:t>Bernd Grobauer, Siemens AG</w:t>
       </w:r>
     </w:p>
     <w:p>
@@ -19534,114 +18393,55 @@
         <w:pStyle w:val="Contributor"/>
       </w:pPr>
       <w:r>
-        <w:t xml:space="preserve">Jonathan Bush, </w:t>
-      </w:r>
-      <w:proofErr w:type="spellStart"/>
-      <w:r>
-        <w:t>Soltra</w:t>
-      </w:r>
-      <w:proofErr w:type="spellEnd"/>
+        <w:t>Jonathan Bush, Soltra</w:t>
+      </w:r>
     </w:p>
     <w:p>
       <w:pPr>
         <w:pStyle w:val="Contributor"/>
       </w:pPr>
-      <w:proofErr w:type="spellStart"/>
-      <w:r>
-        <w:t>Aharon</w:t>
-      </w:r>
-      <w:proofErr w:type="spellEnd"/>
-      <w:r>
-        <w:t xml:space="preserve"> </w:t>
-      </w:r>
-      <w:proofErr w:type="spellStart"/>
-      <w:r>
-        <w:t>Chernin</w:t>
-      </w:r>
-      <w:proofErr w:type="spellEnd"/>
-      <w:r>
-        <w:t xml:space="preserve">, </w:t>
-      </w:r>
-      <w:proofErr w:type="spellStart"/>
-      <w:r>
-        <w:t>Soltra</w:t>
-      </w:r>
-      <w:proofErr w:type="spellEnd"/>
+      <w:r>
+        <w:t>Aharon Chernin, Soltra</w:t>
+      </w:r>
     </w:p>
     <w:p>
       <w:pPr>
         <w:pStyle w:val="Contributor"/>
       </w:pPr>
       <w:r>
-        <w:t xml:space="preserve">Trey Darley, </w:t>
-      </w:r>
-      <w:proofErr w:type="spellStart"/>
-      <w:r>
-        <w:t>Soltra</w:t>
-      </w:r>
-      <w:proofErr w:type="spellEnd"/>
+        <w:t>Trey Darley, Soltra</w:t>
+      </w:r>
     </w:p>
     <w:p>
       <w:pPr>
         <w:pStyle w:val="Contributor"/>
       </w:pPr>
       <w:r>
-        <w:t xml:space="preserve">Paul Dion, </w:t>
-      </w:r>
-      <w:proofErr w:type="spellStart"/>
-      <w:r>
-        <w:t>Soltra</w:t>
-      </w:r>
-      <w:proofErr w:type="spellEnd"/>
+        <w:t>Paul Dion, Soltra</w:t>
+      </w:r>
     </w:p>
     <w:p>
       <w:pPr>
         <w:pStyle w:val="Contributor"/>
       </w:pPr>
       <w:r>
-        <w:t xml:space="preserve">Ali Khan, </w:t>
-      </w:r>
-      <w:proofErr w:type="spellStart"/>
-      <w:r>
-        <w:t>Soltra</w:t>
-      </w:r>
-      <w:proofErr w:type="spellEnd"/>
+        <w:t>Ali Khan, Soltra</w:t>
+      </w:r>
     </w:p>
     <w:p>
       <w:pPr>
         <w:pStyle w:val="Contributor"/>
       </w:pPr>
       <w:r>
-        <w:t xml:space="preserve">Natalie Suarez, </w:t>
-      </w:r>
-      <w:proofErr w:type="spellStart"/>
-      <w:r>
-        <w:t>Soltra</w:t>
-      </w:r>
-      <w:proofErr w:type="spellEnd"/>
+        <w:t>Natalie Suarez, Soltra</w:t>
+      </w:r>
     </w:p>
     <w:p>
       <w:pPr>
         <w:pStyle w:val="Contributor"/>
       </w:pPr>
       <w:r>
-        <w:t xml:space="preserve">Cedric </w:t>
-      </w:r>
-      <w:proofErr w:type="spellStart"/>
-      <w:r>
-        <w:t>LeRoux</w:t>
-      </w:r>
-      <w:proofErr w:type="spellEnd"/>
-      <w:r>
-        <w:t xml:space="preserve">, </w:t>
-      </w:r>
-      <w:proofErr w:type="spellStart"/>
-      <w:r>
-        <w:t>Splunk</w:t>
-      </w:r>
-      <w:proofErr w:type="spellEnd"/>
-      <w:r>
-        <w:t xml:space="preserve"> Inc.</w:t>
+        <w:t>Cedric LeRoux, Splunk Inc.</w:t>
       </w:r>
     </w:p>
     <w:p>
@@ -19649,15 +18449,7 @@
         <w:pStyle w:val="Contributor"/>
       </w:pPr>
       <w:r>
-        <w:t xml:space="preserve">Brian Luger, </w:t>
-      </w:r>
-      <w:proofErr w:type="spellStart"/>
-      <w:r>
-        <w:t>Splunk</w:t>
-      </w:r>
-      <w:proofErr w:type="spellEnd"/>
-      <w:r>
-        <w:t xml:space="preserve"> Inc.</w:t>
+        <w:t>Brian Luger, Splunk Inc.</w:t>
       </w:r>
     </w:p>
     <w:p>
@@ -19682,15 +18474,7 @@
         <w:pStyle w:val="Contributor"/>
       </w:pPr>
       <w:r>
-        <w:t xml:space="preserve">Mona </w:t>
-      </w:r>
-      <w:proofErr w:type="spellStart"/>
-      <w:r>
-        <w:t>Magathan</w:t>
-      </w:r>
-      <w:proofErr w:type="spellEnd"/>
-      <w:r>
-        <w:t>, U.S. Bank</w:t>
+        <w:t>Mona Magathan, U.S. Bank</w:t>
       </w:r>
     </w:p>
     <w:p>
@@ -19706,15 +18490,7 @@
         <w:pStyle w:val="Contributor"/>
       </w:pPr>
       <w:r>
-        <w:t xml:space="preserve">Mike </w:t>
-      </w:r>
-      <w:proofErr w:type="spellStart"/>
-      <w:r>
-        <w:t>McLellan</w:t>
-      </w:r>
-      <w:proofErr w:type="spellEnd"/>
-      <w:r>
-        <w:t>, United Kingdom Cabinet Office</w:t>
+        <w:t>Mike McLellan, United Kingdom Cabinet Office</w:t>
       </w:r>
     </w:p>
     <w:p>
@@ -19738,23 +18514,7 @@
         <w:pStyle w:val="Contributor"/>
       </w:pPr>
       <w:r>
-        <w:t xml:space="preserve">Anthony </w:t>
-      </w:r>
-      <w:proofErr w:type="spellStart"/>
-      <w:r>
-        <w:t>Rutkowski</w:t>
-      </w:r>
-      <w:proofErr w:type="spellEnd"/>
-      <w:r>
-        <w:t xml:space="preserve">, </w:t>
-      </w:r>
-      <w:proofErr w:type="spellStart"/>
-      <w:r>
-        <w:t>Yaana</w:t>
-      </w:r>
-      <w:proofErr w:type="spellEnd"/>
-      <w:r>
-        <w:t xml:space="preserve"> Technologies, LLC</w:t>
+        <w:t>Anthony Rutkowski, Yaana Technologies, LLC</w:t>
       </w:r>
     </w:p>
     <w:p>
@@ -19928,23 +18688,7 @@
           </w:tcPr>
           <w:p>
             <w:r>
-              <w:t xml:space="preserve">Sean Barnum Desiree Beck </w:t>
-            </w:r>
-            <w:proofErr w:type="spellStart"/>
-            <w:r>
-              <w:t>Aharon</w:t>
-            </w:r>
-            <w:proofErr w:type="spellEnd"/>
-            <w:r>
-              <w:t xml:space="preserve"> </w:t>
-            </w:r>
-            <w:proofErr w:type="spellStart"/>
-            <w:r>
-              <w:t>Chernin</w:t>
-            </w:r>
-            <w:proofErr w:type="spellEnd"/>
-            <w:r>
-              <w:t xml:space="preserve"> Rich Piazza</w:t>
+              <w:t>Sean Barnum Desiree Beck Aharon Chernin Rich Piazza</w:t>
             </w:r>
           </w:p>
         </w:tc>
@@ -19972,7 +18716,7 @@
 </file>
 
 <file path=word/endnotes.xml><?xml version="1.0" encoding="utf-8"?>
-<w:endnotes xmlns:wpc="http://schemas.microsoft.com/office/word/2010/wordprocessingCanvas" xmlns:mo="http://schemas.microsoft.com/office/mac/office/2008/main" xmlns:mc="http://schemas.openxmlformats.org/markup-compatibility/2006" xmlns:mv="urn:schemas-microsoft-com:mac:vml" xmlns:o="urn:schemas-microsoft-com:office:office" xmlns:r="http://schemas.openxmlformats.org/officeDocument/2006/relationships" xmlns:m="http://schemas.openxmlformats.org/officeDocument/2006/math" xmlns:v="urn:schemas-microsoft-com:vml" xmlns:wp14="http://schemas.microsoft.com/office/word/2010/wordprocessingDrawing" xmlns:wp="http://schemas.openxmlformats.org/drawingml/2006/wordprocessingDrawing" xmlns:w10="urn:schemas-microsoft-com:office:word" xmlns:w="http://schemas.openxmlformats.org/wordprocessingml/2006/main" xmlns:w14="http://schemas.microsoft.com/office/word/2010/wordml" xmlns:wpg="http://schemas.microsoft.com/office/word/2010/wordprocessingGroup" xmlns:wpi="http://schemas.microsoft.com/office/word/2010/wordprocessingInk" xmlns:wne="http://schemas.microsoft.com/office/word/2006/wordml" xmlns:wps="http://schemas.microsoft.com/office/word/2010/wordprocessingShape" mc:Ignorable="w14 wp14">
+<w:endnotes xmlns:wpc="http://schemas.microsoft.com/office/word/2010/wordprocessingCanvas" xmlns:mc="http://schemas.openxmlformats.org/markup-compatibility/2006" xmlns:o="urn:schemas-microsoft-com:office:office" xmlns:r="http://schemas.openxmlformats.org/officeDocument/2006/relationships" xmlns:m="http://schemas.openxmlformats.org/officeDocument/2006/math" xmlns:v="urn:schemas-microsoft-com:vml" xmlns:wp14="http://schemas.microsoft.com/office/word/2010/wordprocessingDrawing" xmlns:wp="http://schemas.openxmlformats.org/drawingml/2006/wordprocessingDrawing" xmlns:w10="urn:schemas-microsoft-com:office:word" xmlns:w="http://schemas.openxmlformats.org/wordprocessingml/2006/main" xmlns:w14="http://schemas.microsoft.com/office/word/2010/wordml" xmlns:w15="http://schemas.microsoft.com/office/word/2012/wordml" xmlns:wpg="http://schemas.microsoft.com/office/word/2010/wordprocessingGroup" xmlns:wpi="http://schemas.microsoft.com/office/word/2010/wordprocessingInk" xmlns:wne="http://schemas.microsoft.com/office/word/2006/wordml" xmlns:wps="http://schemas.microsoft.com/office/word/2010/wordprocessingShape" mc:Ignorable="w14 w15 wp14">
   <w:endnote w:type="separator" w:id="-1">
     <w:p>
       <w:r>
@@ -20014,23 +18758,7 @@
         <w:t xml:space="preserve"> </w:t>
       </w:r>
       <w:r>
-        <w:t xml:space="preserve">The </w:t>
-      </w:r>
-      <w:proofErr w:type="spellStart"/>
-      <w:r>
-        <w:t>CybOX</w:t>
-      </w:r>
-      <w:proofErr w:type="spellEnd"/>
-      <w:r>
-        <w:t xml:space="preserve"> Observable data model is actually defined in the </w:t>
-      </w:r>
-      <w:proofErr w:type="spellStart"/>
-      <w:r>
-        <w:t>CybOX</w:t>
-      </w:r>
-      <w:proofErr w:type="spellEnd"/>
-      <w:r>
-        <w:t xml:space="preserve"> Language, not in STIX</w:t>
+        <w:t>The CybOX Observable data model is actually defined in the CybOX Language, not in STIX</w:t>
       </w:r>
       <w:r>
         <w:t>.</w:t>
@@ -20041,7 +18769,7 @@
 </file>
 
 <file path=word/footer1.xml><?xml version="1.0" encoding="utf-8"?>
-<w:ftr xmlns:wpc="http://schemas.microsoft.com/office/word/2010/wordprocessingCanvas" xmlns:mo="http://schemas.microsoft.com/office/mac/office/2008/main" xmlns:mc="http://schemas.openxmlformats.org/markup-compatibility/2006" xmlns:mv="urn:schemas-microsoft-com:mac:vml" xmlns:o="urn:schemas-microsoft-com:office:office" xmlns:r="http://schemas.openxmlformats.org/officeDocument/2006/relationships" xmlns:m="http://schemas.openxmlformats.org/officeDocument/2006/math" xmlns:v="urn:schemas-microsoft-com:vml" xmlns:wp14="http://schemas.microsoft.com/office/word/2010/wordprocessingDrawing" xmlns:wp="http://schemas.openxmlformats.org/drawingml/2006/wordprocessingDrawing" xmlns:w10="urn:schemas-microsoft-com:office:word" xmlns:w="http://schemas.openxmlformats.org/wordprocessingml/2006/main" xmlns:w14="http://schemas.microsoft.com/office/word/2010/wordml" xmlns:wpg="http://schemas.microsoft.com/office/word/2010/wordprocessingGroup" xmlns:wpi="http://schemas.microsoft.com/office/word/2010/wordprocessingInk" xmlns:wne="http://schemas.microsoft.com/office/word/2006/wordml" xmlns:wps="http://schemas.microsoft.com/office/word/2010/wordprocessingShape" mc:Ignorable="w14 wp14">
+<w:ftr xmlns:wpc="http://schemas.microsoft.com/office/word/2010/wordprocessingCanvas" xmlns:mc="http://schemas.openxmlformats.org/markup-compatibility/2006" xmlns:o="urn:schemas-microsoft-com:office:office" xmlns:r="http://schemas.openxmlformats.org/officeDocument/2006/relationships" xmlns:m="http://schemas.openxmlformats.org/officeDocument/2006/math" xmlns:v="urn:schemas-microsoft-com:vml" xmlns:wp14="http://schemas.microsoft.com/office/word/2010/wordprocessingDrawing" xmlns:wp="http://schemas.openxmlformats.org/drawingml/2006/wordprocessingDrawing" xmlns:w10="urn:schemas-microsoft-com:office:word" xmlns:w="http://schemas.openxmlformats.org/wordprocessingml/2006/main" xmlns:w14="http://schemas.microsoft.com/office/word/2010/wordml" xmlns:w15="http://schemas.microsoft.com/office/word/2012/wordml" xmlns:wpg="http://schemas.microsoft.com/office/word/2010/wordprocessingGroup" xmlns:wpi="http://schemas.microsoft.com/office/word/2010/wordprocessingInk" xmlns:wne="http://schemas.microsoft.com/office/word/2006/wordml" xmlns:wps="http://schemas.microsoft.com/office/word/2010/wordprocessingShape" mc:Ignorable="w14 w15 wp14">
   <w:p>
     <w:pPr>
       <w:pStyle w:val="Footer"/>
@@ -20225,7 +18953,7 @@
         <w:sz w:val="16"/>
         <w:szCs w:val="16"/>
       </w:rPr>
-      <w:t>25</w:t>
+      <w:t>8</w:t>
     </w:r>
     <w:r>
       <w:rPr>
@@ -20289,7 +19017,7 @@
 </file>
 
 <file path=word/footnotes.xml><?xml version="1.0" encoding="utf-8"?>
-<w:footnotes xmlns:wpc="http://schemas.microsoft.com/office/word/2010/wordprocessingCanvas" xmlns:mo="http://schemas.microsoft.com/office/mac/office/2008/main" xmlns:mc="http://schemas.openxmlformats.org/markup-compatibility/2006" xmlns:mv="urn:schemas-microsoft-com:mac:vml" xmlns:o="urn:schemas-microsoft-com:office:office" xmlns:r="http://schemas.openxmlformats.org/officeDocument/2006/relationships" xmlns:m="http://schemas.openxmlformats.org/officeDocument/2006/math" xmlns:v="urn:schemas-microsoft-com:vml" xmlns:wp14="http://schemas.microsoft.com/office/word/2010/wordprocessingDrawing" xmlns:wp="http://schemas.openxmlformats.org/drawingml/2006/wordprocessingDrawing" xmlns:w10="urn:schemas-microsoft-com:office:word" xmlns:w="http://schemas.openxmlformats.org/wordprocessingml/2006/main" xmlns:w14="http://schemas.microsoft.com/office/word/2010/wordml" xmlns:wpg="http://schemas.microsoft.com/office/word/2010/wordprocessingGroup" xmlns:wpi="http://schemas.microsoft.com/office/word/2010/wordprocessingInk" xmlns:wne="http://schemas.microsoft.com/office/word/2006/wordml" xmlns:wps="http://schemas.microsoft.com/office/word/2010/wordprocessingShape" mc:Ignorable="w14 wp14">
+<w:footnotes xmlns:wpc="http://schemas.microsoft.com/office/word/2010/wordprocessingCanvas" xmlns:mc="http://schemas.openxmlformats.org/markup-compatibility/2006" xmlns:o="urn:schemas-microsoft-com:office:office" xmlns:r="http://schemas.openxmlformats.org/officeDocument/2006/relationships" xmlns:m="http://schemas.openxmlformats.org/officeDocument/2006/math" xmlns:v="urn:schemas-microsoft-com:vml" xmlns:wp14="http://schemas.microsoft.com/office/word/2010/wordprocessingDrawing" xmlns:wp="http://schemas.openxmlformats.org/drawingml/2006/wordprocessingDrawing" xmlns:w10="urn:schemas-microsoft-com:office:word" xmlns:w="http://schemas.openxmlformats.org/wordprocessingml/2006/main" xmlns:w14="http://schemas.microsoft.com/office/word/2010/wordml" xmlns:w15="http://schemas.microsoft.com/office/word/2012/wordml" xmlns:wpg="http://schemas.microsoft.com/office/word/2010/wordprocessingGroup" xmlns:wpi="http://schemas.microsoft.com/office/word/2010/wordprocessingInk" xmlns:wne="http://schemas.microsoft.com/office/word/2006/wordml" xmlns:wps="http://schemas.microsoft.com/office/word/2010/wordprocessingShape" mc:Ignorable="w14 w15 wp14">
   <w:footnote w:type="separator" w:id="-1">
     <w:p>
       <w:r>
@@ -20310,8 +19038,8 @@
 </file>
 
 <file path=word/numbering.xml><?xml version="1.0" encoding="utf-8"?>
-<w:numbering xmlns:wpc="http://schemas.microsoft.com/office/word/2010/wordprocessingCanvas" xmlns:mo="http://schemas.microsoft.com/office/mac/office/2008/main" xmlns:mc="http://schemas.openxmlformats.org/markup-compatibility/2006" xmlns:mv="urn:schemas-microsoft-com:mac:vml" xmlns:o="urn:schemas-microsoft-com:office:office" xmlns:r="http://schemas.openxmlformats.org/officeDocument/2006/relationships" xmlns:m="http://schemas.openxmlformats.org/officeDocument/2006/math" xmlns:v="urn:schemas-microsoft-com:vml" xmlns:wp14="http://schemas.microsoft.com/office/word/2010/wordprocessingDrawing" xmlns:wp="http://schemas.openxmlformats.org/drawingml/2006/wordprocessingDrawing" xmlns:w10="urn:schemas-microsoft-com:office:word" xmlns:w="http://schemas.openxmlformats.org/wordprocessingml/2006/main" xmlns:w14="http://schemas.microsoft.com/office/word/2010/wordml" xmlns:wpg="http://schemas.microsoft.com/office/word/2010/wordprocessingGroup" xmlns:wpi="http://schemas.microsoft.com/office/word/2010/wordprocessingInk" xmlns:wne="http://schemas.microsoft.com/office/word/2006/wordml" xmlns:wps="http://schemas.microsoft.com/office/word/2010/wordprocessingShape" mc:Ignorable="w14 wp14">
-  <w:abstractNum w:abstractNumId="0">
+<w:numbering xmlns:wpc="http://schemas.microsoft.com/office/word/2010/wordprocessingCanvas" xmlns:mc="http://schemas.openxmlformats.org/markup-compatibility/2006" xmlns:o="urn:schemas-microsoft-com:office:office" xmlns:r="http://schemas.openxmlformats.org/officeDocument/2006/relationships" xmlns:m="http://schemas.openxmlformats.org/officeDocument/2006/math" xmlns:v="urn:schemas-microsoft-com:vml" xmlns:wp14="http://schemas.microsoft.com/office/word/2010/wordprocessingDrawing" xmlns:wp="http://schemas.openxmlformats.org/drawingml/2006/wordprocessingDrawing" xmlns:w10="urn:schemas-microsoft-com:office:word" xmlns:w="http://schemas.openxmlformats.org/wordprocessingml/2006/main" xmlns:w14="http://schemas.microsoft.com/office/word/2010/wordml" xmlns:w15="http://schemas.microsoft.com/office/word/2012/wordml" xmlns:wpg="http://schemas.microsoft.com/office/word/2010/wordprocessingGroup" xmlns:wpi="http://schemas.microsoft.com/office/word/2010/wordprocessingInk" xmlns:wne="http://schemas.microsoft.com/office/word/2006/wordml" xmlns:wps="http://schemas.microsoft.com/office/word/2010/wordprocessingShape" mc:Ignorable="w14 w15 wp14">
+  <w:abstractNum w:abstractNumId="0" w15:restartNumberingAfterBreak="0">
     <w:nsid w:val="FFFFFF1D"/>
     <w:multiLevelType w:val="multilevel"/>
     <w:tmpl w:val="234C7FD2"/>
@@ -20451,7 +19179,7 @@
       </w:rPr>
     </w:lvl>
   </w:abstractNum>
-  <w:abstractNum w:abstractNumId="1">
+  <w:abstractNum w:abstractNumId="1" w15:restartNumberingAfterBreak="0">
     <w:nsid w:val="FFFFFF7C"/>
     <w:multiLevelType w:val="singleLevel"/>
     <w:tmpl w:val="817011C2"/>
@@ -20468,7 +19196,7 @@
       </w:pPr>
     </w:lvl>
   </w:abstractNum>
-  <w:abstractNum w:abstractNumId="2">
+  <w:abstractNum w:abstractNumId="2" w15:restartNumberingAfterBreak="0">
     <w:nsid w:val="FFFFFF7D"/>
     <w:multiLevelType w:val="singleLevel"/>
     <w:tmpl w:val="A50A0192"/>
@@ -20485,7 +19213,7 @@
       </w:pPr>
     </w:lvl>
   </w:abstractNum>
-  <w:abstractNum w:abstractNumId="3">
+  <w:abstractNum w:abstractNumId="3" w15:restartNumberingAfterBreak="0">
     <w:nsid w:val="FFFFFF7E"/>
     <w:multiLevelType w:val="singleLevel"/>
     <w:tmpl w:val="57CA30D4"/>
@@ -20502,7 +19230,7 @@
       </w:pPr>
     </w:lvl>
   </w:abstractNum>
-  <w:abstractNum w:abstractNumId="4">
+  <w:abstractNum w:abstractNumId="4" w15:restartNumberingAfterBreak="0">
     <w:nsid w:val="FFFFFF7F"/>
     <w:multiLevelType w:val="singleLevel"/>
     <w:tmpl w:val="AB2087B0"/>
@@ -20519,7 +19247,7 @@
       </w:pPr>
     </w:lvl>
   </w:abstractNum>
-  <w:abstractNum w:abstractNumId="5">
+  <w:abstractNum w:abstractNumId="5" w15:restartNumberingAfterBreak="0">
     <w:nsid w:val="FFFFFF80"/>
     <w:multiLevelType w:val="singleLevel"/>
     <w:tmpl w:val="EDC07AEE"/>
@@ -20539,7 +19267,7 @@
       </w:rPr>
     </w:lvl>
   </w:abstractNum>
-  <w:abstractNum w:abstractNumId="6">
+  <w:abstractNum w:abstractNumId="6" w15:restartNumberingAfterBreak="0">
     <w:nsid w:val="FFFFFF81"/>
     <w:multiLevelType w:val="singleLevel"/>
     <w:tmpl w:val="357432E0"/>
@@ -20559,7 +19287,7 @@
       </w:rPr>
     </w:lvl>
   </w:abstractNum>
-  <w:abstractNum w:abstractNumId="7">
+  <w:abstractNum w:abstractNumId="7" w15:restartNumberingAfterBreak="0">
     <w:nsid w:val="FFFFFF82"/>
     <w:multiLevelType w:val="singleLevel"/>
     <w:tmpl w:val="5C6043EA"/>
@@ -20579,7 +19307,7 @@
       </w:rPr>
     </w:lvl>
   </w:abstractNum>
-  <w:abstractNum w:abstractNumId="8">
+  <w:abstractNum w:abstractNumId="8" w15:restartNumberingAfterBreak="0">
     <w:nsid w:val="FFFFFF83"/>
     <w:multiLevelType w:val="singleLevel"/>
     <w:tmpl w:val="8C703C70"/>
@@ -20600,7 +19328,7 @@
       </w:rPr>
     </w:lvl>
   </w:abstractNum>
-  <w:abstractNum w:abstractNumId="9">
+  <w:abstractNum w:abstractNumId="9" w15:restartNumberingAfterBreak="0">
     <w:nsid w:val="FFFFFF88"/>
     <w:multiLevelType w:val="singleLevel"/>
     <w:tmpl w:val="CDEA1D04"/>
@@ -20617,7 +19345,7 @@
       </w:pPr>
     </w:lvl>
   </w:abstractNum>
-  <w:abstractNum w:abstractNumId="10">
+  <w:abstractNum w:abstractNumId="10" w15:restartNumberingAfterBreak="0">
     <w:nsid w:val="FFFFFF89"/>
     <w:multiLevelType w:val="singleLevel"/>
     <w:tmpl w:val="3DD4544A"/>
@@ -20638,7 +19366,7 @@
       </w:rPr>
     </w:lvl>
   </w:abstractNum>
-  <w:abstractNum w:abstractNumId="11">
+  <w:abstractNum w:abstractNumId="11" w15:restartNumberingAfterBreak="0">
     <w:nsid w:val="0B241811"/>
     <w:multiLevelType w:val="hybridMultilevel"/>
     <w:tmpl w:val="A678D666"/>
@@ -20751,7 +19479,7 @@
       </w:rPr>
     </w:lvl>
   </w:abstractNum>
-  <w:abstractNum w:abstractNumId="12">
+  <w:abstractNum w:abstractNumId="12" w15:restartNumberingAfterBreak="0">
     <w:nsid w:val="1722180A"/>
     <w:multiLevelType w:val="hybridMultilevel"/>
     <w:tmpl w:val="AB3C8BC8"/>
@@ -20864,7 +19592,7 @@
       </w:rPr>
     </w:lvl>
   </w:abstractNum>
-  <w:abstractNum w:abstractNumId="13">
+  <w:abstractNum w:abstractNumId="13" w15:restartNumberingAfterBreak="0">
     <w:nsid w:val="17C87AF5"/>
     <w:multiLevelType w:val="multilevel"/>
     <w:tmpl w:val="75E8A446"/>
@@ -21008,7 +19736,7 @@
       </w:rPr>
     </w:lvl>
   </w:abstractNum>
-  <w:abstractNum w:abstractNumId="14">
+  <w:abstractNum w:abstractNumId="14" w15:restartNumberingAfterBreak="0">
     <w:nsid w:val="23B340F1"/>
     <w:multiLevelType w:val="hybridMultilevel"/>
     <w:tmpl w:val="2A4026BE"/>
@@ -21148,7 +19876,7 @@
       </w:rPr>
     </w:lvl>
   </w:abstractNum>
-  <w:abstractNum w:abstractNumId="15">
+  <w:abstractNum w:abstractNumId="15" w15:restartNumberingAfterBreak="0">
     <w:nsid w:val="33ED3F0F"/>
     <w:multiLevelType w:val="multilevel"/>
     <w:tmpl w:val="3162D9F2"/>
@@ -21310,7 +20038,7 @@
       </w:rPr>
     </w:lvl>
   </w:abstractNum>
-  <w:abstractNum w:abstractNumId="16">
+  <w:abstractNum w:abstractNumId="16" w15:restartNumberingAfterBreak="0">
     <w:nsid w:val="48A40522"/>
     <w:multiLevelType w:val="hybridMultilevel"/>
     <w:tmpl w:val="51D24172"/>
@@ -21423,7 +20151,7 @@
       </w:rPr>
     </w:lvl>
   </w:abstractNum>
-  <w:abstractNum w:abstractNumId="17">
+  <w:abstractNum w:abstractNumId="17" w15:restartNumberingAfterBreak="0">
     <w:nsid w:val="48F105A9"/>
     <w:multiLevelType w:val="hybridMultilevel"/>
     <w:tmpl w:val="8B42FE1C"/>
@@ -21536,7 +20264,7 @@
       </w:rPr>
     </w:lvl>
   </w:abstractNum>
-  <w:abstractNum w:abstractNumId="18">
+  <w:abstractNum w:abstractNumId="18" w15:restartNumberingAfterBreak="0">
     <w:nsid w:val="49267C16"/>
     <w:multiLevelType w:val="multilevel"/>
     <w:tmpl w:val="0409001D"/>
@@ -21649,7 +20377,7 @@
       </w:pPr>
     </w:lvl>
   </w:abstractNum>
-  <w:abstractNum w:abstractNumId="19">
+  <w:abstractNum w:abstractNumId="19" w15:restartNumberingAfterBreak="0">
     <w:nsid w:val="54940682"/>
     <w:multiLevelType w:val="multilevel"/>
     <w:tmpl w:val="0409001D"/>
@@ -21762,7 +20490,7 @@
       </w:pPr>
     </w:lvl>
   </w:abstractNum>
-  <w:abstractNum w:abstractNumId="20">
+  <w:abstractNum w:abstractNumId="20" w15:restartNumberingAfterBreak="0">
     <w:nsid w:val="5FB31357"/>
     <w:multiLevelType w:val="multilevel"/>
     <w:tmpl w:val="E6D895E0"/>
@@ -21903,7 +20631,7 @@
       </w:rPr>
     </w:lvl>
   </w:abstractNum>
-  <w:abstractNum w:abstractNumId="21">
+  <w:abstractNum w:abstractNumId="21" w15:restartNumberingAfterBreak="0">
     <w:nsid w:val="605C01E0"/>
     <w:multiLevelType w:val="multilevel"/>
     <w:tmpl w:val="04090027"/>
@@ -22016,7 +20744,7 @@
       </w:pPr>
     </w:lvl>
   </w:abstractNum>
-  <w:abstractNum w:abstractNumId="22">
+  <w:abstractNum w:abstractNumId="22" w15:restartNumberingAfterBreak="0">
     <w:nsid w:val="6420711D"/>
     <w:multiLevelType w:val="multilevel"/>
     <w:tmpl w:val="89C03692"/>
@@ -22145,7 +20873,7 @@
       </w:rPr>
     </w:lvl>
   </w:abstractNum>
-  <w:abstractNum w:abstractNumId="23">
+  <w:abstractNum w:abstractNumId="23" w15:restartNumberingAfterBreak="0">
     <w:nsid w:val="66B505B4"/>
     <w:multiLevelType w:val="multilevel"/>
     <w:tmpl w:val="3E7C65A2"/>
@@ -22285,7 +21013,7 @@
       </w:rPr>
     </w:lvl>
   </w:abstractNum>
-  <w:abstractNum w:abstractNumId="24">
+  <w:abstractNum w:abstractNumId="24" w15:restartNumberingAfterBreak="0">
     <w:nsid w:val="72CF3C44"/>
     <w:multiLevelType w:val="multilevel"/>
     <w:tmpl w:val="8786C804"/>
@@ -22434,7 +21162,7 @@
       </w:rPr>
     </w:lvl>
   </w:abstractNum>
-  <w:abstractNum w:abstractNumId="25">
+  <w:abstractNum w:abstractNumId="25" w15:restartNumberingAfterBreak="0">
     <w:nsid w:val="754A5642"/>
     <w:multiLevelType w:val="hybridMultilevel"/>
     <w:tmpl w:val="28D265B2"/>
@@ -22575,7 +21303,7 @@
       </w:rPr>
     </w:lvl>
   </w:abstractNum>
-  <w:abstractNum w:abstractNumId="26">
+  <w:abstractNum w:abstractNumId="26" w15:restartNumberingAfterBreak="0">
     <w:nsid w:val="7BB230D4"/>
     <w:multiLevelType w:val="hybridMultilevel"/>
     <w:tmpl w:val="D41E1D9A"/>
@@ -22866,7 +21594,7 @@
 </file>
 
 <file path=word/styles.xml><?xml version="1.0" encoding="utf-8"?>
-<w:styles xmlns:mc="http://schemas.openxmlformats.org/markup-compatibility/2006" xmlns:r="http://schemas.openxmlformats.org/officeDocument/2006/relationships" xmlns:w="http://schemas.openxmlformats.org/wordprocessingml/2006/main" xmlns:w14="http://schemas.microsoft.com/office/word/2010/wordml" mc:Ignorable="w14">
+<w:styles xmlns:mc="http://schemas.openxmlformats.org/markup-compatibility/2006" xmlns:r="http://schemas.openxmlformats.org/officeDocument/2006/relationships" xmlns:w="http://schemas.openxmlformats.org/wordprocessingml/2006/main" xmlns:w14="http://schemas.microsoft.com/office/word/2010/wordml" xmlns:w15="http://schemas.microsoft.com/office/word/2012/wordml" mc:Ignorable="w14 w15">
   <w:docDefaults>
     <w:rPrDefault>
       <w:rPr>
@@ -22876,157 +21604,362 @@
     </w:rPrDefault>
     <w:pPrDefault/>
   </w:docDefaults>
-  <w:latentStyles w:defLockedState="0" w:defUIPriority="0" w:defSemiHidden="1" w:defUnhideWhenUsed="1" w:defQFormat="0" w:count="276">
-    <w:lsdException w:name="Normal" w:semiHidden="0" w:unhideWhenUsed="0" w:qFormat="1"/>
-    <w:lsdException w:name="heading 1" w:semiHidden="0" w:unhideWhenUsed="0" w:qFormat="1"/>
-    <w:lsdException w:name="heading 2" w:semiHidden="0" w:unhideWhenUsed="0" w:qFormat="1"/>
-    <w:lsdException w:name="heading 3" w:semiHidden="0" w:unhideWhenUsed="0" w:qFormat="1"/>
-    <w:lsdException w:name="heading 4" w:semiHidden="0" w:unhideWhenUsed="0" w:qFormat="1"/>
-    <w:lsdException w:name="heading 5" w:semiHidden="0" w:unhideWhenUsed="0" w:qFormat="1"/>
-    <w:lsdException w:name="heading 6" w:semiHidden="0" w:unhideWhenUsed="0" w:qFormat="1"/>
-    <w:lsdException w:name="heading 7" w:qFormat="1"/>
-    <w:lsdException w:name="heading 8" w:qFormat="1"/>
-    <w:lsdException w:name="heading 9" w:qFormat="1"/>
-    <w:lsdException w:name="toc 1" w:uiPriority="39"/>
-    <w:lsdException w:name="toc 2" w:uiPriority="39"/>
-    <w:lsdException w:name="toc 3" w:uiPriority="39"/>
-    <w:lsdException w:name="toc 4" w:uiPriority="39"/>
-    <w:lsdException w:name="footnote text" w:uiPriority="99"/>
-    <w:lsdException w:name="footer" w:uiPriority="99"/>
-    <w:lsdException w:name="caption" w:qFormat="1"/>
-    <w:lsdException w:name="footnote reference" w:uiPriority="99"/>
-    <w:lsdException w:name="List Number" w:semiHidden="0" w:unhideWhenUsed="0"/>
-    <w:lsdException w:name="List 4" w:semiHidden="0" w:unhideWhenUsed="0"/>
-    <w:lsdException w:name="List 5" w:semiHidden="0" w:unhideWhenUsed="0"/>
-    <w:lsdException w:name="Title" w:semiHidden="0" w:unhideWhenUsed="0" w:qFormat="1"/>
-    <w:lsdException w:name="Subtitle" w:semiHidden="0" w:unhideWhenUsed="0" w:qFormat="1"/>
-    <w:lsdException w:name="Salutation" w:semiHidden="0" w:unhideWhenUsed="0"/>
-    <w:lsdException w:name="Date" w:semiHidden="0" w:unhideWhenUsed="0"/>
-    <w:lsdException w:name="Body Text First Indent" w:semiHidden="0" w:unhideWhenUsed="0"/>
-    <w:lsdException w:name="Hyperlink" w:uiPriority="99"/>
-    <w:lsdException w:name="Strong" w:semiHidden="0" w:unhideWhenUsed="0" w:qFormat="1"/>
-    <w:lsdException w:name="Emphasis" w:semiHidden="0" w:unhideWhenUsed="0" w:qFormat="1"/>
-    <w:lsdException w:name="Table Grid" w:semiHidden="0" w:unhideWhenUsed="0"/>
-    <w:lsdException w:name="Note Level 1" w:semiHidden="0" w:unhideWhenUsed="0"/>
-    <w:lsdException w:name="Note Level 2" w:semiHidden="0" w:unhideWhenUsed="0"/>
-    <w:lsdException w:name="Note Level 3" w:semiHidden="0" w:unhideWhenUsed="0"/>
-    <w:lsdException w:name="Note Level 4" w:semiHidden="0" w:unhideWhenUsed="0"/>
-    <w:lsdException w:name="Note Level 5" w:semiHidden="0" w:unhideWhenUsed="0"/>
-    <w:lsdException w:name="Note Level 6" w:semiHidden="0" w:unhideWhenUsed="0"/>
-    <w:lsdException w:name="Note Level 7" w:semiHidden="0" w:unhideWhenUsed="0"/>
-    <w:lsdException w:name="Note Level 8" w:semiHidden="0" w:unhideWhenUsed="0"/>
-    <w:lsdException w:name="Note Level 9" w:semiHidden="0" w:unhideWhenUsed="0"/>
-    <w:lsdException w:name="Placeholder Text" w:uiPriority="99" w:unhideWhenUsed="0"/>
-    <w:lsdException w:name="No Spacing" w:semiHidden="0" w:uiPriority="1" w:unhideWhenUsed="0" w:qFormat="1"/>
-    <w:lsdException w:name="Light Shading" w:semiHidden="0" w:uiPriority="60" w:unhideWhenUsed="0"/>
-    <w:lsdException w:name="Light List" w:semiHidden="0" w:uiPriority="61" w:unhideWhenUsed="0"/>
-    <w:lsdException w:name="Light Grid" w:semiHidden="0" w:uiPriority="62" w:unhideWhenUsed="0"/>
-    <w:lsdException w:name="Medium Shading 1" w:semiHidden="0" w:uiPriority="63" w:unhideWhenUsed="0"/>
-    <w:lsdException w:name="Medium Shading 2" w:semiHidden="0" w:uiPriority="64" w:unhideWhenUsed="0"/>
-    <w:lsdException w:name="Medium List 1" w:semiHidden="0" w:uiPriority="65" w:unhideWhenUsed="0"/>
-    <w:lsdException w:name="Medium List 2" w:semiHidden="0" w:uiPriority="66" w:unhideWhenUsed="0"/>
-    <w:lsdException w:name="Medium Grid 1" w:semiHidden="0" w:uiPriority="67" w:unhideWhenUsed="0"/>
-    <w:lsdException w:name="Medium Grid 2" w:semiHidden="0" w:uiPriority="68" w:unhideWhenUsed="0"/>
-    <w:lsdException w:name="Medium Grid 3" w:semiHidden="0" w:uiPriority="69" w:unhideWhenUsed="0"/>
-    <w:lsdException w:name="Dark List" w:semiHidden="0" w:uiPriority="70" w:unhideWhenUsed="0"/>
-    <w:lsdException w:name="Colorful Shading" w:semiHidden="0" w:uiPriority="71" w:unhideWhenUsed="0"/>
-    <w:lsdException w:name="Colorful List" w:semiHidden="0" w:uiPriority="72" w:unhideWhenUsed="0"/>
-    <w:lsdException w:name="Colorful Grid" w:semiHidden="0" w:uiPriority="73" w:unhideWhenUsed="0"/>
-    <w:lsdException w:name="Light Shading Accent 1" w:semiHidden="0" w:uiPriority="60" w:unhideWhenUsed="0"/>
-    <w:lsdException w:name="Light List Accent 1" w:semiHidden="0" w:uiPriority="61" w:unhideWhenUsed="0"/>
-    <w:lsdException w:name="Light Grid Accent 1" w:semiHidden="0" w:uiPriority="62" w:unhideWhenUsed="0"/>
-    <w:lsdException w:name="Medium Shading 1 Accent 1" w:semiHidden="0" w:uiPriority="63" w:unhideWhenUsed="0"/>
-    <w:lsdException w:name="Medium Shading 2 Accent 1" w:semiHidden="0" w:uiPriority="64" w:unhideWhenUsed="0"/>
-    <w:lsdException w:name="Medium List 1 Accent 1" w:semiHidden="0" w:uiPriority="65" w:unhideWhenUsed="0"/>
-    <w:lsdException w:name="Revision" w:uiPriority="99" w:unhideWhenUsed="0"/>
-    <w:lsdException w:name="List Paragraph" w:semiHidden="0" w:uiPriority="34" w:unhideWhenUsed="0" w:qFormat="1"/>
-    <w:lsdException w:name="Quote" w:semiHidden="0" w:uiPriority="29" w:unhideWhenUsed="0" w:qFormat="1"/>
-    <w:lsdException w:name="Intense Quote" w:semiHidden="0" w:uiPriority="30" w:unhideWhenUsed="0" w:qFormat="1"/>
-    <w:lsdException w:name="Medium List 2 Accent 1" w:semiHidden="0" w:uiPriority="66" w:unhideWhenUsed="0"/>
-    <w:lsdException w:name="Medium Grid 1 Accent 1" w:semiHidden="0" w:uiPriority="67" w:unhideWhenUsed="0"/>
-    <w:lsdException w:name="Medium Grid 2 Accent 1" w:semiHidden="0" w:uiPriority="68" w:unhideWhenUsed="0"/>
-    <w:lsdException w:name="Medium Grid 3 Accent 1" w:semiHidden="0" w:uiPriority="69" w:unhideWhenUsed="0"/>
-    <w:lsdException w:name="Dark List Accent 1" w:semiHidden="0" w:uiPriority="70" w:unhideWhenUsed="0"/>
-    <w:lsdException w:name="Colorful Shading Accent 1" w:semiHidden="0" w:uiPriority="71" w:unhideWhenUsed="0"/>
-    <w:lsdException w:name="Colorful List Accent 1" w:semiHidden="0" w:uiPriority="72" w:unhideWhenUsed="0"/>
-    <w:lsdException w:name="Colorful Grid Accent 1" w:semiHidden="0" w:uiPriority="73" w:unhideWhenUsed="0"/>
-    <w:lsdException w:name="Light Shading Accent 2" w:semiHidden="0" w:uiPriority="60" w:unhideWhenUsed="0"/>
-    <w:lsdException w:name="Light List Accent 2" w:semiHidden="0" w:uiPriority="61" w:unhideWhenUsed="0"/>
-    <w:lsdException w:name="Light Grid Accent 2" w:semiHidden="0" w:uiPriority="62" w:unhideWhenUsed="0"/>
-    <w:lsdException w:name="Medium Shading 1 Accent 2" w:semiHidden="0" w:uiPriority="63" w:unhideWhenUsed="0"/>
-    <w:lsdException w:name="Medium Shading 2 Accent 2" w:semiHidden="0" w:uiPriority="64" w:unhideWhenUsed="0"/>
-    <w:lsdException w:name="Medium List 1 Accent 2" w:semiHidden="0" w:uiPriority="65" w:unhideWhenUsed="0"/>
-    <w:lsdException w:name="Medium List 2 Accent 2" w:semiHidden="0" w:uiPriority="66" w:unhideWhenUsed="0"/>
-    <w:lsdException w:name="Medium Grid 1 Accent 2" w:semiHidden="0" w:uiPriority="67" w:unhideWhenUsed="0"/>
-    <w:lsdException w:name="Medium Grid 2 Accent 2" w:semiHidden="0" w:uiPriority="68" w:unhideWhenUsed="0"/>
-    <w:lsdException w:name="Medium Grid 3 Accent 2" w:semiHidden="0" w:uiPriority="69" w:unhideWhenUsed="0"/>
-    <w:lsdException w:name="Dark List Accent 2" w:semiHidden="0" w:uiPriority="70" w:unhideWhenUsed="0"/>
-    <w:lsdException w:name="Colorful Shading Accent 2" w:semiHidden="0" w:uiPriority="71" w:unhideWhenUsed="0"/>
-    <w:lsdException w:name="Colorful List Accent 2" w:semiHidden="0" w:uiPriority="72" w:unhideWhenUsed="0"/>
-    <w:lsdException w:name="Colorful Grid Accent 2" w:semiHidden="0" w:uiPriority="73" w:unhideWhenUsed="0"/>
-    <w:lsdException w:name="Light Shading Accent 3" w:semiHidden="0" w:uiPriority="60" w:unhideWhenUsed="0"/>
-    <w:lsdException w:name="Light List Accent 3" w:semiHidden="0" w:uiPriority="61" w:unhideWhenUsed="0"/>
-    <w:lsdException w:name="Light Grid Accent 3" w:semiHidden="0" w:uiPriority="62" w:unhideWhenUsed="0"/>
-    <w:lsdException w:name="Medium Shading 1 Accent 3" w:semiHidden="0" w:uiPriority="63" w:unhideWhenUsed="0"/>
-    <w:lsdException w:name="Medium Shading 2 Accent 3" w:semiHidden="0" w:uiPriority="64" w:unhideWhenUsed="0"/>
-    <w:lsdException w:name="Medium List 1 Accent 3" w:semiHidden="0" w:uiPriority="65" w:unhideWhenUsed="0"/>
-    <w:lsdException w:name="Medium List 2 Accent 3" w:semiHidden="0" w:uiPriority="66" w:unhideWhenUsed="0"/>
-    <w:lsdException w:name="Medium Grid 1 Accent 3" w:semiHidden="0" w:uiPriority="67" w:unhideWhenUsed="0"/>
-    <w:lsdException w:name="Medium Grid 2 Accent 3" w:semiHidden="0" w:uiPriority="68" w:unhideWhenUsed="0"/>
-    <w:lsdException w:name="Medium Grid 3 Accent 3" w:semiHidden="0" w:uiPriority="69" w:unhideWhenUsed="0"/>
-    <w:lsdException w:name="Dark List Accent 3" w:semiHidden="0" w:uiPriority="70" w:unhideWhenUsed="0"/>
-    <w:lsdException w:name="Colorful Shading Accent 3" w:semiHidden="0" w:uiPriority="71" w:unhideWhenUsed="0"/>
-    <w:lsdException w:name="Colorful List Accent 3" w:semiHidden="0" w:uiPriority="72" w:unhideWhenUsed="0"/>
-    <w:lsdException w:name="Colorful Grid Accent 3" w:semiHidden="0" w:uiPriority="73" w:unhideWhenUsed="0"/>
-    <w:lsdException w:name="Light Shading Accent 4" w:semiHidden="0" w:uiPriority="60" w:unhideWhenUsed="0"/>
-    <w:lsdException w:name="Light List Accent 4" w:semiHidden="0" w:uiPriority="61" w:unhideWhenUsed="0"/>
-    <w:lsdException w:name="Light Grid Accent 4" w:semiHidden="0" w:uiPriority="62" w:unhideWhenUsed="0"/>
-    <w:lsdException w:name="Medium Shading 1 Accent 4" w:semiHidden="0" w:uiPriority="63" w:unhideWhenUsed="0"/>
-    <w:lsdException w:name="Medium Shading 2 Accent 4" w:semiHidden="0" w:uiPriority="64" w:unhideWhenUsed="0"/>
-    <w:lsdException w:name="Medium List 1 Accent 4" w:semiHidden="0" w:uiPriority="65" w:unhideWhenUsed="0"/>
-    <w:lsdException w:name="Medium List 2 Accent 4" w:semiHidden="0" w:uiPriority="66" w:unhideWhenUsed="0"/>
-    <w:lsdException w:name="Medium Grid 1 Accent 4" w:semiHidden="0" w:uiPriority="67" w:unhideWhenUsed="0"/>
-    <w:lsdException w:name="Medium Grid 2 Accent 4" w:semiHidden="0" w:uiPriority="68" w:unhideWhenUsed="0"/>
-    <w:lsdException w:name="Medium Grid 3 Accent 4" w:semiHidden="0" w:uiPriority="69" w:unhideWhenUsed="0"/>
-    <w:lsdException w:name="Dark List Accent 4" w:semiHidden="0" w:uiPriority="70" w:unhideWhenUsed="0"/>
-    <w:lsdException w:name="Colorful Shading Accent 4" w:semiHidden="0" w:uiPriority="71" w:unhideWhenUsed="0"/>
-    <w:lsdException w:name="Colorful List Accent 4" w:semiHidden="0" w:uiPriority="72" w:unhideWhenUsed="0"/>
-    <w:lsdException w:name="Colorful Grid Accent 4" w:semiHidden="0" w:uiPriority="73" w:unhideWhenUsed="0"/>
-    <w:lsdException w:name="Light Shading Accent 5" w:semiHidden="0" w:uiPriority="60" w:unhideWhenUsed="0"/>
-    <w:lsdException w:name="Light List Accent 5" w:semiHidden="0" w:uiPriority="61" w:unhideWhenUsed="0"/>
-    <w:lsdException w:name="Light Grid Accent 5" w:semiHidden="0" w:uiPriority="62" w:unhideWhenUsed="0"/>
-    <w:lsdException w:name="Medium Shading 1 Accent 5" w:semiHidden="0" w:uiPriority="63" w:unhideWhenUsed="0"/>
-    <w:lsdException w:name="Medium Shading 2 Accent 5" w:semiHidden="0" w:uiPriority="64" w:unhideWhenUsed="0"/>
-    <w:lsdException w:name="Medium List 1 Accent 5" w:semiHidden="0" w:uiPriority="65" w:unhideWhenUsed="0"/>
-    <w:lsdException w:name="Medium List 2 Accent 5" w:semiHidden="0" w:uiPriority="66" w:unhideWhenUsed="0"/>
-    <w:lsdException w:name="Medium Grid 1 Accent 5" w:semiHidden="0" w:uiPriority="67" w:unhideWhenUsed="0"/>
-    <w:lsdException w:name="Medium Grid 2 Accent 5" w:semiHidden="0" w:uiPriority="68" w:unhideWhenUsed="0"/>
-    <w:lsdException w:name="Medium Grid 3 Accent 5" w:semiHidden="0" w:uiPriority="69" w:unhideWhenUsed="0"/>
-    <w:lsdException w:name="Dark List Accent 5" w:semiHidden="0" w:uiPriority="70" w:unhideWhenUsed="0"/>
-    <w:lsdException w:name="Colorful Shading Accent 5" w:semiHidden="0" w:uiPriority="71" w:unhideWhenUsed="0"/>
-    <w:lsdException w:name="Colorful List Accent 5" w:semiHidden="0" w:uiPriority="72" w:unhideWhenUsed="0"/>
-    <w:lsdException w:name="Colorful Grid Accent 5" w:semiHidden="0" w:uiPriority="73" w:unhideWhenUsed="0"/>
-    <w:lsdException w:name="Light Shading Accent 6" w:semiHidden="0" w:uiPriority="60" w:unhideWhenUsed="0"/>
-    <w:lsdException w:name="Light List Accent 6" w:semiHidden="0" w:uiPriority="61" w:unhideWhenUsed="0"/>
-    <w:lsdException w:name="Light Grid Accent 6" w:semiHidden="0" w:uiPriority="62" w:unhideWhenUsed="0"/>
-    <w:lsdException w:name="Medium Shading 1 Accent 6" w:semiHidden="0" w:uiPriority="63" w:unhideWhenUsed="0"/>
-    <w:lsdException w:name="Medium Shading 2 Accent 6" w:semiHidden="0" w:uiPriority="64" w:unhideWhenUsed="0"/>
-    <w:lsdException w:name="Medium List 1 Accent 6" w:semiHidden="0" w:uiPriority="65" w:unhideWhenUsed="0"/>
-    <w:lsdException w:name="Medium List 2 Accent 6" w:semiHidden="0" w:uiPriority="66" w:unhideWhenUsed="0"/>
-    <w:lsdException w:name="Medium Grid 1 Accent 6" w:semiHidden="0" w:uiPriority="67" w:unhideWhenUsed="0"/>
-    <w:lsdException w:name="Medium Grid 2 Accent 6" w:semiHidden="0" w:uiPriority="68" w:unhideWhenUsed="0"/>
-    <w:lsdException w:name="Medium Grid 3 Accent 6" w:semiHidden="0" w:uiPriority="69" w:unhideWhenUsed="0"/>
-    <w:lsdException w:name="Dark List Accent 6" w:semiHidden="0" w:uiPriority="70" w:unhideWhenUsed="0"/>
-    <w:lsdException w:name="Colorful Shading Accent 6" w:semiHidden="0" w:uiPriority="71" w:unhideWhenUsed="0"/>
-    <w:lsdException w:name="Colorful List Accent 6" w:semiHidden="0" w:uiPriority="72" w:unhideWhenUsed="0"/>
-    <w:lsdException w:name="Colorful Grid Accent 6" w:semiHidden="0" w:uiPriority="73" w:unhideWhenUsed="0"/>
-    <w:lsdException w:name="Subtle Emphasis" w:semiHidden="0" w:uiPriority="19" w:unhideWhenUsed="0" w:qFormat="1"/>
-    <w:lsdException w:name="Intense Emphasis" w:semiHidden="0" w:uiPriority="21" w:unhideWhenUsed="0" w:qFormat="1"/>
-    <w:lsdException w:name="Subtle Reference" w:semiHidden="0" w:uiPriority="31" w:unhideWhenUsed="0" w:qFormat="1"/>
-    <w:lsdException w:name="Intense Reference" w:semiHidden="0" w:uiPriority="32" w:unhideWhenUsed="0" w:qFormat="1"/>
-    <w:lsdException w:name="Book Title" w:semiHidden="0" w:uiPriority="33" w:unhideWhenUsed="0" w:qFormat="1"/>
-    <w:lsdException w:name="Bibliography" w:uiPriority="37"/>
-    <w:lsdException w:name="TOC Heading" w:uiPriority="39" w:qFormat="1"/>
+  <w:latentStyles w:defLockedState="0" w:defUIPriority="0" w:defSemiHidden="0" w:defUnhideWhenUsed="0" w:defQFormat="0" w:count="371">
+    <w:lsdException w:name="Normal" w:qFormat="1"/>
+    <w:lsdException w:name="heading 1" w:qFormat="1"/>
+    <w:lsdException w:name="heading 2" w:qFormat="1"/>
+    <w:lsdException w:name="heading 3" w:qFormat="1"/>
+    <w:lsdException w:name="heading 4" w:qFormat="1"/>
+    <w:lsdException w:name="heading 5" w:qFormat="1"/>
+    <w:lsdException w:name="heading 6" w:qFormat="1"/>
+    <w:lsdException w:name="heading 7" w:semiHidden="1" w:unhideWhenUsed="1" w:qFormat="1"/>
+    <w:lsdException w:name="heading 8" w:semiHidden="1" w:unhideWhenUsed="1" w:qFormat="1"/>
+    <w:lsdException w:name="heading 9" w:semiHidden="1" w:unhideWhenUsed="1" w:qFormat="1"/>
+    <w:lsdException w:name="index 1" w:semiHidden="1" w:unhideWhenUsed="1"/>
+    <w:lsdException w:name="index 2" w:semiHidden="1" w:unhideWhenUsed="1"/>
+    <w:lsdException w:name="index 3" w:semiHidden="1" w:unhideWhenUsed="1"/>
+    <w:lsdException w:name="index 4" w:semiHidden="1" w:unhideWhenUsed="1"/>
+    <w:lsdException w:name="index 5" w:semiHidden="1" w:unhideWhenUsed="1"/>
+    <w:lsdException w:name="index 6" w:semiHidden="1" w:unhideWhenUsed="1"/>
+    <w:lsdException w:name="index 7" w:semiHidden="1" w:unhideWhenUsed="1"/>
+    <w:lsdException w:name="index 8" w:semiHidden="1" w:unhideWhenUsed="1"/>
+    <w:lsdException w:name="index 9" w:semiHidden="1" w:unhideWhenUsed="1"/>
+    <w:lsdException w:name="toc 1" w:semiHidden="1" w:uiPriority="39" w:unhideWhenUsed="1"/>
+    <w:lsdException w:name="toc 2" w:semiHidden="1" w:uiPriority="39" w:unhideWhenUsed="1"/>
+    <w:lsdException w:name="toc 3" w:semiHidden="1" w:uiPriority="39" w:unhideWhenUsed="1"/>
+    <w:lsdException w:name="toc 4" w:semiHidden="1" w:uiPriority="39" w:unhideWhenUsed="1"/>
+    <w:lsdException w:name="toc 5" w:semiHidden="1" w:unhideWhenUsed="1"/>
+    <w:lsdException w:name="toc 6" w:semiHidden="1" w:unhideWhenUsed="1"/>
+    <w:lsdException w:name="toc 7" w:semiHidden="1" w:unhideWhenUsed="1"/>
+    <w:lsdException w:name="toc 8" w:semiHidden="1" w:unhideWhenUsed="1"/>
+    <w:lsdException w:name="toc 9" w:semiHidden="1" w:unhideWhenUsed="1"/>
+    <w:lsdException w:name="Normal Indent" w:semiHidden="1" w:unhideWhenUsed="1"/>
+    <w:lsdException w:name="footnote text" w:semiHidden="1" w:uiPriority="99" w:unhideWhenUsed="1"/>
+    <w:lsdException w:name="annotation text" w:semiHidden="1" w:unhideWhenUsed="1"/>
+    <w:lsdException w:name="header" w:semiHidden="1" w:unhideWhenUsed="1"/>
+    <w:lsdException w:name="footer" w:semiHidden="1" w:uiPriority="99" w:unhideWhenUsed="1"/>
+    <w:lsdException w:name="index heading" w:semiHidden="1" w:unhideWhenUsed="1"/>
+    <w:lsdException w:name="caption" w:semiHidden="1" w:unhideWhenUsed="1" w:qFormat="1"/>
+    <w:lsdException w:name="table of figures" w:semiHidden="1" w:unhideWhenUsed="1"/>
+    <w:lsdException w:name="envelope address" w:semiHidden="1" w:unhideWhenUsed="1"/>
+    <w:lsdException w:name="envelope return" w:semiHidden="1" w:unhideWhenUsed="1"/>
+    <w:lsdException w:name="footnote reference" w:semiHidden="1" w:uiPriority="99" w:unhideWhenUsed="1"/>
+    <w:lsdException w:name="annotation reference" w:semiHidden="1" w:unhideWhenUsed="1"/>
+    <w:lsdException w:name="line number" w:semiHidden="1" w:unhideWhenUsed="1"/>
+    <w:lsdException w:name="page number" w:semiHidden="1" w:unhideWhenUsed="1"/>
+    <w:lsdException w:name="endnote reference" w:semiHidden="1" w:unhideWhenUsed="1"/>
+    <w:lsdException w:name="endnote text" w:semiHidden="1" w:unhideWhenUsed="1"/>
+    <w:lsdException w:name="table of authorities" w:semiHidden="1" w:unhideWhenUsed="1"/>
+    <w:lsdException w:name="macro" w:semiHidden="1" w:unhideWhenUsed="1"/>
+    <w:lsdException w:name="toa heading" w:semiHidden="1" w:unhideWhenUsed="1"/>
+    <w:lsdException w:name="List" w:semiHidden="1" w:unhideWhenUsed="1"/>
+    <w:lsdException w:name="List Bullet" w:semiHidden="1" w:unhideWhenUsed="1"/>
+    <w:lsdException w:name="List 2" w:semiHidden="1" w:unhideWhenUsed="1"/>
+    <w:lsdException w:name="List 3" w:semiHidden="1" w:unhideWhenUsed="1"/>
+    <w:lsdException w:name="List Bullet 2" w:semiHidden="1" w:unhideWhenUsed="1"/>
+    <w:lsdException w:name="List Bullet 3" w:semiHidden="1" w:unhideWhenUsed="1"/>
+    <w:lsdException w:name="List Bullet 4" w:semiHidden="1" w:unhideWhenUsed="1"/>
+    <w:lsdException w:name="List Bullet 5" w:semiHidden="1" w:unhideWhenUsed="1"/>
+    <w:lsdException w:name="List Number 2" w:semiHidden="1" w:unhideWhenUsed="1"/>
+    <w:lsdException w:name="List Number 3" w:semiHidden="1" w:unhideWhenUsed="1"/>
+    <w:lsdException w:name="List Number 4" w:semiHidden="1" w:unhideWhenUsed="1"/>
+    <w:lsdException w:name="List Number 5" w:semiHidden="1" w:unhideWhenUsed="1"/>
+    <w:lsdException w:name="Title" w:qFormat="1"/>
+    <w:lsdException w:name="Closing" w:semiHidden="1" w:unhideWhenUsed="1"/>
+    <w:lsdException w:name="Signature" w:semiHidden="1" w:unhideWhenUsed="1"/>
+    <w:lsdException w:name="Default Paragraph Font" w:semiHidden="1" w:unhideWhenUsed="1"/>
+    <w:lsdException w:name="Body Text" w:semiHidden="1" w:unhideWhenUsed="1"/>
+    <w:lsdException w:name="Body Text Indent" w:semiHidden="1" w:unhideWhenUsed="1"/>
+    <w:lsdException w:name="List Continue" w:semiHidden="1" w:unhideWhenUsed="1"/>
+    <w:lsdException w:name="List Continue 2" w:semiHidden="1" w:unhideWhenUsed="1"/>
+    <w:lsdException w:name="List Continue 3" w:semiHidden="1" w:unhideWhenUsed="1"/>
+    <w:lsdException w:name="List Continue 4" w:semiHidden="1" w:unhideWhenUsed="1"/>
+    <w:lsdException w:name="List Continue 5" w:semiHidden="1" w:unhideWhenUsed="1"/>
+    <w:lsdException w:name="Message Header" w:semiHidden="1" w:unhideWhenUsed="1"/>
+    <w:lsdException w:name="Subtitle" w:qFormat="1"/>
+    <w:lsdException w:name="Body Text First Indent 2" w:semiHidden="1" w:unhideWhenUsed="1"/>
+    <w:lsdException w:name="Note Heading" w:semiHidden="1" w:unhideWhenUsed="1"/>
+    <w:lsdException w:name="Body Text 2" w:semiHidden="1" w:unhideWhenUsed="1"/>
+    <w:lsdException w:name="Body Text 3" w:semiHidden="1" w:unhideWhenUsed="1"/>
+    <w:lsdException w:name="Body Text Indent 2" w:semiHidden="1" w:unhideWhenUsed="1"/>
+    <w:lsdException w:name="Body Text Indent 3" w:semiHidden="1" w:unhideWhenUsed="1"/>
+    <w:lsdException w:name="Block Text" w:semiHidden="1" w:unhideWhenUsed="1"/>
+    <w:lsdException w:name="Hyperlink" w:semiHidden="1" w:uiPriority="99" w:unhideWhenUsed="1"/>
+    <w:lsdException w:name="FollowedHyperlink" w:semiHidden="1" w:unhideWhenUsed="1"/>
+    <w:lsdException w:name="Strong" w:qFormat="1"/>
+    <w:lsdException w:name="Emphasis" w:qFormat="1"/>
+    <w:lsdException w:name="Document Map" w:semiHidden="1" w:unhideWhenUsed="1"/>
+    <w:lsdException w:name="Plain Text" w:semiHidden="1" w:unhideWhenUsed="1"/>
+    <w:lsdException w:name="E-mail Signature" w:semiHidden="1" w:unhideWhenUsed="1"/>
+    <w:lsdException w:name="HTML Top of Form" w:semiHidden="1" w:unhideWhenUsed="1"/>
+    <w:lsdException w:name="HTML Bottom of Form" w:semiHidden="1" w:unhideWhenUsed="1"/>
+    <w:lsdException w:name="Normal (Web)" w:semiHidden="1" w:unhideWhenUsed="1"/>
+    <w:lsdException w:name="HTML Acronym" w:semiHidden="1" w:unhideWhenUsed="1"/>
+    <w:lsdException w:name="HTML Address" w:semiHidden="1" w:unhideWhenUsed="1"/>
+    <w:lsdException w:name="HTML Cite" w:semiHidden="1" w:unhideWhenUsed="1"/>
+    <w:lsdException w:name="HTML Code" w:semiHidden="1" w:unhideWhenUsed="1"/>
+    <w:lsdException w:name="HTML Definition" w:semiHidden="1" w:unhideWhenUsed="1"/>
+    <w:lsdException w:name="HTML Keyboard" w:semiHidden="1" w:unhideWhenUsed="1"/>
+    <w:lsdException w:name="HTML Preformatted" w:semiHidden="1" w:unhideWhenUsed="1"/>
+    <w:lsdException w:name="HTML Sample" w:semiHidden="1" w:unhideWhenUsed="1"/>
+    <w:lsdException w:name="HTML Typewriter" w:semiHidden="1" w:unhideWhenUsed="1"/>
+    <w:lsdException w:name="HTML Variable" w:semiHidden="1" w:unhideWhenUsed="1"/>
+    <w:lsdException w:name="Normal Table" w:semiHidden="1" w:unhideWhenUsed="1"/>
+    <w:lsdException w:name="annotation subject" w:semiHidden="1" w:unhideWhenUsed="1"/>
+    <w:lsdException w:name="No List" w:semiHidden="1" w:unhideWhenUsed="1"/>
+    <w:lsdException w:name="Outline List 1" w:semiHidden="1" w:unhideWhenUsed="1"/>
+    <w:lsdException w:name="Outline List 2" w:semiHidden="1" w:unhideWhenUsed="1"/>
+    <w:lsdException w:name="Outline List 3" w:semiHidden="1" w:unhideWhenUsed="1"/>
+    <w:lsdException w:name="Table Simple 1" w:semiHidden="1" w:unhideWhenUsed="1"/>
+    <w:lsdException w:name="Table Simple 2" w:semiHidden="1" w:unhideWhenUsed="1"/>
+    <w:lsdException w:name="Table Simple 3" w:semiHidden="1" w:unhideWhenUsed="1"/>
+    <w:lsdException w:name="Table Classic 1" w:semiHidden="1" w:unhideWhenUsed="1"/>
+    <w:lsdException w:name="Table Classic 2" w:semiHidden="1" w:unhideWhenUsed="1"/>
+    <w:lsdException w:name="Table Classic 3" w:semiHidden="1" w:unhideWhenUsed="1"/>
+    <w:lsdException w:name="Table Classic 4" w:semiHidden="1" w:unhideWhenUsed="1"/>
+    <w:lsdException w:name="Table Colorful 1" w:semiHidden="1" w:unhideWhenUsed="1"/>
+    <w:lsdException w:name="Table Colorful 2" w:semiHidden="1" w:unhideWhenUsed="1"/>
+    <w:lsdException w:name="Table Colorful 3" w:semiHidden="1" w:unhideWhenUsed="1"/>
+    <w:lsdException w:name="Table Columns 1" w:semiHidden="1" w:unhideWhenUsed="1"/>
+    <w:lsdException w:name="Table Columns 2" w:semiHidden="1" w:unhideWhenUsed="1"/>
+    <w:lsdException w:name="Table Columns 3" w:semiHidden="1" w:unhideWhenUsed="1"/>
+    <w:lsdException w:name="Table Columns 4" w:semiHidden="1" w:unhideWhenUsed="1"/>
+    <w:lsdException w:name="Table Columns 5" w:semiHidden="1" w:unhideWhenUsed="1"/>
+    <w:lsdException w:name="Table Grid 1" w:semiHidden="1" w:unhideWhenUsed="1"/>
+    <w:lsdException w:name="Table Grid 2" w:semiHidden="1" w:unhideWhenUsed="1"/>
+    <w:lsdException w:name="Table Grid 3" w:semiHidden="1" w:unhideWhenUsed="1"/>
+    <w:lsdException w:name="Table Grid 4" w:semiHidden="1" w:unhideWhenUsed="1"/>
+    <w:lsdException w:name="Table Grid 5" w:semiHidden="1" w:unhideWhenUsed="1"/>
+    <w:lsdException w:name="Table Grid 6" w:semiHidden="1" w:unhideWhenUsed="1"/>
+    <w:lsdException w:name="Table Grid 7" w:semiHidden="1" w:unhideWhenUsed="1"/>
+    <w:lsdException w:name="Table Grid 8" w:semiHidden="1" w:unhideWhenUsed="1"/>
+    <w:lsdException w:name="Table List 1" w:semiHidden="1" w:unhideWhenUsed="1"/>
+    <w:lsdException w:name="Table List 2" w:semiHidden="1" w:unhideWhenUsed="1"/>
+    <w:lsdException w:name="Table List 3" w:semiHidden="1" w:unhideWhenUsed="1"/>
+    <w:lsdException w:name="Table List 4" w:semiHidden="1" w:unhideWhenUsed="1"/>
+    <w:lsdException w:name="Table List 5" w:semiHidden="1" w:unhideWhenUsed="1"/>
+    <w:lsdException w:name="Table List 6" w:semiHidden="1" w:unhideWhenUsed="1"/>
+    <w:lsdException w:name="Table List 7" w:semiHidden="1" w:unhideWhenUsed="1"/>
+    <w:lsdException w:name="Table List 8" w:semiHidden="1" w:unhideWhenUsed="1"/>
+    <w:lsdException w:name="Table 3D effects 1" w:semiHidden="1" w:unhideWhenUsed="1"/>
+    <w:lsdException w:name="Table 3D effects 2" w:semiHidden="1" w:unhideWhenUsed="1"/>
+    <w:lsdException w:name="Table 3D effects 3" w:semiHidden="1" w:unhideWhenUsed="1"/>
+    <w:lsdException w:name="Table Contemporary" w:semiHidden="1" w:unhideWhenUsed="1"/>
+    <w:lsdException w:name="Table Elegant" w:semiHidden="1" w:unhideWhenUsed="1"/>
+    <w:lsdException w:name="Table Professional" w:semiHidden="1" w:unhideWhenUsed="1"/>
+    <w:lsdException w:name="Table Subtle 1" w:semiHidden="1" w:unhideWhenUsed="1"/>
+    <w:lsdException w:name="Table Subtle 2" w:semiHidden="1" w:unhideWhenUsed="1"/>
+    <w:lsdException w:name="Table Web 1" w:semiHidden="1" w:unhideWhenUsed="1"/>
+    <w:lsdException w:name="Table Web 2" w:semiHidden="1" w:unhideWhenUsed="1"/>
+    <w:lsdException w:name="Table Web 3" w:semiHidden="1" w:unhideWhenUsed="1"/>
+    <w:lsdException w:name="Balloon Text" w:semiHidden="1" w:unhideWhenUsed="1"/>
+    <w:lsdException w:name="Table Theme" w:semiHidden="1" w:unhideWhenUsed="1"/>
+    <w:lsdException w:name="Placeholder Text" w:semiHidden="1" w:uiPriority="99"/>
+    <w:lsdException w:name="No Spacing" w:uiPriority="1" w:qFormat="1"/>
+    <w:lsdException w:name="Light Shading" w:uiPriority="60"/>
+    <w:lsdException w:name="Light List" w:uiPriority="61"/>
+    <w:lsdException w:name="Light Grid" w:uiPriority="62"/>
+    <w:lsdException w:name="Medium Shading 1" w:uiPriority="63"/>
+    <w:lsdException w:name="Medium Shading 2" w:uiPriority="64"/>
+    <w:lsdException w:name="Medium List 1" w:uiPriority="65"/>
+    <w:lsdException w:name="Medium List 2" w:uiPriority="66"/>
+    <w:lsdException w:name="Medium Grid 1" w:uiPriority="67"/>
+    <w:lsdException w:name="Medium Grid 2" w:uiPriority="68"/>
+    <w:lsdException w:name="Medium Grid 3" w:uiPriority="69"/>
+    <w:lsdException w:name="Dark List" w:uiPriority="70"/>
+    <w:lsdException w:name="Colorful Shading" w:uiPriority="71"/>
+    <w:lsdException w:name="Colorful List" w:uiPriority="72"/>
+    <w:lsdException w:name="Colorful Grid" w:uiPriority="73"/>
+    <w:lsdException w:name="Light Shading Accent 1" w:uiPriority="60"/>
+    <w:lsdException w:name="Light List Accent 1" w:uiPriority="61"/>
+    <w:lsdException w:name="Light Grid Accent 1" w:uiPriority="62"/>
+    <w:lsdException w:name="Medium Shading 1 Accent 1" w:uiPriority="63"/>
+    <w:lsdException w:name="Medium Shading 2 Accent 1" w:uiPriority="64"/>
+    <w:lsdException w:name="Medium List 1 Accent 1" w:uiPriority="65"/>
+    <w:lsdException w:name="Revision" w:semiHidden="1" w:uiPriority="99"/>
+    <w:lsdException w:name="List Paragraph" w:uiPriority="34" w:qFormat="1"/>
+    <w:lsdException w:name="Quote" w:uiPriority="29" w:qFormat="1"/>
+    <w:lsdException w:name="Intense Quote" w:uiPriority="30" w:qFormat="1"/>
+    <w:lsdException w:name="Medium List 2 Accent 1" w:uiPriority="66"/>
+    <w:lsdException w:name="Medium Grid 1 Accent 1" w:uiPriority="67"/>
+    <w:lsdException w:name="Medium Grid 2 Accent 1" w:uiPriority="68"/>
+    <w:lsdException w:name="Medium Grid 3 Accent 1" w:uiPriority="69"/>
+    <w:lsdException w:name="Dark List Accent 1" w:uiPriority="70"/>
+    <w:lsdException w:name="Colorful Shading Accent 1" w:uiPriority="71"/>
+    <w:lsdException w:name="Colorful List Accent 1" w:uiPriority="72"/>
+    <w:lsdException w:name="Colorful Grid Accent 1" w:uiPriority="73"/>
+    <w:lsdException w:name="Light Shading Accent 2" w:uiPriority="60"/>
+    <w:lsdException w:name="Light List Accent 2" w:uiPriority="61"/>
+    <w:lsdException w:name="Light Grid Accent 2" w:uiPriority="62"/>
+    <w:lsdException w:name="Medium Shading 1 Accent 2" w:uiPriority="63"/>
+    <w:lsdException w:name="Medium Shading 2 Accent 2" w:uiPriority="64"/>
+    <w:lsdException w:name="Medium List 1 Accent 2" w:uiPriority="65"/>
+    <w:lsdException w:name="Medium List 2 Accent 2" w:uiPriority="66"/>
+    <w:lsdException w:name="Medium Grid 1 Accent 2" w:uiPriority="67"/>
+    <w:lsdException w:name="Medium Grid 2 Accent 2" w:uiPriority="68"/>
+    <w:lsdException w:name="Medium Grid 3 Accent 2" w:uiPriority="69"/>
+    <w:lsdException w:name="Dark List Accent 2" w:uiPriority="70"/>
+    <w:lsdException w:name="Colorful Shading Accent 2" w:uiPriority="71"/>
+    <w:lsdException w:name="Colorful List Accent 2" w:uiPriority="72"/>
+    <w:lsdException w:name="Colorful Grid Accent 2" w:uiPriority="73"/>
+    <w:lsdException w:name="Light Shading Accent 3" w:uiPriority="60"/>
+    <w:lsdException w:name="Light List Accent 3" w:uiPriority="61"/>
+    <w:lsdException w:name="Light Grid Accent 3" w:uiPriority="62"/>
+    <w:lsdException w:name="Medium Shading 1 Accent 3" w:uiPriority="63"/>
+    <w:lsdException w:name="Medium Shading 2 Accent 3" w:uiPriority="64"/>
+    <w:lsdException w:name="Medium List 1 Accent 3" w:uiPriority="65"/>
+    <w:lsdException w:name="Medium List 2 Accent 3" w:uiPriority="66"/>
+    <w:lsdException w:name="Medium Grid 1 Accent 3" w:uiPriority="67"/>
+    <w:lsdException w:name="Medium Grid 2 Accent 3" w:uiPriority="68"/>
+    <w:lsdException w:name="Medium Grid 3 Accent 3" w:uiPriority="69"/>
+    <w:lsdException w:name="Dark List Accent 3" w:uiPriority="70"/>
+    <w:lsdException w:name="Colorful Shading Accent 3" w:uiPriority="71"/>
+    <w:lsdException w:name="Colorful List Accent 3" w:uiPriority="72"/>
+    <w:lsdException w:name="Colorful Grid Accent 3" w:uiPriority="73"/>
+    <w:lsdException w:name="Light Shading Accent 4" w:uiPriority="60"/>
+    <w:lsdException w:name="Light List Accent 4" w:uiPriority="61"/>
+    <w:lsdException w:name="Light Grid Accent 4" w:uiPriority="62"/>
+    <w:lsdException w:name="Medium Shading 1 Accent 4" w:uiPriority="63"/>
+    <w:lsdException w:name="Medium Shading 2 Accent 4" w:uiPriority="64"/>
+    <w:lsdException w:name="Medium List 1 Accent 4" w:uiPriority="65"/>
+    <w:lsdException w:name="Medium List 2 Accent 4" w:uiPriority="66"/>
+    <w:lsdException w:name="Medium Grid 1 Accent 4" w:uiPriority="67"/>
+    <w:lsdException w:name="Medium Grid 2 Accent 4" w:uiPriority="68"/>
+    <w:lsdException w:name="Medium Grid 3 Accent 4" w:uiPriority="69"/>
+    <w:lsdException w:name="Dark List Accent 4" w:uiPriority="70"/>
+    <w:lsdException w:name="Colorful Shading Accent 4" w:uiPriority="71"/>
+    <w:lsdException w:name="Colorful List Accent 4" w:uiPriority="72"/>
+    <w:lsdException w:name="Colorful Grid Accent 4" w:uiPriority="73"/>
+    <w:lsdException w:name="Light Shading Accent 5" w:uiPriority="60"/>
+    <w:lsdException w:name="Light List Accent 5" w:uiPriority="61"/>
+    <w:lsdException w:name="Light Grid Accent 5" w:uiPriority="62"/>
+    <w:lsdException w:name="Medium Shading 1 Accent 5" w:uiPriority="63"/>
+    <w:lsdException w:name="Medium Shading 2 Accent 5" w:uiPriority="64"/>
+    <w:lsdException w:name="Medium List 1 Accent 5" w:uiPriority="65"/>
+    <w:lsdException w:name="Medium List 2 Accent 5" w:uiPriority="66"/>
+    <w:lsdException w:name="Medium Grid 1 Accent 5" w:uiPriority="67"/>
+    <w:lsdException w:name="Medium Grid 2 Accent 5" w:uiPriority="68"/>
+    <w:lsdException w:name="Medium Grid 3 Accent 5" w:uiPriority="69"/>
+    <w:lsdException w:name="Dark List Accent 5" w:uiPriority="70"/>
+    <w:lsdException w:name="Colorful Shading Accent 5" w:uiPriority="71"/>
+    <w:lsdException w:name="Colorful List Accent 5" w:uiPriority="72"/>
+    <w:lsdException w:name="Colorful Grid Accent 5" w:uiPriority="73"/>
+    <w:lsdException w:name="Light Shading Accent 6" w:uiPriority="60"/>
+    <w:lsdException w:name="Light List Accent 6" w:uiPriority="61"/>
+    <w:lsdException w:name="Light Grid Accent 6" w:uiPriority="62"/>
+    <w:lsdException w:name="Medium Shading 1 Accent 6" w:uiPriority="63"/>
+    <w:lsdException w:name="Medium Shading 2 Accent 6" w:uiPriority="64"/>
+    <w:lsdException w:name="Medium List 1 Accent 6" w:uiPriority="65"/>
+    <w:lsdException w:name="Medium List 2 Accent 6" w:uiPriority="66"/>
+    <w:lsdException w:name="Medium Grid 1 Accent 6" w:uiPriority="67"/>
+    <w:lsdException w:name="Medium Grid 2 Accent 6" w:uiPriority="68"/>
+    <w:lsdException w:name="Medium Grid 3 Accent 6" w:uiPriority="69"/>
+    <w:lsdException w:name="Dark List Accent 6" w:uiPriority="70"/>
+    <w:lsdException w:name="Colorful Shading Accent 6" w:uiPriority="71"/>
+    <w:lsdException w:name="Colorful List Accent 6" w:uiPriority="72"/>
+    <w:lsdException w:name="Colorful Grid Accent 6" w:uiPriority="73"/>
+    <w:lsdException w:name="Subtle Emphasis" w:uiPriority="19" w:qFormat="1"/>
+    <w:lsdException w:name="Intense Emphasis" w:uiPriority="21" w:qFormat="1"/>
+    <w:lsdException w:name="Subtle Reference" w:uiPriority="31" w:qFormat="1"/>
+    <w:lsdException w:name="Intense Reference" w:uiPriority="32" w:qFormat="1"/>
+    <w:lsdException w:name="Book Title" w:uiPriority="33" w:qFormat="1"/>
+    <w:lsdException w:name="Bibliography" w:semiHidden="1" w:uiPriority="37" w:unhideWhenUsed="1"/>
+    <w:lsdException w:name="TOC Heading" w:semiHidden="1" w:uiPriority="39" w:unhideWhenUsed="1" w:qFormat="1"/>
+    <w:lsdException w:name="Grid Table 4" w:uiPriority="49"/>
+    <w:lsdException w:name="Grid Table 5 Dark" w:uiPriority="50"/>
+    <w:lsdException w:name="Grid Table 6 Colorful" w:uiPriority="51"/>
+    <w:lsdException w:name="Grid Table 7 Colorful" w:uiPriority="52"/>
+    <w:lsdException w:name="Grid Table 1 Light Accent 1" w:uiPriority="46"/>
+    <w:lsdException w:name="Grid Table 2 Accent 1" w:uiPriority="47"/>
+    <w:lsdException w:name="Grid Table 3 Accent 1" w:uiPriority="48"/>
+    <w:lsdException w:name="Grid Table 4 Accent 1" w:uiPriority="49"/>
+    <w:lsdException w:name="Grid Table 5 Dark Accent 1" w:uiPriority="50"/>
+    <w:lsdException w:name="Grid Table 6 Colorful Accent 1" w:uiPriority="51"/>
+    <w:lsdException w:name="Grid Table 7 Colorful Accent 1" w:uiPriority="52"/>
+    <w:lsdException w:name="Grid Table 1 Light Accent 2" w:uiPriority="46"/>
+    <w:lsdException w:name="Grid Table 2 Accent 2" w:uiPriority="47"/>
+    <w:lsdException w:name="Grid Table 3 Accent 2" w:uiPriority="48"/>
+    <w:lsdException w:name="Grid Table 4 Accent 2" w:uiPriority="49"/>
+    <w:lsdException w:name="Grid Table 5 Dark Accent 2" w:uiPriority="50"/>
+    <w:lsdException w:name="Grid Table 6 Colorful Accent 2" w:uiPriority="51"/>
+    <w:lsdException w:name="Grid Table 7 Colorful Accent 2" w:uiPriority="52"/>
+    <w:lsdException w:name="Grid Table 1 Light Accent 3" w:uiPriority="46"/>
+    <w:lsdException w:name="Grid Table 2 Accent 3" w:uiPriority="47"/>
+    <w:lsdException w:name="Grid Table 3 Accent 3" w:uiPriority="48"/>
+    <w:lsdException w:name="Grid Table 4 Accent 3" w:uiPriority="49"/>
+    <w:lsdException w:name="Grid Table 5 Dark Accent 3" w:uiPriority="50"/>
+    <w:lsdException w:name="Grid Table 6 Colorful Accent 3" w:uiPriority="51"/>
+    <w:lsdException w:name="Grid Table 7 Colorful Accent 3" w:uiPriority="52"/>
+    <w:lsdException w:name="Grid Table 1 Light Accent 4" w:uiPriority="46"/>
+    <w:lsdException w:name="Grid Table 2 Accent 4" w:uiPriority="47"/>
+    <w:lsdException w:name="Grid Table 3 Accent 4" w:uiPriority="48"/>
+    <w:lsdException w:name="Grid Table 4 Accent 4" w:uiPriority="49"/>
+    <w:lsdException w:name="Grid Table 5 Dark Accent 4" w:uiPriority="50"/>
+    <w:lsdException w:name="Grid Table 6 Colorful Accent 4" w:uiPriority="51"/>
+    <w:lsdException w:name="Grid Table 7 Colorful Accent 4" w:uiPriority="52"/>
+    <w:lsdException w:name="Grid Table 1 Light Accent 5" w:uiPriority="46"/>
+    <w:lsdException w:name="Grid Table 2 Accent 5" w:uiPriority="47"/>
+    <w:lsdException w:name="Grid Table 3 Accent 5" w:uiPriority="48"/>
+    <w:lsdException w:name="Grid Table 4 Accent 5" w:uiPriority="49"/>
+    <w:lsdException w:name="Grid Table 5 Dark Accent 5" w:uiPriority="50"/>
+    <w:lsdException w:name="Grid Table 6 Colorful Accent 5" w:uiPriority="51"/>
+    <w:lsdException w:name="Grid Table 7 Colorful Accent 5" w:uiPriority="52"/>
+    <w:lsdException w:name="Grid Table 1 Light Accent 6" w:uiPriority="46"/>
+    <w:lsdException w:name="Grid Table 2 Accent 6" w:uiPriority="47"/>
+    <w:lsdException w:name="Grid Table 3 Accent 6" w:uiPriority="48"/>
+    <w:lsdException w:name="Grid Table 4 Accent 6" w:uiPriority="49"/>
+    <w:lsdException w:name="Grid Table 5 Dark Accent 6" w:uiPriority="50"/>
+    <w:lsdException w:name="Grid Table 6 Colorful Accent 6" w:uiPriority="51"/>
+    <w:lsdException w:name="Grid Table 7 Colorful Accent 6" w:uiPriority="52"/>
+    <w:lsdException w:name="List Table 1 Light" w:uiPriority="46"/>
+    <w:lsdException w:name="List Table 2" w:uiPriority="47"/>
+    <w:lsdException w:name="List Table 3" w:uiPriority="48"/>
+    <w:lsdException w:name="List Table 4" w:uiPriority="49"/>
+    <w:lsdException w:name="List Table 5 Dark" w:uiPriority="50"/>
+    <w:lsdException w:name="List Table 6 Colorful" w:uiPriority="51"/>
+    <w:lsdException w:name="List Table 7 Colorful" w:uiPriority="52"/>
+    <w:lsdException w:name="List Table 1 Light Accent 1" w:uiPriority="46"/>
+    <w:lsdException w:name="List Table 2 Accent 1" w:uiPriority="47"/>
+    <w:lsdException w:name="List Table 3 Accent 1" w:uiPriority="48"/>
+    <w:lsdException w:name="List Table 4 Accent 1" w:uiPriority="49"/>
+    <w:lsdException w:name="List Table 5 Dark Accent 1" w:uiPriority="50"/>
+    <w:lsdException w:name="List Table 6 Colorful Accent 1" w:uiPriority="51"/>
+    <w:lsdException w:name="List Table 7 Colorful Accent 1" w:uiPriority="52"/>
+    <w:lsdException w:name="List Table 1 Light Accent 2" w:uiPriority="46"/>
+    <w:lsdException w:name="List Table 2 Accent 2" w:uiPriority="47"/>
+    <w:lsdException w:name="List Table 3 Accent 2" w:uiPriority="48"/>
+    <w:lsdException w:name="List Table 4 Accent 2" w:uiPriority="49"/>
+    <w:lsdException w:name="List Table 5 Dark Accent 2" w:uiPriority="50"/>
+    <w:lsdException w:name="List Table 6 Colorful Accent 2" w:uiPriority="51"/>
+    <w:lsdException w:name="List Table 7 Colorful Accent 2" w:uiPriority="52"/>
+    <w:lsdException w:name="List Table 1 Light Accent 3" w:uiPriority="46"/>
+    <w:lsdException w:name="List Table 2 Accent 3" w:uiPriority="47"/>
+    <w:lsdException w:name="List Table 3 Accent 3" w:uiPriority="48"/>
+    <w:lsdException w:name="List Table 4 Accent 3" w:uiPriority="49"/>
+    <w:lsdException w:name="List Table 5 Dark Accent 3" w:uiPriority="50"/>
+    <w:lsdException w:name="List Table 6 Colorful Accent 3" w:uiPriority="51"/>
+    <w:lsdException w:name="List Table 7 Colorful Accent 3" w:uiPriority="52"/>
+    <w:lsdException w:name="List Table 1 Light Accent 4" w:uiPriority="46"/>
+    <w:lsdException w:name="List Table 2 Accent 4" w:uiPriority="47"/>
+    <w:lsdException w:name="List Table 3 Accent 4" w:uiPriority="48"/>
+    <w:lsdException w:name="List Table 4 Accent 4" w:uiPriority="49"/>
+    <w:lsdException w:name="List Table 5 Dark Accent 4" w:uiPriority="50"/>
+    <w:lsdException w:name="List Table 6 Colorful Accent 4" w:uiPriority="51"/>
+    <w:lsdException w:name="List Table 7 Colorful Accent 4" w:uiPriority="52"/>
+    <w:lsdException w:name="List Table 1 Light Accent 5" w:uiPriority="46"/>
+    <w:lsdException w:name="List Table 2 Accent 5" w:uiPriority="47"/>
+    <w:lsdException w:name="List Table 3 Accent 5" w:uiPriority="48"/>
+    <w:lsdException w:name="List Table 4 Accent 5" w:uiPriority="49"/>
+    <w:lsdException w:name="List Table 5 Dark Accent 5" w:uiPriority="50"/>
+    <w:lsdException w:name="List Table 6 Colorful Accent 5" w:uiPriority="51"/>
+    <w:lsdException w:name="List Table 7 Colorful Accent 5" w:uiPriority="52"/>
+    <w:lsdException w:name="List Table 1 Light Accent 6" w:uiPriority="46"/>
+    <w:lsdException w:name="List Table 2 Accent 6" w:uiPriority="47"/>
+    <w:lsdException w:name="List Table 3 Accent 6" w:uiPriority="48"/>
+    <w:lsdException w:name="List Table 4 Accent 6" w:uiPriority="49"/>
+    <w:lsdException w:name="List Table 5 Dark Accent 6" w:uiPriority="50"/>
+    <w:lsdException w:name="List Table 6 Colorful Accent 6" w:uiPriority="51"/>
+    <w:lsdException w:name="List Table 7 Colorful Accent 6" w:uiPriority="52"/>
   </w:latentStyles>
   <w:style w:type="paragraph" w:default="1" w:styleId="Normal">
     <w:name w:val="Normal"/>
@@ -23769,7 +22702,6 @@
       <w:spacing w:before="80" w:after="80"/>
     </w:pPr>
     <w:tblPr>
-      <w:tblInd w:w="0" w:type="dxa"/>
       <w:tblBorders>
         <w:top w:val="single" w:sz="4" w:space="0" w:color="auto"/>
         <w:left w:val="single" w:sz="4" w:space="0" w:color="auto"/>
@@ -23778,1133 +22710,6 @@
         <w:insideH w:val="single" w:sz="4" w:space="0" w:color="auto"/>
         <w:insideV w:val="single" w:sz="4" w:space="0" w:color="auto"/>
       </w:tblBorders>
-      <w:tblCellMar>
-        <w:top w:w="0" w:type="dxa"/>
-        <w:left w:w="108" w:type="dxa"/>
-        <w:bottom w:w="0" w:type="dxa"/>
-        <w:right w:w="108" w:type="dxa"/>
-      </w:tblCellMar>
-    </w:tblPr>
-  </w:style>
-  <w:style w:type="paragraph" w:customStyle="1" w:styleId="AppendixHeading3">
-    <w:name w:val="AppendixHeading3"/>
-    <w:basedOn w:val="Heading3"/>
-    <w:next w:val="Normal"/>
-    <w:rsid w:val="00B2415D"/>
-    <w:pPr>
-      <w:numPr>
-        <w:numId w:val="43"/>
-      </w:numPr>
-    </w:pPr>
-  </w:style>
-  <w:style w:type="paragraph" w:styleId="BalloonText">
-    <w:name w:val="Balloon Text"/>
-    <w:basedOn w:val="Normal"/>
-    <w:link w:val="BalloonTextChar"/>
-    <w:rsid w:val="00BE0637"/>
-    <w:pPr>
-      <w:spacing w:before="0" w:after="0"/>
-    </w:pPr>
-    <w:rPr>
-      <w:rFonts w:ascii="Tahoma" w:hAnsi="Tahoma"/>
-      <w:sz w:val="16"/>
-      <w:szCs w:val="16"/>
-      <w:lang w:val="x-none" w:eastAsia="x-none"/>
-    </w:rPr>
-  </w:style>
-  <w:style w:type="character" w:customStyle="1" w:styleId="BalloonTextChar">
-    <w:name w:val="Balloon Text Char"/>
-    <w:link w:val="BalloonText"/>
-    <w:rsid w:val="00BE0637"/>
-    <w:rPr>
-      <w:rFonts w:ascii="Tahoma" w:hAnsi="Tahoma" w:cs="Tahoma"/>
-      <w:sz w:val="16"/>
-      <w:szCs w:val="16"/>
-    </w:rPr>
-  </w:style>
-  <w:style w:type="paragraph" w:styleId="FootnoteText">
-    <w:name w:val="footnote text"/>
-    <w:basedOn w:val="Normal"/>
-    <w:link w:val="FootnoteTextChar"/>
-    <w:uiPriority w:val="99"/>
-    <w:rsid w:val="00025117"/>
-    <w:rPr>
-      <w:szCs w:val="20"/>
-    </w:rPr>
-  </w:style>
-  <w:style w:type="character" w:customStyle="1" w:styleId="FootnoteTextChar">
-    <w:name w:val="Footnote Text Char"/>
-    <w:link w:val="FootnoteText"/>
-    <w:uiPriority w:val="99"/>
-    <w:rsid w:val="00025117"/>
-    <w:rPr>
-      <w:rFonts w:ascii="Arial" w:hAnsi="Arial"/>
-    </w:rPr>
-  </w:style>
-  <w:style w:type="character" w:styleId="FootnoteReference">
-    <w:name w:val="footnote reference"/>
-    <w:uiPriority w:val="99"/>
-    <w:rsid w:val="00025117"/>
-    <w:rPr>
-      <w:vertAlign w:val="superscript"/>
-    </w:rPr>
-  </w:style>
-  <w:style w:type="paragraph" w:customStyle="1" w:styleId="AppendixHeading5">
-    <w:name w:val="AppendixHeading5"/>
-    <w:basedOn w:val="AppendixHeading4"/>
-    <w:next w:val="Normal"/>
-    <w:rsid w:val="00FD445B"/>
-    <w:pPr>
-      <w:numPr>
-        <w:ilvl w:val="4"/>
-      </w:numPr>
-      <w:spacing w:before="200"/>
-      <w:outlineLvl w:val="4"/>
-    </w:pPr>
-    <w:rPr>
-      <w:i/>
-      <w:sz w:val="20"/>
-    </w:rPr>
-  </w:style>
-  <w:style w:type="character" w:styleId="CommentReference">
-    <w:name w:val="annotation reference"/>
-    <w:basedOn w:val="DefaultParagraphFont"/>
-    <w:semiHidden/>
-    <w:unhideWhenUsed/>
-    <w:rsid w:val="00490DDE"/>
-    <w:rPr>
-      <w:sz w:val="16"/>
-      <w:szCs w:val="16"/>
-    </w:rPr>
-  </w:style>
-  <w:style w:type="paragraph" w:styleId="CommentText">
-    <w:name w:val="annotation text"/>
-    <w:basedOn w:val="Normal"/>
-    <w:link w:val="CommentTextChar"/>
-    <w:semiHidden/>
-    <w:unhideWhenUsed/>
-    <w:rsid w:val="00490DDE"/>
-    <w:rPr>
-      <w:szCs w:val="20"/>
-    </w:rPr>
-  </w:style>
-  <w:style w:type="character" w:customStyle="1" w:styleId="CommentTextChar">
-    <w:name w:val="Comment Text Char"/>
-    <w:basedOn w:val="DefaultParagraphFont"/>
-    <w:link w:val="CommentText"/>
-    <w:semiHidden/>
-    <w:rsid w:val="00490DDE"/>
-    <w:rPr>
-      <w:rFonts w:ascii="Arial" w:hAnsi="Arial"/>
-    </w:rPr>
-  </w:style>
-  <w:style w:type="paragraph" w:styleId="CommentSubject">
-    <w:name w:val="annotation subject"/>
-    <w:basedOn w:val="CommentText"/>
-    <w:next w:val="CommentText"/>
-    <w:link w:val="CommentSubjectChar"/>
-    <w:semiHidden/>
-    <w:unhideWhenUsed/>
-    <w:rsid w:val="00490DDE"/>
-    <w:rPr>
-      <w:b/>
-      <w:bCs/>
-    </w:rPr>
-  </w:style>
-  <w:style w:type="character" w:customStyle="1" w:styleId="CommentSubjectChar">
-    <w:name w:val="Comment Subject Char"/>
-    <w:basedOn w:val="CommentTextChar"/>
-    <w:link w:val="CommentSubject"/>
-    <w:semiHidden/>
-    <w:rsid w:val="00490DDE"/>
-    <w:rPr>
-      <w:rFonts w:ascii="Arial" w:hAnsi="Arial"/>
-      <w:b/>
-      <w:bCs/>
-    </w:rPr>
-  </w:style>
-  <w:style w:type="paragraph" w:customStyle="1" w:styleId="Default">
-    <w:name w:val="Default"/>
-    <w:rsid w:val="00490DDE"/>
-    <w:pPr>
-      <w:autoSpaceDE w:val="0"/>
-      <w:autoSpaceDN w:val="0"/>
-      <w:adjustRightInd w:val="0"/>
-    </w:pPr>
-    <w:rPr>
-      <w:rFonts w:ascii="Calibri" w:hAnsi="Calibri" w:cs="Calibri"/>
-      <w:color w:val="000000"/>
-      <w:sz w:val="24"/>
-      <w:szCs w:val="24"/>
-    </w:rPr>
-  </w:style>
-  <w:style w:type="paragraph" w:styleId="Revision">
-    <w:name w:val="Revision"/>
-    <w:hidden/>
-    <w:uiPriority w:val="99"/>
-    <w:semiHidden/>
-    <w:rsid w:val="009E0113"/>
-    <w:rPr>
-      <w:rFonts w:ascii="Arial" w:hAnsi="Arial"/>
-      <w:szCs w:val="24"/>
-    </w:rPr>
-  </w:style>
-  <w:style w:type="paragraph" w:styleId="EndnoteText">
-    <w:name w:val="endnote text"/>
-    <w:basedOn w:val="Normal"/>
-    <w:link w:val="EndnoteTextChar"/>
-    <w:semiHidden/>
-    <w:unhideWhenUsed/>
-    <w:rsid w:val="00321132"/>
-    <w:pPr>
-      <w:spacing w:before="0" w:after="0"/>
-    </w:pPr>
-    <w:rPr>
-      <w:szCs w:val="20"/>
-    </w:rPr>
-  </w:style>
-  <w:style w:type="character" w:customStyle="1" w:styleId="EndnoteTextChar">
-    <w:name w:val="Endnote Text Char"/>
-    <w:basedOn w:val="DefaultParagraphFont"/>
-    <w:link w:val="EndnoteText"/>
-    <w:semiHidden/>
-    <w:rsid w:val="00321132"/>
-    <w:rPr>
-      <w:rFonts w:ascii="Arial" w:hAnsi="Arial"/>
-    </w:rPr>
-  </w:style>
-  <w:style w:type="character" w:styleId="EndnoteReference">
-    <w:name w:val="endnote reference"/>
-    <w:basedOn w:val="DefaultParagraphFont"/>
-    <w:semiHidden/>
-    <w:unhideWhenUsed/>
-    <w:rsid w:val="00321132"/>
-    <w:rPr>
-      <w:vertAlign w:val="superscript"/>
-    </w:rPr>
-  </w:style>
-</w:styles>
-</file>
-
-<file path=word/stylesWithEffects.xml><?xml version="1.0" encoding="utf-8"?>
-<w:styles xmlns:wpc="http://schemas.microsoft.com/office/word/2010/wordprocessingCanvas" xmlns:mo="http://schemas.microsoft.com/office/mac/office/2008/main" xmlns:mc="http://schemas.openxmlformats.org/markup-compatibility/2006" xmlns:mv="urn:schemas-microsoft-com:mac:vml" xmlns:o="urn:schemas-microsoft-com:office:office" xmlns:r="http://schemas.openxmlformats.org/officeDocument/2006/relationships" xmlns:m="http://schemas.openxmlformats.org/officeDocument/2006/math" xmlns:v="urn:schemas-microsoft-com:vml" xmlns:wp14="http://schemas.microsoft.com/office/word/2010/wordprocessingDrawing" xmlns:wp="http://schemas.openxmlformats.org/drawingml/2006/wordprocessingDrawing" xmlns:w10="urn:schemas-microsoft-com:office:word" xmlns:w="http://schemas.openxmlformats.org/wordprocessingml/2006/main" xmlns:w14="http://schemas.microsoft.com/office/word/2010/wordml" xmlns:wpg="http://schemas.microsoft.com/office/word/2010/wordprocessingGroup" xmlns:wpi="http://schemas.microsoft.com/office/word/2010/wordprocessingInk" xmlns:wne="http://schemas.microsoft.com/office/word/2006/wordml" xmlns:wps="http://schemas.microsoft.com/office/word/2010/wordprocessingShape" mc:Ignorable="w14 wp14">
-  <w:docDefaults>
-    <w:rPrDefault>
-      <w:rPr>
-        <w:rFonts w:ascii="Times New Roman" w:eastAsia="Times New Roman" w:hAnsi="Times New Roman" w:cs="Times New Roman"/>
-        <w:lang w:val="en-US" w:eastAsia="en-US" w:bidi="ar-SA"/>
-      </w:rPr>
-    </w:rPrDefault>
-    <w:pPrDefault/>
-  </w:docDefaults>
-  <w:latentStyles w:defLockedState="0" w:defUIPriority="0" w:defSemiHidden="1" w:defUnhideWhenUsed="1" w:defQFormat="0" w:count="276">
-    <w:lsdException w:name="Normal" w:semiHidden="0" w:unhideWhenUsed="0" w:qFormat="1"/>
-    <w:lsdException w:name="heading 1" w:semiHidden="0" w:unhideWhenUsed="0" w:qFormat="1"/>
-    <w:lsdException w:name="heading 2" w:semiHidden="0" w:unhideWhenUsed="0" w:qFormat="1"/>
-    <w:lsdException w:name="heading 3" w:semiHidden="0" w:unhideWhenUsed="0" w:qFormat="1"/>
-    <w:lsdException w:name="heading 4" w:semiHidden="0" w:unhideWhenUsed="0" w:qFormat="1"/>
-    <w:lsdException w:name="heading 5" w:semiHidden="0" w:unhideWhenUsed="0" w:qFormat="1"/>
-    <w:lsdException w:name="heading 6" w:semiHidden="0" w:unhideWhenUsed="0" w:qFormat="1"/>
-    <w:lsdException w:name="heading 7" w:qFormat="1"/>
-    <w:lsdException w:name="heading 8" w:qFormat="1"/>
-    <w:lsdException w:name="heading 9" w:qFormat="1"/>
-    <w:lsdException w:name="toc 1" w:uiPriority="39"/>
-    <w:lsdException w:name="toc 2" w:uiPriority="39"/>
-    <w:lsdException w:name="toc 3" w:uiPriority="39"/>
-    <w:lsdException w:name="toc 4" w:uiPriority="39"/>
-    <w:lsdException w:name="footnote text" w:uiPriority="99"/>
-    <w:lsdException w:name="footer" w:uiPriority="99"/>
-    <w:lsdException w:name="caption" w:qFormat="1"/>
-    <w:lsdException w:name="footnote reference" w:uiPriority="99"/>
-    <w:lsdException w:name="List Number" w:semiHidden="0" w:unhideWhenUsed="0"/>
-    <w:lsdException w:name="List 4" w:semiHidden="0" w:unhideWhenUsed="0"/>
-    <w:lsdException w:name="List 5" w:semiHidden="0" w:unhideWhenUsed="0"/>
-    <w:lsdException w:name="Title" w:semiHidden="0" w:unhideWhenUsed="0" w:qFormat="1"/>
-    <w:lsdException w:name="Subtitle" w:semiHidden="0" w:unhideWhenUsed="0" w:qFormat="1"/>
-    <w:lsdException w:name="Salutation" w:semiHidden="0" w:unhideWhenUsed="0"/>
-    <w:lsdException w:name="Date" w:semiHidden="0" w:unhideWhenUsed="0"/>
-    <w:lsdException w:name="Body Text First Indent" w:semiHidden="0" w:unhideWhenUsed="0"/>
-    <w:lsdException w:name="Hyperlink" w:uiPriority="99"/>
-    <w:lsdException w:name="Strong" w:semiHidden="0" w:unhideWhenUsed="0" w:qFormat="1"/>
-    <w:lsdException w:name="Emphasis" w:semiHidden="0" w:unhideWhenUsed="0" w:qFormat="1"/>
-    <w:lsdException w:name="Table Grid" w:semiHidden="0" w:unhideWhenUsed="0"/>
-    <w:lsdException w:name="Note Level 1" w:semiHidden="0" w:unhideWhenUsed="0"/>
-    <w:lsdException w:name="Note Level 2" w:semiHidden="0" w:unhideWhenUsed="0"/>
-    <w:lsdException w:name="Note Level 3" w:semiHidden="0" w:unhideWhenUsed="0"/>
-    <w:lsdException w:name="Note Level 4" w:semiHidden="0" w:unhideWhenUsed="0"/>
-    <w:lsdException w:name="Note Level 5" w:semiHidden="0" w:unhideWhenUsed="0"/>
-    <w:lsdException w:name="Note Level 6" w:semiHidden="0" w:unhideWhenUsed="0"/>
-    <w:lsdException w:name="Note Level 7" w:semiHidden="0" w:unhideWhenUsed="0"/>
-    <w:lsdException w:name="Note Level 8" w:semiHidden="0" w:unhideWhenUsed="0"/>
-    <w:lsdException w:name="Note Level 9" w:semiHidden="0" w:unhideWhenUsed="0"/>
-    <w:lsdException w:name="Placeholder Text" w:uiPriority="99" w:unhideWhenUsed="0"/>
-    <w:lsdException w:name="No Spacing" w:semiHidden="0" w:uiPriority="1" w:unhideWhenUsed="0" w:qFormat="1"/>
-    <w:lsdException w:name="Light Shading" w:semiHidden="0" w:uiPriority="60" w:unhideWhenUsed="0"/>
-    <w:lsdException w:name="Light List" w:semiHidden="0" w:uiPriority="61" w:unhideWhenUsed="0"/>
-    <w:lsdException w:name="Light Grid" w:semiHidden="0" w:uiPriority="62" w:unhideWhenUsed="0"/>
-    <w:lsdException w:name="Medium Shading 1" w:semiHidden="0" w:uiPriority="63" w:unhideWhenUsed="0"/>
-    <w:lsdException w:name="Medium Shading 2" w:semiHidden="0" w:uiPriority="64" w:unhideWhenUsed="0"/>
-    <w:lsdException w:name="Medium List 1" w:semiHidden="0" w:uiPriority="65" w:unhideWhenUsed="0"/>
-    <w:lsdException w:name="Medium List 2" w:semiHidden="0" w:uiPriority="66" w:unhideWhenUsed="0"/>
-    <w:lsdException w:name="Medium Grid 1" w:semiHidden="0" w:uiPriority="67" w:unhideWhenUsed="0"/>
-    <w:lsdException w:name="Medium Grid 2" w:semiHidden="0" w:uiPriority="68" w:unhideWhenUsed="0"/>
-    <w:lsdException w:name="Medium Grid 3" w:semiHidden="0" w:uiPriority="69" w:unhideWhenUsed="0"/>
-    <w:lsdException w:name="Dark List" w:semiHidden="0" w:uiPriority="70" w:unhideWhenUsed="0"/>
-    <w:lsdException w:name="Colorful Shading" w:semiHidden="0" w:uiPriority="71" w:unhideWhenUsed="0"/>
-    <w:lsdException w:name="Colorful List" w:semiHidden="0" w:uiPriority="72" w:unhideWhenUsed="0"/>
-    <w:lsdException w:name="Colorful Grid" w:semiHidden="0" w:uiPriority="73" w:unhideWhenUsed="0"/>
-    <w:lsdException w:name="Light Shading Accent 1" w:semiHidden="0" w:uiPriority="60" w:unhideWhenUsed="0"/>
-    <w:lsdException w:name="Light List Accent 1" w:semiHidden="0" w:uiPriority="61" w:unhideWhenUsed="0"/>
-    <w:lsdException w:name="Light Grid Accent 1" w:semiHidden="0" w:uiPriority="62" w:unhideWhenUsed="0"/>
-    <w:lsdException w:name="Medium Shading 1 Accent 1" w:semiHidden="0" w:uiPriority="63" w:unhideWhenUsed="0"/>
-    <w:lsdException w:name="Medium Shading 2 Accent 1" w:semiHidden="0" w:uiPriority="64" w:unhideWhenUsed="0"/>
-    <w:lsdException w:name="Medium List 1 Accent 1" w:semiHidden="0" w:uiPriority="65" w:unhideWhenUsed="0"/>
-    <w:lsdException w:name="Revision" w:uiPriority="99" w:unhideWhenUsed="0"/>
-    <w:lsdException w:name="List Paragraph" w:semiHidden="0" w:uiPriority="34" w:unhideWhenUsed="0" w:qFormat="1"/>
-    <w:lsdException w:name="Quote" w:semiHidden="0" w:uiPriority="29" w:unhideWhenUsed="0" w:qFormat="1"/>
-    <w:lsdException w:name="Intense Quote" w:semiHidden="0" w:uiPriority="30" w:unhideWhenUsed="0" w:qFormat="1"/>
-    <w:lsdException w:name="Medium List 2 Accent 1" w:semiHidden="0" w:uiPriority="66" w:unhideWhenUsed="0"/>
-    <w:lsdException w:name="Medium Grid 1 Accent 1" w:semiHidden="0" w:uiPriority="67" w:unhideWhenUsed="0"/>
-    <w:lsdException w:name="Medium Grid 2 Accent 1" w:semiHidden="0" w:uiPriority="68" w:unhideWhenUsed="0"/>
-    <w:lsdException w:name="Medium Grid 3 Accent 1" w:semiHidden="0" w:uiPriority="69" w:unhideWhenUsed="0"/>
-    <w:lsdException w:name="Dark List Accent 1" w:semiHidden="0" w:uiPriority="70" w:unhideWhenUsed="0"/>
-    <w:lsdException w:name="Colorful Shading Accent 1" w:semiHidden="0" w:uiPriority="71" w:unhideWhenUsed="0"/>
-    <w:lsdException w:name="Colorful List Accent 1" w:semiHidden="0" w:uiPriority="72" w:unhideWhenUsed="0"/>
-    <w:lsdException w:name="Colorful Grid Accent 1" w:semiHidden="0" w:uiPriority="73" w:unhideWhenUsed="0"/>
-    <w:lsdException w:name="Light Shading Accent 2" w:semiHidden="0" w:uiPriority="60" w:unhideWhenUsed="0"/>
-    <w:lsdException w:name="Light List Accent 2" w:semiHidden="0" w:uiPriority="61" w:unhideWhenUsed="0"/>
-    <w:lsdException w:name="Light Grid Accent 2" w:semiHidden="0" w:uiPriority="62" w:unhideWhenUsed="0"/>
-    <w:lsdException w:name="Medium Shading 1 Accent 2" w:semiHidden="0" w:uiPriority="63" w:unhideWhenUsed="0"/>
-    <w:lsdException w:name="Medium Shading 2 Accent 2" w:semiHidden="0" w:uiPriority="64" w:unhideWhenUsed="0"/>
-    <w:lsdException w:name="Medium List 1 Accent 2" w:semiHidden="0" w:uiPriority="65" w:unhideWhenUsed="0"/>
-    <w:lsdException w:name="Medium List 2 Accent 2" w:semiHidden="0" w:uiPriority="66" w:unhideWhenUsed="0"/>
-    <w:lsdException w:name="Medium Grid 1 Accent 2" w:semiHidden="0" w:uiPriority="67" w:unhideWhenUsed="0"/>
-    <w:lsdException w:name="Medium Grid 2 Accent 2" w:semiHidden="0" w:uiPriority="68" w:unhideWhenUsed="0"/>
-    <w:lsdException w:name="Medium Grid 3 Accent 2" w:semiHidden="0" w:uiPriority="69" w:unhideWhenUsed="0"/>
-    <w:lsdException w:name="Dark List Accent 2" w:semiHidden="0" w:uiPriority="70" w:unhideWhenUsed="0"/>
-    <w:lsdException w:name="Colorful Shading Accent 2" w:semiHidden="0" w:uiPriority="71" w:unhideWhenUsed="0"/>
-    <w:lsdException w:name="Colorful List Accent 2" w:semiHidden="0" w:uiPriority="72" w:unhideWhenUsed="0"/>
-    <w:lsdException w:name="Colorful Grid Accent 2" w:semiHidden="0" w:uiPriority="73" w:unhideWhenUsed="0"/>
-    <w:lsdException w:name="Light Shading Accent 3" w:semiHidden="0" w:uiPriority="60" w:unhideWhenUsed="0"/>
-    <w:lsdException w:name="Light List Accent 3" w:semiHidden="0" w:uiPriority="61" w:unhideWhenUsed="0"/>
-    <w:lsdException w:name="Light Grid Accent 3" w:semiHidden="0" w:uiPriority="62" w:unhideWhenUsed="0"/>
-    <w:lsdException w:name="Medium Shading 1 Accent 3" w:semiHidden="0" w:uiPriority="63" w:unhideWhenUsed="0"/>
-    <w:lsdException w:name="Medium Shading 2 Accent 3" w:semiHidden="0" w:uiPriority="64" w:unhideWhenUsed="0"/>
-    <w:lsdException w:name="Medium List 1 Accent 3" w:semiHidden="0" w:uiPriority="65" w:unhideWhenUsed="0"/>
-    <w:lsdException w:name="Medium List 2 Accent 3" w:semiHidden="0" w:uiPriority="66" w:unhideWhenUsed="0"/>
-    <w:lsdException w:name="Medium Grid 1 Accent 3" w:semiHidden="0" w:uiPriority="67" w:unhideWhenUsed="0"/>
-    <w:lsdException w:name="Medium Grid 2 Accent 3" w:semiHidden="0" w:uiPriority="68" w:unhideWhenUsed="0"/>
-    <w:lsdException w:name="Medium Grid 3 Accent 3" w:semiHidden="0" w:uiPriority="69" w:unhideWhenUsed="0"/>
-    <w:lsdException w:name="Dark List Accent 3" w:semiHidden="0" w:uiPriority="70" w:unhideWhenUsed="0"/>
-    <w:lsdException w:name="Colorful Shading Accent 3" w:semiHidden="0" w:uiPriority="71" w:unhideWhenUsed="0"/>
-    <w:lsdException w:name="Colorful List Accent 3" w:semiHidden="0" w:uiPriority="72" w:unhideWhenUsed="0"/>
-    <w:lsdException w:name="Colorful Grid Accent 3" w:semiHidden="0" w:uiPriority="73" w:unhideWhenUsed="0"/>
-    <w:lsdException w:name="Light Shading Accent 4" w:semiHidden="0" w:uiPriority="60" w:unhideWhenUsed="0"/>
-    <w:lsdException w:name="Light List Accent 4" w:semiHidden="0" w:uiPriority="61" w:unhideWhenUsed="0"/>
-    <w:lsdException w:name="Light Grid Accent 4" w:semiHidden="0" w:uiPriority="62" w:unhideWhenUsed="0"/>
-    <w:lsdException w:name="Medium Shading 1 Accent 4" w:semiHidden="0" w:uiPriority="63" w:unhideWhenUsed="0"/>
-    <w:lsdException w:name="Medium Shading 2 Accent 4" w:semiHidden="0" w:uiPriority="64" w:unhideWhenUsed="0"/>
-    <w:lsdException w:name="Medium List 1 Accent 4" w:semiHidden="0" w:uiPriority="65" w:unhideWhenUsed="0"/>
-    <w:lsdException w:name="Medium List 2 Accent 4" w:semiHidden="0" w:uiPriority="66" w:unhideWhenUsed="0"/>
-    <w:lsdException w:name="Medium Grid 1 Accent 4" w:semiHidden="0" w:uiPriority="67" w:unhideWhenUsed="0"/>
-    <w:lsdException w:name="Medium Grid 2 Accent 4" w:semiHidden="0" w:uiPriority="68" w:unhideWhenUsed="0"/>
-    <w:lsdException w:name="Medium Grid 3 Accent 4" w:semiHidden="0" w:uiPriority="69" w:unhideWhenUsed="0"/>
-    <w:lsdException w:name="Dark List Accent 4" w:semiHidden="0" w:uiPriority="70" w:unhideWhenUsed="0"/>
-    <w:lsdException w:name="Colorful Shading Accent 4" w:semiHidden="0" w:uiPriority="71" w:unhideWhenUsed="0"/>
-    <w:lsdException w:name="Colorful List Accent 4" w:semiHidden="0" w:uiPriority="72" w:unhideWhenUsed="0"/>
-    <w:lsdException w:name="Colorful Grid Accent 4" w:semiHidden="0" w:uiPriority="73" w:unhideWhenUsed="0"/>
-    <w:lsdException w:name="Light Shading Accent 5" w:semiHidden="0" w:uiPriority="60" w:unhideWhenUsed="0"/>
-    <w:lsdException w:name="Light List Accent 5" w:semiHidden="0" w:uiPriority="61" w:unhideWhenUsed="0"/>
-    <w:lsdException w:name="Light Grid Accent 5" w:semiHidden="0" w:uiPriority="62" w:unhideWhenUsed="0"/>
-    <w:lsdException w:name="Medium Shading 1 Accent 5" w:semiHidden="0" w:uiPriority="63" w:unhideWhenUsed="0"/>
-    <w:lsdException w:name="Medium Shading 2 Accent 5" w:semiHidden="0" w:uiPriority="64" w:unhideWhenUsed="0"/>
-    <w:lsdException w:name="Medium List 1 Accent 5" w:semiHidden="0" w:uiPriority="65" w:unhideWhenUsed="0"/>
-    <w:lsdException w:name="Medium List 2 Accent 5" w:semiHidden="0" w:uiPriority="66" w:unhideWhenUsed="0"/>
-    <w:lsdException w:name="Medium Grid 1 Accent 5" w:semiHidden="0" w:uiPriority="67" w:unhideWhenUsed="0"/>
-    <w:lsdException w:name="Medium Grid 2 Accent 5" w:semiHidden="0" w:uiPriority="68" w:unhideWhenUsed="0"/>
-    <w:lsdException w:name="Medium Grid 3 Accent 5" w:semiHidden="0" w:uiPriority="69" w:unhideWhenUsed="0"/>
-    <w:lsdException w:name="Dark List Accent 5" w:semiHidden="0" w:uiPriority="70" w:unhideWhenUsed="0"/>
-    <w:lsdException w:name="Colorful Shading Accent 5" w:semiHidden="0" w:uiPriority="71" w:unhideWhenUsed="0"/>
-    <w:lsdException w:name="Colorful List Accent 5" w:semiHidden="0" w:uiPriority="72" w:unhideWhenUsed="0"/>
-    <w:lsdException w:name="Colorful Grid Accent 5" w:semiHidden="0" w:uiPriority="73" w:unhideWhenUsed="0"/>
-    <w:lsdException w:name="Light Shading Accent 6" w:semiHidden="0" w:uiPriority="60" w:unhideWhenUsed="0"/>
-    <w:lsdException w:name="Light List Accent 6" w:semiHidden="0" w:uiPriority="61" w:unhideWhenUsed="0"/>
-    <w:lsdException w:name="Light Grid Accent 6" w:semiHidden="0" w:uiPriority="62" w:unhideWhenUsed="0"/>
-    <w:lsdException w:name="Medium Shading 1 Accent 6" w:semiHidden="0" w:uiPriority="63" w:unhideWhenUsed="0"/>
-    <w:lsdException w:name="Medium Shading 2 Accent 6" w:semiHidden="0" w:uiPriority="64" w:unhideWhenUsed="0"/>
-    <w:lsdException w:name="Medium List 1 Accent 6" w:semiHidden="0" w:uiPriority="65" w:unhideWhenUsed="0"/>
-    <w:lsdException w:name="Medium List 2 Accent 6" w:semiHidden="0" w:uiPriority="66" w:unhideWhenUsed="0"/>
-    <w:lsdException w:name="Medium Grid 1 Accent 6" w:semiHidden="0" w:uiPriority="67" w:unhideWhenUsed="0"/>
-    <w:lsdException w:name="Medium Grid 2 Accent 6" w:semiHidden="0" w:uiPriority="68" w:unhideWhenUsed="0"/>
-    <w:lsdException w:name="Medium Grid 3 Accent 6" w:semiHidden="0" w:uiPriority="69" w:unhideWhenUsed="0"/>
-    <w:lsdException w:name="Dark List Accent 6" w:semiHidden="0" w:uiPriority="70" w:unhideWhenUsed="0"/>
-    <w:lsdException w:name="Colorful Shading Accent 6" w:semiHidden="0" w:uiPriority="71" w:unhideWhenUsed="0"/>
-    <w:lsdException w:name="Colorful List Accent 6" w:semiHidden="0" w:uiPriority="72" w:unhideWhenUsed="0"/>
-    <w:lsdException w:name="Colorful Grid Accent 6" w:semiHidden="0" w:uiPriority="73" w:unhideWhenUsed="0"/>
-    <w:lsdException w:name="Subtle Emphasis" w:semiHidden="0" w:uiPriority="19" w:unhideWhenUsed="0" w:qFormat="1"/>
-    <w:lsdException w:name="Intense Emphasis" w:semiHidden="0" w:uiPriority="21" w:unhideWhenUsed="0" w:qFormat="1"/>
-    <w:lsdException w:name="Subtle Reference" w:semiHidden="0" w:uiPriority="31" w:unhideWhenUsed="0" w:qFormat="1"/>
-    <w:lsdException w:name="Intense Reference" w:semiHidden="0" w:uiPriority="32" w:unhideWhenUsed="0" w:qFormat="1"/>
-    <w:lsdException w:name="Book Title" w:semiHidden="0" w:uiPriority="33" w:unhideWhenUsed="0" w:qFormat="1"/>
-    <w:lsdException w:name="Bibliography" w:uiPriority="37"/>
-    <w:lsdException w:name="TOC Heading" w:uiPriority="39" w:qFormat="1"/>
-  </w:latentStyles>
-  <w:style w:type="paragraph" w:default="1" w:styleId="Normal">
-    <w:name w:val="Normal"/>
-    <w:qFormat/>
-    <w:rsid w:val="003426DD"/>
-    <w:pPr>
-      <w:spacing w:before="80" w:after="80"/>
-    </w:pPr>
-    <w:rPr>
-      <w:rFonts w:ascii="Arial" w:hAnsi="Arial"/>
-      <w:szCs w:val="24"/>
-    </w:rPr>
-  </w:style>
-  <w:style w:type="paragraph" w:styleId="Heading1">
-    <w:name w:val="heading 1"/>
-    <w:basedOn w:val="Normal"/>
-    <w:next w:val="Normal"/>
-    <w:qFormat/>
-    <w:rsid w:val="00E01912"/>
-    <w:pPr>
-      <w:keepNext/>
-      <w:pageBreakBefore/>
-      <w:numPr>
-        <w:numId w:val="29"/>
-      </w:numPr>
-      <w:pBdr>
-        <w:top w:val="single" w:sz="4" w:space="6" w:color="808080"/>
-      </w:pBdr>
-      <w:spacing w:before="480" w:after="120"/>
-      <w:outlineLvl w:val="0"/>
-    </w:pPr>
-    <w:rPr>
-      <w:rFonts w:cs="Arial"/>
-      <w:b/>
-      <w:bCs/>
-      <w:color w:val="3B006F"/>
-      <w:kern w:val="32"/>
-      <w:sz w:val="36"/>
-      <w:szCs w:val="36"/>
-    </w:rPr>
-  </w:style>
-  <w:style w:type="paragraph" w:styleId="Heading2">
-    <w:name w:val="heading 2"/>
-    <w:aliases w:val="H2"/>
-    <w:basedOn w:val="Heading1"/>
-    <w:next w:val="Normal"/>
-    <w:qFormat/>
-    <w:rsid w:val="00A710C8"/>
-    <w:pPr>
-      <w:pageBreakBefore w:val="0"/>
-      <w:numPr>
-        <w:ilvl w:val="1"/>
-      </w:numPr>
-      <w:pBdr>
-        <w:top w:val="none" w:sz="0" w:space="0" w:color="auto"/>
-      </w:pBdr>
-      <w:spacing w:before="240"/>
-      <w:outlineLvl w:val="1"/>
-    </w:pPr>
-    <w:rPr>
-      <w:bCs w:val="0"/>
-      <w:iCs/>
-      <w:sz w:val="28"/>
-      <w:szCs w:val="28"/>
-    </w:rPr>
-  </w:style>
-  <w:style w:type="paragraph" w:styleId="Heading3">
-    <w:name w:val="heading 3"/>
-    <w:aliases w:val="H3"/>
-    <w:basedOn w:val="Heading2"/>
-    <w:next w:val="Normal"/>
-    <w:qFormat/>
-    <w:pPr>
-      <w:numPr>
-        <w:ilvl w:val="2"/>
-      </w:numPr>
-      <w:outlineLvl w:val="2"/>
-    </w:pPr>
-    <w:rPr>
-      <w:bCs/>
-      <w:sz w:val="26"/>
-      <w:szCs w:val="26"/>
-    </w:rPr>
-  </w:style>
-  <w:style w:type="paragraph" w:styleId="Heading4">
-    <w:name w:val="heading 4"/>
-    <w:aliases w:val="H4"/>
-    <w:basedOn w:val="Heading3"/>
-    <w:next w:val="Normal"/>
-    <w:qFormat/>
-    <w:pPr>
-      <w:numPr>
-        <w:ilvl w:val="3"/>
-      </w:numPr>
-      <w:outlineLvl w:val="3"/>
-    </w:pPr>
-    <w:rPr>
-      <w:bCs w:val="0"/>
-      <w:sz w:val="24"/>
-      <w:szCs w:val="28"/>
-    </w:rPr>
-  </w:style>
-  <w:style w:type="paragraph" w:styleId="Heading5">
-    <w:name w:val="heading 5"/>
-    <w:basedOn w:val="Heading4"/>
-    <w:next w:val="Normal"/>
-    <w:qFormat/>
-    <w:pPr>
-      <w:numPr>
-        <w:ilvl w:val="4"/>
-      </w:numPr>
-      <w:outlineLvl w:val="4"/>
-    </w:pPr>
-    <w:rPr>
-      <w:bCs/>
-      <w:iCs w:val="0"/>
-      <w:szCs w:val="26"/>
-    </w:rPr>
-  </w:style>
-  <w:style w:type="paragraph" w:styleId="Heading6">
-    <w:name w:val="heading 6"/>
-    <w:basedOn w:val="Heading5"/>
-    <w:next w:val="Normal"/>
-    <w:qFormat/>
-    <w:pPr>
-      <w:numPr>
-        <w:ilvl w:val="5"/>
-      </w:numPr>
-      <w:outlineLvl w:val="5"/>
-    </w:pPr>
-    <w:rPr>
-      <w:bCs w:val="0"/>
-      <w:sz w:val="22"/>
-      <w:szCs w:val="22"/>
-    </w:rPr>
-  </w:style>
-  <w:style w:type="paragraph" w:styleId="Heading7">
-    <w:name w:val="heading 7"/>
-    <w:basedOn w:val="Heading6"/>
-    <w:next w:val="Normal"/>
-    <w:qFormat/>
-    <w:pPr>
-      <w:numPr>
-        <w:ilvl w:val="6"/>
-      </w:numPr>
-      <w:outlineLvl w:val="6"/>
-    </w:pPr>
-  </w:style>
-  <w:style w:type="paragraph" w:styleId="Heading8">
-    <w:name w:val="heading 8"/>
-    <w:basedOn w:val="Heading7"/>
-    <w:next w:val="Normal"/>
-    <w:qFormat/>
-    <w:pPr>
-      <w:numPr>
-        <w:ilvl w:val="7"/>
-      </w:numPr>
-      <w:outlineLvl w:val="7"/>
-    </w:pPr>
-    <w:rPr>
-      <w:i/>
-      <w:iCs/>
-    </w:rPr>
-  </w:style>
-  <w:style w:type="paragraph" w:styleId="Heading9">
-    <w:name w:val="heading 9"/>
-    <w:basedOn w:val="Heading8"/>
-    <w:next w:val="Normal"/>
-    <w:qFormat/>
-    <w:pPr>
-      <w:numPr>
-        <w:ilvl w:val="8"/>
-      </w:numPr>
-      <w:outlineLvl w:val="8"/>
-    </w:pPr>
-  </w:style>
-  <w:style w:type="character" w:default="1" w:styleId="DefaultParagraphFont">
-    <w:name w:val="Default Paragraph Font"/>
-    <w:uiPriority w:val="1"/>
-    <w:semiHidden/>
-    <w:unhideWhenUsed/>
-  </w:style>
-  <w:style w:type="table" w:default="1" w:styleId="TableNormal">
-    <w:name w:val="Normal Table"/>
-    <w:uiPriority w:val="99"/>
-    <w:semiHidden/>
-    <w:unhideWhenUsed/>
-    <w:tblPr>
-      <w:tblInd w:w="0" w:type="dxa"/>
-      <w:tblCellMar>
-        <w:top w:w="0" w:type="dxa"/>
-        <w:left w:w="108" w:type="dxa"/>
-        <w:bottom w:w="0" w:type="dxa"/>
-        <w:right w:w="108" w:type="dxa"/>
-      </w:tblCellMar>
-    </w:tblPr>
-  </w:style>
-  <w:style w:type="numbering" w:default="1" w:styleId="NoList">
-    <w:name w:val="No List"/>
-    <w:uiPriority w:val="99"/>
-    <w:semiHidden/>
-    <w:unhideWhenUsed/>
-  </w:style>
-  <w:style w:type="paragraph" w:styleId="Title">
-    <w:name w:val="Title"/>
-    <w:basedOn w:val="Normal"/>
-    <w:qFormat/>
-    <w:rsid w:val="00B2415D"/>
-    <w:pPr>
-      <w:pBdr>
-        <w:top w:val="single" w:sz="4" w:space="1" w:color="808080"/>
-      </w:pBdr>
-      <w:spacing w:before="0" w:after="240"/>
-    </w:pPr>
-    <w:rPr>
-      <w:rFonts w:cs="Arial"/>
-      <w:b/>
-      <w:bCs/>
-      <w:color w:val="3B006F"/>
-      <w:kern w:val="28"/>
-      <w:sz w:val="48"/>
-      <w:szCs w:val="48"/>
-    </w:rPr>
-  </w:style>
-  <w:style w:type="paragraph" w:styleId="Subtitle">
-    <w:name w:val="Subtitle"/>
-    <w:basedOn w:val="Title"/>
-    <w:qFormat/>
-    <w:rsid w:val="00B2415D"/>
-    <w:rPr>
-      <w:sz w:val="36"/>
-      <w:szCs w:val="36"/>
-    </w:rPr>
-  </w:style>
-  <w:style w:type="paragraph" w:customStyle="1" w:styleId="Titlepageinfo">
-    <w:name w:val="Title page info"/>
-    <w:basedOn w:val="Normal"/>
-    <w:next w:val="Titlepageinfodescription"/>
-    <w:rsid w:val="00B2415D"/>
-    <w:pPr>
-      <w:keepNext/>
-      <w:spacing w:before="0" w:after="0"/>
-    </w:pPr>
-    <w:rPr>
-      <w:b/>
-      <w:color w:val="3B006F"/>
-      <w:szCs w:val="20"/>
-    </w:rPr>
-  </w:style>
-  <w:style w:type="paragraph" w:customStyle="1" w:styleId="Titlepageinfodescription">
-    <w:name w:val="Title page info description"/>
-    <w:basedOn w:val="Titlepageinfo"/>
-    <w:next w:val="Titlepageinfo"/>
-    <w:rsid w:val="003D1945"/>
-    <w:pPr>
-      <w:keepNext w:val="0"/>
-      <w:spacing w:after="80"/>
-      <w:ind w:left="720"/>
-      <w:contextualSpacing/>
-    </w:pPr>
-    <w:rPr>
-      <w:b w:val="0"/>
-      <w:color w:val="auto"/>
-    </w:rPr>
-  </w:style>
-  <w:style w:type="paragraph" w:customStyle="1" w:styleId="Contributor">
-    <w:name w:val="Contributor"/>
-    <w:basedOn w:val="Titlepageinfodescription"/>
-    <w:rsid w:val="00E31A55"/>
-  </w:style>
-  <w:style w:type="paragraph" w:customStyle="1" w:styleId="Legalnotice">
-    <w:name w:val="Legal notice"/>
-    <w:basedOn w:val="Titlepageinfodescription"/>
-    <w:pPr>
-      <w:spacing w:before="240"/>
-      <w:ind w:left="0"/>
-    </w:pPr>
-  </w:style>
-  <w:style w:type="character" w:customStyle="1" w:styleId="Datatype">
-    <w:name w:val="Datatype"/>
-    <w:rPr>
-      <w:rFonts w:ascii="Courier New" w:hAnsi="Courier New"/>
-    </w:rPr>
-  </w:style>
-  <w:style w:type="character" w:styleId="Hyperlink">
-    <w:name w:val="Hyperlink"/>
-    <w:uiPriority w:val="99"/>
-    <w:rPr>
-      <w:color w:val="0000EE"/>
-      <w:u w:val="none"/>
-    </w:rPr>
-  </w:style>
-  <w:style w:type="paragraph" w:styleId="TOC1">
-    <w:name w:val="toc 1"/>
-    <w:basedOn w:val="Normal"/>
-    <w:next w:val="Normal"/>
-    <w:autoRedefine/>
-    <w:uiPriority w:val="39"/>
-    <w:rsid w:val="00F003C0"/>
-    <w:pPr>
-      <w:tabs>
-        <w:tab w:val="left" w:pos="480"/>
-        <w:tab w:val="right" w:leader="dot" w:pos="9350"/>
-      </w:tabs>
-      <w:spacing w:before="60" w:after="60"/>
-    </w:pPr>
-  </w:style>
-  <w:style w:type="paragraph" w:styleId="TOC2">
-    <w:name w:val="toc 2"/>
-    <w:basedOn w:val="Normal"/>
-    <w:next w:val="Normal"/>
-    <w:autoRedefine/>
-    <w:uiPriority w:val="39"/>
-    <w:pPr>
-      <w:spacing w:before="60" w:after="60"/>
-      <w:ind w:left="240"/>
-    </w:pPr>
-  </w:style>
-  <w:style w:type="paragraph" w:styleId="TOC3">
-    <w:name w:val="toc 3"/>
-    <w:basedOn w:val="Normal"/>
-    <w:next w:val="Normal"/>
-    <w:autoRedefine/>
-    <w:uiPriority w:val="39"/>
-    <w:pPr>
-      <w:spacing w:before="60" w:after="60"/>
-      <w:ind w:left="480"/>
-    </w:pPr>
-  </w:style>
-  <w:style w:type="paragraph" w:customStyle="1" w:styleId="Code">
-    <w:name w:val="Code"/>
-    <w:basedOn w:val="Normal"/>
-    <w:pPr>
-      <w:keepLines/>
-      <w:pBdr>
-        <w:top w:val="single" w:sz="4" w:space="3" w:color="auto"/>
-        <w:bottom w:val="single" w:sz="4" w:space="3" w:color="auto"/>
-      </w:pBdr>
-      <w:shd w:val="clear" w:color="auto" w:fill="D9D9D9"/>
-      <w:spacing w:before="0" w:after="0"/>
-      <w:ind w:left="432" w:right="432"/>
-    </w:pPr>
-    <w:rPr>
-      <w:rFonts w:ascii="Courier New" w:hAnsi="Courier New"/>
-      <w:sz w:val="18"/>
-    </w:rPr>
-  </w:style>
-  <w:style w:type="paragraph" w:customStyle="1" w:styleId="AppendixHeading2">
-    <w:name w:val="AppendixHeading2"/>
-    <w:basedOn w:val="Heading2"/>
-    <w:next w:val="Normal"/>
-    <w:rsid w:val="00F003C0"/>
-    <w:pPr>
-      <w:numPr>
-        <w:numId w:val="43"/>
-      </w:numPr>
-      <w:ind w:left="576"/>
-    </w:pPr>
-  </w:style>
-  <w:style w:type="character" w:styleId="FollowedHyperlink">
-    <w:name w:val="FollowedHyperlink"/>
-    <w:rPr>
-      <w:color w:val="800080"/>
-      <w:u w:val="single"/>
-    </w:rPr>
-  </w:style>
-  <w:style w:type="character" w:customStyle="1" w:styleId="Element">
-    <w:name w:val="Element"/>
-    <w:rPr>
-      <w:rFonts w:ascii="Courier New" w:hAnsi="Courier New"/>
-      <w:sz w:val="20"/>
-    </w:rPr>
-  </w:style>
-  <w:style w:type="character" w:customStyle="1" w:styleId="Attribute">
-    <w:name w:val="Attribute"/>
-    <w:rPr>
-      <w:rFonts w:ascii="Courier New" w:hAnsi="Courier New"/>
-      <w:sz w:val="20"/>
-    </w:rPr>
-  </w:style>
-  <w:style w:type="character" w:customStyle="1" w:styleId="Keyword">
-    <w:name w:val="Keyword"/>
-    <w:basedOn w:val="Element"/>
-    <w:rPr>
-      <w:rFonts w:ascii="Courier New" w:hAnsi="Courier New"/>
-      <w:sz w:val="20"/>
-    </w:rPr>
-  </w:style>
-  <w:style w:type="paragraph" w:styleId="NormalWeb">
-    <w:name w:val="Normal (Web)"/>
-    <w:basedOn w:val="Normal"/>
-    <w:pPr>
-      <w:spacing w:before="100" w:beforeAutospacing="1" w:after="100" w:afterAutospacing="1"/>
-    </w:pPr>
-    <w:rPr>
-      <w:rFonts w:ascii="Arial Unicode MS" w:eastAsia="Arial Unicode MS" w:hAnsi="Arial Unicode MS" w:cs="Arial Unicode MS"/>
-    </w:rPr>
-  </w:style>
-  <w:style w:type="character" w:styleId="Emphasis">
-    <w:name w:val="Emphasis"/>
-    <w:qFormat/>
-    <w:rPr>
-      <w:i/>
-      <w:iCs/>
-    </w:rPr>
-  </w:style>
-  <w:style w:type="character" w:styleId="HTMLTypewriter">
-    <w:name w:val="HTML Typewriter"/>
-    <w:rPr>
-      <w:rFonts w:ascii="Arial Unicode MS" w:eastAsia="Arial Unicode MS" w:hAnsi="Arial Unicode MS" w:cs="Arial Unicode MS"/>
-      <w:sz w:val="20"/>
-      <w:szCs w:val="20"/>
-    </w:rPr>
-  </w:style>
-  <w:style w:type="paragraph" w:styleId="HTMLPreformatted">
-    <w:name w:val="HTML Preformatted"/>
-    <w:basedOn w:val="Normal"/>
-    <w:pPr>
-      <w:tabs>
-        <w:tab w:val="left" w:pos="916"/>
-        <w:tab w:val="left" w:pos="1832"/>
-        <w:tab w:val="left" w:pos="2748"/>
-        <w:tab w:val="left" w:pos="3664"/>
-        <w:tab w:val="left" w:pos="4580"/>
-        <w:tab w:val="left" w:pos="5496"/>
-        <w:tab w:val="left" w:pos="6412"/>
-        <w:tab w:val="left" w:pos="7328"/>
-        <w:tab w:val="left" w:pos="8244"/>
-        <w:tab w:val="left" w:pos="9160"/>
-        <w:tab w:val="left" w:pos="10076"/>
-        <w:tab w:val="left" w:pos="10992"/>
-        <w:tab w:val="left" w:pos="11908"/>
-        <w:tab w:val="left" w:pos="12824"/>
-        <w:tab w:val="left" w:pos="13740"/>
-        <w:tab w:val="left" w:pos="14656"/>
-      </w:tabs>
-      <w:spacing w:before="0" w:after="0"/>
-    </w:pPr>
-    <w:rPr>
-      <w:rFonts w:ascii="Arial Unicode MS" w:eastAsia="Arial Unicode MS" w:hAnsi="Arial Unicode MS" w:cs="Arial Unicode MS"/>
-      <w:szCs w:val="20"/>
-    </w:rPr>
-  </w:style>
-  <w:style w:type="paragraph" w:styleId="NoteHeading">
-    <w:name w:val="Note Heading"/>
-    <w:basedOn w:val="Normal"/>
-    <w:next w:val="Normal"/>
-  </w:style>
-  <w:style w:type="paragraph" w:customStyle="1" w:styleId="Note">
-    <w:name w:val="Note"/>
-    <w:basedOn w:val="Normal"/>
-    <w:next w:val="Normal"/>
-    <w:pPr>
-      <w:spacing w:before="120" w:after="120"/>
-      <w:ind w:left="720" w:right="720"/>
-    </w:pPr>
-  </w:style>
-  <w:style w:type="paragraph" w:customStyle="1" w:styleId="Definitionterm">
-    <w:name w:val="Definition term"/>
-    <w:basedOn w:val="Normal"/>
-    <w:next w:val="Definition"/>
-    <w:pPr>
-      <w:ind w:right="2880"/>
-    </w:pPr>
-    <w:rPr>
-      <w:rFonts w:eastAsia="Arial Unicode MS"/>
-      <w:b/>
-    </w:rPr>
-  </w:style>
-  <w:style w:type="paragraph" w:customStyle="1" w:styleId="Definition">
-    <w:name w:val="Definition"/>
-    <w:basedOn w:val="Normal"/>
-    <w:next w:val="Definitionterm"/>
-    <w:pPr>
-      <w:spacing w:after="120"/>
-      <w:ind w:left="720"/>
-    </w:pPr>
-    <w:rPr>
-      <w:rFonts w:eastAsia="Arial Unicode MS"/>
-    </w:rPr>
-  </w:style>
-  <w:style w:type="paragraph" w:customStyle="1" w:styleId="Ref">
-    <w:name w:val="Ref"/>
-    <w:basedOn w:val="Normal"/>
-    <w:autoRedefine/>
-    <w:rsid w:val="00AE0702"/>
-    <w:pPr>
-      <w:spacing w:before="40" w:after="40"/>
-      <w:ind w:left="2160" w:hanging="1800"/>
-    </w:pPr>
-    <w:rPr>
-      <w:bCs/>
-      <w:color w:val="000000"/>
-    </w:rPr>
-  </w:style>
-  <w:style w:type="paragraph" w:styleId="Header">
-    <w:name w:val="header"/>
-    <w:basedOn w:val="Normal"/>
-    <w:pPr>
-      <w:tabs>
-        <w:tab w:val="center" w:pos="4320"/>
-        <w:tab w:val="right" w:pos="8640"/>
-      </w:tabs>
-    </w:pPr>
-  </w:style>
-  <w:style w:type="paragraph" w:styleId="Footer">
-    <w:name w:val="footer"/>
-    <w:basedOn w:val="Normal"/>
-    <w:link w:val="FooterChar"/>
-    <w:uiPriority w:val="99"/>
-    <w:pPr>
-      <w:tabs>
-        <w:tab w:val="center" w:pos="4320"/>
-        <w:tab w:val="right" w:pos="8640"/>
-      </w:tabs>
-    </w:pPr>
-    <w:rPr>
-      <w:lang w:val="x-none" w:eastAsia="x-none"/>
-    </w:rPr>
-  </w:style>
-  <w:style w:type="character" w:styleId="PageNumber">
-    <w:name w:val="page number"/>
-    <w:basedOn w:val="DefaultParagraphFont"/>
-  </w:style>
-  <w:style w:type="paragraph" w:customStyle="1" w:styleId="AppendixHeading1">
-    <w:name w:val="AppendixHeading1"/>
-    <w:basedOn w:val="Heading1"/>
-    <w:next w:val="Normal"/>
-    <w:rsid w:val="00225C3B"/>
-    <w:pPr>
-      <w:numPr>
-        <w:numId w:val="43"/>
-      </w:numPr>
-      <w:spacing w:before="100" w:beforeAutospacing="1" w:after="100" w:afterAutospacing="1"/>
-    </w:pPr>
-    <w:rPr>
-      <w:kern w:val="36"/>
-    </w:rPr>
-  </w:style>
-  <w:style w:type="character" w:customStyle="1" w:styleId="Refterm">
-    <w:name w:val="Ref term"/>
-    <w:rPr>
-      <w:b/>
-    </w:rPr>
-  </w:style>
-  <w:style w:type="character" w:styleId="LineNumber">
-    <w:name w:val="line number"/>
-    <w:basedOn w:val="DefaultParagraphFont"/>
-  </w:style>
-  <w:style w:type="paragraph" w:styleId="TOC7">
-    <w:name w:val="toc 7"/>
-    <w:basedOn w:val="Normal"/>
-    <w:next w:val="Normal"/>
-    <w:autoRedefine/>
-    <w:semiHidden/>
-    <w:pPr>
-      <w:spacing w:before="0" w:after="120"/>
-      <w:ind w:left="1440"/>
-    </w:pPr>
-  </w:style>
-  <w:style w:type="paragraph" w:customStyle="1" w:styleId="Example">
-    <w:name w:val="Example"/>
-    <w:basedOn w:val="Code"/>
-    <w:pPr>
-      <w:pBdr>
-        <w:top w:val="none" w:sz="0" w:space="0" w:color="auto"/>
-        <w:bottom w:val="none" w:sz="0" w:space="0" w:color="auto"/>
-      </w:pBdr>
-      <w:shd w:val="clear" w:color="auto" w:fill="E6E6E6"/>
-    </w:pPr>
-  </w:style>
-  <w:style w:type="character" w:customStyle="1" w:styleId="CODEtemp">
-    <w:name w:val="CODE temp"/>
-    <w:rPr>
-      <w:rFonts w:ascii="Courier New" w:hAnsi="Courier New"/>
-      <w:sz w:val="20"/>
-    </w:rPr>
-  </w:style>
-  <w:style w:type="paragraph" w:customStyle="1" w:styleId="Codesmall">
-    <w:name w:val="Code small"/>
-    <w:basedOn w:val="Code"/>
-    <w:pPr>
-      <w:shd w:val="clear" w:color="auto" w:fill="E6E6E6"/>
-    </w:pPr>
-    <w:rPr>
-      <w:sz w:val="16"/>
-    </w:rPr>
-  </w:style>
-  <w:style w:type="paragraph" w:customStyle="1" w:styleId="Examplesmall">
-    <w:name w:val="Example small"/>
-    <w:basedOn w:val="Example"/>
-    <w:rPr>
-      <w:sz w:val="16"/>
-    </w:rPr>
-  </w:style>
-  <w:style w:type="paragraph" w:styleId="ListBullet">
-    <w:name w:val="List Bullet"/>
-    <w:basedOn w:val="Normal"/>
-    <w:pPr>
-      <w:numPr>
-        <w:numId w:val="8"/>
-      </w:numPr>
-    </w:pPr>
-  </w:style>
-  <w:style w:type="paragraph" w:styleId="TOC4">
-    <w:name w:val="toc 4"/>
-    <w:basedOn w:val="TOC3"/>
-    <w:next w:val="Normal"/>
-    <w:autoRedefine/>
-    <w:uiPriority w:val="39"/>
-    <w:pPr>
-      <w:ind w:left="720"/>
-    </w:pPr>
-    <w:rPr>
-      <w:sz w:val="18"/>
-    </w:rPr>
-  </w:style>
-  <w:style w:type="character" w:customStyle="1" w:styleId="Variable">
-    <w:name w:val="Variable"/>
-    <w:rPr>
-      <w:i/>
-    </w:rPr>
-  </w:style>
-  <w:style w:type="paragraph" w:styleId="TOC5">
-    <w:name w:val="toc 5"/>
-    <w:basedOn w:val="TOC4"/>
-    <w:next w:val="Normal"/>
-    <w:autoRedefine/>
-    <w:semiHidden/>
-    <w:pPr>
-      <w:ind w:left="960"/>
-    </w:pPr>
-  </w:style>
-  <w:style w:type="paragraph" w:styleId="TOC6">
-    <w:name w:val="toc 6"/>
-    <w:basedOn w:val="Normal"/>
-    <w:next w:val="Normal"/>
-    <w:autoRedefine/>
-    <w:semiHidden/>
-    <w:pPr>
-      <w:ind w:left="1200"/>
-    </w:pPr>
-    <w:rPr>
-      <w:sz w:val="18"/>
-    </w:rPr>
-  </w:style>
-  <w:style w:type="paragraph" w:customStyle="1" w:styleId="AppendixHeading4">
-    <w:name w:val="AppendixHeading4"/>
-    <w:basedOn w:val="AppendixHeading3"/>
-    <w:next w:val="Normal"/>
-    <w:rsid w:val="00F003C0"/>
-    <w:pPr>
-      <w:numPr>
-        <w:ilvl w:val="3"/>
-      </w:numPr>
-      <w:ind w:left="360"/>
-      <w:outlineLvl w:val="3"/>
-    </w:pPr>
-    <w:rPr>
-      <w:iCs w:val="0"/>
-      <w:sz w:val="24"/>
-    </w:rPr>
-  </w:style>
-  <w:style w:type="character" w:customStyle="1" w:styleId="FooterChar">
-    <w:name w:val="Footer Char"/>
-    <w:link w:val="Footer"/>
-    <w:uiPriority w:val="99"/>
-    <w:rsid w:val="00735E3A"/>
-    <w:rPr>
-      <w:rFonts w:ascii="Arial" w:hAnsi="Arial"/>
-      <w:szCs w:val="24"/>
-    </w:rPr>
-  </w:style>
-  <w:style w:type="paragraph" w:styleId="Caption">
-    <w:name w:val="caption"/>
-    <w:basedOn w:val="Normal"/>
-    <w:next w:val="Normal"/>
-    <w:autoRedefine/>
-    <w:qFormat/>
-    <w:rsid w:val="00236A31"/>
-    <w:pPr>
-      <w:keepNext/>
-      <w:keepLines/>
-      <w:spacing w:before="120" w:after="120"/>
-      <w:jc w:val="center"/>
-    </w:pPr>
-    <w:rPr>
-      <w:szCs w:val="20"/>
-    </w:rPr>
-  </w:style>
-  <w:style w:type="paragraph" w:styleId="ListBullet2">
-    <w:name w:val="List Bullet 2"/>
-    <w:basedOn w:val="Normal"/>
-    <w:pPr>
-      <w:numPr>
-        <w:numId w:val="30"/>
-      </w:numPr>
-    </w:pPr>
-  </w:style>
-  <w:style w:type="paragraph" w:customStyle="1" w:styleId="RelatedWork">
-    <w:name w:val="Related Work"/>
-    <w:basedOn w:val="Titlepageinfodescription"/>
-    <w:rsid w:val="0023482D"/>
-    <w:pPr>
-      <w:numPr>
-        <w:numId w:val="31"/>
-      </w:numPr>
-    </w:pPr>
-  </w:style>
-  <w:style w:type="paragraph" w:customStyle="1" w:styleId="Abstract">
-    <w:name w:val="Abstract"/>
-    <w:basedOn w:val="Titlepageinfodescription"/>
-    <w:rsid w:val="00B569DB"/>
-    <w:pPr>
-      <w:contextualSpacing w:val="0"/>
-    </w:pPr>
-  </w:style>
-  <w:style w:type="paragraph" w:customStyle="1" w:styleId="Notices">
-    <w:name w:val="Notices"/>
-    <w:basedOn w:val="Subtitle"/>
-    <w:next w:val="TextBody"/>
-    <w:rsid w:val="00B2415D"/>
-    <w:pPr>
-      <w:pageBreakBefore/>
-    </w:pPr>
-  </w:style>
-  <w:style w:type="paragraph" w:customStyle="1" w:styleId="TextBody">
-    <w:name w:val="Text Body"/>
-    <w:basedOn w:val="Abstract"/>
-    <w:rsid w:val="008677C6"/>
-    <w:pPr>
-      <w:ind w:left="0"/>
-    </w:pPr>
-  </w:style>
-  <w:style w:type="table" w:styleId="TableGrid">
-    <w:name w:val="Table Grid"/>
-    <w:basedOn w:val="TableNormal"/>
-    <w:rsid w:val="008C100C"/>
-    <w:pPr>
-      <w:spacing w:before="80" w:after="80"/>
-    </w:pPr>
-    <w:tblPr>
-      <w:tblInd w:w="0" w:type="dxa"/>
-      <w:tblBorders>
-        <w:top w:val="single" w:sz="4" w:space="0" w:color="auto"/>
-        <w:left w:val="single" w:sz="4" w:space="0" w:color="auto"/>
-        <w:bottom w:val="single" w:sz="4" w:space="0" w:color="auto"/>
-        <w:right w:val="single" w:sz="4" w:space="0" w:color="auto"/>
-        <w:insideH w:val="single" w:sz="4" w:space="0" w:color="auto"/>
-        <w:insideV w:val="single" w:sz="4" w:space="0" w:color="auto"/>
-      </w:tblBorders>
-      <w:tblCellMar>
-        <w:top w:w="0" w:type="dxa"/>
-        <w:left w:w="108" w:type="dxa"/>
-        <w:bottom w:w="0" w:type="dxa"/>
-        <w:right w:w="108" w:type="dxa"/>
-      </w:tblCellMar>
     </w:tblPr>
   </w:style>
   <w:style w:type="paragraph" w:customStyle="1" w:styleId="AppendixHeading3">
@@ -25397,7 +23202,7 @@
 </file>
 
 <file path=customXml/itemProps1.xml><?xml version="1.0" encoding="utf-8"?>
-<ds:datastoreItem xmlns:ds="http://schemas.openxmlformats.org/officeDocument/2006/customXml" ds:itemID="{6CF389A3-8A43-D14D-966F-8E05C9775954}">
+<ds:datastoreItem xmlns:ds="http://schemas.openxmlformats.org/officeDocument/2006/customXml" ds:itemID="{381A939C-E71F-41F4-9333-092012C41542}">
   <ds:schemaRefs>
     <ds:schemaRef ds:uri="http://schemas.openxmlformats.org/officeDocument/2006/bibliography"/>
   </ds:schemaRefs>

--- a/documents/DRAFTv1-stix-v1 2 1-wd01-part1-overview.docx
+++ b/documents/DRAFTv1-stix-v1 2 1-wd01-part1-overview.docx
@@ -4742,7 +4742,7 @@
                     </a:ln>
                     <a:extLst>
                       <a:ext uri="{53640926-AAD7-44d8-BBD7-CCE9431645EC}">
-                        <a14:shadowObscured xmlns:a14="http://schemas.microsoft.com/office/drawing/2010/main" xmlns:w="http://schemas.openxmlformats.org/wordprocessingml/2006/main" xmlns:w10="urn:schemas-microsoft-com:office:word" xmlns:v="urn:schemas-microsoft-com:vml" xmlns:o="urn:schemas-microsoft-com:office:office" xmlns:mv="urn:schemas-microsoft-com:mac:vml" xmlns:mo="http://schemas.microsoft.com/office/mac/office/2008/main" xmlns=""/>
+                        <a14:shadowObscured xmlns="" xmlns:mo="http://schemas.microsoft.com/office/mac/office/2008/main" xmlns:mv="urn:schemas-microsoft-com:mac:vml" xmlns:o="urn:schemas-microsoft-com:office:office" xmlns:v="urn:schemas-microsoft-com:vml" xmlns:w10="urn:schemas-microsoft-com:office:word" xmlns:w="http://schemas.openxmlformats.org/wordprocessingml/2006/main" xmlns:a14="http://schemas.microsoft.com/office/drawing/2010/main"/>
                       </a:ext>
                     </a:extLst>
                   </pic:spPr>
@@ -4765,51 +4765,25 @@
       <w:r>
         <w:t xml:space="preserve">Figure </w:t>
       </w:r>
-      <w:r>
-        <w:fldChar w:fldCharType="begin"/>
-      </w:r>
-      <w:r>
-        <w:instrText xml:space="preserve"> STYLEREF 1 \s </w:instrText>
-      </w:r>
-      <w:r>
-        <w:fldChar w:fldCharType="separate"/>
-      </w:r>
-      <w:r>
-        <w:rPr>
-          <w:noProof/>
-        </w:rPr>
-        <w:t>1</w:t>
-      </w:r>
-      <w:r>
-        <w:rPr>
-          <w:noProof/>
-        </w:rPr>
-        <w:fldChar w:fldCharType="end"/>
-      </w:r>
+      <w:fldSimple w:instr=" STYLEREF 1 \s ">
+        <w:r>
+          <w:rPr>
+            <w:noProof/>
+          </w:rPr>
+          <w:t>1</w:t>
+        </w:r>
+      </w:fldSimple>
       <w:r>
         <w:noBreakHyphen/>
       </w:r>
-      <w:r>
-        <w:fldChar w:fldCharType="begin"/>
-      </w:r>
-      <w:r>
-        <w:instrText xml:space="preserve"> SEQ Figure \* ARABIC \s 1 </w:instrText>
-      </w:r>
-      <w:r>
-        <w:fldChar w:fldCharType="separate"/>
-      </w:r>
-      <w:r>
-        <w:rPr>
-          <w:noProof/>
-        </w:rPr>
-        <w:t>1</w:t>
-      </w:r>
-      <w:r>
-        <w:rPr>
-          <w:noProof/>
-        </w:rPr>
-        <w:fldChar w:fldCharType="end"/>
-      </w:r>
+      <w:fldSimple w:instr=" SEQ Figure \* ARABIC \s 1 ">
+        <w:r>
+          <w:rPr>
+            <w:noProof/>
+          </w:rPr>
+          <w:t>1</w:t>
+        </w:r>
+      </w:fldSimple>
       <w:bookmarkEnd w:id="5"/>
       <w:r>
         <w:t xml:space="preserve">.  </w:t>
@@ -5910,51 +5884,25 @@
       <w:r>
         <w:t xml:space="preserve">Table </w:t>
       </w:r>
-      <w:r>
-        <w:fldChar w:fldCharType="begin"/>
-      </w:r>
-      <w:r>
-        <w:instrText xml:space="preserve"> STYLEREF 1 \s </w:instrText>
-      </w:r>
-      <w:r>
-        <w:fldChar w:fldCharType="separate"/>
-      </w:r>
-      <w:r>
-        <w:rPr>
-          <w:noProof/>
-        </w:rPr>
-        <w:t>1</w:t>
-      </w:r>
-      <w:r>
-        <w:rPr>
-          <w:noProof/>
-        </w:rPr>
-        <w:fldChar w:fldCharType="end"/>
-      </w:r>
+      <w:fldSimple w:instr=" STYLEREF 1 \s ">
+        <w:r>
+          <w:rPr>
+            <w:noProof/>
+          </w:rPr>
+          <w:t>1</w:t>
+        </w:r>
+      </w:fldSimple>
       <w:r>
         <w:noBreakHyphen/>
       </w:r>
-      <w:r>
-        <w:fldChar w:fldCharType="begin"/>
-      </w:r>
-      <w:r>
-        <w:instrText xml:space="preserve"> SEQ Table \* ARABIC \s 1 </w:instrText>
-      </w:r>
-      <w:r>
-        <w:fldChar w:fldCharType="separate"/>
-      </w:r>
-      <w:r>
-        <w:rPr>
-          <w:noProof/>
-        </w:rPr>
-        <w:t>1</w:t>
-      </w:r>
-      <w:r>
-        <w:rPr>
-          <w:noProof/>
-        </w:rPr>
-        <w:fldChar w:fldCharType="end"/>
-      </w:r>
+      <w:fldSimple w:instr=" SEQ Table \* ARABIC \s 1 ">
+        <w:r>
+          <w:rPr>
+            <w:noProof/>
+          </w:rPr>
+          <w:t>1</w:t>
+        </w:r>
+      </w:fldSimple>
       <w:bookmarkEnd w:id="16"/>
       <w:bookmarkEnd w:id="18"/>
       <w:r>
@@ -6227,7 +6175,7 @@
                 <v:shape id="_x0000_i1025" type="#_x0000_t75" style="width:21.75pt;height:21.75pt" o:ole="">
                   <v:imagedata r:id="rId26" o:title=""/>
                 </v:shape>
-                <o:OLEObject Type="Embed" ProgID="PBrush" ShapeID="_x0000_i1025" DrawAspect="Content" ObjectID="_1503990190" r:id="rId27"/>
+                <o:OLEObject Type="Embed" ProgID="PBrush" ShapeID="_x0000_i1025" DrawAspect="Content" ObjectID="_1503990337" r:id="rId27"/>
               </w:object>
             </w:r>
           </w:p>
@@ -6388,7 +6336,7 @@
                 <v:shape id="_x0000_i1026" type="#_x0000_t75" style="width:14.25pt;height:14.25pt" o:ole="">
                   <v:imagedata r:id="rId29" o:title=""/>
                 </v:shape>
-                <o:OLEObject Type="Embed" ProgID="PBrush" ShapeID="_x0000_i1026" DrawAspect="Content" ObjectID="_1503990191" r:id="rId30"/>
+                <o:OLEObject Type="Embed" ProgID="PBrush" ShapeID="_x0000_i1026" DrawAspect="Content" ObjectID="_1503990338" r:id="rId30"/>
               </w:object>
             </w:r>
           </w:p>
@@ -6450,7 +6398,7 @@
                 <v:shape id="_x0000_i1027" type="#_x0000_t75" style="width:14.25pt;height:14.25pt" o:ole="">
                   <v:imagedata r:id="rId31" o:title=""/>
                 </v:shape>
-                <o:OLEObject Type="Embed" ProgID="PBrush" ShapeID="_x0000_i1027" DrawAspect="Content" ObjectID="_1503990192" r:id="rId32"/>
+                <o:OLEObject Type="Embed" ProgID="PBrush" ShapeID="_x0000_i1027" DrawAspect="Content" ObjectID="_1503990339" r:id="rId32"/>
               </w:object>
             </w:r>
           </w:p>
@@ -6568,9 +6516,9 @@
                     </wp:anchor>
                   </w:drawing>
                 </mc:Choice>
-                <mc:Fallback xmlns:mv="urn:schemas-microsoft-com:mac:vml" xmlns:mo="http://schemas.microsoft.com/office/mac/office/2008/main">
+                <mc:Fallback>
                   <w:pict>
-                    <v:shapetype w14:anchorId="50F30CA4" id="_x0000_t32" coordsize="21600,21600" o:spt="32" o:oned="t" path="m,l21600,21600e" filled="f">
+                    <v:shapetype w14:anchorId="7A4322A4" id="_x0000_t32" coordsize="21600,21600" o:spt="32" o:oned="t" path="m,l21600,21600e" filled="f">
                       <v:path arrowok="t" fillok="f" o:connecttype="none"/>
                       <o:lock v:ext="edit" shapetype="t"/>
                     </v:shapetype>
@@ -6638,7 +6586,7 @@
                 <v:shape id="_x0000_i1028" type="#_x0000_t75" style="width:57.75pt;height:36pt" o:ole="">
                   <v:imagedata r:id="rId33" o:title=""/>
                 </v:shape>
-                <o:OLEObject Type="Embed" ProgID="PBrush" ShapeID="_x0000_i1028" DrawAspect="Content" ObjectID="_1503990193" r:id="rId34"/>
+                <o:OLEObject Type="Embed" ProgID="PBrush" ShapeID="_x0000_i1028" DrawAspect="Content" ObjectID="_1503990340" r:id="rId34"/>
               </w:object>
             </w:r>
           </w:p>
@@ -6804,7 +6752,7 @@
                     </a:ln>
                     <a:extLst>
                       <a:ext uri="{53640926-AAD7-44d8-BBD7-CCE9431645EC}">
-                        <a14:shadowObscured xmlns:a14="http://schemas.microsoft.com/office/drawing/2010/main" xmlns:w="http://schemas.openxmlformats.org/wordprocessingml/2006/main" xmlns:w10="urn:schemas-microsoft-com:office:word" xmlns:v="urn:schemas-microsoft-com:vml" xmlns:o="urn:schemas-microsoft-com:office:office" xmlns:mv="urn:schemas-microsoft-com:mac:vml" xmlns:mo="http://schemas.microsoft.com/office/mac/office/2008/main" xmlns=""/>
+                        <a14:shadowObscured xmlns="" xmlns:mo="http://schemas.microsoft.com/office/mac/office/2008/main" xmlns:mv="urn:schemas-microsoft-com:mac:vml" xmlns:o="urn:schemas-microsoft-com:office:office" xmlns:v="urn:schemas-microsoft-com:vml" xmlns:w10="urn:schemas-microsoft-com:office:word" xmlns:w="http://schemas.openxmlformats.org/wordprocessingml/2006/main" xmlns:a14="http://schemas.microsoft.com/office/drawing/2010/main"/>
                       </a:ext>
                     </a:extLst>
                   </pic:spPr>
@@ -6823,51 +6771,25 @@
       <w:r>
         <w:t xml:space="preserve">Figure </w:t>
       </w:r>
-      <w:r>
-        <w:fldChar w:fldCharType="begin"/>
-      </w:r>
-      <w:r>
-        <w:instrText xml:space="preserve"> STYLEREF 1 \s </w:instrText>
-      </w:r>
-      <w:r>
-        <w:fldChar w:fldCharType="separate"/>
-      </w:r>
-      <w:r>
-        <w:rPr>
-          <w:noProof/>
-        </w:rPr>
-        <w:t>1</w:t>
-      </w:r>
-      <w:r>
-        <w:rPr>
-          <w:noProof/>
-        </w:rPr>
-        <w:fldChar w:fldCharType="end"/>
-      </w:r>
+      <w:fldSimple w:instr=" STYLEREF 1 \s ">
+        <w:r>
+          <w:rPr>
+            <w:noProof/>
+          </w:rPr>
+          <w:t>1</w:t>
+        </w:r>
+      </w:fldSimple>
       <w:r>
         <w:noBreakHyphen/>
       </w:r>
-      <w:r>
-        <w:fldChar w:fldCharType="begin"/>
-      </w:r>
-      <w:r>
-        <w:instrText xml:space="preserve"> SEQ Figure \* ARABIC \s 1 </w:instrText>
-      </w:r>
-      <w:r>
-        <w:fldChar w:fldCharType="separate"/>
-      </w:r>
-      <w:r>
-        <w:rPr>
-          <w:noProof/>
-        </w:rPr>
-        <w:t>2</w:t>
-      </w:r>
-      <w:r>
-        <w:rPr>
-          <w:noProof/>
-        </w:rPr>
-        <w:fldChar w:fldCharType="end"/>
-      </w:r>
+      <w:fldSimple w:instr=" SEQ Figure \* ARABIC \s 1 ">
+        <w:r>
+          <w:rPr>
+            <w:noProof/>
+          </w:rPr>
+          <w:t>2</w:t>
+        </w:r>
+      </w:fldSimple>
       <w:bookmarkEnd w:id="20"/>
       <w:r>
         <w:t xml:space="preserve">.  </w:t>
@@ -7009,10 +6931,7 @@
         <w:t>” in this document are t</w:t>
       </w:r>
       <w:r>
-        <w:t xml:space="preserve">o be interpreted as described </w:t>
-      </w:r>
-      <w:r>
-        <w:t xml:space="preserve">in </w:t>
+        <w:t xml:space="preserve">o be interpreted as described in </w:t>
       </w:r>
       <w:r>
         <w:rPr>
@@ -7048,35 +6967,7 @@
           <w:rStyle w:val="Refterm"/>
           <w:color w:val="0000EE"/>
         </w:rPr>
-        <w:t>[R</w:t>
-      </w:r>
-      <w:r>
-        <w:rPr>
-          <w:rStyle w:val="Refterm"/>
-          <w:color w:val="0000EE"/>
-        </w:rPr>
-        <w:t>F</w:t>
-      </w:r>
-      <w:r>
-        <w:rPr>
-          <w:rStyle w:val="Refterm"/>
-          <w:color w:val="0000EE"/>
-        </w:rPr>
-        <w:t>C</w:t>
-      </w:r>
-      <w:r>
-        <w:rPr>
-          <w:rStyle w:val="Refterm"/>
-          <w:color w:val="0000EE"/>
-        </w:rPr>
-        <w:t>2</w:t>
-      </w:r>
-      <w:r>
-        <w:rPr>
-          <w:rStyle w:val="Refterm"/>
-          <w:color w:val="0000EE"/>
-        </w:rPr>
-        <w:t>119]</w:t>
+        <w:t>[RFC2119]</w:t>
       </w:r>
       <w:r>
         <w:rPr>
@@ -7772,8 +7663,6 @@
         <w:t>[</w:t>
       </w:r>
       <w:bookmarkStart w:id="40" w:name="rfc2119"/>
-      <w:bookmarkStart w:id="41" w:name="_GoBack"/>
-      <w:bookmarkEnd w:id="41"/>
       <w:r>
         <w:rPr>
           <w:rStyle w:val="Refterm"/>
@@ -7843,14 +7732,14 @@
         </w:rPr>
         <w:t>[</w:t>
       </w:r>
-      <w:bookmarkStart w:id="42" w:name="rfc3986"/>
+      <w:bookmarkStart w:id="41" w:name="rfc3986"/>
       <w:r>
         <w:rPr>
           <w:rStyle w:val="Refterm"/>
         </w:rPr>
         <w:t>RFC3986</w:t>
       </w:r>
-      <w:bookmarkEnd w:id="42"/>
+      <w:bookmarkEnd w:id="41"/>
       <w:r>
         <w:rPr>
           <w:rStyle w:val="Refterm"/>
@@ -7938,14 +7827,14 @@
         </w:rPr>
         <w:t>[</w:t>
       </w:r>
-      <w:bookmarkStart w:id="43" w:name="rfc5646"/>
+      <w:bookmarkStart w:id="42" w:name="rfc5646"/>
       <w:r>
         <w:rPr>
           <w:b/>
         </w:rPr>
         <w:t>RFC5646</w:t>
       </w:r>
-      <w:bookmarkEnd w:id="43"/>
+      <w:bookmarkEnd w:id="42"/>
       <w:r>
         <w:rPr>
           <w:b/>
@@ -7987,13 +7876,73 @@
         </w:rPr>
         <w:t>[</w:t>
       </w:r>
-      <w:bookmarkStart w:id="44" w:name="W3Name"/>
+      <w:bookmarkStart w:id="43" w:name="W3Name"/>
       <w:r>
         <w:rPr>
           <w:b/>
         </w:rPr>
         <w:t>W3Name</w:t>
       </w:r>
+      <w:bookmarkEnd w:id="43"/>
+      <w:r>
+        <w:rPr>
+          <w:b/>
+        </w:rPr>
+        <w:t>]</w:t>
+      </w:r>
+      <w:r>
+        <w:rPr>
+          <w:b/>
+        </w:rPr>
+        <w:tab/>
+      </w:r>
+      <w:r>
+        <w:rPr>
+          <w:b/>
+        </w:rPr>
+        <w:t>“</w:t>
+      </w:r>
+      <w:r>
+        <w:t xml:space="preserve">Namespaces in XML 1.0 (Third </w:t>
+      </w:r>
+      <w:r>
+        <w:t>Edition),” W3C Recommendation, 8 December 2009. Available:</w:t>
+      </w:r>
+      <w:r>
+        <w:t xml:space="preserve"> </w:t>
+      </w:r>
+      <w:hyperlink r:id="rId50" w:history="1">
+        <w:r>
+          <w:rPr>
+            <w:rStyle w:val="Hyperlink"/>
+          </w:rPr>
+          <w:t>http://www.w3.org/TR/REC-xml-names</w:t>
+        </w:r>
+      </w:hyperlink>
+      <w:r>
+        <w:rPr>
+          <w:rStyle w:val="Hyperlink"/>
+        </w:rPr>
+        <w:t>.</w:t>
+      </w:r>
+    </w:p>
+    <w:p>
+      <w:pPr>
+        <w:pStyle w:val="Ref"/>
+      </w:pPr>
+      <w:r>
+        <w:rPr>
+          <w:b/>
+        </w:rPr>
+        <w:t>[</w:t>
+      </w:r>
+      <w:bookmarkStart w:id="44" w:name="W3DT"/>
+      <w:r>
+        <w:rPr>
+          <w:b/>
+        </w:rPr>
+        <w:t>W3DT</w:t>
+      </w:r>
       <w:bookmarkEnd w:id="44"/>
       <w:r>
         <w:rPr>
@@ -8014,20 +7963,23 @@
         <w:t>“</w:t>
       </w:r>
       <w:r>
-        <w:t xml:space="preserve">Namespaces in XML 1.0 (Third </w:t>
-      </w:r>
-      <w:r>
-        <w:t>Edition),” W3C Recommendation, 8 December 2009. Available:</w:t>
+        <w:t xml:space="preserve">XML Schema Part 2: </w:t>
+      </w:r>
+      <w:r>
+        <w:t>Datatypes Second Edition</w:t>
+      </w:r>
+      <w:r>
+        <w:t>,” W3C Recommendation, 28 October 2004. Available:</w:t>
       </w:r>
       <w:r>
         <w:t xml:space="preserve"> </w:t>
       </w:r>
-      <w:hyperlink r:id="rId50" w:history="1">
+      <w:hyperlink r:id="rId51" w:history="1">
         <w:r>
           <w:rPr>
             <w:rStyle w:val="Hyperlink"/>
           </w:rPr>
-          <w:t>http://www.w3.org/TR/REC-xml-names</w:t>
+          <w:t>http://www.w3.org/TR/xmlschema-2</w:t>
         </w:r>
       </w:hyperlink>
       <w:r>
@@ -8039,82 +7991,121 @@
     </w:p>
     <w:p>
       <w:pPr>
-        <w:pStyle w:val="Ref"/>
-      </w:pPr>
-      <w:r>
-        <w:rPr>
-          <w:b/>
-        </w:rPr>
-        <w:t>[</w:t>
-      </w:r>
-      <w:bookmarkStart w:id="45" w:name="W3DT"/>
-      <w:r>
-        <w:rPr>
-          <w:b/>
-        </w:rPr>
-        <w:t>W3DT</w:t>
+        <w:pStyle w:val="Heading2"/>
+      </w:pPr>
+      <w:bookmarkStart w:id="45" w:name="_Toc85472895"/>
+      <w:bookmarkStart w:id="46" w:name="_Toc287332009"/>
+      <w:bookmarkStart w:id="47" w:name="_Ref428000779"/>
+      <w:bookmarkStart w:id="48" w:name="_Toc429676493"/>
+      <w:r>
+        <w:t>Non-Normative References</w:t>
       </w:r>
       <w:bookmarkEnd w:id="45"/>
-      <w:r>
-        <w:rPr>
-          <w:b/>
-        </w:rPr>
-        <w:t>]</w:t>
-      </w:r>
-      <w:r>
-        <w:rPr>
-          <w:b/>
-        </w:rPr>
-        <w:tab/>
-      </w:r>
-      <w:r>
-        <w:rPr>
-          <w:b/>
-        </w:rPr>
-        <w:t>“</w:t>
-      </w:r>
-      <w:r>
-        <w:t xml:space="preserve">XML Schema Part 2: </w:t>
-      </w:r>
-      <w:r>
-        <w:t>Datatypes Second Edition</w:t>
-      </w:r>
-      <w:r>
-        <w:t>,” W3C Recommendation, 28 October 2004. Available:</w:t>
-      </w:r>
-      <w:r>
-        <w:t xml:space="preserve"> </w:t>
-      </w:r>
-      <w:hyperlink r:id="rId51" w:history="1">
-        <w:r>
-          <w:rPr>
-            <w:rStyle w:val="Hyperlink"/>
-          </w:rPr>
-          <w:t>http://www.w3.org/TR/xmlschema-2</w:t>
-        </w:r>
-      </w:hyperlink>
-      <w:r>
-        <w:rPr>
-          <w:rStyle w:val="Hyperlink"/>
-        </w:rPr>
-        <w:t>.</w:t>
-      </w:r>
-    </w:p>
-    <w:p>
-      <w:pPr>
-        <w:pStyle w:val="Heading2"/>
-      </w:pPr>
-      <w:bookmarkStart w:id="46" w:name="_Toc85472895"/>
-      <w:bookmarkStart w:id="47" w:name="_Toc287332009"/>
-      <w:bookmarkStart w:id="48" w:name="_Ref428000779"/>
-      <w:bookmarkStart w:id="49" w:name="_Toc429676493"/>
-      <w:r>
-        <w:t>Non-Normative References</w:t>
-      </w:r>
       <w:bookmarkEnd w:id="46"/>
       <w:bookmarkEnd w:id="47"/>
       <w:bookmarkEnd w:id="48"/>
+    </w:p>
+    <w:p>
+      <w:pPr>
+        <w:pStyle w:val="Ref"/>
+      </w:pPr>
+      <w:r>
+        <w:rPr>
+          <w:b/>
+        </w:rPr>
+        <w:t>[</w:t>
+      </w:r>
+      <w:bookmarkStart w:id="49" w:name="githubio"/>
+      <w:r>
+        <w:rPr>
+          <w:b/>
+        </w:rPr>
+        <w:t>G</w:t>
+      </w:r>
+      <w:r>
+        <w:rPr>
+          <w:b/>
+        </w:rPr>
+        <w:t>it</w:t>
+      </w:r>
+      <w:r>
+        <w:rPr>
+          <w:b/>
+        </w:rPr>
+        <w:t>H</w:t>
+      </w:r>
+      <w:r>
+        <w:rPr>
+          <w:b/>
+        </w:rPr>
+        <w:t>ub</w:t>
+      </w:r>
+      <w:r>
+        <w:rPr>
+          <w:b/>
+        </w:rPr>
+        <w:t>-IO</w:t>
+      </w:r>
       <w:bookmarkEnd w:id="49"/>
+      <w:r>
+        <w:rPr>
+          <w:b/>
+        </w:rPr>
+        <w:t>]</w:t>
+      </w:r>
+      <w:r>
+        <w:rPr>
+          <w:b/>
+        </w:rPr>
+        <w:tab/>
+      </w:r>
+      <w:r>
+        <w:t xml:space="preserve">STIX – </w:t>
+      </w:r>
+      <w:r>
+        <w:t xml:space="preserve">Structured Threat Information </w:t>
+      </w:r>
+      <w:r>
+        <w:t>Ex</w:t>
+      </w:r>
+      <w:r>
+        <w:t>pression</w:t>
+      </w:r>
+      <w:r>
+        <w:t xml:space="preserve"> | STIX Project Documentation</w:t>
+      </w:r>
+      <w:r>
+        <w:t>.</w:t>
+      </w:r>
+      <w:r>
+        <w:t xml:space="preserve"> (n.d.). </w:t>
+      </w:r>
+      <w:r>
+        <w:t xml:space="preserve">The MITRE Corporation. </w:t>
+      </w:r>
+      <w:r>
+        <w:t>[Online]. Available:</w:t>
+      </w:r>
+      <w:r>
+        <w:t xml:space="preserve"> </w:t>
+      </w:r>
+      <w:hyperlink r:id="rId52" w:history="1">
+        <w:r>
+          <w:rPr>
+            <w:rStyle w:val="Hyperlink"/>
+          </w:rPr>
+          <w:t>http://stixproject.github.io/</w:t>
+        </w:r>
+      </w:hyperlink>
+      <w:r>
+        <w:t>.</w:t>
+      </w:r>
+      <w:r>
+        <w:t xml:space="preserve"> Accessed Aug. 23, 2015.</w:t>
+      </w:r>
+      <w:r>
+        <w:t xml:space="preserve"> </w:t>
+      </w:r>
     </w:p>
     <w:p>
       <w:pPr>
@@ -8126,36 +8117,12 @@
         </w:rPr>
         <w:t>[</w:t>
       </w:r>
-      <w:bookmarkStart w:id="50" w:name="githubio"/>
-      <w:r>
-        <w:rPr>
-          <w:b/>
-        </w:rPr>
-        <w:t>G</w:t>
-      </w:r>
-      <w:r>
-        <w:rPr>
-          <w:b/>
-        </w:rPr>
-        <w:t>it</w:t>
-      </w:r>
-      <w:r>
-        <w:rPr>
-          <w:b/>
-        </w:rPr>
-        <w:t>H</w:t>
-      </w:r>
-      <w:r>
-        <w:rPr>
-          <w:b/>
-        </w:rPr>
-        <w:t>ub</w:t>
-      </w:r>
-      <w:r>
-        <w:rPr>
-          <w:b/>
-        </w:rPr>
-        <w:t>-IO</w:t>
+      <w:bookmarkStart w:id="50" w:name="STIXMAEC"/>
+      <w:r>
+        <w:rPr>
+          <w:b/>
+        </w:rPr>
+        <w:t>STIX-MAEC</w:t>
       </w:r>
       <w:bookmarkEnd w:id="50"/>
       <w:r>
@@ -8171,56 +8138,44 @@
         <w:tab/>
       </w:r>
       <w:r>
-        <w:t xml:space="preserve">STIX – </w:t>
-      </w:r>
-      <w:r>
-        <w:t xml:space="preserve">Structured Threat Information </w:t>
-      </w:r>
-      <w:r>
-        <w:t>Ex</w:t>
-      </w:r>
-      <w:r>
-        <w:t>pression</w:t>
-      </w:r>
-      <w:r>
-        <w:t xml:space="preserve"> | STIX Project Documentation</w:t>
-      </w:r>
-      <w:r>
-        <w:t>.</w:t>
-      </w:r>
-      <w:r>
-        <w:t xml:space="preserve"> (n.d.). </w:t>
-      </w:r>
-      <w:r>
-        <w:t xml:space="preserve">The MITRE Corporation. </w:t>
-      </w:r>
-      <w:r>
-        <w:t>[Online]. Available:</w:t>
+        <w:rPr>
+          <w:b/>
+        </w:rPr>
+        <w:t>“</w:t>
+      </w:r>
+      <w:r>
+        <w:t>Characterizing Malware with MAEC and STIX</w:t>
+      </w:r>
+      <w:r>
+        <w:t xml:space="preserve">,” The MITRE Corporation, Bedford, MA, April 20, </w:t>
+      </w:r>
+      <w:r>
+        <w:t>2014</w:t>
+      </w:r>
+      <w:r>
+        <w:t>. [Online]. Available:</w:t>
       </w:r>
       <w:r>
         <w:t xml:space="preserve"> </w:t>
       </w:r>
-      <w:hyperlink r:id="rId52" w:history="1">
+      <w:hyperlink r:id="rId53" w:history="1">
         <w:r>
           <w:rPr>
             <w:rStyle w:val="Hyperlink"/>
           </w:rPr>
-          <w:t>http://stixproject.github.io/</w:t>
+          <w:t>http://stixproject.github.io/about/Characterizing_Malware_MAEC_and_STIX_v1.0.pdf</w:t>
         </w:r>
       </w:hyperlink>
       <w:r>
-        <w:t>.</w:t>
-      </w:r>
-      <w:r>
-        <w:t xml:space="preserve"> Accessed Aug. 23, 2015.</w:t>
-      </w:r>
-      <w:r>
-        <w:t xml:space="preserve"> </w:t>
+        <w:t xml:space="preserve">. </w:t>
       </w:r>
     </w:p>
     <w:p>
       <w:pPr>
         <w:pStyle w:val="Ref"/>
+        <w:rPr>
+          <w:rStyle w:val="Hyperlink"/>
+        </w:rPr>
       </w:pPr>
       <w:r>
         <w:rPr>
@@ -8228,80 +8183,14 @@
         </w:rPr>
         <w:t>[</w:t>
       </w:r>
-      <w:bookmarkStart w:id="51" w:name="STIXMAEC"/>
-      <w:r>
-        <w:rPr>
-          <w:b/>
-        </w:rPr>
-        <w:t>STIX-MAEC</w:t>
+      <w:bookmarkStart w:id="51" w:name="STIXW"/>
+      <w:r>
+        <w:rPr>
+          <w:b/>
+        </w:rPr>
+        <w:t>STIX-W</w:t>
       </w:r>
       <w:bookmarkEnd w:id="51"/>
-      <w:r>
-        <w:rPr>
-          <w:b/>
-        </w:rPr>
-        <w:t>]</w:t>
-      </w:r>
-      <w:r>
-        <w:rPr>
-          <w:b/>
-        </w:rPr>
-        <w:tab/>
-      </w:r>
-      <w:r>
-        <w:rPr>
-          <w:b/>
-        </w:rPr>
-        <w:t>“</w:t>
-      </w:r>
-      <w:r>
-        <w:t>Characterizing Malware with MAEC and STIX</w:t>
-      </w:r>
-      <w:r>
-        <w:t xml:space="preserve">,” The MITRE Corporation, Bedford, MA, April 20, </w:t>
-      </w:r>
-      <w:r>
-        <w:t>2014</w:t>
-      </w:r>
-      <w:r>
-        <w:t>. [Online]. Available:</w:t>
-      </w:r>
-      <w:r>
-        <w:t xml:space="preserve"> </w:t>
-      </w:r>
-      <w:hyperlink r:id="rId53" w:history="1">
-        <w:r>
-          <w:rPr>
-            <w:rStyle w:val="Hyperlink"/>
-          </w:rPr>
-          <w:t>http://stixproject.github.io/about/Characterizing_Malware_MAEC_and_STIX_v1.0.pdf</w:t>
-        </w:r>
-      </w:hyperlink>
-      <w:r>
-        <w:t xml:space="preserve">. </w:t>
-      </w:r>
-    </w:p>
-    <w:p>
-      <w:pPr>
-        <w:pStyle w:val="Ref"/>
-        <w:rPr>
-          <w:rStyle w:val="Hyperlink"/>
-        </w:rPr>
-      </w:pPr>
-      <w:r>
-        <w:rPr>
-          <w:b/>
-        </w:rPr>
-        <w:t>[</w:t>
-      </w:r>
-      <w:bookmarkStart w:id="52" w:name="STIXW"/>
-      <w:r>
-        <w:rPr>
-          <w:b/>
-        </w:rPr>
-        <w:t>STIX-W</w:t>
-      </w:r>
-      <w:bookmarkEnd w:id="52"/>
       <w:r>
         <w:t>]</w:t>
       </w:r>
@@ -8365,14 +8254,14 @@
         </w:rPr>
         <w:t>[</w:t>
       </w:r>
-      <w:bookmarkStart w:id="53" w:name="UML241"/>
+      <w:bookmarkStart w:id="52" w:name="UML241"/>
       <w:r>
         <w:rPr>
           <w:b/>
         </w:rPr>
         <w:t>UML-2.4.1</w:t>
       </w:r>
-      <w:bookmarkEnd w:id="53"/>
+      <w:bookmarkEnd w:id="52"/>
       <w:r>
         <w:t>]</w:t>
       </w:r>
@@ -8408,14 +8297,14 @@
       <w:pPr>
         <w:pStyle w:val="Heading1"/>
       </w:pPr>
-      <w:bookmarkStart w:id="54" w:name="_Ref427252903"/>
-      <w:bookmarkStart w:id="55" w:name="_Toc429676494"/>
+      <w:bookmarkStart w:id="53" w:name="_Ref427252903"/>
+      <w:bookmarkStart w:id="54" w:name="_Toc429676494"/>
       <w:r>
         <w:lastRenderedPageBreak/>
         <w:t>Language Modularity</w:t>
       </w:r>
+      <w:bookmarkEnd w:id="53"/>
       <w:bookmarkEnd w:id="54"/>
-      <w:bookmarkEnd w:id="55"/>
     </w:p>
     <w:p>
       <w:pPr>
@@ -8901,7 +8790,7 @@
                     </a:ln>
                     <a:extLst>
                       <a:ext uri="{53640926-AAD7-44d8-BBD7-CCE9431645EC}">
-                        <a14:shadowObscured xmlns:a14="http://schemas.microsoft.com/office/drawing/2010/main" xmlns:w="http://schemas.openxmlformats.org/wordprocessingml/2006/main" xmlns:w10="urn:schemas-microsoft-com:office:word" xmlns:v="urn:schemas-microsoft-com:vml" xmlns:o="urn:schemas-microsoft-com:office:office" xmlns:mv="urn:schemas-microsoft-com:mac:vml" xmlns:mo="http://schemas.microsoft.com/office/mac/office/2008/main" xmlns=""/>
+                        <a14:shadowObscured xmlns="" xmlns:mo="http://schemas.microsoft.com/office/mac/office/2008/main" xmlns:mv="urn:schemas-microsoft-com:mac:vml" xmlns:o="urn:schemas-microsoft-com:office:office" xmlns:v="urn:schemas-microsoft-com:vml" xmlns:w10="urn:schemas-microsoft-com:office:word" xmlns:w="http://schemas.openxmlformats.org/wordprocessingml/2006/main" xmlns:a14="http://schemas.microsoft.com/office/drawing/2010/main"/>
                       </a:ext>
                     </a:extLst>
                   </pic:spPr>
@@ -8916,56 +8805,30 @@
       <w:pPr>
         <w:pStyle w:val="Caption"/>
       </w:pPr>
-      <w:bookmarkStart w:id="56" w:name="_Ref389738758"/>
+      <w:bookmarkStart w:id="55" w:name="_Ref389738758"/>
       <w:r>
         <w:t xml:space="preserve">Figure </w:t>
       </w:r>
-      <w:r>
-        <w:fldChar w:fldCharType="begin"/>
-      </w:r>
-      <w:r>
-        <w:instrText xml:space="preserve"> STYLEREF 1 \s </w:instrText>
-      </w:r>
-      <w:r>
-        <w:fldChar w:fldCharType="separate"/>
-      </w:r>
-      <w:r>
-        <w:rPr>
-          <w:noProof/>
-        </w:rPr>
-        <w:t>2</w:t>
-      </w:r>
-      <w:r>
-        <w:rPr>
-          <w:noProof/>
-        </w:rPr>
-        <w:fldChar w:fldCharType="end"/>
-      </w:r>
+      <w:fldSimple w:instr=" STYLEREF 1 \s ">
+        <w:r>
+          <w:rPr>
+            <w:noProof/>
+          </w:rPr>
+          <w:t>2</w:t>
+        </w:r>
+      </w:fldSimple>
       <w:r>
         <w:noBreakHyphen/>
       </w:r>
-      <w:r>
-        <w:fldChar w:fldCharType="begin"/>
-      </w:r>
-      <w:r>
-        <w:instrText xml:space="preserve"> SEQ Figure \* ARABIC \s 1 </w:instrText>
-      </w:r>
-      <w:r>
-        <w:fldChar w:fldCharType="separate"/>
-      </w:r>
-      <w:r>
-        <w:rPr>
-          <w:noProof/>
-        </w:rPr>
-        <w:t>1</w:t>
-      </w:r>
-      <w:r>
-        <w:rPr>
-          <w:noProof/>
-        </w:rPr>
-        <w:fldChar w:fldCharType="end"/>
-      </w:r>
-      <w:bookmarkEnd w:id="56"/>
+      <w:fldSimple w:instr=" SEQ Figure \* ARABIC \s 1 ">
+        <w:r>
+          <w:rPr>
+            <w:noProof/>
+          </w:rPr>
+          <w:t>1</w:t>
+        </w:r>
+      </w:fldSimple>
+      <w:bookmarkEnd w:id="55"/>
       <w:r>
         <w:t>. The STIX architecture</w:t>
       </w:r>
@@ -9053,13 +8916,13 @@
       <w:pPr>
         <w:pStyle w:val="Heading2"/>
       </w:pPr>
-      <w:bookmarkStart w:id="57" w:name="_Ref427251669"/>
-      <w:bookmarkStart w:id="58" w:name="_Toc429676495"/>
+      <w:bookmarkStart w:id="56" w:name="_Ref427251669"/>
+      <w:bookmarkStart w:id="57" w:name="_Toc429676495"/>
       <w:r>
         <w:t>Core Data Model</w:t>
       </w:r>
+      <w:bookmarkEnd w:id="56"/>
       <w:bookmarkEnd w:id="57"/>
-      <w:bookmarkEnd w:id="58"/>
     </w:p>
     <w:p>
       <w:r>
@@ -9130,13 +8993,13 @@
       <w:pPr>
         <w:pStyle w:val="Heading2"/>
       </w:pPr>
-      <w:bookmarkStart w:id="59" w:name="_Ref427251679"/>
-      <w:bookmarkStart w:id="60" w:name="_Toc429676496"/>
+      <w:bookmarkStart w:id="58" w:name="_Ref427251679"/>
+      <w:bookmarkStart w:id="59" w:name="_Toc429676496"/>
       <w:r>
         <w:t>Common Data Model</w:t>
       </w:r>
+      <w:bookmarkEnd w:id="58"/>
       <w:bookmarkEnd w:id="59"/>
-      <w:bookmarkEnd w:id="60"/>
     </w:p>
     <w:p>
       <w:r>
@@ -9183,13 +9046,13 @@
       <w:pPr>
         <w:pStyle w:val="Heading2"/>
       </w:pPr>
-      <w:bookmarkStart w:id="61" w:name="_Ref427251602"/>
-      <w:bookmarkStart w:id="62" w:name="_Toc429676497"/>
+      <w:bookmarkStart w:id="60" w:name="_Ref427251602"/>
+      <w:bookmarkStart w:id="61" w:name="_Toc429676497"/>
       <w:r>
         <w:t>Component Data Models</w:t>
       </w:r>
+      <w:bookmarkEnd w:id="60"/>
       <w:bookmarkEnd w:id="61"/>
-      <w:bookmarkEnd w:id="62"/>
     </w:p>
     <w:p>
       <w:pPr>
@@ -9477,139 +9340,139 @@
       <w:pPr>
         <w:pStyle w:val="Heading3"/>
       </w:pPr>
-      <w:bookmarkStart w:id="63" w:name="_Toc429676498"/>
+      <w:bookmarkStart w:id="62" w:name="_Toc429676498"/>
       <w:r>
         <w:t>Observable</w:t>
       </w:r>
+      <w:bookmarkEnd w:id="62"/>
+    </w:p>
+    <w:p>
+      <w:r>
+        <w:t xml:space="preserve">A STIX Observable (as defined with the </w:t>
+      </w:r>
+      <w:hyperlink w:anchor="RelatedWork" w:history="1">
+        <w:r>
+          <w:rPr>
+            <w:rStyle w:val="Hyperlink"/>
+          </w:rPr>
+          <w:t>CybOX</w:t>
+        </w:r>
+      </w:hyperlink>
+      <w:r>
+        <w:t xml:space="preserve"> Language) represents stateful properties or measurable events pertinent to the operation of computers and networks. Implicit in this is a practical need for descriptive capability of two forms of observables: “</w:t>
+      </w:r>
+      <w:r>
+        <w:rPr>
+          <w:bCs/>
+        </w:rPr>
+        <w:t>observable instances”</w:t>
+      </w:r>
+      <w:r>
+        <w:t xml:space="preserve"> and “</w:t>
+      </w:r>
+      <w:r>
+        <w:rPr>
+          <w:bCs/>
+        </w:rPr>
+        <w:t>observable patterns</w:t>
+      </w:r>
+      <w:r>
+        <w:t xml:space="preserve">.” </w:t>
+      </w:r>
+      <w:r>
+        <w:rPr>
+          <w:bCs/>
+        </w:rPr>
+        <w:t>Observable instances</w:t>
+      </w:r>
+      <w:r>
+        <w:t xml:space="preserve"> represent actual specific observations that took place in the cyber domain. The property details of this observation are specific and unambiguous. </w:t>
+      </w:r>
+      <w:r>
+        <w:rPr>
+          <w:bCs/>
+        </w:rPr>
+        <w:t>Observable patterns</w:t>
+      </w:r>
+      <w:r>
+        <w:t xml:space="preserve"> represent</w:t>
+      </w:r>
+      <w:r>
+        <w:t xml:space="preserve"> conditions for a potential observation that may occur in the future or may have already occurred and exists in a body of observable instances. These conditions may be anything from very specific concrete patterns that would match very specific observable instances to more abstract generalized patterns that have the potential to match against a broad range of potential observable instances. Please </w:t>
+      </w:r>
+      <w:r>
+        <w:t>see</w:t>
+      </w:r>
+      <w:r>
+        <w:t xml:space="preserve"> Section </w:t>
+      </w:r>
+      <w:r>
+        <w:rPr>
+          <w:b/>
+          <w:color w:val="0000EE"/>
+        </w:rPr>
+        <w:fldChar w:fldCharType="begin"/>
+      </w:r>
+      <w:r>
+        <w:rPr>
+          <w:b/>
+          <w:color w:val="0000EE"/>
+        </w:rPr>
+        <w:instrText xml:space="preserve"> REF _Ref404274938 \r \h </w:instrText>
+      </w:r>
+      <w:r>
+        <w:rPr>
+          <w:b/>
+          <w:color w:val="0000EE"/>
+        </w:rPr>
+        <w:instrText xml:space="preserve"> \* MERGEFORMAT </w:instrText>
+      </w:r>
+      <w:r>
+        <w:rPr>
+          <w:b/>
+          <w:color w:val="0000EE"/>
+        </w:rPr>
+      </w:r>
+      <w:r>
+        <w:rPr>
+          <w:b/>
+          <w:color w:val="0000EE"/>
+        </w:rPr>
+        <w:fldChar w:fldCharType="separate"/>
+      </w:r>
+      <w:r>
+        <w:rPr>
+          <w:b/>
+          <w:color w:val="0000EE"/>
+        </w:rPr>
+        <w:t>4.4</w:t>
+      </w:r>
+      <w:r>
+        <w:rPr>
+          <w:b/>
+          <w:color w:val="0000EE"/>
+        </w:rPr>
+        <w:fldChar w:fldCharType="end"/>
+      </w:r>
+      <w:r>
+        <w:t xml:space="preserve"> for</w:t>
+      </w:r>
+      <w:r>
+        <w:t xml:space="preserve"> details on the </w:t>
+      </w:r>
+      <w:r>
+        <w:t>relationship between CybOX and STIX.</w:t>
+      </w:r>
+    </w:p>
+    <w:p>
+      <w:pPr>
+        <w:pStyle w:val="Heading3"/>
+      </w:pPr>
+      <w:bookmarkStart w:id="63" w:name="_Toc429676499"/>
+      <w:r>
+        <w:t>Indicator</w:t>
+      </w:r>
       <w:bookmarkEnd w:id="63"/>
-    </w:p>
-    <w:p>
-      <w:r>
-        <w:t xml:space="preserve">A STIX Observable (as defined with the </w:t>
-      </w:r>
-      <w:hyperlink w:anchor="RelatedWork" w:history="1">
-        <w:r>
-          <w:rPr>
-            <w:rStyle w:val="Hyperlink"/>
-          </w:rPr>
-          <w:t>CybOX</w:t>
-        </w:r>
-      </w:hyperlink>
-      <w:r>
-        <w:t xml:space="preserve"> Language) represents stateful properties or measurable events pertinent to the operation of computers and networks. Implicit in this is a practical need for descriptive capability of two forms of observables: “</w:t>
-      </w:r>
-      <w:r>
-        <w:rPr>
-          <w:bCs/>
-        </w:rPr>
-        <w:t>observable instances”</w:t>
-      </w:r>
-      <w:r>
-        <w:t xml:space="preserve"> and “</w:t>
-      </w:r>
-      <w:r>
-        <w:rPr>
-          <w:bCs/>
-        </w:rPr>
-        <w:t>observable patterns</w:t>
-      </w:r>
-      <w:r>
-        <w:t xml:space="preserve">.” </w:t>
-      </w:r>
-      <w:r>
-        <w:rPr>
-          <w:bCs/>
-        </w:rPr>
-        <w:t>Observable instances</w:t>
-      </w:r>
-      <w:r>
-        <w:t xml:space="preserve"> represent actual specific observations that took place in the cyber domain. The property details of this observation are specific and unambiguous. </w:t>
-      </w:r>
-      <w:r>
-        <w:rPr>
-          <w:bCs/>
-        </w:rPr>
-        <w:t>Observable patterns</w:t>
-      </w:r>
-      <w:r>
-        <w:t xml:space="preserve"> represent</w:t>
-      </w:r>
-      <w:r>
-        <w:t xml:space="preserve"> conditions for a potential observation that may occur in the future or may have already occurred and exists in a body of observable instances. These conditions may be anything from very specific concrete patterns that would match very specific observable instances to more abstract generalized patterns that have the potential to match against a broad range of potential observable instances. Please </w:t>
-      </w:r>
-      <w:r>
-        <w:t>see</w:t>
-      </w:r>
-      <w:r>
-        <w:t xml:space="preserve"> Section </w:t>
-      </w:r>
-      <w:r>
-        <w:rPr>
-          <w:b/>
-          <w:color w:val="0000EE"/>
-        </w:rPr>
-        <w:fldChar w:fldCharType="begin"/>
-      </w:r>
-      <w:r>
-        <w:rPr>
-          <w:b/>
-          <w:color w:val="0000EE"/>
-        </w:rPr>
-        <w:instrText xml:space="preserve"> REF _Ref404274938 \r \h </w:instrText>
-      </w:r>
-      <w:r>
-        <w:rPr>
-          <w:b/>
-          <w:color w:val="0000EE"/>
-        </w:rPr>
-        <w:instrText xml:space="preserve"> \* MERGEFORMAT </w:instrText>
-      </w:r>
-      <w:r>
-        <w:rPr>
-          <w:b/>
-          <w:color w:val="0000EE"/>
-        </w:rPr>
-      </w:r>
-      <w:r>
-        <w:rPr>
-          <w:b/>
-          <w:color w:val="0000EE"/>
-        </w:rPr>
-        <w:fldChar w:fldCharType="separate"/>
-      </w:r>
-      <w:r>
-        <w:rPr>
-          <w:b/>
-          <w:color w:val="0000EE"/>
-        </w:rPr>
-        <w:t>4.4</w:t>
-      </w:r>
-      <w:r>
-        <w:rPr>
-          <w:b/>
-          <w:color w:val="0000EE"/>
-        </w:rPr>
-        <w:fldChar w:fldCharType="end"/>
-      </w:r>
-      <w:r>
-        <w:t xml:space="preserve"> for</w:t>
-      </w:r>
-      <w:r>
-        <w:t xml:space="preserve"> details on the </w:t>
-      </w:r>
-      <w:r>
-        <w:t>relationship between CybOX and STIX.</w:t>
-      </w:r>
-    </w:p>
-    <w:p>
-      <w:pPr>
-        <w:pStyle w:val="Heading3"/>
-      </w:pPr>
-      <w:bookmarkStart w:id="64" w:name="_Toc429676499"/>
-      <w:r>
-        <w:t>Indicator</w:t>
-      </w:r>
-      <w:bookmarkEnd w:id="64"/>
     </w:p>
     <w:p>
       <w:r>
@@ -9654,11 +9517,11 @@
       <w:pPr>
         <w:pStyle w:val="Heading3"/>
       </w:pPr>
-      <w:bookmarkStart w:id="65" w:name="_Toc429676500"/>
+      <w:bookmarkStart w:id="64" w:name="_Toc429676500"/>
       <w:r>
         <w:t>Incident</w:t>
       </w:r>
-      <w:bookmarkEnd w:id="65"/>
+      <w:bookmarkEnd w:id="64"/>
     </w:p>
     <w:p>
       <w:r>
@@ -9780,7 +9643,7 @@
                     </a:ln>
                     <a:extLst>
                       <a:ext uri="{53640926-AAD7-44d8-BBD7-CCE9431645EC}">
-                        <a14:shadowObscured xmlns:a14="http://schemas.microsoft.com/office/drawing/2010/main" xmlns:w="http://schemas.openxmlformats.org/wordprocessingml/2006/main" xmlns:w10="urn:schemas-microsoft-com:office:word" xmlns:v="urn:schemas-microsoft-com:vml" xmlns:o="urn:schemas-microsoft-com:office:office" xmlns:mv="urn:schemas-microsoft-com:mac:vml" xmlns:mo="http://schemas.microsoft.com/office/mac/office/2008/main" xmlns=""/>
+                        <a14:shadowObscured xmlns="" xmlns:mo="http://schemas.microsoft.com/office/mac/office/2008/main" xmlns:mv="urn:schemas-microsoft-com:mac:vml" xmlns:o="urn:schemas-microsoft-com:office:office" xmlns:v="urn:schemas-microsoft-com:vml" xmlns:w10="urn:schemas-microsoft-com:office:word" xmlns:w="http://schemas.openxmlformats.org/wordprocessingml/2006/main" xmlns:a14="http://schemas.microsoft.com/office/drawing/2010/main"/>
                       </a:ext>
                     </a:extLst>
                   </pic:spPr>
@@ -9802,9 +9665,9 @@
           <w:docGrid w:linePitch="360"/>
         </w:sectPr>
       </w:pPr>
-      <w:bookmarkStart w:id="66" w:name="_Ref389653719"/>
-      <w:bookmarkStart w:id="67" w:name="_Ref389859843"/>
-      <w:bookmarkStart w:id="68" w:name="_Ref417205532"/>
+      <w:bookmarkStart w:id="65" w:name="_Ref389653719"/>
+      <w:bookmarkStart w:id="66" w:name="_Ref389859843"/>
+      <w:bookmarkStart w:id="67" w:name="_Ref417205532"/>
       <w:r>
         <w:rPr>
           <w:b/>
@@ -9879,29 +9742,29 @@
         </w:rPr>
         <w:fldChar w:fldCharType="end"/>
       </w:r>
+      <w:bookmarkEnd w:id="65"/>
+      <w:r>
+        <w:t xml:space="preserve">. </w:t>
+      </w:r>
+      <w:r>
+        <w:t xml:space="preserve">A STIX Package encompasses the STIX individual component </w:t>
+      </w:r>
       <w:bookmarkEnd w:id="66"/>
       <w:r>
-        <w:t xml:space="preserve">. </w:t>
-      </w:r>
-      <w:r>
-        <w:t xml:space="preserve">A STIX Package encompasses the STIX individual component </w:t>
+        <w:t>data models</w:t>
       </w:r>
       <w:bookmarkEnd w:id="67"/>
-      <w:r>
-        <w:t>data models</w:t>
-      </w:r>
-      <w:bookmarkEnd w:id="68"/>
     </w:p>
     <w:p>
       <w:pPr>
         <w:pStyle w:val="Heading3"/>
       </w:pPr>
-      <w:bookmarkStart w:id="69" w:name="_Toc429676501"/>
+      <w:bookmarkStart w:id="68" w:name="_Toc429676501"/>
       <w:r>
         <w:lastRenderedPageBreak/>
         <w:t>Tactic, Techniques and Procedures (TTP)</w:t>
       </w:r>
-      <w:bookmarkEnd w:id="69"/>
+      <w:bookmarkEnd w:id="68"/>
     </w:p>
     <w:p>
       <w:pPr>
@@ -9963,11 +9826,11 @@
       <w:pPr>
         <w:pStyle w:val="Heading3"/>
       </w:pPr>
-      <w:bookmarkStart w:id="70" w:name="_Toc429676502"/>
+      <w:bookmarkStart w:id="69" w:name="_Toc429676502"/>
       <w:r>
         <w:t>Campaign</w:t>
       </w:r>
-      <w:bookmarkEnd w:id="70"/>
+      <w:bookmarkEnd w:id="69"/>
     </w:p>
     <w:p>
       <w:r>
@@ -10019,11 +9882,11 @@
       <w:pPr>
         <w:pStyle w:val="Heading3"/>
       </w:pPr>
-      <w:bookmarkStart w:id="71" w:name="_Toc429676503"/>
+      <w:bookmarkStart w:id="70" w:name="_Toc429676503"/>
       <w:r>
         <w:t>Threat Actor</w:t>
       </w:r>
-      <w:bookmarkEnd w:id="71"/>
+      <w:bookmarkEnd w:id="70"/>
     </w:p>
     <w:p>
       <w:r>
@@ -10085,11 +9948,11 @@
       <w:pPr>
         <w:pStyle w:val="Heading3"/>
       </w:pPr>
-      <w:bookmarkStart w:id="72" w:name="_Toc429676504"/>
+      <w:bookmarkStart w:id="71" w:name="_Toc429676504"/>
       <w:r>
         <w:t>Exploit Target</w:t>
       </w:r>
-      <w:bookmarkEnd w:id="72"/>
+      <w:bookmarkEnd w:id="71"/>
     </w:p>
     <w:p>
       <w:r>
@@ -10127,11 +9990,11 @@
       <w:pPr>
         <w:pStyle w:val="Heading3"/>
       </w:pPr>
-      <w:bookmarkStart w:id="73" w:name="_Toc429676505"/>
+      <w:bookmarkStart w:id="72" w:name="_Toc429676505"/>
       <w:r>
         <w:t>Course of Action (COA)</w:t>
       </w:r>
-      <w:bookmarkEnd w:id="73"/>
+      <w:bookmarkEnd w:id="72"/>
     </w:p>
     <w:p>
       <w:r>
@@ -10180,11 +10043,11 @@
       <w:pPr>
         <w:pStyle w:val="Heading3"/>
       </w:pPr>
-      <w:bookmarkStart w:id="74" w:name="_Toc429676506"/>
+      <w:bookmarkStart w:id="73" w:name="_Toc429676506"/>
       <w:r>
         <w:t>Report</w:t>
       </w:r>
-      <w:bookmarkEnd w:id="74"/>
+      <w:bookmarkEnd w:id="73"/>
     </w:p>
     <w:p>
       <w:r>
@@ -10228,13 +10091,13 @@
       <w:pPr>
         <w:pStyle w:val="Heading2"/>
       </w:pPr>
-      <w:bookmarkStart w:id="75" w:name="_Ref427251707"/>
-      <w:bookmarkStart w:id="76" w:name="_Toc429676507"/>
+      <w:bookmarkStart w:id="74" w:name="_Ref427251707"/>
+      <w:bookmarkStart w:id="75" w:name="_Toc429676507"/>
       <w:r>
         <w:t>Data Marking Data Model</w:t>
       </w:r>
+      <w:bookmarkEnd w:id="74"/>
       <w:bookmarkEnd w:id="75"/>
-      <w:bookmarkEnd w:id="76"/>
     </w:p>
     <w:p>
       <w:pPr>
@@ -10276,18 +10139,18 @@
         <w:spacing w:before="360" w:after="60"/>
         <w:ind w:left="720" w:hanging="720"/>
       </w:pPr>
-      <w:bookmarkStart w:id="77" w:name="_Ref404938597"/>
-      <w:bookmarkStart w:id="78" w:name="_Toc421724790"/>
-      <w:bookmarkStart w:id="79" w:name="_Toc429676508"/>
+      <w:bookmarkStart w:id="76" w:name="_Ref404938597"/>
+      <w:bookmarkStart w:id="77" w:name="_Toc421724790"/>
+      <w:bookmarkStart w:id="78" w:name="_Toc429676508"/>
       <w:r>
         <w:t>Default Extensions</w:t>
       </w:r>
+      <w:bookmarkEnd w:id="76"/>
+      <w:r>
+        <w:t xml:space="preserve"> Data Model</w:t>
+      </w:r>
       <w:bookmarkEnd w:id="77"/>
-      <w:r>
-        <w:t xml:space="preserve"> Data Model</w:t>
-      </w:r>
       <w:bookmarkEnd w:id="78"/>
-      <w:bookmarkEnd w:id="79"/>
     </w:p>
     <w:p>
       <w:pPr>
@@ -10653,15 +10516,15 @@
         <w:spacing w:before="360" w:after="60"/>
         <w:ind w:left="720" w:hanging="720"/>
       </w:pPr>
-      <w:bookmarkStart w:id="80" w:name="_Ref404938565"/>
-      <w:bookmarkStart w:id="81" w:name="_Toc421724791"/>
-      <w:bookmarkStart w:id="82" w:name="_Toc429676509"/>
+      <w:bookmarkStart w:id="79" w:name="_Ref404938565"/>
+      <w:bookmarkStart w:id="80" w:name="_Toc421724791"/>
+      <w:bookmarkStart w:id="81" w:name="_Toc429676509"/>
       <w:r>
         <w:t>Default Vocabularies</w:t>
       </w:r>
+      <w:bookmarkEnd w:id="79"/>
       <w:bookmarkEnd w:id="80"/>
       <w:bookmarkEnd w:id="81"/>
-      <w:bookmarkEnd w:id="82"/>
     </w:p>
     <w:p>
       <w:pPr>
@@ -10719,13 +10582,13 @@
         <w:spacing w:before="360" w:after="60"/>
         <w:ind w:left="720" w:hanging="720"/>
       </w:pPr>
-      <w:bookmarkStart w:id="83" w:name="_Toc421724792"/>
-      <w:bookmarkStart w:id="84" w:name="_Toc429676510"/>
+      <w:bookmarkStart w:id="82" w:name="_Toc421724792"/>
+      <w:bookmarkStart w:id="83" w:name="_Toc429676510"/>
       <w:r>
         <w:t>Basic Data Types</w:t>
       </w:r>
+      <w:bookmarkEnd w:id="82"/>
       <w:bookmarkEnd w:id="83"/>
-      <w:bookmarkEnd w:id="84"/>
     </w:p>
     <w:p>
       <w:pPr>
@@ -10937,15 +10800,15 @@
         </w:tabs>
         <w:spacing w:before="360" w:after="60"/>
       </w:pPr>
-      <w:bookmarkStart w:id="85" w:name="_Ref417204726"/>
-      <w:bookmarkStart w:id="86" w:name="_Toc421724793"/>
-      <w:bookmarkStart w:id="87" w:name="_Toc429676511"/>
+      <w:bookmarkStart w:id="84" w:name="_Ref417204726"/>
+      <w:bookmarkStart w:id="85" w:name="_Toc421724793"/>
+      <w:bookmarkStart w:id="86" w:name="_Toc429676511"/>
       <w:r>
         <w:t>Common Basic Data Types</w:t>
       </w:r>
+      <w:bookmarkEnd w:id="84"/>
       <w:bookmarkEnd w:id="85"/>
       <w:bookmarkEnd w:id="86"/>
-      <w:bookmarkEnd w:id="87"/>
     </w:p>
     <w:p>
       <w:r>
@@ -11066,56 +10929,30 @@
           <w:b/>
         </w:rPr>
       </w:pPr>
-      <w:bookmarkStart w:id="88" w:name="_Ref417202734"/>
+      <w:bookmarkStart w:id="87" w:name="_Ref417202734"/>
       <w:r>
         <w:t xml:space="preserve">Table </w:t>
       </w:r>
-      <w:r>
-        <w:fldChar w:fldCharType="begin"/>
-      </w:r>
-      <w:r>
-        <w:instrText xml:space="preserve"> STYLEREF 1 \s </w:instrText>
-      </w:r>
-      <w:r>
-        <w:fldChar w:fldCharType="separate"/>
-      </w:r>
-      <w:r>
-        <w:rPr>
-          <w:noProof/>
-        </w:rPr>
-        <w:t>2</w:t>
-      </w:r>
-      <w:r>
-        <w:rPr>
-          <w:noProof/>
-        </w:rPr>
-        <w:fldChar w:fldCharType="end"/>
-      </w:r>
+      <w:fldSimple w:instr=" STYLEREF 1 \s ">
+        <w:r>
+          <w:rPr>
+            <w:noProof/>
+          </w:rPr>
+          <w:t>2</w:t>
+        </w:r>
+      </w:fldSimple>
       <w:r>
         <w:noBreakHyphen/>
       </w:r>
-      <w:r>
-        <w:fldChar w:fldCharType="begin"/>
-      </w:r>
-      <w:r>
-        <w:instrText xml:space="preserve"> SEQ Table \* ARABIC \s 1 </w:instrText>
-      </w:r>
-      <w:r>
-        <w:fldChar w:fldCharType="separate"/>
-      </w:r>
-      <w:r>
-        <w:rPr>
-          <w:noProof/>
-        </w:rPr>
-        <w:t>1</w:t>
-      </w:r>
-      <w:r>
-        <w:rPr>
-          <w:noProof/>
-        </w:rPr>
-        <w:fldChar w:fldCharType="end"/>
-      </w:r>
-      <w:bookmarkEnd w:id="88"/>
+      <w:fldSimple w:instr=" SEQ Table \* ARABIC \s 1 ">
+        <w:r>
+          <w:rPr>
+            <w:noProof/>
+          </w:rPr>
+          <w:t>1</w:t>
+        </w:r>
+      </w:fldSimple>
+      <w:bookmarkEnd w:id="87"/>
       <w:r>
         <w:t>.  Common basic data types</w:t>
       </w:r>
@@ -11424,120 +11261,94 @@
         </w:tabs>
         <w:spacing w:before="360" w:after="60"/>
       </w:pPr>
-      <w:bookmarkStart w:id="89" w:name="_Ref417204737"/>
-      <w:bookmarkStart w:id="90" w:name="_Toc421724794"/>
-      <w:bookmarkStart w:id="91" w:name="_Toc429676512"/>
+      <w:bookmarkStart w:id="88" w:name="_Ref417204737"/>
+      <w:bookmarkStart w:id="89" w:name="_Toc421724794"/>
+      <w:bookmarkStart w:id="90" w:name="_Toc429676512"/>
       <w:r>
         <w:t>Specializations of the BasicString Data Type</w:t>
       </w:r>
+      <w:bookmarkEnd w:id="88"/>
       <w:bookmarkEnd w:id="89"/>
       <w:bookmarkEnd w:id="90"/>
+      <w:r>
+        <w:t xml:space="preserve"> </w:t>
+      </w:r>
+    </w:p>
+    <w:p>
+      <w:pPr>
+        <w:spacing w:after="240"/>
+      </w:pPr>
+      <w:r>
+        <w:t xml:space="preserve">The data types in </w:t>
+      </w:r>
+      <w:r>
+        <w:fldChar w:fldCharType="begin"/>
+      </w:r>
+      <w:r>
+        <w:instrText xml:space="preserve"> REF _Ref417204313 \h </w:instrText>
+      </w:r>
+      <w:r>
+        <w:fldChar w:fldCharType="separate"/>
+      </w:r>
+      <w:r>
+        <w:t xml:space="preserve">Table </w:t>
+      </w:r>
+      <w:r>
+        <w:rPr>
+          <w:noProof/>
+        </w:rPr>
+        <w:t>2</w:t>
+      </w:r>
+      <w:r>
+        <w:noBreakHyphen/>
+      </w:r>
+      <w:r>
+        <w:rPr>
+          <w:noProof/>
+        </w:rPr>
+        <w:t>2</w:t>
+      </w:r>
+      <w:r>
+        <w:fldChar w:fldCharType="end"/>
+      </w:r>
+      <w:r>
+        <w:t xml:space="preserve"> correspond to strings that have sematics associated with them.  Because of this, they usually are restricted to a certain pattern, defined via a regular expression, and/or </w:t>
+      </w:r>
+      <w:r>
+        <w:t>more formally defined in a standardization document.</w:t>
+      </w:r>
+    </w:p>
+    <w:p>
+      <w:pPr>
+        <w:pStyle w:val="Caption"/>
+        <w:rPr>
+          <w:b/>
+        </w:rPr>
+      </w:pPr>
+      <w:bookmarkStart w:id="91" w:name="_Ref417204313"/>
+      <w:r>
+        <w:t xml:space="preserve">Table </w:t>
+      </w:r>
+      <w:fldSimple w:instr=" STYLEREF 1 \s ">
+        <w:r>
+          <w:rPr>
+            <w:noProof/>
+          </w:rPr>
+          <w:t>2</w:t>
+        </w:r>
+      </w:fldSimple>
+      <w:r>
+        <w:noBreakHyphen/>
+      </w:r>
+      <w:fldSimple w:instr=" SEQ Table \* ARABIC \s 1 ">
+        <w:r>
+          <w:rPr>
+            <w:noProof/>
+          </w:rPr>
+          <w:t>2</w:t>
+        </w:r>
+      </w:fldSimple>
       <w:bookmarkEnd w:id="91"/>
-      <w:r>
-        <w:t xml:space="preserve"> </w:t>
-      </w:r>
-    </w:p>
-    <w:p>
-      <w:pPr>
-        <w:spacing w:after="240"/>
-      </w:pPr>
-      <w:r>
-        <w:t xml:space="preserve">The data types in </w:t>
-      </w:r>
-      <w:r>
-        <w:fldChar w:fldCharType="begin"/>
-      </w:r>
-      <w:r>
-        <w:instrText xml:space="preserve"> REF _Ref417204313 \h </w:instrText>
-      </w:r>
-      <w:r>
-        <w:fldChar w:fldCharType="separate"/>
-      </w:r>
-      <w:r>
-        <w:t xml:space="preserve">Table </w:t>
-      </w:r>
-      <w:r>
-        <w:rPr>
-          <w:noProof/>
-        </w:rPr>
-        <w:t>2</w:t>
-      </w:r>
-      <w:r>
-        <w:noBreakHyphen/>
-      </w:r>
-      <w:r>
-        <w:rPr>
-          <w:noProof/>
-        </w:rPr>
-        <w:t>2</w:t>
-      </w:r>
-      <w:r>
-        <w:fldChar w:fldCharType="end"/>
-      </w:r>
-      <w:r>
-        <w:t xml:space="preserve"> correspond to strings that have sematics associated with them.  Because of this, they usually are restricted to a certain pattern, defined via a regular expression, and/or </w:t>
-      </w:r>
-      <w:r>
-        <w:t>more formally defined in a standardization document.</w:t>
-      </w:r>
-    </w:p>
-    <w:p>
-      <w:pPr>
-        <w:pStyle w:val="Caption"/>
-        <w:rPr>
-          <w:b/>
-        </w:rPr>
-      </w:pPr>
-      <w:bookmarkStart w:id="92" w:name="_Ref417204313"/>
-      <w:r>
-        <w:t xml:space="preserve">Table </w:t>
-      </w:r>
-      <w:r>
-        <w:fldChar w:fldCharType="begin"/>
-      </w:r>
-      <w:r>
-        <w:instrText xml:space="preserve"> STYLEREF 1 \s </w:instrText>
-      </w:r>
-      <w:r>
-        <w:fldChar w:fldCharType="separate"/>
-      </w:r>
-      <w:r>
-        <w:rPr>
-          <w:noProof/>
-        </w:rPr>
-        <w:t>2</w:t>
-      </w:r>
-      <w:r>
-        <w:rPr>
-          <w:noProof/>
-        </w:rPr>
-        <w:fldChar w:fldCharType="end"/>
-      </w:r>
-      <w:r>
-        <w:noBreakHyphen/>
-      </w:r>
-      <w:r>
-        <w:fldChar w:fldCharType="begin"/>
-      </w:r>
-      <w:r>
-        <w:instrText xml:space="preserve"> SEQ Table \* ARABIC \s 1 </w:instrText>
-      </w:r>
-      <w:r>
-        <w:fldChar w:fldCharType="separate"/>
-      </w:r>
-      <w:r>
-        <w:rPr>
-          <w:noProof/>
-        </w:rPr>
-        <w:t>2</w:t>
-      </w:r>
-      <w:r>
-        <w:rPr>
-          <w:noProof/>
-        </w:rPr>
-        <w:fldChar w:fldCharType="end"/>
-      </w:r>
-      <w:bookmarkEnd w:id="92"/>
       <w:r>
         <w:t xml:space="preserve">.  </w:t>
       </w:r>
@@ -12308,15 +12119,15 @@
       <w:pPr>
         <w:pStyle w:val="Heading1"/>
       </w:pPr>
-      <w:bookmarkStart w:id="93" w:name="_Ref427252917"/>
-      <w:bookmarkStart w:id="94" w:name="_Toc429676513"/>
-      <w:bookmarkStart w:id="95" w:name="_Toc287332011"/>
+      <w:bookmarkStart w:id="92" w:name="_Ref427252917"/>
+      <w:bookmarkStart w:id="93" w:name="_Toc429676513"/>
+      <w:bookmarkStart w:id="94" w:name="_Toc287332011"/>
       <w:r>
         <w:lastRenderedPageBreak/>
         <w:t>Data Model Conventions</w:t>
       </w:r>
+      <w:bookmarkEnd w:id="92"/>
       <w:bookmarkEnd w:id="93"/>
-      <w:bookmarkEnd w:id="94"/>
     </w:p>
     <w:p>
       <w:r>
@@ -12371,13 +12182,13 @@
         <w:spacing w:before="360" w:after="60"/>
         <w:ind w:left="720" w:hanging="720"/>
       </w:pPr>
-      <w:bookmarkStart w:id="96" w:name="_Toc421724796"/>
-      <w:bookmarkStart w:id="97" w:name="_Toc429676514"/>
+      <w:bookmarkStart w:id="95" w:name="_Toc421724796"/>
+      <w:bookmarkStart w:id="96" w:name="_Toc429676514"/>
       <w:r>
         <w:t>UML Packages</w:t>
       </w:r>
+      <w:bookmarkEnd w:id="95"/>
       <w:bookmarkEnd w:id="96"/>
-      <w:bookmarkEnd w:id="97"/>
     </w:p>
     <w:p>
       <w:pPr>
@@ -12565,56 +12376,30 @@
           <w:b/>
         </w:rPr>
       </w:pPr>
-      <w:bookmarkStart w:id="98" w:name="_Ref396992627"/>
+      <w:bookmarkStart w:id="97" w:name="_Ref396992627"/>
       <w:r>
         <w:t xml:space="preserve">Table </w:t>
       </w:r>
-      <w:r>
-        <w:fldChar w:fldCharType="begin"/>
-      </w:r>
-      <w:r>
-        <w:instrText xml:space="preserve"> STYLEREF 1 \s </w:instrText>
-      </w:r>
-      <w:r>
-        <w:fldChar w:fldCharType="separate"/>
-      </w:r>
-      <w:r>
-        <w:rPr>
-          <w:noProof/>
-        </w:rPr>
-        <w:t>3</w:t>
-      </w:r>
-      <w:r>
-        <w:rPr>
-          <w:noProof/>
-        </w:rPr>
-        <w:fldChar w:fldCharType="end"/>
-      </w:r>
+      <w:fldSimple w:instr=" STYLEREF 1 \s ">
+        <w:r>
+          <w:rPr>
+            <w:noProof/>
+          </w:rPr>
+          <w:t>3</w:t>
+        </w:r>
+      </w:fldSimple>
       <w:r>
         <w:noBreakHyphen/>
       </w:r>
-      <w:r>
-        <w:fldChar w:fldCharType="begin"/>
-      </w:r>
-      <w:r>
-        <w:instrText xml:space="preserve"> SEQ Table \* ARABIC \s 1 </w:instrText>
-      </w:r>
-      <w:r>
-        <w:fldChar w:fldCharType="separate"/>
-      </w:r>
-      <w:r>
-        <w:rPr>
-          <w:noProof/>
-        </w:rPr>
-        <w:t>1</w:t>
-      </w:r>
-      <w:r>
-        <w:rPr>
-          <w:noProof/>
-        </w:rPr>
-        <w:fldChar w:fldCharType="end"/>
-      </w:r>
-      <w:bookmarkEnd w:id="98"/>
+      <w:fldSimple w:instr=" SEQ Table \* ARABIC \s 1 ">
+        <w:r>
+          <w:rPr>
+            <w:noProof/>
+          </w:rPr>
+          <w:t>1</w:t>
+        </w:r>
+      </w:fldSimple>
+      <w:bookmarkEnd w:id="97"/>
       <w:r>
         <w:t xml:space="preserve">.  </w:t>
       </w:r>
@@ -16545,129 +16330,89 @@
         </w:tabs>
         <w:spacing w:before="360" w:after="60"/>
         <w:ind w:left="720" w:hanging="720"/>
-        <w:sectPr>
-          <w:pgSz w:w="12240" w:h="15840"/>
-          <w:pgMar w:top="1440" w:right="1440" w:bottom="720" w:left="1440" w:header="720" w:footer="720" w:gutter="0"/>
-          <w:cols w:space="720"/>
-          <w:docGrid w:linePitch="360"/>
-        </w:sectPr>
-      </w:pPr>
-    </w:p>
-    <w:p>
-      <w:pPr>
-        <w:pStyle w:val="Heading2"/>
-        <w:tabs>
-          <w:tab w:val="num" w:pos="864"/>
-        </w:tabs>
-        <w:spacing w:before="360" w:after="60"/>
-        <w:ind w:left="720" w:hanging="720"/>
-      </w:pPr>
-      <w:bookmarkStart w:id="99" w:name="_Toc421724797"/>
-      <w:bookmarkStart w:id="100" w:name="_Toc429676515"/>
+      </w:pPr>
+      <w:bookmarkStart w:id="98" w:name="_Toc421724797"/>
+      <w:bookmarkStart w:id="99" w:name="_Toc429676515"/>
+      <w:bookmarkStart w:id="100" w:name="_GoBack"/>
+      <w:bookmarkEnd w:id="100"/>
+      <w:r>
+        <w:t>Naming Conventions</w:t>
+      </w:r>
+      <w:bookmarkEnd w:id="98"/>
+      <w:bookmarkEnd w:id="99"/>
+    </w:p>
+    <w:p>
+      <w:pPr>
+        <w:spacing w:after="240"/>
+      </w:pPr>
+      <w:r>
+        <w:t xml:space="preserve">The UML classes, enumerations, and properties defined in STIX follow the particular naming conventions outlined in </w:t>
+      </w:r>
+      <w:r>
+        <w:fldChar w:fldCharType="begin"/>
+      </w:r>
+      <w:r>
+        <w:instrText xml:space="preserve"> REF _Ref404253845 \h </w:instrText>
+      </w:r>
+      <w:r>
+        <w:fldChar w:fldCharType="separate"/>
+      </w:r>
+      <w:r>
+        <w:t xml:space="preserve">Table </w:t>
+      </w:r>
+      <w:r>
+        <w:rPr>
+          <w:noProof/>
+        </w:rPr>
+        <w:t>3</w:t>
+      </w:r>
+      <w:r>
+        <w:noBreakHyphen/>
+      </w:r>
+      <w:r>
+        <w:rPr>
+          <w:noProof/>
+        </w:rPr>
+        <w:t>2</w:t>
+      </w:r>
+      <w:r>
+        <w:fldChar w:fldCharType="end"/>
+      </w:r>
+      <w:r>
+        <w:t>.</w:t>
+      </w:r>
+    </w:p>
+    <w:p>
+      <w:pPr>
+        <w:pStyle w:val="Caption"/>
+        <w:rPr>
+          <w:b/>
+        </w:rPr>
+      </w:pPr>
+      <w:bookmarkStart w:id="101" w:name="_Ref404253845"/>
       <w:r>
         <w:lastRenderedPageBreak/>
-        <w:t>Naming Conventions</w:t>
-      </w:r>
-      <w:bookmarkEnd w:id="99"/>
-      <w:bookmarkEnd w:id="100"/>
-    </w:p>
-    <w:p>
-      <w:pPr>
-        <w:spacing w:after="240"/>
-      </w:pPr>
-      <w:r>
-        <w:t xml:space="preserve">The UML classes, enumerations, and properties defined in STIX follow the particular naming conventions outlined in </w:t>
-      </w:r>
-      <w:r>
-        <w:fldChar w:fldCharType="begin"/>
-      </w:r>
-      <w:r>
-        <w:instrText xml:space="preserve"> REF _Ref404253845 \h </w:instrText>
-      </w:r>
-      <w:r>
-        <w:fldChar w:fldCharType="separate"/>
-      </w:r>
-      <w:r>
         <w:t xml:space="preserve">Table </w:t>
       </w:r>
-      <w:r>
-        <w:rPr>
-          <w:noProof/>
-        </w:rPr>
-        <w:t>3</w:t>
-      </w:r>
+      <w:fldSimple w:instr=" STYLEREF 1 \s ">
+        <w:r>
+          <w:rPr>
+            <w:noProof/>
+          </w:rPr>
+          <w:t>3</w:t>
+        </w:r>
+      </w:fldSimple>
       <w:r>
         <w:noBreakHyphen/>
       </w:r>
-      <w:r>
-        <w:rPr>
-          <w:noProof/>
-        </w:rPr>
-        <w:t>2</w:t>
-      </w:r>
-      <w:r>
-        <w:fldChar w:fldCharType="end"/>
-      </w:r>
-      <w:r>
-        <w:t>.</w:t>
-      </w:r>
-    </w:p>
-    <w:p>
-      <w:pPr>
-        <w:pStyle w:val="Caption"/>
-        <w:rPr>
-          <w:b/>
-        </w:rPr>
-      </w:pPr>
-      <w:bookmarkStart w:id="101" w:name="_Ref404253845"/>
-      <w:r>
-        <w:t xml:space="preserve">Table </w:t>
-      </w:r>
-      <w:r>
-        <w:fldChar w:fldCharType="begin"/>
-      </w:r>
-      <w:r>
-        <w:instrText xml:space="preserve"> STYLEREF 1 \s </w:instrText>
-      </w:r>
-      <w:r>
-        <w:fldChar w:fldCharType="separate"/>
-      </w:r>
-      <w:r>
-        <w:rPr>
-          <w:noProof/>
-        </w:rPr>
-        <w:t>3</w:t>
-      </w:r>
-      <w:r>
-        <w:rPr>
-          <w:noProof/>
-        </w:rPr>
-        <w:fldChar w:fldCharType="end"/>
-      </w:r>
-      <w:r>
-        <w:noBreakHyphen/>
-      </w:r>
-      <w:r>
-        <w:fldChar w:fldCharType="begin"/>
-      </w:r>
-      <w:r>
-        <w:instrText xml:space="preserve"> SEQ Table \* ARABIC \s 1 </w:instrText>
-      </w:r>
-      <w:r>
-        <w:fldChar w:fldCharType="separate"/>
-      </w:r>
-      <w:r>
-        <w:rPr>
-          <w:noProof/>
-        </w:rPr>
-        <w:t>2</w:t>
-      </w:r>
-      <w:r>
-        <w:rPr>
-          <w:noProof/>
-        </w:rPr>
-        <w:fldChar w:fldCharType="end"/>
-      </w:r>
+      <w:fldSimple w:instr=" SEQ Table \* ARABIC \s 1 ">
+        <w:r>
+          <w:rPr>
+            <w:noProof/>
+          </w:rPr>
+          <w:t>2</w:t>
+        </w:r>
+      </w:fldSimple>
       <w:bookmarkEnd w:id="101"/>
       <w:r>
         <w:t>.  Naming formats of different object types</w:t>
@@ -17951,7 +17696,7 @@
         <w:lastRenderedPageBreak/>
         <w:t>Conformance</w:t>
       </w:r>
-      <w:bookmarkEnd w:id="95"/>
+      <w:bookmarkEnd w:id="94"/>
       <w:bookmarkEnd w:id="122"/>
       <w:bookmarkEnd w:id="123"/>
     </w:p>
@@ -18953,7 +18698,7 @@
         <w:sz w:val="16"/>
         <w:szCs w:val="16"/>
       </w:rPr>
-      <w:t>8</w:t>
+      <w:t>18</w:t>
     </w:r>
     <w:r>
       <w:rPr>
@@ -23202,7 +22947,7 @@
 </file>
 
 <file path=customXml/itemProps1.xml><?xml version="1.0" encoding="utf-8"?>
-<ds:datastoreItem xmlns:ds="http://schemas.openxmlformats.org/officeDocument/2006/customXml" ds:itemID="{381A939C-E71F-41F4-9333-092012C41542}">
+<ds:datastoreItem xmlns:ds="http://schemas.openxmlformats.org/officeDocument/2006/customXml" ds:itemID="{5640BE18-E7CD-4306-9A77-DECB3F8C96E1}">
   <ds:schemaRefs>
     <ds:schemaRef ds:uri="http://schemas.openxmlformats.org/officeDocument/2006/bibliography"/>
   </ds:schemaRefs>

--- a/documents/DRAFTv1-stix-v1 2 1-wd01-part1-overview.docx
+++ b/documents/DRAFTv1-stix-v1 2 1-wd01-part1-overview.docx
@@ -4251,6 +4251,9 @@
       <w:pPr>
         <w:sectPr>
           <w:footerReference w:type="default" r:id="rId23"/>
+          <w:endnotePr>
+            <w:numFmt w:val="decimal"/>
+          </w:endnotePr>
           <w:pgSz w:w="12240" w:h="15840" w:code="1"/>
           <w:pgMar w:top="1440" w:right="1440" w:bottom="720" w:left="1440" w:header="720" w:footer="720" w:gutter="0"/>
           <w:cols w:space="720"/>
@@ -4742,7 +4745,7 @@
                     </a:ln>
                     <a:extLst>
                       <a:ext uri="{53640926-AAD7-44d8-BBD7-CCE9431645EC}">
-                        <a14:shadowObscured xmlns="" xmlns:mo="http://schemas.microsoft.com/office/mac/office/2008/main" xmlns:mv="urn:schemas-microsoft-com:mac:vml" xmlns:o="urn:schemas-microsoft-com:office:office" xmlns:v="urn:schemas-microsoft-com:vml" xmlns:w10="urn:schemas-microsoft-com:office:word" xmlns:w="http://schemas.openxmlformats.org/wordprocessingml/2006/main" xmlns:a14="http://schemas.microsoft.com/office/drawing/2010/main"/>
+                        <a14:shadowObscured xmlns:a14="http://schemas.microsoft.com/office/drawing/2010/main" xmlns:w="http://schemas.openxmlformats.org/wordprocessingml/2006/main" xmlns:w10="urn:schemas-microsoft-com:office:word" xmlns:v="urn:schemas-microsoft-com:vml" xmlns:o="urn:schemas-microsoft-com:office:office" xmlns:mv="urn:schemas-microsoft-com:mac:vml" xmlns:mo="http://schemas.microsoft.com/office/mac/office/2008/main" xmlns=""/>
                       </a:ext>
                     </a:extLst>
                   </pic:spPr>
@@ -4765,25 +4768,51 @@
       <w:r>
         <w:t xml:space="preserve">Figure </w:t>
       </w:r>
-      <w:fldSimple w:instr=" STYLEREF 1 \s ">
-        <w:r>
-          <w:rPr>
-            <w:noProof/>
-          </w:rPr>
-          <w:t>1</w:t>
-        </w:r>
-      </w:fldSimple>
+      <w:r>
+        <w:fldChar w:fldCharType="begin"/>
+      </w:r>
+      <w:r>
+        <w:instrText xml:space="preserve"> STYLEREF 1 \s </w:instrText>
+      </w:r>
+      <w:r>
+        <w:fldChar w:fldCharType="separate"/>
+      </w:r>
+      <w:r>
+        <w:rPr>
+          <w:noProof/>
+        </w:rPr>
+        <w:t>1</w:t>
+      </w:r>
+      <w:r>
+        <w:rPr>
+          <w:noProof/>
+        </w:rPr>
+        <w:fldChar w:fldCharType="end"/>
+      </w:r>
       <w:r>
         <w:noBreakHyphen/>
       </w:r>
-      <w:fldSimple w:instr=" SEQ Figure \* ARABIC \s 1 ">
-        <w:r>
-          <w:rPr>
-            <w:noProof/>
-          </w:rPr>
-          <w:t>1</w:t>
-        </w:r>
-      </w:fldSimple>
+      <w:r>
+        <w:fldChar w:fldCharType="begin"/>
+      </w:r>
+      <w:r>
+        <w:instrText xml:space="preserve"> SEQ Figure \* ARABIC \s 1 </w:instrText>
+      </w:r>
+      <w:r>
+        <w:fldChar w:fldCharType="separate"/>
+      </w:r>
+      <w:r>
+        <w:rPr>
+          <w:noProof/>
+        </w:rPr>
+        <w:t>1</w:t>
+      </w:r>
+      <w:r>
+        <w:rPr>
+          <w:noProof/>
+        </w:rPr>
+        <w:fldChar w:fldCharType="end"/>
+      </w:r>
       <w:bookmarkEnd w:id="5"/>
       <w:r>
         <w:t xml:space="preserve">.  </w:t>
@@ -5884,25 +5913,51 @@
       <w:r>
         <w:t xml:space="preserve">Table </w:t>
       </w:r>
-      <w:fldSimple w:instr=" STYLEREF 1 \s ">
-        <w:r>
-          <w:rPr>
-            <w:noProof/>
-          </w:rPr>
-          <w:t>1</w:t>
-        </w:r>
-      </w:fldSimple>
+      <w:r>
+        <w:fldChar w:fldCharType="begin"/>
+      </w:r>
+      <w:r>
+        <w:instrText xml:space="preserve"> STYLEREF 1 \s </w:instrText>
+      </w:r>
+      <w:r>
+        <w:fldChar w:fldCharType="separate"/>
+      </w:r>
+      <w:r>
+        <w:rPr>
+          <w:noProof/>
+        </w:rPr>
+        <w:t>1</w:t>
+      </w:r>
+      <w:r>
+        <w:rPr>
+          <w:noProof/>
+        </w:rPr>
+        <w:fldChar w:fldCharType="end"/>
+      </w:r>
       <w:r>
         <w:noBreakHyphen/>
       </w:r>
-      <w:fldSimple w:instr=" SEQ Table \* ARABIC \s 1 ">
-        <w:r>
-          <w:rPr>
-            <w:noProof/>
-          </w:rPr>
-          <w:t>1</w:t>
-        </w:r>
-      </w:fldSimple>
+      <w:r>
+        <w:fldChar w:fldCharType="begin"/>
+      </w:r>
+      <w:r>
+        <w:instrText xml:space="preserve"> SEQ Table \* ARABIC \s 1 </w:instrText>
+      </w:r>
+      <w:r>
+        <w:fldChar w:fldCharType="separate"/>
+      </w:r>
+      <w:r>
+        <w:rPr>
+          <w:noProof/>
+        </w:rPr>
+        <w:t>1</w:t>
+      </w:r>
+      <w:r>
+        <w:rPr>
+          <w:noProof/>
+        </w:rPr>
+        <w:fldChar w:fldCharType="end"/>
+      </w:r>
       <w:bookmarkEnd w:id="16"/>
       <w:bookmarkEnd w:id="18"/>
       <w:r>
@@ -6175,7 +6230,7 @@
                 <v:shape id="_x0000_i1025" type="#_x0000_t75" style="width:21.75pt;height:21.75pt" o:ole="">
                   <v:imagedata r:id="rId26" o:title=""/>
                 </v:shape>
-                <o:OLEObject Type="Embed" ProgID="PBrush" ShapeID="_x0000_i1025" DrawAspect="Content" ObjectID="_1503990337" r:id="rId27"/>
+                <o:OLEObject Type="Embed" ProgID="PBrush" ShapeID="_x0000_i1025" DrawAspect="Content" ObjectID="_1503991276" r:id="rId27"/>
               </w:object>
             </w:r>
           </w:p>
@@ -6336,7 +6391,7 @@
                 <v:shape id="_x0000_i1026" type="#_x0000_t75" style="width:14.25pt;height:14.25pt" o:ole="">
                   <v:imagedata r:id="rId29" o:title=""/>
                 </v:shape>
-                <o:OLEObject Type="Embed" ProgID="PBrush" ShapeID="_x0000_i1026" DrawAspect="Content" ObjectID="_1503990338" r:id="rId30"/>
+                <o:OLEObject Type="Embed" ProgID="PBrush" ShapeID="_x0000_i1026" DrawAspect="Content" ObjectID="_1503991277" r:id="rId30"/>
               </w:object>
             </w:r>
           </w:p>
@@ -6398,7 +6453,7 @@
                 <v:shape id="_x0000_i1027" type="#_x0000_t75" style="width:14.25pt;height:14.25pt" o:ole="">
                   <v:imagedata r:id="rId31" o:title=""/>
                 </v:shape>
-                <o:OLEObject Type="Embed" ProgID="PBrush" ShapeID="_x0000_i1027" DrawAspect="Content" ObjectID="_1503990339" r:id="rId32"/>
+                <o:OLEObject Type="Embed" ProgID="PBrush" ShapeID="_x0000_i1027" DrawAspect="Content" ObjectID="_1503991278" r:id="rId32"/>
               </w:object>
             </w:r>
           </w:p>
@@ -6518,7 +6573,7 @@
                 </mc:Choice>
                 <mc:Fallback>
                   <w:pict>
-                    <v:shapetype w14:anchorId="7A4322A4" id="_x0000_t32" coordsize="21600,21600" o:spt="32" o:oned="t" path="m,l21600,21600e" filled="f">
+                    <v:shapetype w14:anchorId="7922F988" id="_x0000_t32" coordsize="21600,21600" o:spt="32" o:oned="t" path="m,l21600,21600e" filled="f">
                       <v:path arrowok="t" fillok="f" o:connecttype="none"/>
                       <o:lock v:ext="edit" shapetype="t"/>
                     </v:shapetype>
@@ -6586,7 +6641,7 @@
                 <v:shape id="_x0000_i1028" type="#_x0000_t75" style="width:57.75pt;height:36pt" o:ole="">
                   <v:imagedata r:id="rId33" o:title=""/>
                 </v:shape>
-                <o:OLEObject Type="Embed" ProgID="PBrush" ShapeID="_x0000_i1028" DrawAspect="Content" ObjectID="_1503990340" r:id="rId34"/>
+                <o:OLEObject Type="Embed" ProgID="PBrush" ShapeID="_x0000_i1028" DrawAspect="Content" ObjectID="_1503991279" r:id="rId34"/>
               </w:object>
             </w:r>
           </w:p>
@@ -6752,7 +6807,7 @@
                     </a:ln>
                     <a:extLst>
                       <a:ext uri="{53640926-AAD7-44d8-BBD7-CCE9431645EC}">
-                        <a14:shadowObscured xmlns="" xmlns:mo="http://schemas.microsoft.com/office/mac/office/2008/main" xmlns:mv="urn:schemas-microsoft-com:mac:vml" xmlns:o="urn:schemas-microsoft-com:office:office" xmlns:v="urn:schemas-microsoft-com:vml" xmlns:w10="urn:schemas-microsoft-com:office:word" xmlns:w="http://schemas.openxmlformats.org/wordprocessingml/2006/main" xmlns:a14="http://schemas.microsoft.com/office/drawing/2010/main"/>
+                        <a14:shadowObscured xmlns:a14="http://schemas.microsoft.com/office/drawing/2010/main" xmlns:w="http://schemas.openxmlformats.org/wordprocessingml/2006/main" xmlns:w10="urn:schemas-microsoft-com:office:word" xmlns:v="urn:schemas-microsoft-com:vml" xmlns:o="urn:schemas-microsoft-com:office:office" xmlns:mv="urn:schemas-microsoft-com:mac:vml" xmlns:mo="http://schemas.microsoft.com/office/mac/office/2008/main" xmlns=""/>
                       </a:ext>
                     </a:extLst>
                   </pic:spPr>
@@ -6771,25 +6826,51 @@
       <w:r>
         <w:t xml:space="preserve">Figure </w:t>
       </w:r>
-      <w:fldSimple w:instr=" STYLEREF 1 \s ">
-        <w:r>
-          <w:rPr>
-            <w:noProof/>
-          </w:rPr>
-          <w:t>1</w:t>
-        </w:r>
-      </w:fldSimple>
+      <w:r>
+        <w:fldChar w:fldCharType="begin"/>
+      </w:r>
+      <w:r>
+        <w:instrText xml:space="preserve"> STYLEREF 1 \s </w:instrText>
+      </w:r>
+      <w:r>
+        <w:fldChar w:fldCharType="separate"/>
+      </w:r>
+      <w:r>
+        <w:rPr>
+          <w:noProof/>
+        </w:rPr>
+        <w:t>1</w:t>
+      </w:r>
+      <w:r>
+        <w:rPr>
+          <w:noProof/>
+        </w:rPr>
+        <w:fldChar w:fldCharType="end"/>
+      </w:r>
       <w:r>
         <w:noBreakHyphen/>
       </w:r>
-      <w:fldSimple w:instr=" SEQ Figure \* ARABIC \s 1 ">
-        <w:r>
-          <w:rPr>
-            <w:noProof/>
-          </w:rPr>
-          <w:t>2</w:t>
-        </w:r>
-      </w:fldSimple>
+      <w:r>
+        <w:fldChar w:fldCharType="begin"/>
+      </w:r>
+      <w:r>
+        <w:instrText xml:space="preserve"> SEQ Figure \* ARABIC \s 1 </w:instrText>
+      </w:r>
+      <w:r>
+        <w:fldChar w:fldCharType="separate"/>
+      </w:r>
+      <w:r>
+        <w:rPr>
+          <w:noProof/>
+        </w:rPr>
+        <w:t>2</w:t>
+      </w:r>
+      <w:r>
+        <w:rPr>
+          <w:noProof/>
+        </w:rPr>
+        <w:fldChar w:fldCharType="end"/>
+      </w:r>
       <w:bookmarkEnd w:id="20"/>
       <w:r>
         <w:t xml:space="preserve">.  </w:t>
@@ -8790,7 +8871,7 @@
                     </a:ln>
                     <a:extLst>
                       <a:ext uri="{53640926-AAD7-44d8-BBD7-CCE9431645EC}">
-                        <a14:shadowObscured xmlns="" xmlns:mo="http://schemas.microsoft.com/office/mac/office/2008/main" xmlns:mv="urn:schemas-microsoft-com:mac:vml" xmlns:o="urn:schemas-microsoft-com:office:office" xmlns:v="urn:schemas-microsoft-com:vml" xmlns:w10="urn:schemas-microsoft-com:office:word" xmlns:w="http://schemas.openxmlformats.org/wordprocessingml/2006/main" xmlns:a14="http://schemas.microsoft.com/office/drawing/2010/main"/>
+                        <a14:shadowObscured xmlns:a14="http://schemas.microsoft.com/office/drawing/2010/main" xmlns:w="http://schemas.openxmlformats.org/wordprocessingml/2006/main" xmlns:w10="urn:schemas-microsoft-com:office:word" xmlns:v="urn:schemas-microsoft-com:vml" xmlns:o="urn:schemas-microsoft-com:office:office" xmlns:mv="urn:schemas-microsoft-com:mac:vml" xmlns:mo="http://schemas.microsoft.com/office/mac/office/2008/main" xmlns=""/>
                       </a:ext>
                     </a:extLst>
                   </pic:spPr>
@@ -8809,25 +8890,51 @@
       <w:r>
         <w:t xml:space="preserve">Figure </w:t>
       </w:r>
-      <w:fldSimple w:instr=" STYLEREF 1 \s ">
-        <w:r>
-          <w:rPr>
-            <w:noProof/>
-          </w:rPr>
-          <w:t>2</w:t>
-        </w:r>
-      </w:fldSimple>
+      <w:r>
+        <w:fldChar w:fldCharType="begin"/>
+      </w:r>
+      <w:r>
+        <w:instrText xml:space="preserve"> STYLEREF 1 \s </w:instrText>
+      </w:r>
+      <w:r>
+        <w:fldChar w:fldCharType="separate"/>
+      </w:r>
+      <w:r>
+        <w:rPr>
+          <w:noProof/>
+        </w:rPr>
+        <w:t>2</w:t>
+      </w:r>
+      <w:r>
+        <w:rPr>
+          <w:noProof/>
+        </w:rPr>
+        <w:fldChar w:fldCharType="end"/>
+      </w:r>
       <w:r>
         <w:noBreakHyphen/>
       </w:r>
-      <w:fldSimple w:instr=" SEQ Figure \* ARABIC \s 1 ">
-        <w:r>
-          <w:rPr>
-            <w:noProof/>
-          </w:rPr>
-          <w:t>1</w:t>
-        </w:r>
-      </w:fldSimple>
+      <w:r>
+        <w:fldChar w:fldCharType="begin"/>
+      </w:r>
+      <w:r>
+        <w:instrText xml:space="preserve"> SEQ Figure \* ARABIC \s 1 </w:instrText>
+      </w:r>
+      <w:r>
+        <w:fldChar w:fldCharType="separate"/>
+      </w:r>
+      <w:r>
+        <w:rPr>
+          <w:noProof/>
+        </w:rPr>
+        <w:t>1</w:t>
+      </w:r>
+      <w:r>
+        <w:rPr>
+          <w:noProof/>
+        </w:rPr>
+        <w:fldChar w:fldCharType="end"/>
+      </w:r>
       <w:bookmarkEnd w:id="55"/>
       <w:r>
         <w:t>. The STIX architecture</w:t>
@@ -9577,6 +9684,9 @@
         <w:adjustRightInd w:val="0"/>
         <w:spacing w:after="240"/>
         <w:sectPr>
+          <w:endnotePr>
+            <w:numFmt w:val="decimal"/>
+          </w:endnotePr>
           <w:pgSz w:w="12240" w:h="15840"/>
           <w:pgMar w:top="1440" w:right="1440" w:bottom="720" w:left="1440" w:header="720" w:footer="720" w:gutter="0"/>
           <w:cols w:space="720"/>
@@ -9643,7 +9753,7 @@
                     </a:ln>
                     <a:extLst>
                       <a:ext uri="{53640926-AAD7-44d8-BBD7-CCE9431645EC}">
-                        <a14:shadowObscured xmlns="" xmlns:mo="http://schemas.microsoft.com/office/mac/office/2008/main" xmlns:mv="urn:schemas-microsoft-com:mac:vml" xmlns:o="urn:schemas-microsoft-com:office:office" xmlns:v="urn:schemas-microsoft-com:vml" xmlns:w10="urn:schemas-microsoft-com:office:word" xmlns:w="http://schemas.openxmlformats.org/wordprocessingml/2006/main" xmlns:a14="http://schemas.microsoft.com/office/drawing/2010/main"/>
+                        <a14:shadowObscured xmlns:a14="http://schemas.microsoft.com/office/drawing/2010/main" xmlns:w="http://schemas.openxmlformats.org/wordprocessingml/2006/main" xmlns:w10="urn:schemas-microsoft-com:office:word" xmlns:v="urn:schemas-microsoft-com:vml" xmlns:o="urn:schemas-microsoft-com:office:office" xmlns:mv="urn:schemas-microsoft-com:mac:vml" xmlns:mo="http://schemas.microsoft.com/office/mac/office/2008/main" xmlns=""/>
                       </a:ext>
                     </a:extLst>
                   </pic:spPr>
@@ -9659,6 +9769,9 @@
         <w:spacing w:after="240"/>
         <w:jc w:val="center"/>
         <w:sectPr>
+          <w:endnotePr>
+            <w:numFmt w:val="decimal"/>
+          </w:endnotePr>
           <w:pgSz w:w="15840" w:h="12240" w:orient="landscape"/>
           <w:pgMar w:top="1800" w:right="1530" w:bottom="1620" w:left="1440" w:header="720" w:footer="720" w:gutter="0"/>
           <w:cols w:space="720"/>
@@ -10933,25 +11046,51 @@
       <w:r>
         <w:t xml:space="preserve">Table </w:t>
       </w:r>
-      <w:fldSimple w:instr=" STYLEREF 1 \s ">
-        <w:r>
-          <w:rPr>
-            <w:noProof/>
-          </w:rPr>
-          <w:t>2</w:t>
-        </w:r>
-      </w:fldSimple>
+      <w:r>
+        <w:fldChar w:fldCharType="begin"/>
+      </w:r>
+      <w:r>
+        <w:instrText xml:space="preserve"> STYLEREF 1 \s </w:instrText>
+      </w:r>
+      <w:r>
+        <w:fldChar w:fldCharType="separate"/>
+      </w:r>
+      <w:r>
+        <w:rPr>
+          <w:noProof/>
+        </w:rPr>
+        <w:t>2</w:t>
+      </w:r>
+      <w:r>
+        <w:rPr>
+          <w:noProof/>
+        </w:rPr>
+        <w:fldChar w:fldCharType="end"/>
+      </w:r>
       <w:r>
         <w:noBreakHyphen/>
       </w:r>
-      <w:fldSimple w:instr=" SEQ Table \* ARABIC \s 1 ">
-        <w:r>
-          <w:rPr>
-            <w:noProof/>
-          </w:rPr>
-          <w:t>1</w:t>
-        </w:r>
-      </w:fldSimple>
+      <w:r>
+        <w:fldChar w:fldCharType="begin"/>
+      </w:r>
+      <w:r>
+        <w:instrText xml:space="preserve"> SEQ Table \* ARABIC \s 1 </w:instrText>
+      </w:r>
+      <w:r>
+        <w:fldChar w:fldCharType="separate"/>
+      </w:r>
+      <w:r>
+        <w:rPr>
+          <w:noProof/>
+        </w:rPr>
+        <w:t>1</w:t>
+      </w:r>
+      <w:r>
+        <w:rPr>
+          <w:noProof/>
+        </w:rPr>
+        <w:fldChar w:fldCharType="end"/>
+      </w:r>
       <w:bookmarkEnd w:id="87"/>
       <w:r>
         <w:t>.  Common basic data types</w:t>
@@ -11329,25 +11468,51 @@
       <w:r>
         <w:t xml:space="preserve">Table </w:t>
       </w:r>
-      <w:fldSimple w:instr=" STYLEREF 1 \s ">
-        <w:r>
-          <w:rPr>
-            <w:noProof/>
-          </w:rPr>
-          <w:t>2</w:t>
-        </w:r>
-      </w:fldSimple>
+      <w:r>
+        <w:fldChar w:fldCharType="begin"/>
+      </w:r>
+      <w:r>
+        <w:instrText xml:space="preserve"> STYLEREF 1 \s </w:instrText>
+      </w:r>
+      <w:r>
+        <w:fldChar w:fldCharType="separate"/>
+      </w:r>
+      <w:r>
+        <w:rPr>
+          <w:noProof/>
+        </w:rPr>
+        <w:t>2</w:t>
+      </w:r>
+      <w:r>
+        <w:rPr>
+          <w:noProof/>
+        </w:rPr>
+        <w:fldChar w:fldCharType="end"/>
+      </w:r>
       <w:r>
         <w:noBreakHyphen/>
       </w:r>
-      <w:fldSimple w:instr=" SEQ Table \* ARABIC \s 1 ">
-        <w:r>
-          <w:rPr>
-            <w:noProof/>
-          </w:rPr>
-          <w:t>2</w:t>
-        </w:r>
-      </w:fldSimple>
+      <w:r>
+        <w:fldChar w:fldCharType="begin"/>
+      </w:r>
+      <w:r>
+        <w:instrText xml:space="preserve"> SEQ Table \* ARABIC \s 1 </w:instrText>
+      </w:r>
+      <w:r>
+        <w:fldChar w:fldCharType="separate"/>
+      </w:r>
+      <w:r>
+        <w:rPr>
+          <w:noProof/>
+        </w:rPr>
+        <w:t>2</w:t>
+      </w:r>
+      <w:r>
+        <w:rPr>
+          <w:noProof/>
+        </w:rPr>
+        <w:fldChar w:fldCharType="end"/>
+      </w:r>
       <w:bookmarkEnd w:id="91"/>
       <w:r>
         <w:t xml:space="preserve">.  </w:t>
@@ -12380,25 +12545,51 @@
       <w:r>
         <w:t xml:space="preserve">Table </w:t>
       </w:r>
-      <w:fldSimple w:instr=" STYLEREF 1 \s ">
-        <w:r>
-          <w:rPr>
-            <w:noProof/>
-          </w:rPr>
-          <w:t>3</w:t>
-        </w:r>
-      </w:fldSimple>
+      <w:r>
+        <w:fldChar w:fldCharType="begin"/>
+      </w:r>
+      <w:r>
+        <w:instrText xml:space="preserve"> STYLEREF 1 \s </w:instrText>
+      </w:r>
+      <w:r>
+        <w:fldChar w:fldCharType="separate"/>
+      </w:r>
+      <w:r>
+        <w:rPr>
+          <w:noProof/>
+        </w:rPr>
+        <w:t>3</w:t>
+      </w:r>
+      <w:r>
+        <w:rPr>
+          <w:noProof/>
+        </w:rPr>
+        <w:fldChar w:fldCharType="end"/>
+      </w:r>
       <w:r>
         <w:noBreakHyphen/>
       </w:r>
-      <w:fldSimple w:instr=" SEQ Table \* ARABIC \s 1 ">
-        <w:r>
-          <w:rPr>
-            <w:noProof/>
-          </w:rPr>
-          <w:t>1</w:t>
-        </w:r>
-      </w:fldSimple>
+      <w:r>
+        <w:fldChar w:fldCharType="begin"/>
+      </w:r>
+      <w:r>
+        <w:instrText xml:space="preserve"> SEQ Table \* ARABIC \s 1 </w:instrText>
+      </w:r>
+      <w:r>
+        <w:fldChar w:fldCharType="separate"/>
+      </w:r>
+      <w:r>
+        <w:rPr>
+          <w:noProof/>
+        </w:rPr>
+        <w:t>1</w:t>
+      </w:r>
+      <w:r>
+        <w:rPr>
+          <w:noProof/>
+        </w:rPr>
+        <w:fldChar w:fldCharType="end"/>
+      </w:r>
       <w:bookmarkEnd w:id="97"/>
       <w:r>
         <w:t xml:space="preserve">.  </w:t>
@@ -16333,8 +16524,6 @@
       </w:pPr>
       <w:bookmarkStart w:id="98" w:name="_Toc421724797"/>
       <w:bookmarkStart w:id="99" w:name="_Toc429676515"/>
-      <w:bookmarkStart w:id="100" w:name="_GoBack"/>
-      <w:bookmarkEnd w:id="100"/>
       <w:r>
         <w:t>Naming Conventions</w:t>
       </w:r>
@@ -16389,31 +16578,57 @@
           <w:b/>
         </w:rPr>
       </w:pPr>
-      <w:bookmarkStart w:id="101" w:name="_Ref404253845"/>
+      <w:bookmarkStart w:id="100" w:name="_Ref404253845"/>
       <w:r>
         <w:lastRenderedPageBreak/>
         <w:t xml:space="preserve">Table </w:t>
       </w:r>
-      <w:fldSimple w:instr=" STYLEREF 1 \s ">
-        <w:r>
-          <w:rPr>
-            <w:noProof/>
-          </w:rPr>
-          <w:t>3</w:t>
-        </w:r>
-      </w:fldSimple>
+      <w:r>
+        <w:fldChar w:fldCharType="begin"/>
+      </w:r>
+      <w:r>
+        <w:instrText xml:space="preserve"> STYLEREF 1 \s </w:instrText>
+      </w:r>
+      <w:r>
+        <w:fldChar w:fldCharType="separate"/>
+      </w:r>
+      <w:r>
+        <w:rPr>
+          <w:noProof/>
+        </w:rPr>
+        <w:t>3</w:t>
+      </w:r>
+      <w:r>
+        <w:rPr>
+          <w:noProof/>
+        </w:rPr>
+        <w:fldChar w:fldCharType="end"/>
+      </w:r>
       <w:r>
         <w:noBreakHyphen/>
       </w:r>
-      <w:fldSimple w:instr=" SEQ Table \* ARABIC \s 1 ">
-        <w:r>
-          <w:rPr>
-            <w:noProof/>
-          </w:rPr>
-          <w:t>2</w:t>
-        </w:r>
-      </w:fldSimple>
-      <w:bookmarkEnd w:id="101"/>
+      <w:r>
+        <w:fldChar w:fldCharType="begin"/>
+      </w:r>
+      <w:r>
+        <w:instrText xml:space="preserve"> SEQ Table \* ARABIC \s 1 </w:instrText>
+      </w:r>
+      <w:r>
+        <w:fldChar w:fldCharType="separate"/>
+      </w:r>
+      <w:r>
+        <w:rPr>
+          <w:noProof/>
+        </w:rPr>
+        <w:t>2</w:t>
+      </w:r>
+      <w:r>
+        <w:rPr>
+          <w:noProof/>
+        </w:rPr>
+        <w:fldChar w:fldCharType="end"/>
+      </w:r>
+      <w:bookmarkEnd w:id="100"/>
       <w:r>
         <w:t>.  Naming formats of different object types</w:t>
       </w:r>
@@ -16730,14 +16945,14 @@
         <w:spacing w:before="360" w:after="60"/>
         <w:ind w:left="720" w:hanging="720"/>
       </w:pPr>
-      <w:bookmarkStart w:id="102" w:name="_Toc421724798"/>
-      <w:bookmarkStart w:id="103" w:name="_Toc429676516"/>
-      <w:bookmarkStart w:id="104" w:name="_Ref400990175"/>
+      <w:bookmarkStart w:id="101" w:name="_Toc421724798"/>
+      <w:bookmarkStart w:id="102" w:name="_Toc429676516"/>
+      <w:bookmarkStart w:id="103" w:name="_Ref400990175"/>
       <w:r>
         <w:t>Identifiers</w:t>
       </w:r>
+      <w:bookmarkEnd w:id="101"/>
       <w:bookmarkEnd w:id="102"/>
-      <w:bookmarkEnd w:id="103"/>
     </w:p>
     <w:p>
       <w:pPr>
@@ -16906,7 +17121,7 @@
         <w:t>Enabling analysis pivoting on content with multiple contexts (e.g., the same IP Address seen in multiple Incidents and with connections to multiple TTPs and Indicators)</w:t>
       </w:r>
     </w:p>
-    <w:bookmarkEnd w:id="104"/>
+    <w:bookmarkEnd w:id="103"/>
     <w:p>
       <w:pPr>
         <w:spacing w:after="120"/>
@@ -16981,14 +17196,14 @@
       <w:pPr>
         <w:pStyle w:val="Heading1"/>
       </w:pPr>
-      <w:bookmarkStart w:id="105" w:name="_Ref427252564"/>
-      <w:bookmarkStart w:id="106" w:name="_Toc429676517"/>
+      <w:bookmarkStart w:id="104" w:name="_Ref427252564"/>
+      <w:bookmarkStart w:id="105" w:name="_Toc429676517"/>
       <w:r>
         <w:lastRenderedPageBreak/>
         <w:t>Relationships to Other Externally-defined Data Models</w:t>
       </w:r>
+      <w:bookmarkEnd w:id="104"/>
       <w:bookmarkEnd w:id="105"/>
-      <w:bookmarkEnd w:id="106"/>
     </w:p>
     <w:p>
       <w:pPr>
@@ -17109,13 +17324,13 @@
         <w:spacing w:before="360" w:after="60"/>
         <w:ind w:left="720" w:hanging="720"/>
       </w:pPr>
-      <w:bookmarkStart w:id="107" w:name="_Toc421724800"/>
-      <w:bookmarkStart w:id="108" w:name="_Toc429676518"/>
+      <w:bookmarkStart w:id="106" w:name="_Toc421724800"/>
+      <w:bookmarkStart w:id="107" w:name="_Toc429676518"/>
       <w:r>
         <w:t>Common Attack Pattern Enumeration and Classification (CAPEC)</w:t>
       </w:r>
+      <w:bookmarkEnd w:id="106"/>
       <w:bookmarkEnd w:id="107"/>
-      <w:bookmarkEnd w:id="108"/>
     </w:p>
     <w:p>
       <w:pPr>
@@ -17225,13 +17440,13 @@
         <w:spacing w:before="360" w:after="60"/>
         <w:ind w:left="720" w:hanging="720"/>
       </w:pPr>
-      <w:bookmarkStart w:id="109" w:name="_Toc421724801"/>
-      <w:bookmarkStart w:id="110" w:name="_Toc429676519"/>
+      <w:bookmarkStart w:id="108" w:name="_Toc421724801"/>
+      <w:bookmarkStart w:id="109" w:name="_Toc429676519"/>
       <w:r>
         <w:t>Common Vulnerability Reporting Framework (CVRF)</w:t>
       </w:r>
+      <w:bookmarkEnd w:id="108"/>
       <w:bookmarkEnd w:id="109"/>
-      <w:bookmarkEnd w:id="110"/>
     </w:p>
     <w:p>
       <w:pPr>
@@ -17316,13 +17531,13 @@
         <w:spacing w:before="360" w:after="60"/>
         <w:ind w:left="720" w:hanging="720"/>
       </w:pPr>
-      <w:bookmarkStart w:id="111" w:name="_Toc421724802"/>
-      <w:bookmarkStart w:id="112" w:name="_Toc429676520"/>
+      <w:bookmarkStart w:id="110" w:name="_Toc421724802"/>
+      <w:bookmarkStart w:id="111" w:name="_Toc429676520"/>
       <w:r>
         <w:t>Customer Information Quality (CIQ)</w:t>
       </w:r>
+      <w:bookmarkEnd w:id="110"/>
       <w:bookmarkEnd w:id="111"/>
-      <w:bookmarkEnd w:id="112"/>
     </w:p>
     <w:p>
       <w:pPr>
@@ -17386,9 +17601,9 @@
         <w:spacing w:before="360" w:after="60"/>
         <w:ind w:left="720" w:hanging="720"/>
       </w:pPr>
-      <w:bookmarkStart w:id="113" w:name="_Ref404274938"/>
-      <w:bookmarkStart w:id="114" w:name="_Toc421724803"/>
-      <w:bookmarkStart w:id="115" w:name="_Toc429676521"/>
+      <w:bookmarkStart w:id="112" w:name="_Ref404274938"/>
+      <w:bookmarkStart w:id="113" w:name="_Toc421724803"/>
+      <w:bookmarkStart w:id="114" w:name="_Toc429676521"/>
       <w:r>
         <w:t xml:space="preserve">Cyber Observable </w:t>
       </w:r>
@@ -17398,9 +17613,9 @@
       <w:r>
         <w:t>(CybOX)</w:t>
       </w:r>
+      <w:bookmarkEnd w:id="112"/>
       <w:bookmarkEnd w:id="113"/>
       <w:bookmarkEnd w:id="114"/>
-      <w:bookmarkEnd w:id="115"/>
     </w:p>
     <w:p>
       <w:r>
@@ -17450,13 +17665,13 @@
         <w:spacing w:before="360" w:after="60"/>
         <w:ind w:left="720" w:hanging="720"/>
       </w:pPr>
-      <w:bookmarkStart w:id="116" w:name="_Toc421724804"/>
-      <w:bookmarkStart w:id="117" w:name="_Toc429676522"/>
+      <w:bookmarkStart w:id="115" w:name="_Toc421724804"/>
+      <w:bookmarkStart w:id="116" w:name="_Toc429676522"/>
       <w:r>
         <w:t>Malware Attribute Enumeration and Characterization (MAEC)</w:t>
       </w:r>
+      <w:bookmarkEnd w:id="115"/>
       <w:bookmarkEnd w:id="116"/>
-      <w:bookmarkEnd w:id="117"/>
     </w:p>
     <w:p>
       <w:pPr>
@@ -17565,13 +17780,13 @@
         <w:spacing w:before="360" w:after="60"/>
         <w:ind w:left="720" w:hanging="720"/>
       </w:pPr>
-      <w:bookmarkStart w:id="118" w:name="_Toc421724805"/>
-      <w:bookmarkStart w:id="119" w:name="_Toc429676523"/>
+      <w:bookmarkStart w:id="117" w:name="_Toc421724805"/>
+      <w:bookmarkStart w:id="118" w:name="_Toc429676523"/>
       <w:r>
         <w:t>Open Indicators of Compromise (OpenIOC)</w:t>
       </w:r>
+      <w:bookmarkEnd w:id="117"/>
       <w:bookmarkEnd w:id="118"/>
-      <w:bookmarkEnd w:id="119"/>
     </w:p>
     <w:p>
       <w:pPr>
@@ -17620,13 +17835,13 @@
         <w:spacing w:before="360" w:after="60"/>
         <w:ind w:left="720" w:hanging="720"/>
       </w:pPr>
-      <w:bookmarkStart w:id="120" w:name="_Toc421724806"/>
-      <w:bookmarkStart w:id="121" w:name="_Toc429676524"/>
+      <w:bookmarkStart w:id="119" w:name="_Toc421724806"/>
+      <w:bookmarkStart w:id="120" w:name="_Toc429676524"/>
       <w:r>
         <w:t>Open Vulnerability and Assessment Language (OVAL)</w:t>
       </w:r>
+      <w:bookmarkEnd w:id="119"/>
       <w:bookmarkEnd w:id="120"/>
-      <w:bookmarkEnd w:id="121"/>
     </w:p>
     <w:p>
       <w:r>
@@ -17690,15 +17905,15 @@
       <w:pPr>
         <w:pStyle w:val="Heading1"/>
       </w:pPr>
-      <w:bookmarkStart w:id="122" w:name="_Ref428179452"/>
-      <w:bookmarkStart w:id="123" w:name="_Toc429676525"/>
+      <w:bookmarkStart w:id="121" w:name="_Ref428179452"/>
+      <w:bookmarkStart w:id="122" w:name="_Toc429676525"/>
       <w:r>
         <w:lastRenderedPageBreak/>
         <w:t>Conformance</w:t>
       </w:r>
       <w:bookmarkEnd w:id="94"/>
+      <w:bookmarkEnd w:id="121"/>
       <w:bookmarkEnd w:id="122"/>
-      <w:bookmarkEnd w:id="123"/>
     </w:p>
     <w:p>
       <w:r>
@@ -17735,9 +17950,9 @@
       <w:pPr>
         <w:pStyle w:val="AppendixHeading1"/>
       </w:pPr>
-      <w:bookmarkStart w:id="124" w:name="_Toc85472897"/>
-      <w:bookmarkStart w:id="125" w:name="_Toc287332012"/>
-      <w:bookmarkStart w:id="126" w:name="_Toc429676526"/>
+      <w:bookmarkStart w:id="123" w:name="_Toc85472897"/>
+      <w:bookmarkStart w:id="124" w:name="_Toc287332012"/>
+      <w:bookmarkStart w:id="125" w:name="_Toc429676526"/>
       <w:r>
         <w:lastRenderedPageBreak/>
         <w:t>Acknowl</w:t>
@@ -17751,9 +17966,9 @@
       <w:r>
         <w:t>ments</w:t>
       </w:r>
+      <w:bookmarkEnd w:id="123"/>
       <w:bookmarkEnd w:id="124"/>
       <w:bookmarkEnd w:id="125"/>
-      <w:bookmarkEnd w:id="126"/>
     </w:p>
     <w:p>
       <w:r>
@@ -18292,16 +18507,18 @@
       <w:pPr>
         <w:pStyle w:val="AppendixHeading1"/>
       </w:pPr>
-      <w:bookmarkStart w:id="127" w:name="_Toc85472898"/>
-      <w:bookmarkStart w:id="128" w:name="_Toc287332014"/>
-      <w:bookmarkStart w:id="129" w:name="_Toc429676527"/>
+      <w:bookmarkStart w:id="126" w:name="_Toc85472898"/>
+      <w:bookmarkStart w:id="127" w:name="_Toc287332014"/>
+      <w:bookmarkStart w:id="128" w:name="_Toc429676527"/>
+      <w:bookmarkStart w:id="129" w:name="_GoBack"/>
+      <w:bookmarkEnd w:id="129"/>
       <w:r>
         <w:lastRenderedPageBreak/>
         <w:t>Revision History</w:t>
       </w:r>
+      <w:bookmarkEnd w:id="126"/>
       <w:bookmarkEnd w:id="127"/>
       <w:bookmarkEnd w:id="128"/>
-      <w:bookmarkEnd w:id="129"/>
     </w:p>
     <w:tbl>
       <w:tblPr>
@@ -18451,6 +18668,9 @@
     </w:tbl>
     <w:p/>
     <w:sectPr>
+      <w:endnotePr>
+        <w:numFmt w:val="decimal"/>
+      </w:endnotePr>
       <w:pgSz w:w="12240" w:h="15840" w:code="1"/>
       <w:pgMar w:top="1440" w:right="1440" w:bottom="720" w:left="1440" w:header="720" w:footer="720" w:gutter="0"/>
       <w:cols w:space="720"/>
@@ -18698,7 +18918,7 @@
         <w:sz w:val="16"/>
         <w:szCs w:val="16"/>
       </w:rPr>
-      <w:t>18</w:t>
+      <w:t>25</w:t>
     </w:r>
     <w:r>
       <w:rPr>
@@ -22947,7 +23167,7 @@
 </file>
 
 <file path=customXml/itemProps1.xml><?xml version="1.0" encoding="utf-8"?>
-<ds:datastoreItem xmlns:ds="http://schemas.openxmlformats.org/officeDocument/2006/customXml" ds:itemID="{5640BE18-E7CD-4306-9A77-DECB3F8C96E1}">
+<ds:datastoreItem xmlns:ds="http://schemas.openxmlformats.org/officeDocument/2006/customXml" ds:itemID="{A50D0F22-A809-402A-B896-7EBE723D5700}">
   <ds:schemaRefs>
     <ds:schemaRef ds:uri="http://schemas.openxmlformats.org/officeDocument/2006/bibliography"/>
   </ds:schemaRefs>

--- a/documents/DRAFTv1-stix-v1 2 1-wd01-part1-overview.docx
+++ b/documents/DRAFTv1-stix-v1 2 1-wd01-part1-overview.docx
@@ -4745,7 +4745,7 @@
                     </a:ln>
                     <a:extLst>
                       <a:ext uri="{53640926-AAD7-44d8-BBD7-CCE9431645EC}">
-                        <a14:shadowObscured xmlns:a14="http://schemas.microsoft.com/office/drawing/2010/main" xmlns:w="http://schemas.openxmlformats.org/wordprocessingml/2006/main" xmlns:w10="urn:schemas-microsoft-com:office:word" xmlns:v="urn:schemas-microsoft-com:vml" xmlns:o="urn:schemas-microsoft-com:office:office" xmlns:mv="urn:schemas-microsoft-com:mac:vml" xmlns:mo="http://schemas.microsoft.com/office/mac/office/2008/main" xmlns=""/>
+                        <a14:shadowObscured xmlns="" xmlns:mo="http://schemas.microsoft.com/office/mac/office/2008/main" xmlns:mv="urn:schemas-microsoft-com:mac:vml" xmlns:o="urn:schemas-microsoft-com:office:office" xmlns:v="urn:schemas-microsoft-com:vml" xmlns:w10="urn:schemas-microsoft-com:office:word" xmlns:w="http://schemas.openxmlformats.org/wordprocessingml/2006/main" xmlns:a14="http://schemas.microsoft.com/office/drawing/2010/main"/>
                       </a:ext>
                     </a:extLst>
                   </pic:spPr>
@@ -4768,51 +4768,25 @@
       <w:r>
         <w:t xml:space="preserve">Figure </w:t>
       </w:r>
-      <w:r>
-        <w:fldChar w:fldCharType="begin"/>
-      </w:r>
-      <w:r>
-        <w:instrText xml:space="preserve"> STYLEREF 1 \s </w:instrText>
-      </w:r>
-      <w:r>
-        <w:fldChar w:fldCharType="separate"/>
-      </w:r>
-      <w:r>
-        <w:rPr>
-          <w:noProof/>
-        </w:rPr>
-        <w:t>1</w:t>
-      </w:r>
-      <w:r>
-        <w:rPr>
-          <w:noProof/>
-        </w:rPr>
-        <w:fldChar w:fldCharType="end"/>
-      </w:r>
+      <w:fldSimple w:instr=" STYLEREF 1 \s ">
+        <w:r>
+          <w:rPr>
+            <w:noProof/>
+          </w:rPr>
+          <w:t>1</w:t>
+        </w:r>
+      </w:fldSimple>
       <w:r>
         <w:noBreakHyphen/>
       </w:r>
-      <w:r>
-        <w:fldChar w:fldCharType="begin"/>
-      </w:r>
-      <w:r>
-        <w:instrText xml:space="preserve"> SEQ Figure \* ARABIC \s 1 </w:instrText>
-      </w:r>
-      <w:r>
-        <w:fldChar w:fldCharType="separate"/>
-      </w:r>
-      <w:r>
-        <w:rPr>
-          <w:noProof/>
-        </w:rPr>
-        <w:t>1</w:t>
-      </w:r>
-      <w:r>
-        <w:rPr>
-          <w:noProof/>
-        </w:rPr>
-        <w:fldChar w:fldCharType="end"/>
-      </w:r>
+      <w:fldSimple w:instr=" SEQ Figure \* ARABIC \s 1 ">
+        <w:r>
+          <w:rPr>
+            <w:noProof/>
+          </w:rPr>
+          <w:t>1</w:t>
+        </w:r>
+      </w:fldSimple>
       <w:bookmarkEnd w:id="5"/>
       <w:r>
         <w:t xml:space="preserve">.  </w:t>
@@ -5913,51 +5887,25 @@
       <w:r>
         <w:t xml:space="preserve">Table </w:t>
       </w:r>
-      <w:r>
-        <w:fldChar w:fldCharType="begin"/>
-      </w:r>
-      <w:r>
-        <w:instrText xml:space="preserve"> STYLEREF 1 \s </w:instrText>
-      </w:r>
-      <w:r>
-        <w:fldChar w:fldCharType="separate"/>
-      </w:r>
-      <w:r>
-        <w:rPr>
-          <w:noProof/>
-        </w:rPr>
-        <w:t>1</w:t>
-      </w:r>
-      <w:r>
-        <w:rPr>
-          <w:noProof/>
-        </w:rPr>
-        <w:fldChar w:fldCharType="end"/>
-      </w:r>
+      <w:fldSimple w:instr=" STYLEREF 1 \s ">
+        <w:r>
+          <w:rPr>
+            <w:noProof/>
+          </w:rPr>
+          <w:t>1</w:t>
+        </w:r>
+      </w:fldSimple>
       <w:r>
         <w:noBreakHyphen/>
       </w:r>
-      <w:r>
-        <w:fldChar w:fldCharType="begin"/>
-      </w:r>
-      <w:r>
-        <w:instrText xml:space="preserve"> SEQ Table \* ARABIC \s 1 </w:instrText>
-      </w:r>
-      <w:r>
-        <w:fldChar w:fldCharType="separate"/>
-      </w:r>
-      <w:r>
-        <w:rPr>
-          <w:noProof/>
-        </w:rPr>
-        <w:t>1</w:t>
-      </w:r>
-      <w:r>
-        <w:rPr>
-          <w:noProof/>
-        </w:rPr>
-        <w:fldChar w:fldCharType="end"/>
-      </w:r>
+      <w:fldSimple w:instr=" SEQ Table \* ARABIC \s 1 ">
+        <w:r>
+          <w:rPr>
+            <w:noProof/>
+          </w:rPr>
+          <w:t>1</w:t>
+        </w:r>
+      </w:fldSimple>
       <w:bookmarkEnd w:id="16"/>
       <w:bookmarkEnd w:id="18"/>
       <w:r>
@@ -6230,7 +6178,7 @@
                 <v:shape id="_x0000_i1025" type="#_x0000_t75" style="width:21.75pt;height:21.75pt" o:ole="">
                   <v:imagedata r:id="rId26" o:title=""/>
                 </v:shape>
-                <o:OLEObject Type="Embed" ProgID="PBrush" ShapeID="_x0000_i1025" DrawAspect="Content" ObjectID="_1503991276" r:id="rId27"/>
+                <o:OLEObject Type="Embed" ProgID="PBrush" ShapeID="_x0000_i1025" DrawAspect="Content" ObjectID="_1504034009" r:id="rId27"/>
               </w:object>
             </w:r>
           </w:p>
@@ -6391,7 +6339,7 @@
                 <v:shape id="_x0000_i1026" type="#_x0000_t75" style="width:14.25pt;height:14.25pt" o:ole="">
                   <v:imagedata r:id="rId29" o:title=""/>
                 </v:shape>
-                <o:OLEObject Type="Embed" ProgID="PBrush" ShapeID="_x0000_i1026" DrawAspect="Content" ObjectID="_1503991277" r:id="rId30"/>
+                <o:OLEObject Type="Embed" ProgID="PBrush" ShapeID="_x0000_i1026" DrawAspect="Content" ObjectID="_1504034010" r:id="rId30"/>
               </w:object>
             </w:r>
           </w:p>
@@ -6453,7 +6401,7 @@
                 <v:shape id="_x0000_i1027" type="#_x0000_t75" style="width:14.25pt;height:14.25pt" o:ole="">
                   <v:imagedata r:id="rId31" o:title=""/>
                 </v:shape>
-                <o:OLEObject Type="Embed" ProgID="PBrush" ShapeID="_x0000_i1027" DrawAspect="Content" ObjectID="_1503991278" r:id="rId32"/>
+                <o:OLEObject Type="Embed" ProgID="PBrush" ShapeID="_x0000_i1027" DrawAspect="Content" ObjectID="_1504034011" r:id="rId32"/>
               </w:object>
             </w:r>
           </w:p>
@@ -6573,7 +6521,7 @@
                 </mc:Choice>
                 <mc:Fallback>
                   <w:pict>
-                    <v:shapetype w14:anchorId="7922F988" id="_x0000_t32" coordsize="21600,21600" o:spt="32" o:oned="t" path="m,l21600,21600e" filled="f">
+                    <v:shapetype w14:anchorId="0B7C0929" id="_x0000_t32" coordsize="21600,21600" o:spt="32" o:oned="t" path="m,l21600,21600e" filled="f">
                       <v:path arrowok="t" fillok="f" o:connecttype="none"/>
                       <o:lock v:ext="edit" shapetype="t"/>
                     </v:shapetype>
@@ -6641,7 +6589,7 @@
                 <v:shape id="_x0000_i1028" type="#_x0000_t75" style="width:57.75pt;height:36pt" o:ole="">
                   <v:imagedata r:id="rId33" o:title=""/>
                 </v:shape>
-                <o:OLEObject Type="Embed" ProgID="PBrush" ShapeID="_x0000_i1028" DrawAspect="Content" ObjectID="_1503991279" r:id="rId34"/>
+                <o:OLEObject Type="Embed" ProgID="PBrush" ShapeID="_x0000_i1028" DrawAspect="Content" ObjectID="_1504034012" r:id="rId34"/>
               </w:object>
             </w:r>
           </w:p>
@@ -6807,7 +6755,7 @@
                     </a:ln>
                     <a:extLst>
                       <a:ext uri="{53640926-AAD7-44d8-BBD7-CCE9431645EC}">
-                        <a14:shadowObscured xmlns:a14="http://schemas.microsoft.com/office/drawing/2010/main" xmlns:w="http://schemas.openxmlformats.org/wordprocessingml/2006/main" xmlns:w10="urn:schemas-microsoft-com:office:word" xmlns:v="urn:schemas-microsoft-com:vml" xmlns:o="urn:schemas-microsoft-com:office:office" xmlns:mv="urn:schemas-microsoft-com:mac:vml" xmlns:mo="http://schemas.microsoft.com/office/mac/office/2008/main" xmlns=""/>
+                        <a14:shadowObscured xmlns="" xmlns:mo="http://schemas.microsoft.com/office/mac/office/2008/main" xmlns:mv="urn:schemas-microsoft-com:mac:vml" xmlns:o="urn:schemas-microsoft-com:office:office" xmlns:v="urn:schemas-microsoft-com:vml" xmlns:w10="urn:schemas-microsoft-com:office:word" xmlns:w="http://schemas.openxmlformats.org/wordprocessingml/2006/main" xmlns:a14="http://schemas.microsoft.com/office/drawing/2010/main"/>
                       </a:ext>
                     </a:extLst>
                   </pic:spPr>
@@ -6826,51 +6774,25 @@
       <w:r>
         <w:t xml:space="preserve">Figure </w:t>
       </w:r>
-      <w:r>
-        <w:fldChar w:fldCharType="begin"/>
-      </w:r>
-      <w:r>
-        <w:instrText xml:space="preserve"> STYLEREF 1 \s </w:instrText>
-      </w:r>
-      <w:r>
-        <w:fldChar w:fldCharType="separate"/>
-      </w:r>
-      <w:r>
-        <w:rPr>
-          <w:noProof/>
-        </w:rPr>
-        <w:t>1</w:t>
-      </w:r>
-      <w:r>
-        <w:rPr>
-          <w:noProof/>
-        </w:rPr>
-        <w:fldChar w:fldCharType="end"/>
-      </w:r>
+      <w:fldSimple w:instr=" STYLEREF 1 \s ">
+        <w:r>
+          <w:rPr>
+            <w:noProof/>
+          </w:rPr>
+          <w:t>1</w:t>
+        </w:r>
+      </w:fldSimple>
       <w:r>
         <w:noBreakHyphen/>
       </w:r>
-      <w:r>
-        <w:fldChar w:fldCharType="begin"/>
-      </w:r>
-      <w:r>
-        <w:instrText xml:space="preserve"> SEQ Figure \* ARABIC \s 1 </w:instrText>
-      </w:r>
-      <w:r>
-        <w:fldChar w:fldCharType="separate"/>
-      </w:r>
-      <w:r>
-        <w:rPr>
-          <w:noProof/>
-        </w:rPr>
-        <w:t>2</w:t>
-      </w:r>
-      <w:r>
-        <w:rPr>
-          <w:noProof/>
-        </w:rPr>
-        <w:fldChar w:fldCharType="end"/>
-      </w:r>
+      <w:fldSimple w:instr=" SEQ Figure \* ARABIC \s 1 ">
+        <w:r>
+          <w:rPr>
+            <w:noProof/>
+          </w:rPr>
+          <w:t>2</w:t>
+        </w:r>
+      </w:fldSimple>
       <w:bookmarkEnd w:id="20"/>
       <w:r>
         <w:t xml:space="preserve">.  </w:t>
@@ -8871,7 +8793,7 @@
                     </a:ln>
                     <a:extLst>
                       <a:ext uri="{53640926-AAD7-44d8-BBD7-CCE9431645EC}">
-                        <a14:shadowObscured xmlns:a14="http://schemas.microsoft.com/office/drawing/2010/main" xmlns:w="http://schemas.openxmlformats.org/wordprocessingml/2006/main" xmlns:w10="urn:schemas-microsoft-com:office:word" xmlns:v="urn:schemas-microsoft-com:vml" xmlns:o="urn:schemas-microsoft-com:office:office" xmlns:mv="urn:schemas-microsoft-com:mac:vml" xmlns:mo="http://schemas.microsoft.com/office/mac/office/2008/main" xmlns=""/>
+                        <a14:shadowObscured xmlns="" xmlns:mo="http://schemas.microsoft.com/office/mac/office/2008/main" xmlns:mv="urn:schemas-microsoft-com:mac:vml" xmlns:o="urn:schemas-microsoft-com:office:office" xmlns:v="urn:schemas-microsoft-com:vml" xmlns:w10="urn:schemas-microsoft-com:office:word" xmlns:w="http://schemas.openxmlformats.org/wordprocessingml/2006/main" xmlns:a14="http://schemas.microsoft.com/office/drawing/2010/main"/>
                       </a:ext>
                     </a:extLst>
                   </pic:spPr>
@@ -8890,51 +8812,25 @@
       <w:r>
         <w:t xml:space="preserve">Figure </w:t>
       </w:r>
-      <w:r>
-        <w:fldChar w:fldCharType="begin"/>
-      </w:r>
-      <w:r>
-        <w:instrText xml:space="preserve"> STYLEREF 1 \s </w:instrText>
-      </w:r>
-      <w:r>
-        <w:fldChar w:fldCharType="separate"/>
-      </w:r>
-      <w:r>
-        <w:rPr>
-          <w:noProof/>
-        </w:rPr>
-        <w:t>2</w:t>
-      </w:r>
-      <w:r>
-        <w:rPr>
-          <w:noProof/>
-        </w:rPr>
-        <w:fldChar w:fldCharType="end"/>
-      </w:r>
+      <w:fldSimple w:instr=" STYLEREF 1 \s ">
+        <w:r>
+          <w:rPr>
+            <w:noProof/>
+          </w:rPr>
+          <w:t>2</w:t>
+        </w:r>
+      </w:fldSimple>
       <w:r>
         <w:noBreakHyphen/>
       </w:r>
-      <w:r>
-        <w:fldChar w:fldCharType="begin"/>
-      </w:r>
-      <w:r>
-        <w:instrText xml:space="preserve"> SEQ Figure \* ARABIC \s 1 </w:instrText>
-      </w:r>
-      <w:r>
-        <w:fldChar w:fldCharType="separate"/>
-      </w:r>
-      <w:r>
-        <w:rPr>
-          <w:noProof/>
-        </w:rPr>
-        <w:t>1</w:t>
-      </w:r>
-      <w:r>
-        <w:rPr>
-          <w:noProof/>
-        </w:rPr>
-        <w:fldChar w:fldCharType="end"/>
-      </w:r>
+      <w:fldSimple w:instr=" SEQ Figure \* ARABIC \s 1 ">
+        <w:r>
+          <w:rPr>
+            <w:noProof/>
+          </w:rPr>
+          <w:t>1</w:t>
+        </w:r>
+      </w:fldSimple>
       <w:bookmarkEnd w:id="55"/>
       <w:r>
         <w:t>. The STIX architecture</w:t>
@@ -9753,7 +9649,7 @@
                     </a:ln>
                     <a:extLst>
                       <a:ext uri="{53640926-AAD7-44d8-BBD7-CCE9431645EC}">
-                        <a14:shadowObscured xmlns:a14="http://schemas.microsoft.com/office/drawing/2010/main" xmlns:w="http://schemas.openxmlformats.org/wordprocessingml/2006/main" xmlns:w10="urn:schemas-microsoft-com:office:word" xmlns:v="urn:schemas-microsoft-com:vml" xmlns:o="urn:schemas-microsoft-com:office:office" xmlns:mv="urn:schemas-microsoft-com:mac:vml" xmlns:mo="http://schemas.microsoft.com/office/mac/office/2008/main" xmlns=""/>
+                        <a14:shadowObscured xmlns="" xmlns:mo="http://schemas.microsoft.com/office/mac/office/2008/main" xmlns:mv="urn:schemas-microsoft-com:mac:vml" xmlns:o="urn:schemas-microsoft-com:office:office" xmlns:v="urn:schemas-microsoft-com:vml" xmlns:w10="urn:schemas-microsoft-com:office:word" xmlns:w="http://schemas.openxmlformats.org/wordprocessingml/2006/main" xmlns:a14="http://schemas.microsoft.com/office/drawing/2010/main"/>
                       </a:ext>
                     </a:extLst>
                   </pic:spPr>
@@ -11046,51 +10942,25 @@
       <w:r>
         <w:t xml:space="preserve">Table </w:t>
       </w:r>
-      <w:r>
-        <w:fldChar w:fldCharType="begin"/>
-      </w:r>
-      <w:r>
-        <w:instrText xml:space="preserve"> STYLEREF 1 \s </w:instrText>
-      </w:r>
-      <w:r>
-        <w:fldChar w:fldCharType="separate"/>
-      </w:r>
-      <w:r>
-        <w:rPr>
-          <w:noProof/>
-        </w:rPr>
-        <w:t>2</w:t>
-      </w:r>
-      <w:r>
-        <w:rPr>
-          <w:noProof/>
-        </w:rPr>
-        <w:fldChar w:fldCharType="end"/>
-      </w:r>
+      <w:fldSimple w:instr=" STYLEREF 1 \s ">
+        <w:r>
+          <w:rPr>
+            <w:noProof/>
+          </w:rPr>
+          <w:t>2</w:t>
+        </w:r>
+      </w:fldSimple>
       <w:r>
         <w:noBreakHyphen/>
       </w:r>
-      <w:r>
-        <w:fldChar w:fldCharType="begin"/>
-      </w:r>
-      <w:r>
-        <w:instrText xml:space="preserve"> SEQ Table \* ARABIC \s 1 </w:instrText>
-      </w:r>
-      <w:r>
-        <w:fldChar w:fldCharType="separate"/>
-      </w:r>
-      <w:r>
-        <w:rPr>
-          <w:noProof/>
-        </w:rPr>
-        <w:t>1</w:t>
-      </w:r>
-      <w:r>
-        <w:rPr>
-          <w:noProof/>
-        </w:rPr>
-        <w:fldChar w:fldCharType="end"/>
-      </w:r>
+      <w:fldSimple w:instr=" SEQ Table \* ARABIC \s 1 ">
+        <w:r>
+          <w:rPr>
+            <w:noProof/>
+          </w:rPr>
+          <w:t>1</w:t>
+        </w:r>
+      </w:fldSimple>
       <w:bookmarkEnd w:id="87"/>
       <w:r>
         <w:t>.  Common basic data types</w:t>
@@ -11468,51 +11338,25 @@
       <w:r>
         <w:t xml:space="preserve">Table </w:t>
       </w:r>
-      <w:r>
-        <w:fldChar w:fldCharType="begin"/>
-      </w:r>
-      <w:r>
-        <w:instrText xml:space="preserve"> STYLEREF 1 \s </w:instrText>
-      </w:r>
-      <w:r>
-        <w:fldChar w:fldCharType="separate"/>
-      </w:r>
-      <w:r>
-        <w:rPr>
-          <w:noProof/>
-        </w:rPr>
-        <w:t>2</w:t>
-      </w:r>
-      <w:r>
-        <w:rPr>
-          <w:noProof/>
-        </w:rPr>
-        <w:fldChar w:fldCharType="end"/>
-      </w:r>
+      <w:fldSimple w:instr=" STYLEREF 1 \s ">
+        <w:r>
+          <w:rPr>
+            <w:noProof/>
+          </w:rPr>
+          <w:t>2</w:t>
+        </w:r>
+      </w:fldSimple>
       <w:r>
         <w:noBreakHyphen/>
       </w:r>
-      <w:r>
-        <w:fldChar w:fldCharType="begin"/>
-      </w:r>
-      <w:r>
-        <w:instrText xml:space="preserve"> SEQ Table \* ARABIC \s 1 </w:instrText>
-      </w:r>
-      <w:r>
-        <w:fldChar w:fldCharType="separate"/>
-      </w:r>
-      <w:r>
-        <w:rPr>
-          <w:noProof/>
-        </w:rPr>
-        <w:t>2</w:t>
-      </w:r>
-      <w:r>
-        <w:rPr>
-          <w:noProof/>
-        </w:rPr>
-        <w:fldChar w:fldCharType="end"/>
-      </w:r>
+      <w:fldSimple w:instr=" SEQ Table \* ARABIC \s 1 ">
+        <w:r>
+          <w:rPr>
+            <w:noProof/>
+          </w:rPr>
+          <w:t>2</w:t>
+        </w:r>
+      </w:fldSimple>
       <w:bookmarkEnd w:id="91"/>
       <w:r>
         <w:t xml:space="preserve">.  </w:t>
@@ -12545,51 +12389,25 @@
       <w:r>
         <w:t xml:space="preserve">Table </w:t>
       </w:r>
-      <w:r>
-        <w:fldChar w:fldCharType="begin"/>
-      </w:r>
-      <w:r>
-        <w:instrText xml:space="preserve"> STYLEREF 1 \s </w:instrText>
-      </w:r>
-      <w:r>
-        <w:fldChar w:fldCharType="separate"/>
-      </w:r>
-      <w:r>
-        <w:rPr>
-          <w:noProof/>
-        </w:rPr>
-        <w:t>3</w:t>
-      </w:r>
-      <w:r>
-        <w:rPr>
-          <w:noProof/>
-        </w:rPr>
-        <w:fldChar w:fldCharType="end"/>
-      </w:r>
+      <w:fldSimple w:instr=" STYLEREF 1 \s ">
+        <w:r>
+          <w:rPr>
+            <w:noProof/>
+          </w:rPr>
+          <w:t>3</w:t>
+        </w:r>
+      </w:fldSimple>
       <w:r>
         <w:noBreakHyphen/>
       </w:r>
-      <w:r>
-        <w:fldChar w:fldCharType="begin"/>
-      </w:r>
-      <w:r>
-        <w:instrText xml:space="preserve"> SEQ Table \* ARABIC \s 1 </w:instrText>
-      </w:r>
-      <w:r>
-        <w:fldChar w:fldCharType="separate"/>
-      </w:r>
-      <w:r>
-        <w:rPr>
-          <w:noProof/>
-        </w:rPr>
-        <w:t>1</w:t>
-      </w:r>
-      <w:r>
-        <w:rPr>
-          <w:noProof/>
-        </w:rPr>
-        <w:fldChar w:fldCharType="end"/>
-      </w:r>
+      <w:fldSimple w:instr=" SEQ Table \* ARABIC \s 1 ">
+        <w:r>
+          <w:rPr>
+            <w:noProof/>
+          </w:rPr>
+          <w:t>1</w:t>
+        </w:r>
+      </w:fldSimple>
       <w:bookmarkEnd w:id="97"/>
       <w:r>
         <w:t xml:space="preserve">.  </w:t>
@@ -16583,51 +16401,25 @@
         <w:lastRenderedPageBreak/>
         <w:t xml:space="preserve">Table </w:t>
       </w:r>
-      <w:r>
-        <w:fldChar w:fldCharType="begin"/>
-      </w:r>
-      <w:r>
-        <w:instrText xml:space="preserve"> STYLEREF 1 \s </w:instrText>
-      </w:r>
-      <w:r>
-        <w:fldChar w:fldCharType="separate"/>
-      </w:r>
-      <w:r>
-        <w:rPr>
-          <w:noProof/>
-        </w:rPr>
-        <w:t>3</w:t>
-      </w:r>
-      <w:r>
-        <w:rPr>
-          <w:noProof/>
-        </w:rPr>
-        <w:fldChar w:fldCharType="end"/>
-      </w:r>
+      <w:fldSimple w:instr=" STYLEREF 1 \s ">
+        <w:r>
+          <w:rPr>
+            <w:noProof/>
+          </w:rPr>
+          <w:t>3</w:t>
+        </w:r>
+      </w:fldSimple>
       <w:r>
         <w:noBreakHyphen/>
       </w:r>
-      <w:r>
-        <w:fldChar w:fldCharType="begin"/>
-      </w:r>
-      <w:r>
-        <w:instrText xml:space="preserve"> SEQ Table \* ARABIC \s 1 </w:instrText>
-      </w:r>
-      <w:r>
-        <w:fldChar w:fldCharType="separate"/>
-      </w:r>
-      <w:r>
-        <w:rPr>
-          <w:noProof/>
-        </w:rPr>
-        <w:t>2</w:t>
-      </w:r>
-      <w:r>
-        <w:rPr>
-          <w:noProof/>
-        </w:rPr>
-        <w:fldChar w:fldCharType="end"/>
-      </w:r>
+      <w:fldSimple w:instr=" SEQ Table \* ARABIC \s 1 ">
+        <w:r>
+          <w:rPr>
+            <w:noProof/>
+          </w:rPr>
+          <w:t>2</w:t>
+        </w:r>
+      </w:fldSimple>
       <w:bookmarkEnd w:id="100"/>
       <w:r>
         <w:t>.  Naming formats of different object types</w:t>
@@ -17916,43 +17708,76 @@
       <w:bookmarkEnd w:id="122"/>
     </w:p>
     <w:p>
-      <w:r>
+      <w:pPr>
+        <w:spacing w:after="240"/>
+        <w:rPr>
+          <w:rFonts w:ascii="Calibri" w:hAnsi="Calibri"/>
+          <w:color w:val="000000"/>
+          <w:sz w:val="21"/>
+          <w:szCs w:val="21"/>
+        </w:rPr>
+      </w:pPr>
+      <w:bookmarkStart w:id="123" w:name="_GoBack"/>
+      <w:r>
+        <w:rPr>
+          <w:color w:val="000000"/>
+        </w:rPr>
         <w:t>Implementations have discretion over which parts (components, properties, extensions, controlled vocabularies, etc.) of STIX they implement (e.g., Indicator/Suggested_COAs).</w:t>
       </w:r>
     </w:p>
     <w:p>
-      <w:r>
-        <w:t> </w:t>
-      </w:r>
-    </w:p>
-    <w:p>
-      <w:r>
-        <w:t>[1] Conformant implementations must conform to all Normative Statements that apply to the portions of STIX they implement (e.g., Implementers of the entire TTP component must conform to all Normative Statements regarding the TTP component).</w:t>
-      </w:r>
-    </w:p>
-    <w:p>
-      <w:r>
-        <w:t> </w:t>
-      </w:r>
-    </w:p>
-    <w:p>
-      <w:r>
-        <w:t>[2] Conformant implementations are free to ignore Normative Statements that do not apply to the portions of STIX they implement (e.g., Non-implementers of any particular properties of the TTP component are free to ignore all Normative Statements regarding those properties of the TTP component).</w:t>
-      </w:r>
-    </w:p>
-    <w:p/>
-    <w:p>
-      <w:r>
-        <w:t>The conformance section of this document is intentionally broad and attempts to reiterate what already exists in this document. The STIX 1.2 Specifications, which this specification is based on, did not have a conformance section. Instead, the STIX 1.2 Specifications relied on normative statements and the non-mandatory implementation of STIX profiles. STIX 1.2.1 represents a minimal change from STIX 1.2, and in that spirit no requirements have been added, modified, or removed by this section.</w:t>
+      <w:pPr>
+        <w:spacing w:after="240"/>
+        <w:rPr>
+          <w:rFonts w:ascii="Calibri" w:hAnsi="Calibri"/>
+          <w:color w:val="000000"/>
+          <w:sz w:val="22"/>
+          <w:szCs w:val="22"/>
+        </w:rPr>
+      </w:pPr>
+      <w:r>
+        <w:rPr>
+          <w:color w:val="000000"/>
+        </w:rPr>
+        <w:t>[1] Conformant implementations must conform to all normative structural specifications of the UML model or additional normative statements within this document that apply to the portions of STIX they implement (e.g., Implementers of the entire TTP component must conform to all normative structural specifications of the UML model or additional normative statements within this document regarding the TTP component).</w:t>
+      </w:r>
+    </w:p>
+    <w:p>
+      <w:pPr>
+        <w:spacing w:after="240"/>
+        <w:rPr>
+          <w:color w:val="000000"/>
+        </w:rPr>
+      </w:pPr>
+      <w:r>
+        <w:rPr>
+          <w:color w:val="000000"/>
+        </w:rPr>
+        <w:t>[2] Conformant implementations are free to ignore normative structural specifications of the UML model or additional normative statements within this document that do not apply to the portions of STIX they implement (e.g., Non-implementers of any particular properties of the TTP component are free to ignore all normative structural specifications of the UML model or additional normative statements within this document regarding those properties of the TTP component).</w:t>
+      </w:r>
+    </w:p>
+    <w:p>
+      <w:pPr>
+        <w:spacing w:after="240"/>
+      </w:pPr>
+      <w:r>
+        <w:rPr>
+          <w:color w:val="000000"/>
+        </w:rPr>
+        <w:t>The conformance section of this document is intentionally broad and attempts to reiterate what already exists in this document. The STIX 1.2 Specifications, which this specification is based on, did not have a conformance section. Instead, the STIX 1.2 Specifications relied on normative statements and the non-mandatory implementation of STIX profiles. STIX 1.2.1 represents a minimal change from STIX 1.2, and in that spirit no requirements have been added, modified, or removed by this section</w:t>
+      </w:r>
+      <w:bookmarkEnd w:id="123"/>
+      <w:r>
+        <w:t>.</w:t>
       </w:r>
     </w:p>
     <w:p>
       <w:pPr>
         <w:pStyle w:val="AppendixHeading1"/>
       </w:pPr>
-      <w:bookmarkStart w:id="123" w:name="_Toc85472897"/>
-      <w:bookmarkStart w:id="124" w:name="_Toc287332012"/>
-      <w:bookmarkStart w:id="125" w:name="_Toc429676526"/>
+      <w:bookmarkStart w:id="124" w:name="_Toc85472897"/>
+      <w:bookmarkStart w:id="125" w:name="_Toc287332012"/>
+      <w:bookmarkStart w:id="126" w:name="_Toc429676526"/>
       <w:r>
         <w:lastRenderedPageBreak/>
         <w:t>Acknowl</w:t>
@@ -17966,9 +17791,9 @@
       <w:r>
         <w:t>ments</w:t>
       </w:r>
-      <w:bookmarkEnd w:id="123"/>
       <w:bookmarkEnd w:id="124"/>
       <w:bookmarkEnd w:id="125"/>
+      <w:bookmarkEnd w:id="126"/>
     </w:p>
     <w:p>
       <w:r>
@@ -18425,8 +18250,16 @@
         <w:pStyle w:val="Contributor"/>
       </w:pPr>
       <w:r>
+        <w:t>Brad Butts, U.S. Bank</w:t>
+      </w:r>
+    </w:p>
+    <w:p>
+      <w:pPr>
+        <w:pStyle w:val="Contributor"/>
+      </w:pPr>
+      <w:r>
         <w:lastRenderedPageBreak/>
-        <w:t>Brad Butts, U.S. Bank</w:t>
+        <w:t>Mona Magathan, U.S. Bank</w:t>
       </w:r>
     </w:p>
     <w:p>
@@ -18434,7 +18267,7 @@
         <w:pStyle w:val="Contributor"/>
       </w:pPr>
       <w:r>
-        <w:t>Mona Magathan, U.S. Bank</w:t>
+        <w:t>Adam Cooper, United Kingdom Cabinet Office</w:t>
       </w:r>
     </w:p>
     <w:p>
@@ -18442,7 +18275,7 @@
         <w:pStyle w:val="Contributor"/>
       </w:pPr>
       <w:r>
-        <w:t>Adam Cooper, United Kingdom Cabinet Office</w:t>
+        <w:t>Mike McLellan, United Kingdom Cabinet Office</w:t>
       </w:r>
     </w:p>
     <w:p>
@@ -18450,7 +18283,7 @@
         <w:pStyle w:val="Contributor"/>
       </w:pPr>
       <w:r>
-        <w:t>Mike McLellan, United Kingdom Cabinet Office</w:t>
+        <w:t>Chris O'Brien, United Kingdom Cabinet Office</w:t>
       </w:r>
     </w:p>
     <w:p>
@@ -18458,7 +18291,7 @@
         <w:pStyle w:val="Contributor"/>
       </w:pPr>
       <w:r>
-        <w:t>Chris O'Brien, United Kingdom Cabinet Office</w:t>
+        <w:t>Julian White, United Kingdom Cabinet Office</w:t>
       </w:r>
     </w:p>
     <w:p>
@@ -18466,26 +18299,18 @@
         <w:pStyle w:val="Contributor"/>
       </w:pPr>
       <w:r>
-        <w:t>Julian White, United Kingdom Cabinet Office</w:t>
+        <w:t>Anthony Rutkowski, Yaana Technologies, LLC</w:t>
       </w:r>
     </w:p>
     <w:p>
       <w:pPr>
         <w:pStyle w:val="Contributor"/>
       </w:pPr>
-      <w:r>
-        <w:t>Anthony Rutkowski, Yaana Technologies, LLC</w:t>
-      </w:r>
     </w:p>
     <w:p>
       <w:pPr>
         <w:pStyle w:val="Contributor"/>
       </w:pPr>
-    </w:p>
-    <w:p>
-      <w:pPr>
-        <w:pStyle w:val="Contributor"/>
-      </w:pPr>
       <w:r>
         <w:t xml:space="preserve">The authors would </w:t>
       </w:r>
@@ -18507,18 +18332,16 @@
       <w:pPr>
         <w:pStyle w:val="AppendixHeading1"/>
       </w:pPr>
-      <w:bookmarkStart w:id="126" w:name="_Toc85472898"/>
-      <w:bookmarkStart w:id="127" w:name="_Toc287332014"/>
-      <w:bookmarkStart w:id="128" w:name="_Toc429676527"/>
-      <w:bookmarkStart w:id="129" w:name="_GoBack"/>
-      <w:bookmarkEnd w:id="129"/>
+      <w:bookmarkStart w:id="127" w:name="_Toc85472898"/>
+      <w:bookmarkStart w:id="128" w:name="_Toc287332014"/>
+      <w:bookmarkStart w:id="129" w:name="_Toc429676527"/>
       <w:r>
         <w:lastRenderedPageBreak/>
         <w:t>Revision History</w:t>
       </w:r>
-      <w:bookmarkEnd w:id="126"/>
       <w:bookmarkEnd w:id="127"/>
       <w:bookmarkEnd w:id="128"/>
+      <w:bookmarkEnd w:id="129"/>
     </w:p>
     <w:tbl>
       <w:tblPr>
@@ -18918,7 +18741,7 @@
         <w:sz w:val="16"/>
         <w:szCs w:val="16"/>
       </w:rPr>
-      <w:t>25</w:t>
+      <w:t>21</w:t>
     </w:r>
     <w:r>
       <w:rPr>
@@ -23167,7 +22990,7 @@
 </file>
 
 <file path=customXml/itemProps1.xml><?xml version="1.0" encoding="utf-8"?>
-<ds:datastoreItem xmlns:ds="http://schemas.openxmlformats.org/officeDocument/2006/customXml" ds:itemID="{A50D0F22-A809-402A-B896-7EBE723D5700}">
+<ds:datastoreItem xmlns:ds="http://schemas.openxmlformats.org/officeDocument/2006/customXml" ds:itemID="{63A42276-DFEC-47A7-85EA-932C8386EDD3}">
   <ds:schemaRefs>
     <ds:schemaRef ds:uri="http://schemas.openxmlformats.org/officeDocument/2006/bibliography"/>
   </ds:schemaRefs>
